--- a/Main.docx
+++ b/Main.docx
@@ -4671,97 +4671,7 @@
           <w:color w:val="000000"/>
           <w:sz w:val="20"/>
         </w:rPr>
-        <w:t xml:space="preserve">return </w:t>
-      </w:r>
-      <w:r>
-        <w:rPr>
-          <w:rFonts w:ascii="JetBrains Mono" w:hAnsi="JetBrains Mono"/>
-          <w:b w:val="false"/>
-          <w:i w:val="false"/>
-          <w:color w:val="000000"/>
-          <w:sz w:val="20"/>
-        </w:rPr>
-        <w:t>super</w:t>
-      </w:r>
-      <w:r>
-        <w:rPr>
-          <w:rFonts w:ascii="JetBrains Mono" w:hAnsi="JetBrains Mono"/>
-          <w:b w:val="false"/>
-          <w:i w:val="false"/>
-          <w:color w:val="000000"/>
-          <w:sz w:val="20"/>
-        </w:rPr>
-        <w:t>().</w:t>
-      </w:r>
-      <w:r>
-        <w:rPr>
-          <w:rFonts w:ascii="JetBrains Mono" w:hAnsi="JetBrains Mono"/>
-          <w:b w:val="false"/>
-          <w:i w:val="false"/>
-          <w:color w:val="000000"/>
-          <w:sz w:val="20"/>
-        </w:rPr>
-        <w:t>__new__</w:t>
-      </w:r>
-      <w:r>
-        <w:rPr>
-          <w:rFonts w:ascii="JetBrains Mono" w:hAnsi="JetBrains Mono"/>
-          <w:b w:val="false"/>
-          <w:i w:val="false"/>
-          <w:color w:val="000000"/>
-          <w:sz w:val="20"/>
-        </w:rPr>
-        <w:t>(</w:t>
-      </w:r>
-      <w:r>
-        <w:rPr>
-          <w:rFonts w:ascii="JetBrains Mono" w:hAnsi="JetBrains Mono"/>
-          <w:b w:val="false"/>
-          <w:i w:val="false"/>
-          <w:color w:val="000000"/>
-          <w:sz w:val="20"/>
-        </w:rPr>
-        <w:t>cls</w:t>
-      </w:r>
-      <w:r>
-        <w:rPr>
-          <w:rFonts w:ascii="JetBrains Mono" w:hAnsi="JetBrains Mono"/>
-          <w:b w:val="false"/>
-          <w:i w:val="false"/>
-          <w:color w:val="000000"/>
-          <w:sz w:val="20"/>
-        </w:rPr>
-        <w:t xml:space="preserve">, </w:t>
-      </w:r>
-      <w:r>
-        <w:rPr>
-          <w:rFonts w:ascii="JetBrains Mono" w:hAnsi="JetBrains Mono"/>
-          <w:b w:val="false"/>
-          <w:i w:val="false"/>
-          <w:color w:val="000000"/>
-          <w:sz w:val="20"/>
-        </w:rPr>
-        <w:t>*args</w:t>
-      </w:r>
-      <w:r>
-        <w:rPr>
-          <w:rFonts w:ascii="JetBrains Mono" w:hAnsi="JetBrains Mono"/>
-          <w:b w:val="false"/>
-          <w:i w:val="false"/>
-          <w:color w:val="000000"/>
-          <w:sz w:val="20"/>
-        </w:rPr>
-        <w:t xml:space="preserve">, </w:t>
-      </w:r>
-      <w:r>
-        <w:rPr>
-          <w:rFonts w:ascii="JetBrains Mono" w:hAnsi="JetBrains Mono"/>
-          <w:b w:val="false"/>
-          <w:i w:val="false"/>
-          <w:color w:val="000000"/>
-          <w:sz w:val="20"/>
-        </w:rPr>
-        <w:t>**kwargs)</w:t>
+        <w:t>return super().__new__(cls, *args, **kwargs)</w:t>
       </w:r>
     </w:p>
     <w:p>
@@ -6480,8 +6390,14 @@
       </w:pPr>
       <w:r>
         <w:rPr>
-          <w:rtl w:val="true"/>
-        </w:rPr>
+          <w:rFonts w:eastAsia="Arial" w:cs="Arial"/>
+          <w:color w:val="auto"/>
+          <w:kern w:val="0"/>
+          <w:sz w:val="22"/>
+          <w:szCs w:val="22"/>
+          <w:lang w:val="en" w:eastAsia="zh-CN" w:bidi="fa-IR"/>
+        </w:rPr>
+        <w:t>Abstract Class ,Abstract Method</w:t>
       </w:r>
     </w:p>
     <w:p>
@@ -6501,8 +6417,41 @@
       </w:pPr>
       <w:r>
         <w:rPr>
-          <w:rtl w:val="true"/>
-        </w:rPr>
+          <w:rFonts w:ascii="Arial" w:hAnsi="Arial" w:eastAsia="Arial"/>
+          <w:color w:val="auto"/>
+          <w:kern w:val="0"/>
+          <w:sz w:val="22"/>
+          <w:sz w:val="22"/>
+          <w:szCs w:val="22"/>
+          <w:rtl w:val="true"/>
+          <w:lang w:val="en" w:eastAsia="zh-CN" w:bidi="fa-IR"/>
+        </w:rPr>
+        <w:t>کلاس های انتزاعی در پایتون به کلاس هایی گفته میشوند که پایه کلاس های دیگر هستند</w:t>
+      </w:r>
+      <w:r>
+        <w:rPr>
+          <w:rFonts w:eastAsia="Arial" w:cs="Arial"/>
+          <w:color w:val="auto"/>
+          <w:kern w:val="0"/>
+          <w:sz w:val="22"/>
+          <w:szCs w:val="22"/>
+          <w:rtl w:val="true"/>
+          <w:lang w:val="en" w:eastAsia="zh-CN" w:bidi="fa-IR"/>
+        </w:rPr>
+        <w:t xml:space="preserve">. </w:t>
+      </w:r>
+      <w:r>
+        <w:rPr>
+          <w:rFonts w:ascii="Arial" w:hAnsi="Arial" w:eastAsia="Arial"/>
+          <w:color w:val="auto"/>
+          <w:kern w:val="0"/>
+          <w:sz w:val="22"/>
+          <w:sz w:val="22"/>
+          <w:szCs w:val="22"/>
+          <w:rtl w:val="true"/>
+          <w:lang w:val="en" w:eastAsia="zh-CN" w:bidi="fa-IR"/>
+        </w:rPr>
+        <w:t>کلاس های انتزاعی به خودی خود کار خاصی انجام نمیدهند فقط رفتار کلی کلاس های فرزند را مشخص میکنند</w:t>
       </w:r>
     </w:p>
     <w:p>
@@ -6522,8 +6471,2575 @@
       </w:pPr>
       <w:r>
         <w:rPr>
-          <w:rtl w:val="true"/>
-        </w:rPr>
+          <w:rFonts w:eastAsia="Arial" w:cs="Arial"/>
+          <w:color w:val="auto"/>
+          <w:kern w:val="0"/>
+          <w:sz w:val="22"/>
+          <w:szCs w:val="22"/>
+          <w:lang w:val="en" w:eastAsia="zh-CN" w:bidi="fa-IR"/>
+        </w:rPr>
+        <w:t>abstract class</w:t>
+      </w:r>
+      <w:r>
+        <w:rPr>
+          <w:rFonts w:eastAsia="Arial" w:cs="Arial"/>
+          <w:color w:val="auto"/>
+          <w:kern w:val="0"/>
+          <w:sz w:val="22"/>
+          <w:szCs w:val="22"/>
+          <w:rtl w:val="true"/>
+          <w:lang w:val="en" w:eastAsia="zh-CN" w:bidi="fa-IR"/>
+        </w:rPr>
+        <w:t xml:space="preserve"> </w:t>
+      </w:r>
+      <w:r>
+        <w:rPr>
+          <w:rFonts w:ascii="Arial" w:hAnsi="Arial" w:eastAsia="Arial"/>
+          <w:color w:val="auto"/>
+          <w:kern w:val="0"/>
+          <w:sz w:val="22"/>
+          <w:sz w:val="22"/>
+          <w:szCs w:val="22"/>
+          <w:rtl w:val="true"/>
+          <w:lang w:val="en" w:eastAsia="zh-CN" w:bidi="fa-IR"/>
+        </w:rPr>
+        <w:t xml:space="preserve">ها کلاسهایی هستند که کلاس‌های فرزندشون رو مجبور میکنند که متدد های خودشون </w:t>
+      </w:r>
+      <w:r>
+        <w:rPr>
+          <w:rFonts w:eastAsia="Arial" w:cs="Arial"/>
+          <w:color w:val="auto"/>
+          <w:kern w:val="0"/>
+          <w:sz w:val="22"/>
+          <w:szCs w:val="22"/>
+          <w:rtl w:val="true"/>
+          <w:lang w:val="en" w:eastAsia="zh-CN" w:bidi="fa-IR"/>
+        </w:rPr>
+        <w:t>(</w:t>
+      </w:r>
+      <w:r>
+        <w:rPr>
+          <w:rFonts w:ascii="Arial" w:hAnsi="Arial" w:eastAsia="Arial"/>
+          <w:color w:val="auto"/>
+          <w:kern w:val="0"/>
+          <w:sz w:val="22"/>
+          <w:sz w:val="22"/>
+          <w:szCs w:val="22"/>
+          <w:rtl w:val="true"/>
+          <w:lang w:val="en" w:eastAsia="zh-CN" w:bidi="fa-IR"/>
+        </w:rPr>
+        <w:t xml:space="preserve">متدهای </w:t>
+      </w:r>
+      <w:r>
+        <w:rPr>
+          <w:rFonts w:eastAsia="Arial" w:cs="Arial"/>
+          <w:color w:val="auto"/>
+          <w:kern w:val="0"/>
+          <w:sz w:val="22"/>
+          <w:szCs w:val="22"/>
+          <w:lang w:val="en" w:eastAsia="zh-CN" w:bidi="fa-IR"/>
+        </w:rPr>
+        <w:t>abstract class</w:t>
+      </w:r>
+      <w:r>
+        <w:rPr>
+          <w:rFonts w:eastAsia="Arial" w:cs="Arial"/>
+          <w:color w:val="auto"/>
+          <w:kern w:val="0"/>
+          <w:sz w:val="22"/>
+          <w:szCs w:val="22"/>
+          <w:rtl w:val="true"/>
+          <w:lang w:val="en" w:eastAsia="zh-CN" w:bidi="fa-IR"/>
+        </w:rPr>
+        <w:t xml:space="preserve">) </w:t>
+      </w:r>
+      <w:r>
+        <w:rPr>
+          <w:rFonts w:ascii="Arial" w:hAnsi="Arial" w:eastAsia="Arial"/>
+          <w:color w:val="auto"/>
+          <w:kern w:val="0"/>
+          <w:sz w:val="22"/>
+          <w:sz w:val="22"/>
+          <w:szCs w:val="22"/>
+          <w:rtl w:val="true"/>
+          <w:lang w:val="en" w:eastAsia="zh-CN" w:bidi="fa-IR"/>
+        </w:rPr>
+        <w:t xml:space="preserve">رو یکبار دیگر </w:t>
+      </w:r>
+      <w:r>
+        <w:rPr>
+          <w:rFonts w:eastAsia="Arial" w:cs="Arial"/>
+          <w:color w:val="auto"/>
+          <w:kern w:val="0"/>
+          <w:sz w:val="22"/>
+          <w:szCs w:val="22"/>
+          <w:lang w:val="en" w:eastAsia="zh-CN" w:bidi="fa-IR"/>
+        </w:rPr>
+        <w:t>owerwrite</w:t>
+      </w:r>
+      <w:r>
+        <w:rPr>
+          <w:rFonts w:eastAsia="Arial" w:cs="Arial"/>
+          <w:color w:val="auto"/>
+          <w:kern w:val="0"/>
+          <w:sz w:val="22"/>
+          <w:szCs w:val="22"/>
+          <w:rtl w:val="true"/>
+          <w:lang w:val="en" w:eastAsia="zh-CN" w:bidi="fa-IR"/>
+        </w:rPr>
+        <w:t xml:space="preserve"> </w:t>
+      </w:r>
+      <w:r>
+        <w:rPr>
+          <w:rFonts w:ascii="Arial" w:hAnsi="Arial" w:eastAsia="Arial"/>
+          <w:color w:val="auto"/>
+          <w:kern w:val="0"/>
+          <w:sz w:val="22"/>
+          <w:sz w:val="22"/>
+          <w:szCs w:val="22"/>
+          <w:rtl w:val="true"/>
+          <w:lang w:val="en" w:eastAsia="zh-CN" w:bidi="fa-IR"/>
+        </w:rPr>
+        <w:t xml:space="preserve">کنند </w:t>
+      </w:r>
+    </w:p>
+    <w:p>
+      <w:pPr>
+        <w:pStyle w:val="TextBody"/>
+        <w:bidi w:val="1"/>
+        <w:spacing w:lineRule="auto" w:line="240" w:before="360" w:after="80"/>
+        <w:jc w:val="left"/>
+        <w:rPr>
+          <w:rFonts w:ascii="Arial" w:hAnsi="Arial" w:eastAsia="Arial" w:cs="Arial"/>
+          <w:color w:val="auto"/>
+          <w:kern w:val="0"/>
+          <w:sz w:val="22"/>
+          <w:szCs w:val="22"/>
+          <w:lang w:val="en" w:eastAsia="zh-CN" w:bidi="fa-IR"/>
+        </w:rPr>
+      </w:pPr>
+      <w:r>
+        <w:rPr>
+          <w:rFonts w:ascii="Arial" w:hAnsi="Arial" w:eastAsia="Arial"/>
+          <w:color w:val="auto"/>
+          <w:kern w:val="0"/>
+          <w:sz w:val="22"/>
+          <w:sz w:val="22"/>
+          <w:szCs w:val="22"/>
+          <w:rtl w:val="true"/>
+          <w:lang w:val="en" w:eastAsia="zh-CN" w:bidi="fa-IR"/>
+        </w:rPr>
+        <w:t xml:space="preserve">قطعه کد </w:t>
+      </w:r>
+      <w:r>
+        <w:rPr>
+          <w:rFonts w:eastAsia="Arial" w:cs="Arial"/>
+          <w:color w:val="auto"/>
+          <w:kern w:val="0"/>
+          <w:sz w:val="22"/>
+          <w:szCs w:val="22"/>
+          <w:rtl w:val="true"/>
+          <w:lang w:val="en" w:eastAsia="zh-CN" w:bidi="fa-IR"/>
+        </w:rPr>
+        <w:t>(</w:t>
+      </w:r>
+      <w:r>
+        <w:rPr>
+          <w:rFonts w:eastAsia="Arial" w:cs="Arial"/>
+          <w:color w:val="auto"/>
+          <w:kern w:val="0"/>
+          <w:sz w:val="22"/>
+          <w:szCs w:val="22"/>
+          <w:lang w:val="en" w:eastAsia="zh-CN" w:bidi="fa-IR"/>
+        </w:rPr>
+        <w:t>abstract.py</w:t>
+      </w:r>
+      <w:r>
+        <w:rPr>
+          <w:rFonts w:eastAsia="Arial" w:cs="Arial"/>
+          <w:color w:val="auto"/>
+          <w:kern w:val="0"/>
+          <w:sz w:val="22"/>
+          <w:szCs w:val="22"/>
+          <w:rtl w:val="true"/>
+          <w:lang w:val="en" w:eastAsia="zh-CN" w:bidi="fa-IR"/>
+        </w:rPr>
+        <w:t xml:space="preserve">) </w:t>
+      </w:r>
+    </w:p>
+    <w:p>
+      <w:pPr>
+        <w:pStyle w:val="TextBody"/>
+        <w:bidi w:val="1"/>
+        <w:spacing w:lineRule="auto" w:line="240" w:before="360" w:after="80"/>
+        <w:jc w:val="left"/>
+        <w:rPr>
+          <w:rFonts w:ascii="Arial" w:hAnsi="Arial" w:eastAsia="Arial" w:cs="Arial"/>
+          <w:color w:val="auto"/>
+          <w:kern w:val="0"/>
+          <w:sz w:val="22"/>
+          <w:szCs w:val="22"/>
+          <w:lang w:val="en" w:eastAsia="zh-CN" w:bidi="fa-IR"/>
+        </w:rPr>
+      </w:pPr>
+      <w:r>
+        <w:rPr>
+          <w:rFonts w:ascii="Arial" w:hAnsi="Arial" w:eastAsia="Arial"/>
+          <w:color w:val="auto"/>
+          <w:kern w:val="0"/>
+          <w:sz w:val="22"/>
+          <w:sz w:val="22"/>
+          <w:szCs w:val="22"/>
+          <w:rtl w:val="true"/>
+          <w:lang w:val="en" w:eastAsia="zh-CN" w:bidi="fa-IR"/>
+        </w:rPr>
+        <w:t xml:space="preserve">ما در قطعه که در مثال اول </w:t>
+      </w:r>
+      <w:r>
+        <w:rPr>
+          <w:rtl w:val="true"/>
+        </w:rPr>
+        <w:t xml:space="preserve">دوتا کلاس داریم به اسم </w:t>
+      </w:r>
+      <w:r>
+        <w:rPr/>
+        <w:t>A</w:t>
+      </w:r>
+      <w:r>
+        <w:rPr>
+          <w:rtl w:val="true"/>
+        </w:rPr>
+        <w:t xml:space="preserve"> </w:t>
+      </w:r>
+      <w:r>
+        <w:rPr>
+          <w:rtl w:val="true"/>
+        </w:rPr>
+        <w:t xml:space="preserve">و </w:t>
+      </w:r>
+      <w:r>
+        <w:rPr/>
+        <w:t>‌‌</w:t>
+      </w:r>
+      <w:r>
+        <w:rPr/>
+        <w:t>B</w:t>
+      </w:r>
+      <w:r>
+        <w:rPr>
+          <w:rtl w:val="true"/>
+        </w:rPr>
+        <w:t xml:space="preserve"> </w:t>
+      </w:r>
+      <w:r>
+        <w:rPr>
+          <w:rtl w:val="true"/>
+        </w:rPr>
+        <w:t xml:space="preserve">که کلاس </w:t>
+      </w:r>
+      <w:r>
+        <w:rPr/>
+        <w:t>B</w:t>
+      </w:r>
+      <w:r>
+        <w:rPr>
+          <w:rtl w:val="true"/>
+        </w:rPr>
+        <w:t xml:space="preserve"> </w:t>
+      </w:r>
+      <w:r>
+        <w:rPr>
+          <w:rtl w:val="true"/>
+        </w:rPr>
+        <w:t xml:space="preserve">داره از کلاس </w:t>
+      </w:r>
+      <w:r>
+        <w:rPr/>
+        <w:t>A</w:t>
+      </w:r>
+      <w:r>
+        <w:rPr>
+          <w:rtl w:val="true"/>
+        </w:rPr>
+        <w:t xml:space="preserve"> </w:t>
+      </w:r>
+      <w:r>
+        <w:rPr>
+          <w:rtl w:val="true"/>
+        </w:rPr>
+        <w:t>ارث بری میکنه</w:t>
+      </w:r>
+      <w:r>
+        <w:rPr>
+          <w:rtl w:val="true"/>
+        </w:rPr>
+        <w:t>.</w:t>
+      </w:r>
+    </w:p>
+    <w:p>
+      <w:pPr>
+        <w:pStyle w:val="TextBody"/>
+        <w:bidi w:val="1"/>
+        <w:spacing w:lineRule="auto" w:line="240" w:before="360" w:after="80"/>
+        <w:jc w:val="left"/>
+        <w:rPr>
+          <w:rFonts w:ascii="Arial" w:hAnsi="Arial" w:eastAsia="Arial" w:cs="Arial"/>
+          <w:color w:val="auto"/>
+          <w:kern w:val="0"/>
+          <w:sz w:val="22"/>
+          <w:szCs w:val="22"/>
+          <w:lang w:val="en" w:eastAsia="zh-CN" w:bidi="fa-IR"/>
+        </w:rPr>
+      </w:pPr>
+      <w:r>
+        <w:rPr>
+          <w:rtl w:val="true"/>
+        </w:rPr>
+        <w:t xml:space="preserve">در کلاس </w:t>
+      </w:r>
+      <w:r>
+        <w:rPr/>
+        <w:t>A</w:t>
+      </w:r>
+      <w:r>
+        <w:rPr>
+          <w:rtl w:val="true"/>
+        </w:rPr>
+        <w:t xml:space="preserve"> </w:t>
+      </w:r>
+      <w:r>
+        <w:rPr>
+          <w:rtl w:val="true"/>
+        </w:rPr>
+        <w:t xml:space="preserve">یک متد به نام </w:t>
+      </w:r>
+      <w:r>
+        <w:rPr/>
+        <w:t>show</w:t>
+      </w:r>
+      <w:r>
+        <w:rPr>
+          <w:rtl w:val="true"/>
+        </w:rPr>
+        <w:t xml:space="preserve"> </w:t>
+      </w:r>
+      <w:r>
+        <w:rPr>
+          <w:rtl w:val="true"/>
+        </w:rPr>
+        <w:t>وجود داره</w:t>
+      </w:r>
+      <w:r>
+        <w:rPr>
+          <w:rtl w:val="true"/>
+        </w:rPr>
+        <w:t xml:space="preserve">. </w:t>
+      </w:r>
+      <w:r>
+        <w:rPr>
+          <w:rtl w:val="true"/>
+        </w:rPr>
+        <w:t xml:space="preserve">در کلاس </w:t>
+      </w:r>
+      <w:r>
+        <w:rPr/>
+        <w:t>B</w:t>
+      </w:r>
+      <w:r>
+        <w:rPr>
+          <w:rtl w:val="true"/>
+        </w:rPr>
+        <w:t xml:space="preserve"> </w:t>
+      </w:r>
+      <w:r>
+        <w:rPr>
+          <w:rtl w:val="true"/>
+        </w:rPr>
+        <w:t xml:space="preserve">میتونه متد </w:t>
+      </w:r>
+      <w:r>
+        <w:rPr/>
+        <w:t>show</w:t>
+      </w:r>
+      <w:r>
+        <w:rPr>
+          <w:rtl w:val="true"/>
+        </w:rPr>
+        <w:t xml:space="preserve"> </w:t>
+      </w:r>
+      <w:r>
+        <w:rPr>
+          <w:rtl w:val="true"/>
+        </w:rPr>
+        <w:t>رو نادیده بگیره و بازنویسیش نکنه</w:t>
+      </w:r>
+      <w:r>
+        <w:rPr>
+          <w:rtl w:val="true"/>
+        </w:rPr>
+        <w:t>.</w:t>
+        <w:br/>
+      </w:r>
+      <w:r>
+        <w:rPr>
+          <w:rtl w:val="true"/>
+        </w:rPr>
+        <w:t xml:space="preserve">اما اگه بخواید حالتی رو بوجود بیارید که کلاس </w:t>
+      </w:r>
+      <w:r>
+        <w:rPr/>
+        <w:t>B</w:t>
+      </w:r>
+      <w:r>
+        <w:rPr>
+          <w:rtl w:val="true"/>
+        </w:rPr>
+        <w:t xml:space="preserve"> </w:t>
+      </w:r>
+      <w:r>
+        <w:rPr>
+          <w:rtl w:val="true"/>
+        </w:rPr>
+        <w:t xml:space="preserve">مجبور به بازنویسی متد </w:t>
+      </w:r>
+      <w:r>
+        <w:rPr/>
+        <w:t>show</w:t>
+      </w:r>
+      <w:r>
+        <w:rPr>
+          <w:rtl w:val="true"/>
+        </w:rPr>
+        <w:t xml:space="preserve"> </w:t>
+      </w:r>
+      <w:r>
+        <w:rPr>
+          <w:rtl w:val="true"/>
+        </w:rPr>
+        <w:t xml:space="preserve">شود میتونید از </w:t>
+      </w:r>
+      <w:r>
+        <w:rPr/>
+        <w:t>AbstractClass</w:t>
+      </w:r>
+      <w:r>
+        <w:rPr>
+          <w:rtl w:val="true"/>
+        </w:rPr>
+        <w:t xml:space="preserve"> </w:t>
+      </w:r>
+      <w:r>
+        <w:rPr>
+          <w:rtl w:val="true"/>
+        </w:rPr>
+        <w:t>استفاده کنید</w:t>
+      </w:r>
+      <w:r>
+        <w:rPr>
+          <w:rtl w:val="true"/>
+        </w:rPr>
+        <w:t>.</w:t>
+      </w:r>
+    </w:p>
+    <w:p>
+      <w:pPr>
+        <w:pStyle w:val="TextBody"/>
+        <w:bidi w:val="1"/>
+        <w:spacing w:lineRule="auto" w:line="240" w:before="360" w:after="80"/>
+        <w:jc w:val="left"/>
+        <w:rPr>
+          <w:rFonts w:ascii="Arial" w:hAnsi="Arial" w:eastAsia="Arial" w:cs="Arial"/>
+          <w:color w:val="auto"/>
+          <w:kern w:val="0"/>
+          <w:sz w:val="22"/>
+          <w:szCs w:val="22"/>
+          <w:lang w:val="en" w:eastAsia="zh-CN" w:bidi="fa-IR"/>
+        </w:rPr>
+      </w:pPr>
+      <w:r>
+        <w:rPr>
+          <w:rFonts w:ascii="Arial" w:hAnsi="Arial" w:eastAsia="Arial"/>
+          <w:color w:val="auto"/>
+          <w:kern w:val="0"/>
+          <w:sz w:val="22"/>
+          <w:sz w:val="22"/>
+          <w:szCs w:val="22"/>
+          <w:rtl w:val="true"/>
+          <w:lang w:val="en" w:eastAsia="zh-CN" w:bidi="fa-IR"/>
+        </w:rPr>
+        <w:t xml:space="preserve">در مثال دوم کلاس </w:t>
+      </w:r>
+      <w:r>
+        <w:rPr>
+          <w:rFonts w:eastAsia="Arial" w:cs="Arial"/>
+          <w:color w:val="auto"/>
+          <w:kern w:val="0"/>
+          <w:sz w:val="22"/>
+          <w:szCs w:val="22"/>
+          <w:lang w:val="en" w:eastAsia="zh-CN" w:bidi="fa-IR"/>
+        </w:rPr>
+        <w:t>C</w:t>
+      </w:r>
+      <w:r>
+        <w:rPr>
+          <w:rFonts w:eastAsia="Arial" w:cs="Arial"/>
+          <w:color w:val="auto"/>
+          <w:kern w:val="0"/>
+          <w:sz w:val="22"/>
+          <w:szCs w:val="22"/>
+          <w:rtl w:val="true"/>
+          <w:lang w:val="en" w:eastAsia="zh-CN" w:bidi="fa-IR"/>
+        </w:rPr>
+        <w:t xml:space="preserve"> </w:t>
+      </w:r>
+      <w:r>
+        <w:rPr>
+          <w:rFonts w:ascii="Arial" w:hAnsi="Arial" w:eastAsia="Arial"/>
+          <w:color w:val="auto"/>
+          <w:kern w:val="0"/>
+          <w:sz w:val="22"/>
+          <w:sz w:val="22"/>
+          <w:szCs w:val="22"/>
+          <w:rtl w:val="true"/>
+          <w:lang w:val="en" w:eastAsia="zh-CN" w:bidi="fa-IR"/>
+        </w:rPr>
+        <w:t>رو به یک کلاس انتزاعی تبدیل کردیم</w:t>
+      </w:r>
+      <w:r>
+        <w:rPr>
+          <w:rFonts w:eastAsia="Arial" w:cs="Arial"/>
+          <w:color w:val="auto"/>
+          <w:kern w:val="0"/>
+          <w:sz w:val="22"/>
+          <w:szCs w:val="22"/>
+          <w:rtl w:val="true"/>
+          <w:lang w:val="en" w:eastAsia="zh-CN" w:bidi="fa-IR"/>
+        </w:rPr>
+        <w:t xml:space="preserve">.  </w:t>
+      </w:r>
+      <w:r>
+        <w:rPr>
+          <w:rFonts w:ascii="Arial" w:hAnsi="Arial" w:eastAsia="Arial"/>
+          <w:color w:val="auto"/>
+          <w:kern w:val="0"/>
+          <w:sz w:val="22"/>
+          <w:sz w:val="22"/>
+          <w:szCs w:val="22"/>
+          <w:rtl w:val="true"/>
+          <w:lang w:val="en" w:eastAsia="zh-CN" w:bidi="fa-IR"/>
+        </w:rPr>
+        <w:t xml:space="preserve">کلاس </w:t>
+      </w:r>
+      <w:r>
+        <w:rPr>
+          <w:rFonts w:eastAsia="Arial" w:cs="Arial"/>
+          <w:color w:val="auto"/>
+          <w:kern w:val="0"/>
+          <w:sz w:val="22"/>
+          <w:szCs w:val="22"/>
+          <w:lang w:val="en" w:eastAsia="zh-CN" w:bidi="fa-IR"/>
+        </w:rPr>
+        <w:t>ABC</w:t>
+      </w:r>
+      <w:r>
+        <w:rPr>
+          <w:rFonts w:eastAsia="Arial" w:cs="Arial"/>
+          <w:color w:val="auto"/>
+          <w:kern w:val="0"/>
+          <w:sz w:val="22"/>
+          <w:szCs w:val="22"/>
+          <w:rtl w:val="true"/>
+          <w:lang w:val="en" w:eastAsia="zh-CN" w:bidi="fa-IR"/>
+        </w:rPr>
+        <w:t xml:space="preserve"> </w:t>
+      </w:r>
+      <w:r>
+        <w:rPr>
+          <w:rFonts w:ascii="Arial" w:hAnsi="Arial" w:eastAsia="Arial"/>
+          <w:color w:val="auto"/>
+          <w:kern w:val="0"/>
+          <w:sz w:val="22"/>
+          <w:sz w:val="22"/>
+          <w:szCs w:val="22"/>
+          <w:rtl w:val="true"/>
+          <w:lang w:val="en" w:eastAsia="zh-CN" w:bidi="fa-IR"/>
+        </w:rPr>
+        <w:t>به شما اجازه میده کلاس هاتون رو انتزاعی کنید تا بقیه کلاس ها فرزند مجبور به بازنویسی متدهاش بشن</w:t>
+      </w:r>
+      <w:r>
+        <w:rPr>
+          <w:rFonts w:eastAsia="Arial" w:cs="Arial"/>
+          <w:color w:val="auto"/>
+          <w:kern w:val="0"/>
+          <w:sz w:val="22"/>
+          <w:szCs w:val="22"/>
+          <w:rtl w:val="true"/>
+          <w:lang w:val="en" w:eastAsia="zh-CN" w:bidi="fa-IR"/>
+        </w:rPr>
+        <w:t xml:space="preserve">. </w:t>
+      </w:r>
+      <w:r>
+        <w:rPr>
+          <w:rFonts w:ascii="Arial" w:hAnsi="Arial" w:eastAsia="Arial"/>
+          <w:color w:val="auto"/>
+          <w:kern w:val="0"/>
+          <w:sz w:val="22"/>
+          <w:sz w:val="22"/>
+          <w:szCs w:val="22"/>
+          <w:rtl w:val="true"/>
+          <w:lang w:val="en" w:eastAsia="zh-CN" w:bidi="fa-IR"/>
+        </w:rPr>
+        <w:t xml:space="preserve">در این مثال کلاس </w:t>
+      </w:r>
+      <w:r>
+        <w:rPr>
+          <w:rFonts w:eastAsia="Arial" w:cs="Arial"/>
+          <w:color w:val="auto"/>
+          <w:kern w:val="0"/>
+          <w:sz w:val="22"/>
+          <w:szCs w:val="22"/>
+          <w:lang w:val="en" w:eastAsia="zh-CN" w:bidi="fa-IR"/>
+        </w:rPr>
+        <w:t>D</w:t>
+      </w:r>
+      <w:r>
+        <w:rPr>
+          <w:rFonts w:eastAsia="Arial" w:cs="Arial"/>
+          <w:color w:val="auto"/>
+          <w:kern w:val="0"/>
+          <w:sz w:val="22"/>
+          <w:szCs w:val="22"/>
+          <w:rtl w:val="true"/>
+          <w:lang w:val="en" w:eastAsia="zh-CN" w:bidi="fa-IR"/>
+        </w:rPr>
+        <w:t xml:space="preserve"> </w:t>
+      </w:r>
+      <w:r>
+        <w:rPr>
+          <w:rFonts w:ascii="Arial" w:hAnsi="Arial" w:eastAsia="Arial"/>
+          <w:color w:val="auto"/>
+          <w:kern w:val="0"/>
+          <w:sz w:val="22"/>
+          <w:sz w:val="22"/>
+          <w:szCs w:val="22"/>
+          <w:rtl w:val="true"/>
+          <w:lang w:val="en" w:eastAsia="zh-CN" w:bidi="fa-IR"/>
+        </w:rPr>
+        <w:t xml:space="preserve">متد </w:t>
+      </w:r>
+      <w:r>
+        <w:rPr>
+          <w:rFonts w:eastAsia="Arial" w:cs="Arial"/>
+          <w:color w:val="auto"/>
+          <w:kern w:val="0"/>
+          <w:sz w:val="22"/>
+          <w:szCs w:val="22"/>
+          <w:lang w:val="en" w:eastAsia="zh-CN" w:bidi="fa-IR"/>
+        </w:rPr>
+        <w:t>show</w:t>
+      </w:r>
+      <w:r>
+        <w:rPr>
+          <w:rFonts w:eastAsia="Arial" w:cs="Arial"/>
+          <w:color w:val="auto"/>
+          <w:kern w:val="0"/>
+          <w:sz w:val="22"/>
+          <w:szCs w:val="22"/>
+          <w:rtl w:val="true"/>
+          <w:lang w:val="en" w:eastAsia="zh-CN" w:bidi="fa-IR"/>
+        </w:rPr>
+        <w:t xml:space="preserve"> </w:t>
+      </w:r>
+      <w:r>
+        <w:rPr>
+          <w:rFonts w:ascii="Arial" w:hAnsi="Arial" w:eastAsia="Arial"/>
+          <w:color w:val="auto"/>
+          <w:kern w:val="0"/>
+          <w:sz w:val="22"/>
+          <w:sz w:val="22"/>
+          <w:szCs w:val="22"/>
+          <w:rtl w:val="true"/>
+          <w:lang w:val="en" w:eastAsia="zh-CN" w:bidi="fa-IR"/>
+        </w:rPr>
+        <w:t>رو بازنویسی نکرده و انتظار داریم که پایتون بهمون ارور بده</w:t>
+      </w:r>
+      <w:r>
+        <w:rPr>
+          <w:rFonts w:eastAsia="Arial" w:cs="Arial"/>
+          <w:color w:val="auto"/>
+          <w:kern w:val="0"/>
+          <w:sz w:val="22"/>
+          <w:szCs w:val="22"/>
+          <w:rtl w:val="true"/>
+          <w:lang w:val="en" w:eastAsia="zh-CN" w:bidi="fa-IR"/>
+        </w:rPr>
+        <w:t xml:space="preserve">. </w:t>
+      </w:r>
+      <w:r>
+        <w:rPr>
+          <w:rFonts w:ascii="Arial" w:hAnsi="Arial" w:eastAsia="Arial"/>
+          <w:color w:val="auto"/>
+          <w:kern w:val="0"/>
+          <w:sz w:val="22"/>
+          <w:sz w:val="22"/>
+          <w:szCs w:val="22"/>
+          <w:rtl w:val="true"/>
+          <w:lang w:val="en" w:eastAsia="zh-CN" w:bidi="fa-IR"/>
+        </w:rPr>
+        <w:t>اما اگه کد بالا رو اجرا کنید میبینید که اتفاقی نمیفته</w:t>
+      </w:r>
+      <w:r>
+        <w:rPr>
+          <w:rFonts w:eastAsia="Arial" w:cs="Arial"/>
+          <w:color w:val="auto"/>
+          <w:kern w:val="0"/>
+          <w:sz w:val="22"/>
+          <w:szCs w:val="22"/>
+          <w:rtl w:val="true"/>
+          <w:lang w:val="en" w:eastAsia="zh-CN" w:bidi="fa-IR"/>
+        </w:rPr>
+        <w:t xml:space="preserve">. </w:t>
+      </w:r>
+      <w:r>
+        <w:rPr>
+          <w:rFonts w:ascii="Arial" w:hAnsi="Arial" w:eastAsia="Arial"/>
+          <w:color w:val="auto"/>
+          <w:kern w:val="0"/>
+          <w:sz w:val="22"/>
+          <w:sz w:val="22"/>
+          <w:szCs w:val="22"/>
+          <w:rtl w:val="true"/>
+          <w:lang w:val="en" w:eastAsia="zh-CN" w:bidi="fa-IR"/>
+        </w:rPr>
+        <w:t>چرا؟ چون پایتون اعتقادی به زور کردن یک موضوع نداره</w:t>
+      </w:r>
+      <w:r>
+        <w:rPr>
+          <w:rFonts w:eastAsia="Arial" w:cs="Arial"/>
+          <w:color w:val="auto"/>
+          <w:kern w:val="0"/>
+          <w:sz w:val="22"/>
+          <w:szCs w:val="22"/>
+          <w:rtl w:val="true"/>
+          <w:lang w:val="en" w:eastAsia="zh-CN" w:bidi="fa-IR"/>
+        </w:rPr>
+        <w:t xml:space="preserve">. </w:t>
+      </w:r>
+      <w:r>
+        <w:rPr>
+          <w:rFonts w:ascii="Arial" w:hAnsi="Arial" w:eastAsia="Arial"/>
+          <w:color w:val="auto"/>
+          <w:kern w:val="0"/>
+          <w:sz w:val="22"/>
+          <w:sz w:val="22"/>
+          <w:szCs w:val="22"/>
+          <w:rtl w:val="true"/>
+          <w:lang w:val="en" w:eastAsia="zh-CN" w:bidi="fa-IR"/>
+        </w:rPr>
+        <w:t xml:space="preserve">اون کلاس </w:t>
+      </w:r>
+      <w:r>
+        <w:rPr>
+          <w:rFonts w:eastAsia="Arial" w:cs="Arial"/>
+          <w:color w:val="auto"/>
+          <w:kern w:val="0"/>
+          <w:sz w:val="22"/>
+          <w:szCs w:val="22"/>
+          <w:lang w:val="en" w:eastAsia="zh-CN" w:bidi="fa-IR"/>
+        </w:rPr>
+        <w:t>ABC</w:t>
+      </w:r>
+      <w:r>
+        <w:rPr>
+          <w:rFonts w:eastAsia="Arial" w:cs="Arial"/>
+          <w:color w:val="auto"/>
+          <w:kern w:val="0"/>
+          <w:sz w:val="22"/>
+          <w:szCs w:val="22"/>
+          <w:rtl w:val="true"/>
+          <w:lang w:val="en" w:eastAsia="zh-CN" w:bidi="fa-IR"/>
+        </w:rPr>
+        <w:t xml:space="preserve"> </w:t>
+      </w:r>
+      <w:r>
+        <w:rPr>
+          <w:rFonts w:ascii="Arial" w:hAnsi="Arial" w:eastAsia="Arial"/>
+          <w:color w:val="auto"/>
+          <w:kern w:val="0"/>
+          <w:sz w:val="22"/>
+          <w:sz w:val="22"/>
+          <w:szCs w:val="22"/>
+          <w:rtl w:val="true"/>
+          <w:lang w:val="en" w:eastAsia="zh-CN" w:bidi="fa-IR"/>
+        </w:rPr>
+        <w:t xml:space="preserve">که کلاس </w:t>
+      </w:r>
+      <w:r>
+        <w:rPr>
+          <w:rFonts w:eastAsia="Arial" w:cs="Arial"/>
+          <w:color w:val="auto"/>
+          <w:kern w:val="0"/>
+          <w:sz w:val="22"/>
+          <w:szCs w:val="22"/>
+          <w:lang w:val="en" w:eastAsia="zh-CN" w:bidi="fa-IR"/>
+        </w:rPr>
+        <w:t>A</w:t>
+      </w:r>
+      <w:r>
+        <w:rPr>
+          <w:rFonts w:eastAsia="Arial" w:cs="Arial"/>
+          <w:color w:val="auto"/>
+          <w:kern w:val="0"/>
+          <w:sz w:val="22"/>
+          <w:szCs w:val="22"/>
+          <w:rtl w:val="true"/>
+          <w:lang w:val="en" w:eastAsia="zh-CN" w:bidi="fa-IR"/>
+        </w:rPr>
+        <w:t xml:space="preserve"> </w:t>
+      </w:r>
+      <w:r>
+        <w:rPr>
+          <w:rFonts w:ascii="Arial" w:hAnsi="Arial" w:eastAsia="Arial"/>
+          <w:color w:val="auto"/>
+          <w:kern w:val="0"/>
+          <w:sz w:val="22"/>
+          <w:sz w:val="22"/>
+          <w:szCs w:val="22"/>
+          <w:rtl w:val="true"/>
+          <w:lang w:val="en" w:eastAsia="zh-CN" w:bidi="fa-IR"/>
+        </w:rPr>
+        <w:t>داره ازش ارث بری میکنه بیشتر یک حالت نمایشی داره تا برنامه نویس بفهمه که داره از یک کلاس انتزاعی ارثبری میکنه</w:t>
+      </w:r>
+      <w:r>
+        <w:rPr>
+          <w:rFonts w:eastAsia="Arial" w:cs="Arial"/>
+          <w:color w:val="auto"/>
+          <w:kern w:val="0"/>
+          <w:sz w:val="22"/>
+          <w:szCs w:val="22"/>
+          <w:rtl w:val="true"/>
+          <w:lang w:val="en" w:eastAsia="zh-CN" w:bidi="fa-IR"/>
+        </w:rPr>
+        <w:t xml:space="preserve">. </w:t>
+      </w:r>
+      <w:r>
+        <w:rPr>
+          <w:rFonts w:ascii="Arial" w:hAnsi="Arial" w:eastAsia="Arial"/>
+          <w:color w:val="auto"/>
+          <w:kern w:val="0"/>
+          <w:sz w:val="22"/>
+          <w:sz w:val="22"/>
+          <w:szCs w:val="22"/>
+          <w:rtl w:val="true"/>
+          <w:lang w:val="en" w:eastAsia="zh-CN" w:bidi="fa-IR"/>
+        </w:rPr>
+        <w:t xml:space="preserve">اما اگه احیانا دلتون بخواد واقعا برنامه نویس رو مجبور به بازنویسی کنید میتونید متدهاتون رو هم به شکل انتزاعی دربیارید </w:t>
+      </w:r>
+      <w:r>
+        <w:rPr>
+          <w:rFonts w:ascii="Arial" w:hAnsi="Arial" w:eastAsia="Arial"/>
+          <w:color w:val="auto"/>
+          <w:kern w:val="0"/>
+          <w:sz w:val="22"/>
+          <w:sz w:val="22"/>
+          <w:szCs w:val="22"/>
+          <w:rtl w:val="true"/>
+          <w:lang w:val="en" w:eastAsia="zh-CN" w:bidi="fa-IR"/>
+        </w:rPr>
+        <w:t>که این کار را در مثال سوم مشاهده میکنید</w:t>
+      </w:r>
+    </w:p>
+    <w:p>
+      <w:pPr>
+        <w:pStyle w:val="TextBody"/>
+        <w:bidi w:val="1"/>
+        <w:spacing w:lineRule="auto" w:line="240" w:before="360" w:after="80"/>
+        <w:jc w:val="left"/>
+        <w:rPr>
+          <w:rFonts w:ascii="Arial" w:hAnsi="Arial" w:eastAsia="Arial" w:cs="Arial"/>
+          <w:color w:val="auto"/>
+          <w:kern w:val="0"/>
+          <w:sz w:val="22"/>
+          <w:szCs w:val="22"/>
+          <w:lang w:val="en" w:eastAsia="zh-CN" w:bidi="fa-IR"/>
+        </w:rPr>
+      </w:pPr>
+      <w:r>
+        <w:rPr>
+          <w:rFonts w:ascii="Arial" w:hAnsi="Arial" w:eastAsia="Arial"/>
+          <w:color w:val="auto"/>
+          <w:kern w:val="0"/>
+          <w:sz w:val="22"/>
+          <w:sz w:val="22"/>
+          <w:szCs w:val="22"/>
+          <w:rtl w:val="true"/>
+          <w:lang w:val="en" w:eastAsia="zh-CN" w:bidi="fa-IR"/>
+        </w:rPr>
+        <w:t xml:space="preserve">این‌طور که به نظر میرسه ما نباید در کلاس‌ها و متدهای </w:t>
+      </w:r>
+      <w:r>
+        <w:rPr>
+          <w:rFonts w:eastAsia="Arial" w:cs="Arial"/>
+          <w:color w:val="auto"/>
+          <w:kern w:val="0"/>
+          <w:sz w:val="22"/>
+          <w:szCs w:val="22"/>
+          <w:lang w:val="en" w:eastAsia="zh-CN" w:bidi="fa-IR"/>
+        </w:rPr>
+        <w:t>abstract</w:t>
+      </w:r>
+      <w:r>
+        <w:rPr>
+          <w:rFonts w:eastAsia="Arial" w:cs="Arial"/>
+          <w:color w:val="auto"/>
+          <w:kern w:val="0"/>
+          <w:sz w:val="22"/>
+          <w:szCs w:val="22"/>
+          <w:rtl w:val="true"/>
+          <w:lang w:val="en" w:eastAsia="zh-CN" w:bidi="fa-IR"/>
+        </w:rPr>
+        <w:t xml:space="preserve"> </w:t>
+      </w:r>
+      <w:r>
+        <w:rPr>
+          <w:rFonts w:ascii="Arial" w:hAnsi="Arial" w:eastAsia="Arial"/>
+          <w:color w:val="auto"/>
+          <w:kern w:val="0"/>
+          <w:sz w:val="22"/>
+          <w:sz w:val="22"/>
+          <w:szCs w:val="22"/>
+          <w:rtl w:val="true"/>
+          <w:lang w:val="en" w:eastAsia="zh-CN" w:bidi="fa-IR"/>
+        </w:rPr>
+        <w:t xml:space="preserve">کار خاصی را انجام دهیم و فقط لازم است که حالت کلی را در این کلاس‌ها پیاده‌سازی کنیم اما میتوانیم فانکشنالیتی خاصی به این کلاس‌ها اضافه کنیم و با استفاده از متد </w:t>
+      </w:r>
+      <w:r>
+        <w:rPr>
+          <w:rFonts w:eastAsia="Arial" w:cs="Arial"/>
+          <w:color w:val="auto"/>
+          <w:kern w:val="0"/>
+          <w:sz w:val="22"/>
+          <w:szCs w:val="22"/>
+          <w:lang w:val="en" w:eastAsia="zh-CN" w:bidi="fa-IR"/>
+        </w:rPr>
+        <w:t>super</w:t>
+      </w:r>
+      <w:r>
+        <w:rPr>
+          <w:rFonts w:eastAsia="Arial" w:cs="Arial"/>
+          <w:color w:val="auto"/>
+          <w:kern w:val="0"/>
+          <w:sz w:val="22"/>
+          <w:szCs w:val="22"/>
+          <w:rtl w:val="true"/>
+          <w:lang w:val="en" w:eastAsia="zh-CN" w:bidi="fa-IR"/>
+        </w:rPr>
+        <w:t xml:space="preserve"> </w:t>
+      </w:r>
+      <w:r>
+        <w:rPr>
+          <w:rFonts w:ascii="Arial" w:hAnsi="Arial" w:eastAsia="Arial"/>
+          <w:color w:val="auto"/>
+          <w:kern w:val="0"/>
+          <w:sz w:val="22"/>
+          <w:sz w:val="22"/>
+          <w:szCs w:val="22"/>
+          <w:rtl w:val="true"/>
+          <w:lang w:val="en" w:eastAsia="zh-CN" w:bidi="fa-IR"/>
+        </w:rPr>
+        <w:t xml:space="preserve">به این فانکشنالیتی دسترسی پیدا کنیم که در مثال آخر این فایل میتوانید ببینید </w:t>
+      </w:r>
+    </w:p>
+    <w:p>
+      <w:pPr>
+        <w:pStyle w:val="TextBody"/>
+        <w:bidi w:val="1"/>
+        <w:spacing w:lineRule="auto" w:line="240" w:before="360" w:after="80"/>
+        <w:jc w:val="left"/>
+        <w:rPr>
+          <w:rFonts w:ascii="Arial" w:hAnsi="Arial" w:eastAsia="Arial" w:cs="Arial"/>
+          <w:color w:val="auto"/>
+          <w:kern w:val="0"/>
+          <w:sz w:val="22"/>
+          <w:szCs w:val="22"/>
+          <w:lang w:val="en" w:eastAsia="zh-CN" w:bidi="fa-IR"/>
+        </w:rPr>
+      </w:pPr>
+      <w:r>
+        <w:rPr>
+          <w:rFonts w:eastAsia="Arial" w:cs="Arial"/>
+          <w:color w:val="auto"/>
+          <w:kern w:val="0"/>
+          <w:sz w:val="22"/>
+          <w:szCs w:val="22"/>
+          <w:rtl w:val="true"/>
+          <w:lang w:val="en" w:eastAsia="zh-CN" w:bidi="fa-IR"/>
+        </w:rPr>
+        <w:t>========================================================================</w:t>
+      </w:r>
+    </w:p>
+    <w:p>
+      <w:pPr>
+        <w:pStyle w:val="TextBody"/>
+        <w:bidi w:val="1"/>
+        <w:spacing w:lineRule="auto" w:line="240" w:before="360" w:after="80"/>
+        <w:jc w:val="left"/>
+        <w:rPr>
+          <w:rFonts w:ascii="Arial" w:hAnsi="Arial" w:eastAsia="Arial" w:cs="Arial"/>
+          <w:color w:val="auto"/>
+          <w:kern w:val="0"/>
+          <w:sz w:val="22"/>
+          <w:szCs w:val="22"/>
+          <w:lang w:val="en" w:eastAsia="zh-CN" w:bidi="fa-IR"/>
+        </w:rPr>
+      </w:pPr>
+      <w:r>
+        <w:rPr>
+          <w:rFonts w:ascii="Arial" w:hAnsi="Arial" w:eastAsia="Arial"/>
+          <w:color w:val="auto"/>
+          <w:kern w:val="0"/>
+          <w:sz w:val="22"/>
+          <w:sz w:val="22"/>
+          <w:szCs w:val="22"/>
+          <w:rtl w:val="true"/>
+          <w:lang w:val="en" w:eastAsia="zh-CN" w:bidi="fa-IR"/>
+        </w:rPr>
+        <w:t xml:space="preserve">دیزاین پترن </w:t>
+      </w:r>
+      <w:r>
+        <w:rPr>
+          <w:rFonts w:eastAsia="Arial" w:cs="Arial"/>
+          <w:color w:val="auto"/>
+          <w:kern w:val="0"/>
+          <w:sz w:val="22"/>
+          <w:szCs w:val="22"/>
+          <w:lang w:val="en" w:eastAsia="zh-CN" w:bidi="fa-IR"/>
+        </w:rPr>
+        <w:t>factory</w:t>
+      </w:r>
+      <w:r>
+        <w:rPr>
+          <w:rFonts w:eastAsia="Arial" w:cs="Arial"/>
+          <w:color w:val="auto"/>
+          <w:kern w:val="0"/>
+          <w:sz w:val="22"/>
+          <w:szCs w:val="22"/>
+          <w:rtl w:val="true"/>
+          <w:lang w:val="en" w:eastAsia="zh-CN" w:bidi="fa-IR"/>
+        </w:rPr>
+        <w:t xml:space="preserve"> </w:t>
+      </w:r>
+      <w:r>
+        <w:rPr>
+          <w:rFonts w:ascii="Arial" w:hAnsi="Arial" w:eastAsia="Arial"/>
+          <w:color w:val="auto"/>
+          <w:kern w:val="0"/>
+          <w:sz w:val="22"/>
+          <w:sz w:val="22"/>
+          <w:szCs w:val="22"/>
+          <w:rtl w:val="true"/>
+          <w:lang w:val="en" w:eastAsia="zh-CN" w:bidi="fa-IR"/>
+        </w:rPr>
+        <w:t xml:space="preserve">این امکان رو به ما میده که بتونیم </w:t>
+      </w:r>
+      <w:r>
+        <w:rPr>
+          <w:rFonts w:eastAsia="Arial" w:cs="Arial"/>
+          <w:color w:val="auto"/>
+          <w:kern w:val="0"/>
+          <w:sz w:val="22"/>
+          <w:szCs w:val="22"/>
+          <w:lang w:val="en" w:eastAsia="zh-CN" w:bidi="fa-IR"/>
+        </w:rPr>
+        <w:t>superclass</w:t>
+      </w:r>
+      <w:r>
+        <w:rPr>
+          <w:rFonts w:eastAsia="Arial" w:cs="Arial"/>
+          <w:color w:val="auto"/>
+          <w:kern w:val="0"/>
+          <w:sz w:val="22"/>
+          <w:szCs w:val="22"/>
+          <w:rtl w:val="true"/>
+          <w:lang w:val="en" w:eastAsia="zh-CN" w:bidi="fa-IR"/>
+        </w:rPr>
+        <w:t xml:space="preserve"> </w:t>
+      </w:r>
+      <w:r>
+        <w:rPr>
+          <w:rFonts w:ascii="Arial" w:hAnsi="Arial" w:eastAsia="Arial"/>
+          <w:color w:val="auto"/>
+          <w:kern w:val="0"/>
+          <w:sz w:val="22"/>
+          <w:sz w:val="22"/>
+          <w:szCs w:val="22"/>
+          <w:rtl w:val="true"/>
+          <w:lang w:val="en" w:eastAsia="zh-CN" w:bidi="fa-IR"/>
+        </w:rPr>
+        <w:t xml:space="preserve">بسازیم که مسئول ساخت </w:t>
+      </w:r>
+      <w:r>
+        <w:rPr>
+          <w:rFonts w:eastAsia="Arial" w:cs="Arial"/>
+          <w:color w:val="auto"/>
+          <w:kern w:val="0"/>
+          <w:sz w:val="22"/>
+          <w:szCs w:val="22"/>
+          <w:lang w:val="en" w:eastAsia="zh-CN" w:bidi="fa-IR"/>
+        </w:rPr>
+        <w:t>object</w:t>
+      </w:r>
+      <w:r>
+        <w:rPr>
+          <w:rFonts w:eastAsia="Arial" w:cs="Arial"/>
+          <w:color w:val="auto"/>
+          <w:kern w:val="0"/>
+          <w:sz w:val="22"/>
+          <w:szCs w:val="22"/>
+          <w:rtl w:val="true"/>
+          <w:lang w:val="en" w:eastAsia="zh-CN" w:bidi="fa-IR"/>
+        </w:rPr>
+        <w:t xml:space="preserve"> </w:t>
+      </w:r>
+      <w:r>
+        <w:rPr>
+          <w:rFonts w:ascii="Arial" w:hAnsi="Arial" w:eastAsia="Arial"/>
+          <w:color w:val="auto"/>
+          <w:kern w:val="0"/>
+          <w:sz w:val="22"/>
+          <w:sz w:val="22"/>
+          <w:szCs w:val="22"/>
+          <w:rtl w:val="true"/>
+          <w:lang w:val="en" w:eastAsia="zh-CN" w:bidi="fa-IR"/>
+        </w:rPr>
+        <w:t xml:space="preserve">باشه و به </w:t>
+      </w:r>
+      <w:r>
+        <w:rPr>
+          <w:rFonts w:eastAsia="Arial" w:cs="Arial"/>
+          <w:color w:val="auto"/>
+          <w:kern w:val="0"/>
+          <w:sz w:val="22"/>
+          <w:szCs w:val="22"/>
+          <w:lang w:val="en" w:eastAsia="zh-CN" w:bidi="fa-IR"/>
+        </w:rPr>
+        <w:t>subclass</w:t>
+      </w:r>
+      <w:r>
+        <w:rPr>
+          <w:rFonts w:eastAsia="Arial" w:cs="Arial"/>
+          <w:color w:val="auto"/>
+          <w:kern w:val="0"/>
+          <w:sz w:val="22"/>
+          <w:szCs w:val="22"/>
+          <w:rtl w:val="true"/>
+          <w:lang w:val="en" w:eastAsia="zh-CN" w:bidi="fa-IR"/>
+        </w:rPr>
+        <w:t xml:space="preserve"> </w:t>
+      </w:r>
+      <w:r>
+        <w:rPr>
+          <w:rFonts w:ascii="Arial" w:hAnsi="Arial" w:eastAsia="Arial"/>
+          <w:color w:val="auto"/>
+          <w:kern w:val="0"/>
+          <w:sz w:val="22"/>
+          <w:sz w:val="22"/>
+          <w:szCs w:val="22"/>
+          <w:rtl w:val="true"/>
+          <w:lang w:val="en" w:eastAsia="zh-CN" w:bidi="fa-IR"/>
+        </w:rPr>
+        <w:t>اجازه بدیم که بتونن نوع آبجکتی که ساخته میشه رو تغییر بدن</w:t>
+      </w:r>
+    </w:p>
+    <w:p>
+      <w:pPr>
+        <w:pStyle w:val="TextBody"/>
+        <w:bidi w:val="1"/>
+        <w:spacing w:lineRule="auto" w:line="240" w:before="360" w:after="80"/>
+        <w:jc w:val="left"/>
+        <w:rPr>
+          <w:rFonts w:ascii="Arial" w:hAnsi="Arial" w:eastAsia="Arial" w:cs="Arial"/>
+          <w:color w:val="auto"/>
+          <w:kern w:val="0"/>
+          <w:sz w:val="22"/>
+          <w:szCs w:val="22"/>
+          <w:lang w:val="en" w:eastAsia="zh-CN" w:bidi="fa-IR"/>
+        </w:rPr>
+      </w:pPr>
+      <w:r>
+        <w:rPr>
+          <w:rFonts w:ascii="Arial" w:hAnsi="Arial" w:eastAsia="Arial"/>
+          <w:color w:val="auto"/>
+          <w:kern w:val="0"/>
+          <w:sz w:val="22"/>
+          <w:sz w:val="22"/>
+          <w:szCs w:val="22"/>
+          <w:rtl w:val="true"/>
+          <w:lang w:val="en" w:eastAsia="zh-CN" w:bidi="fa-IR"/>
+        </w:rPr>
+        <w:t xml:space="preserve">در قطعه کد </w:t>
+      </w:r>
+      <w:r>
+        <w:rPr>
+          <w:rFonts w:eastAsia="Arial" w:cs="Arial"/>
+          <w:color w:val="auto"/>
+          <w:kern w:val="0"/>
+          <w:sz w:val="22"/>
+          <w:szCs w:val="22"/>
+          <w:lang w:val="en" w:eastAsia="zh-CN" w:bidi="fa-IR"/>
+        </w:rPr>
+        <w:t>factory.py</w:t>
+      </w:r>
+      <w:r>
+        <w:rPr>
+          <w:rFonts w:eastAsia="Arial" w:cs="Arial"/>
+          <w:color w:val="auto"/>
+          <w:kern w:val="0"/>
+          <w:sz w:val="22"/>
+          <w:szCs w:val="22"/>
+          <w:rtl w:val="true"/>
+          <w:lang w:val="en" w:eastAsia="zh-CN" w:bidi="fa-IR"/>
+        </w:rPr>
+        <w:t xml:space="preserve"> </w:t>
+      </w:r>
+      <w:r>
+        <w:rPr>
+          <w:rFonts w:ascii="Arial" w:hAnsi="Arial" w:eastAsia="Arial"/>
+          <w:color w:val="auto"/>
+          <w:kern w:val="0"/>
+          <w:sz w:val="22"/>
+          <w:sz w:val="22"/>
+          <w:szCs w:val="22"/>
+          <w:rtl w:val="true"/>
+          <w:lang w:val="en" w:eastAsia="zh-CN" w:bidi="fa-IR"/>
+        </w:rPr>
+        <w:t xml:space="preserve">مثال اولی که زده شده است </w:t>
+      </w:r>
+      <w:r>
+        <w:rPr>
+          <w:rFonts w:ascii="Arial" w:hAnsi="Arial" w:eastAsia="Arial"/>
+          <w:color w:val="auto"/>
+          <w:kern w:val="0"/>
+          <w:sz w:val="22"/>
+          <w:sz w:val="22"/>
+          <w:szCs w:val="22"/>
+          <w:lang w:val="en" w:eastAsia="zh-CN" w:bidi="fa-IR"/>
+        </w:rPr>
+        <w:t>۲</w:t>
+      </w:r>
+      <w:r>
+        <w:rPr>
+          <w:rFonts w:ascii="Arial" w:hAnsi="Arial" w:eastAsia="Arial"/>
+          <w:color w:val="auto"/>
+          <w:kern w:val="0"/>
+          <w:sz w:val="22"/>
+          <w:sz w:val="22"/>
+          <w:szCs w:val="22"/>
+          <w:rtl w:val="true"/>
+          <w:lang w:val="en" w:eastAsia="zh-CN" w:bidi="fa-IR"/>
+        </w:rPr>
+        <w:t xml:space="preserve"> مشکل اساسی دارد </w:t>
+      </w:r>
+      <w:r>
+        <w:rPr>
+          <w:rFonts w:eastAsia="Arial" w:cs="Arial"/>
+          <w:color w:val="auto"/>
+          <w:kern w:val="0"/>
+          <w:sz w:val="22"/>
+          <w:szCs w:val="22"/>
+          <w:rtl w:val="true"/>
+          <w:lang w:val="en" w:eastAsia="zh-CN" w:bidi="fa-IR"/>
+        </w:rPr>
+        <w:t xml:space="preserve">:                                          </w:t>
+      </w:r>
+      <w:r>
+        <w:rPr>
+          <w:rFonts w:ascii="Arial" w:hAnsi="Arial" w:eastAsia="Arial"/>
+          <w:color w:val="auto"/>
+          <w:kern w:val="0"/>
+          <w:sz w:val="22"/>
+          <w:sz w:val="22"/>
+          <w:szCs w:val="22"/>
+          <w:rtl w:val="true"/>
+          <w:lang w:val="en" w:eastAsia="zh-CN" w:bidi="fa-IR"/>
+        </w:rPr>
+        <w:t xml:space="preserve">اول اینکه تمام پروسه </w:t>
+      </w:r>
+      <w:r>
+        <w:rPr>
+          <w:rFonts w:eastAsia="Arial" w:cs="Arial"/>
+          <w:color w:val="auto"/>
+          <w:kern w:val="0"/>
+          <w:sz w:val="22"/>
+          <w:szCs w:val="22"/>
+          <w:lang w:val="en" w:eastAsia="zh-CN" w:bidi="fa-IR"/>
+        </w:rPr>
+        <w:t>edit</w:t>
+      </w:r>
+      <w:r>
+        <w:rPr>
+          <w:rFonts w:eastAsia="Arial" w:cs="Arial"/>
+          <w:color w:val="auto"/>
+          <w:kern w:val="0"/>
+          <w:sz w:val="22"/>
+          <w:szCs w:val="22"/>
+          <w:rtl w:val="true"/>
+          <w:lang w:val="en" w:eastAsia="zh-CN" w:bidi="fa-IR"/>
+        </w:rPr>
+        <w:t xml:space="preserve"> </w:t>
+      </w:r>
+      <w:r>
+        <w:rPr>
+          <w:rFonts w:ascii="Arial" w:hAnsi="Arial" w:eastAsia="Arial"/>
+          <w:color w:val="auto"/>
+          <w:kern w:val="0"/>
+          <w:sz w:val="22"/>
+          <w:sz w:val="22"/>
+          <w:szCs w:val="22"/>
+          <w:rtl w:val="true"/>
+          <w:lang w:val="en" w:eastAsia="zh-CN" w:bidi="fa-IR"/>
+        </w:rPr>
+        <w:t xml:space="preserve">رو سپردیم دست </w:t>
+      </w:r>
+      <w:r>
+        <w:rPr>
+          <w:rFonts w:eastAsia="Arial" w:cs="Arial"/>
+          <w:color w:val="auto"/>
+          <w:kern w:val="0"/>
+          <w:sz w:val="22"/>
+          <w:szCs w:val="22"/>
+          <w:lang w:val="en" w:eastAsia="zh-CN" w:bidi="fa-IR"/>
+        </w:rPr>
+        <w:t>if</w:t>
+      </w:r>
+      <w:r>
+        <w:rPr>
+          <w:rFonts w:eastAsia="Arial" w:cs="Arial"/>
+          <w:color w:val="auto"/>
+          <w:kern w:val="0"/>
+          <w:sz w:val="22"/>
+          <w:szCs w:val="22"/>
+          <w:rtl w:val="true"/>
+          <w:lang w:val="en" w:eastAsia="zh-CN" w:bidi="fa-IR"/>
+        </w:rPr>
+        <w:t xml:space="preserve"> </w:t>
+      </w:r>
+      <w:r>
+        <w:rPr>
+          <w:rFonts w:ascii="Arial" w:hAnsi="Arial" w:eastAsia="Arial"/>
+          <w:color w:val="auto"/>
+          <w:kern w:val="0"/>
+          <w:sz w:val="22"/>
+          <w:sz w:val="22"/>
+          <w:szCs w:val="22"/>
+          <w:rtl w:val="true"/>
+          <w:lang w:val="en" w:eastAsia="zh-CN" w:bidi="fa-IR"/>
+        </w:rPr>
+        <w:t xml:space="preserve">و </w:t>
+      </w:r>
+      <w:r>
+        <w:rPr>
+          <w:rFonts w:eastAsia="Arial" w:cs="Arial"/>
+          <w:color w:val="auto"/>
+          <w:kern w:val="0"/>
+          <w:sz w:val="22"/>
+          <w:szCs w:val="22"/>
+          <w:lang w:val="en" w:eastAsia="zh-CN" w:bidi="fa-IR"/>
+        </w:rPr>
+        <w:t>else</w:t>
+      </w:r>
+      <w:r>
+        <w:rPr>
+          <w:rFonts w:eastAsia="Arial" w:cs="Arial"/>
+          <w:color w:val="auto"/>
+          <w:kern w:val="0"/>
+          <w:sz w:val="22"/>
+          <w:szCs w:val="22"/>
+          <w:rtl w:val="true"/>
+          <w:lang w:val="en" w:eastAsia="zh-CN" w:bidi="fa-IR"/>
+        </w:rPr>
+        <w:t xml:space="preserve"> </w:t>
+      </w:r>
+      <w:r>
+        <w:rPr>
+          <w:rFonts w:ascii="Arial" w:hAnsi="Arial" w:eastAsia="Arial"/>
+          <w:color w:val="auto"/>
+          <w:kern w:val="0"/>
+          <w:sz w:val="22"/>
+          <w:sz w:val="22"/>
+          <w:szCs w:val="22"/>
+          <w:rtl w:val="true"/>
+          <w:lang w:val="en" w:eastAsia="zh-CN" w:bidi="fa-IR"/>
+        </w:rPr>
+        <w:t xml:space="preserve">ها اگر بتوانیم فرمت های بیشتری را پشتیبانی کنیم باید به تعداد این فرمت ها </w:t>
+      </w:r>
+      <w:r>
+        <w:rPr>
+          <w:rFonts w:eastAsia="Arial" w:cs="Arial"/>
+          <w:color w:val="auto"/>
+          <w:kern w:val="0"/>
+          <w:sz w:val="22"/>
+          <w:szCs w:val="22"/>
+          <w:lang w:val="en" w:eastAsia="zh-CN" w:bidi="fa-IR"/>
+        </w:rPr>
+        <w:t>if</w:t>
+      </w:r>
+      <w:r>
+        <w:rPr>
+          <w:rFonts w:eastAsia="Arial" w:cs="Arial"/>
+          <w:color w:val="auto"/>
+          <w:kern w:val="0"/>
+          <w:sz w:val="22"/>
+          <w:szCs w:val="22"/>
+          <w:rtl w:val="true"/>
+          <w:lang w:val="en" w:eastAsia="zh-CN" w:bidi="fa-IR"/>
+        </w:rPr>
+        <w:t xml:space="preserve"> </w:t>
+      </w:r>
+      <w:r>
+        <w:rPr>
+          <w:rFonts w:ascii="Arial" w:hAnsi="Arial" w:eastAsia="Arial"/>
+          <w:color w:val="auto"/>
+          <w:kern w:val="0"/>
+          <w:sz w:val="22"/>
+          <w:sz w:val="22"/>
+          <w:szCs w:val="22"/>
+          <w:rtl w:val="true"/>
+          <w:lang w:val="en" w:eastAsia="zh-CN" w:bidi="fa-IR"/>
+        </w:rPr>
+        <w:t xml:space="preserve">و </w:t>
+      </w:r>
+      <w:r>
+        <w:rPr>
+          <w:rFonts w:eastAsia="Arial" w:cs="Arial"/>
+          <w:color w:val="auto"/>
+          <w:kern w:val="0"/>
+          <w:sz w:val="22"/>
+          <w:szCs w:val="22"/>
+          <w:lang w:val="en" w:eastAsia="zh-CN" w:bidi="fa-IR"/>
+        </w:rPr>
+        <w:t>else</w:t>
+      </w:r>
+      <w:r>
+        <w:rPr>
+          <w:rFonts w:eastAsia="Arial" w:cs="Arial"/>
+          <w:color w:val="auto"/>
+          <w:kern w:val="0"/>
+          <w:sz w:val="22"/>
+          <w:szCs w:val="22"/>
+          <w:rtl w:val="true"/>
+          <w:lang w:val="en" w:eastAsia="zh-CN" w:bidi="fa-IR"/>
+        </w:rPr>
+        <w:t xml:space="preserve"> </w:t>
+      </w:r>
+      <w:r>
+        <w:rPr>
+          <w:rFonts w:ascii="Arial" w:hAnsi="Arial" w:eastAsia="Arial"/>
+          <w:color w:val="auto"/>
+          <w:kern w:val="0"/>
+          <w:sz w:val="22"/>
+          <w:sz w:val="22"/>
+          <w:szCs w:val="22"/>
+          <w:rtl w:val="true"/>
+          <w:lang w:val="en" w:eastAsia="zh-CN" w:bidi="fa-IR"/>
+        </w:rPr>
+        <w:t xml:space="preserve">اضافه کنیم                                                                                         دوم اینکه پروسه </w:t>
+      </w:r>
+      <w:r>
+        <w:rPr>
+          <w:rFonts w:eastAsia="Arial" w:cs="Arial"/>
+          <w:color w:val="auto"/>
+          <w:kern w:val="0"/>
+          <w:sz w:val="22"/>
+          <w:szCs w:val="22"/>
+          <w:lang w:val="en" w:eastAsia="zh-CN" w:bidi="fa-IR"/>
+        </w:rPr>
+        <w:t>edit</w:t>
+      </w:r>
+      <w:r>
+        <w:rPr>
+          <w:rFonts w:eastAsia="Arial" w:cs="Arial"/>
+          <w:color w:val="auto"/>
+          <w:kern w:val="0"/>
+          <w:sz w:val="22"/>
+          <w:szCs w:val="22"/>
+          <w:rtl w:val="true"/>
+          <w:lang w:val="en" w:eastAsia="zh-CN" w:bidi="fa-IR"/>
+        </w:rPr>
+        <w:t xml:space="preserve"> </w:t>
+      </w:r>
+      <w:r>
+        <w:rPr>
+          <w:rFonts w:ascii="Arial" w:hAnsi="Arial" w:eastAsia="Arial"/>
+          <w:color w:val="auto"/>
+          <w:kern w:val="0"/>
+          <w:sz w:val="22"/>
+          <w:sz w:val="22"/>
+          <w:szCs w:val="22"/>
+          <w:rtl w:val="true"/>
+          <w:lang w:val="en" w:eastAsia="zh-CN" w:bidi="fa-IR"/>
+        </w:rPr>
+        <w:t xml:space="preserve">را داخل بلاک </w:t>
+      </w:r>
+      <w:r>
+        <w:rPr>
+          <w:rFonts w:eastAsia="Arial" w:cs="Arial"/>
+          <w:color w:val="auto"/>
+          <w:kern w:val="0"/>
+          <w:sz w:val="22"/>
+          <w:szCs w:val="22"/>
+          <w:lang w:val="en" w:eastAsia="zh-CN" w:bidi="fa-IR"/>
+        </w:rPr>
+        <w:t>if</w:t>
+      </w:r>
+      <w:r>
+        <w:rPr>
+          <w:rFonts w:eastAsia="Arial" w:cs="Arial"/>
+          <w:color w:val="auto"/>
+          <w:kern w:val="0"/>
+          <w:sz w:val="22"/>
+          <w:szCs w:val="22"/>
+          <w:rtl w:val="true"/>
+          <w:lang w:val="en" w:eastAsia="zh-CN" w:bidi="fa-IR"/>
+        </w:rPr>
+        <w:t xml:space="preserve"> </w:t>
+      </w:r>
+      <w:r>
+        <w:rPr>
+          <w:rFonts w:ascii="Arial" w:hAnsi="Arial" w:eastAsia="Arial"/>
+          <w:color w:val="auto"/>
+          <w:kern w:val="0"/>
+          <w:sz w:val="22"/>
+          <w:sz w:val="22"/>
+          <w:szCs w:val="22"/>
+          <w:rtl w:val="true"/>
+          <w:lang w:val="en" w:eastAsia="zh-CN" w:bidi="fa-IR"/>
+        </w:rPr>
+        <w:t xml:space="preserve">قرار داده‌ایم باید برای هر </w:t>
+      </w:r>
+      <w:r>
+        <w:rPr>
+          <w:rFonts w:eastAsia="Arial" w:cs="Arial"/>
+          <w:color w:val="auto"/>
+          <w:kern w:val="0"/>
+          <w:sz w:val="22"/>
+          <w:szCs w:val="22"/>
+          <w:lang w:val="en" w:eastAsia="zh-CN" w:bidi="fa-IR"/>
+        </w:rPr>
+        <w:t>edit format</w:t>
+      </w:r>
+      <w:r>
+        <w:rPr>
+          <w:rFonts w:eastAsia="Arial" w:cs="Arial"/>
+          <w:color w:val="auto"/>
+          <w:kern w:val="0"/>
+          <w:sz w:val="22"/>
+          <w:szCs w:val="22"/>
+          <w:rtl w:val="true"/>
+          <w:lang w:val="en" w:eastAsia="zh-CN" w:bidi="fa-IR"/>
+        </w:rPr>
+        <w:t xml:space="preserve"> </w:t>
+      </w:r>
+      <w:r>
+        <w:rPr>
+          <w:rFonts w:ascii="Arial" w:hAnsi="Arial" w:eastAsia="Arial"/>
+          <w:color w:val="auto"/>
+          <w:kern w:val="0"/>
+          <w:sz w:val="22"/>
+          <w:sz w:val="22"/>
+          <w:szCs w:val="22"/>
+          <w:rtl w:val="true"/>
+          <w:lang w:val="en" w:eastAsia="zh-CN" w:bidi="fa-IR"/>
+        </w:rPr>
+        <w:t xml:space="preserve">فانکشن مخصوص به خود را داشته باشد                                                                                                                                                    سوم اینکه متد </w:t>
+      </w:r>
+      <w:r>
+        <w:rPr>
+          <w:rFonts w:eastAsia="Arial" w:cs="Arial"/>
+          <w:color w:val="auto"/>
+          <w:kern w:val="0"/>
+          <w:sz w:val="22"/>
+          <w:szCs w:val="22"/>
+          <w:lang w:val="en" w:eastAsia="zh-CN" w:bidi="fa-IR"/>
+        </w:rPr>
+        <w:t>edit</w:t>
+      </w:r>
+      <w:r>
+        <w:rPr>
+          <w:rFonts w:eastAsia="Arial" w:cs="Arial"/>
+          <w:color w:val="auto"/>
+          <w:kern w:val="0"/>
+          <w:sz w:val="22"/>
+          <w:szCs w:val="22"/>
+          <w:rtl w:val="true"/>
+          <w:lang w:val="en" w:eastAsia="zh-CN" w:bidi="fa-IR"/>
+        </w:rPr>
+        <w:t xml:space="preserve"> </w:t>
+      </w:r>
+      <w:r>
+        <w:rPr>
+          <w:rFonts w:ascii="Arial" w:hAnsi="Arial" w:eastAsia="Arial"/>
+          <w:color w:val="auto"/>
+          <w:kern w:val="0"/>
+          <w:sz w:val="22"/>
+          <w:sz w:val="22"/>
+          <w:szCs w:val="22"/>
+          <w:rtl w:val="true"/>
+          <w:lang w:val="en" w:eastAsia="zh-CN" w:bidi="fa-IR"/>
+        </w:rPr>
+        <w:t xml:space="preserve">داره کار زیادی رو انجام میده هر </w:t>
+      </w:r>
+      <w:r>
+        <w:rPr>
+          <w:rFonts w:eastAsia="Arial" w:cs="Arial"/>
+          <w:color w:val="auto"/>
+          <w:kern w:val="0"/>
+          <w:sz w:val="22"/>
+          <w:szCs w:val="22"/>
+          <w:lang w:val="en" w:eastAsia="zh-CN" w:bidi="fa-IR"/>
+        </w:rPr>
+        <w:t>format</w:t>
+      </w:r>
+      <w:r>
+        <w:rPr>
+          <w:rFonts w:ascii="Arial" w:hAnsi="Arial" w:eastAsia="Arial"/>
+          <w:color w:val="auto"/>
+          <w:kern w:val="0"/>
+          <w:sz w:val="22"/>
+          <w:sz w:val="22"/>
+          <w:szCs w:val="22"/>
+          <w:rtl w:val="true"/>
+          <w:lang w:val="en" w:eastAsia="zh-CN" w:bidi="fa-IR"/>
+        </w:rPr>
+        <w:t xml:space="preserve">ی که پشتیبانی می‌شود </w:t>
+      </w:r>
+      <w:r>
+        <w:rPr>
+          <w:rFonts w:eastAsia="Arial" w:cs="Arial"/>
+          <w:color w:val="auto"/>
+          <w:kern w:val="0"/>
+          <w:sz w:val="22"/>
+          <w:szCs w:val="22"/>
+          <w:lang w:val="en" w:eastAsia="zh-CN" w:bidi="fa-IR"/>
+        </w:rPr>
+        <w:t>edit</w:t>
+      </w:r>
+      <w:r>
+        <w:rPr>
+          <w:rFonts w:eastAsia="Arial" w:cs="Arial"/>
+          <w:color w:val="auto"/>
+          <w:kern w:val="0"/>
+          <w:sz w:val="22"/>
+          <w:szCs w:val="22"/>
+          <w:rtl w:val="true"/>
+          <w:lang w:val="en" w:eastAsia="zh-CN" w:bidi="fa-IR"/>
+        </w:rPr>
+        <w:t xml:space="preserve"> </w:t>
+      </w:r>
+      <w:r>
+        <w:rPr>
+          <w:rFonts w:ascii="Arial" w:hAnsi="Arial" w:eastAsia="Arial"/>
+          <w:color w:val="auto"/>
+          <w:kern w:val="0"/>
+          <w:sz w:val="22"/>
+          <w:sz w:val="22"/>
+          <w:szCs w:val="22"/>
+          <w:rtl w:val="true"/>
+          <w:lang w:val="en" w:eastAsia="zh-CN" w:bidi="fa-IR"/>
+        </w:rPr>
+        <w:t xml:space="preserve">میکند </w:t>
+      </w:r>
+      <w:r>
+        <w:rPr>
+          <w:rFonts w:eastAsia="Arial" w:cs="Arial"/>
+          <w:color w:val="auto"/>
+          <w:kern w:val="0"/>
+          <w:sz w:val="22"/>
+          <w:szCs w:val="22"/>
+          <w:rtl w:val="true"/>
+          <w:lang w:val="en" w:eastAsia="zh-CN" w:bidi="fa-IR"/>
+        </w:rPr>
+        <w:t>(</w:t>
+      </w:r>
+      <w:r>
+        <w:rPr>
+          <w:rFonts w:ascii="Arial" w:hAnsi="Arial" w:eastAsia="Arial"/>
+          <w:color w:val="auto"/>
+          <w:kern w:val="0"/>
+          <w:sz w:val="22"/>
+          <w:sz w:val="22"/>
+          <w:szCs w:val="22"/>
+          <w:rtl w:val="true"/>
+          <w:lang w:val="en" w:eastAsia="zh-CN" w:bidi="fa-IR"/>
+        </w:rPr>
+        <w:t xml:space="preserve">نکته مهمی که در پایتون باید ریایت کرد این است که هر فانکشنی باید یک کار خاصی رو انجام بده </w:t>
+      </w:r>
+      <w:r>
+        <w:rPr>
+          <w:rFonts w:eastAsia="Arial" w:cs="Arial"/>
+          <w:color w:val="auto"/>
+          <w:kern w:val="0"/>
+          <w:sz w:val="22"/>
+          <w:szCs w:val="22"/>
+          <w:rtl w:val="true"/>
+          <w:lang w:val="en" w:eastAsia="zh-CN" w:bidi="fa-IR"/>
+        </w:rPr>
+        <w:t>)</w:t>
+      </w:r>
+    </w:p>
+    <w:p>
+      <w:pPr>
+        <w:pStyle w:val="TextBody"/>
+        <w:bidi w:val="1"/>
+        <w:spacing w:lineRule="auto" w:line="240" w:before="360" w:after="80"/>
+        <w:jc w:val="left"/>
+        <w:rPr>
+          <w:rFonts w:ascii="Arial" w:hAnsi="Arial" w:eastAsia="Arial" w:cs="Arial"/>
+          <w:color w:val="auto"/>
+          <w:kern w:val="0"/>
+          <w:sz w:val="22"/>
+          <w:szCs w:val="22"/>
+          <w:lang w:val="en" w:eastAsia="zh-CN" w:bidi="fa-IR"/>
+        </w:rPr>
+      </w:pPr>
+      <w:r>
+        <w:rPr>
+          <w:rFonts w:ascii="Arial" w:hAnsi="Arial" w:eastAsia="Arial"/>
+          <w:color w:val="auto"/>
+          <w:kern w:val="0"/>
+          <w:sz w:val="22"/>
+          <w:sz w:val="22"/>
+          <w:szCs w:val="22"/>
+          <w:rtl w:val="true"/>
+          <w:lang w:val="en" w:eastAsia="zh-CN" w:bidi="fa-IR"/>
+        </w:rPr>
+        <w:t xml:space="preserve">مثال‌های بعدی هر کدام یک مشکل را بر طرف میکنند </w:t>
+      </w:r>
+      <w:r>
+        <w:rPr>
+          <w:rFonts w:eastAsia="Arial" w:cs="Arial"/>
+          <w:color w:val="auto"/>
+          <w:kern w:val="0"/>
+          <w:sz w:val="22"/>
+          <w:szCs w:val="22"/>
+          <w:rtl w:val="true"/>
+          <w:lang w:val="en" w:eastAsia="zh-CN" w:bidi="fa-IR"/>
+        </w:rPr>
+        <w:t xml:space="preserve">: </w:t>
+        <w:br/>
+      </w:r>
+      <w:r>
+        <w:rPr>
+          <w:rFonts w:ascii="Arial" w:hAnsi="Arial" w:eastAsia="Arial"/>
+          <w:color w:val="auto"/>
+          <w:kern w:val="0"/>
+          <w:sz w:val="22"/>
+          <w:sz w:val="22"/>
+          <w:szCs w:val="22"/>
+          <w:rtl w:val="true"/>
+          <w:lang w:val="en" w:eastAsia="zh-CN" w:bidi="fa-IR"/>
+        </w:rPr>
+        <w:t xml:space="preserve">مثال دوم این است که </w:t>
+      </w:r>
+      <w:r>
+        <w:rPr>
+          <w:rFonts w:eastAsia="Arial" w:cs="Arial"/>
+          <w:color w:val="auto"/>
+          <w:kern w:val="0"/>
+          <w:sz w:val="22"/>
+          <w:szCs w:val="22"/>
+          <w:lang w:val="en" w:eastAsia="zh-CN" w:bidi="fa-IR"/>
+        </w:rPr>
+        <w:t>edit</w:t>
+      </w:r>
+      <w:r>
+        <w:rPr>
+          <w:rFonts w:eastAsia="Arial" w:cs="Arial"/>
+          <w:color w:val="auto"/>
+          <w:kern w:val="0"/>
+          <w:sz w:val="22"/>
+          <w:szCs w:val="22"/>
+          <w:rtl w:val="true"/>
+          <w:lang w:val="en" w:eastAsia="zh-CN" w:bidi="fa-IR"/>
+        </w:rPr>
+        <w:t xml:space="preserve"> </w:t>
+      </w:r>
+      <w:r>
+        <w:rPr>
+          <w:rFonts w:ascii="Arial" w:hAnsi="Arial" w:eastAsia="Arial"/>
+          <w:color w:val="auto"/>
+          <w:kern w:val="0"/>
+          <w:sz w:val="22"/>
+          <w:sz w:val="22"/>
+          <w:szCs w:val="22"/>
+          <w:rtl w:val="true"/>
+          <w:lang w:val="en" w:eastAsia="zh-CN" w:bidi="fa-IR"/>
+        </w:rPr>
+        <w:t xml:space="preserve">هر </w:t>
+      </w:r>
+      <w:r>
+        <w:rPr>
+          <w:rFonts w:eastAsia="Arial" w:cs="Arial"/>
+          <w:color w:val="auto"/>
+          <w:kern w:val="0"/>
+          <w:sz w:val="22"/>
+          <w:szCs w:val="22"/>
+          <w:lang w:val="en" w:eastAsia="zh-CN" w:bidi="fa-IR"/>
+        </w:rPr>
+        <w:t>format</w:t>
+      </w:r>
+      <w:r>
+        <w:rPr>
+          <w:rFonts w:eastAsia="Arial" w:cs="Arial"/>
+          <w:color w:val="auto"/>
+          <w:kern w:val="0"/>
+          <w:sz w:val="22"/>
+          <w:szCs w:val="22"/>
+          <w:rtl w:val="true"/>
+          <w:lang w:val="en" w:eastAsia="zh-CN" w:bidi="fa-IR"/>
+        </w:rPr>
+        <w:t xml:space="preserve"> </w:t>
+      </w:r>
+      <w:r>
+        <w:rPr>
+          <w:rFonts w:ascii="Arial" w:hAnsi="Arial" w:eastAsia="Arial"/>
+          <w:color w:val="auto"/>
+          <w:kern w:val="0"/>
+          <w:sz w:val="22"/>
+          <w:sz w:val="22"/>
+          <w:szCs w:val="22"/>
+          <w:rtl w:val="true"/>
+          <w:lang w:val="en" w:eastAsia="zh-CN" w:bidi="fa-IR"/>
+        </w:rPr>
+        <w:t xml:space="preserve">داخل فانکشن مخصوص به خود قرار دارد                                                مثال سوم این است که تابع </w:t>
+      </w:r>
+      <w:r>
+        <w:rPr>
+          <w:rFonts w:eastAsia="Arial" w:cs="Arial"/>
+          <w:color w:val="auto"/>
+          <w:kern w:val="0"/>
+          <w:sz w:val="22"/>
+          <w:szCs w:val="22"/>
+          <w:lang w:val="en" w:eastAsia="zh-CN" w:bidi="fa-IR"/>
+        </w:rPr>
+        <w:t>get</w:t>
+      </w:r>
+      <w:r>
+        <w:rPr>
+          <w:rFonts w:eastAsia="Arial" w:cs="Arial"/>
+          <w:color w:val="auto"/>
+          <w:kern w:val="0"/>
+          <w:sz w:val="22"/>
+          <w:szCs w:val="22"/>
+          <w:rtl w:val="true"/>
+          <w:lang w:val="en" w:eastAsia="zh-CN" w:bidi="fa-IR"/>
+        </w:rPr>
+        <w:t xml:space="preserve"> </w:t>
+      </w:r>
+      <w:r>
+        <w:rPr>
+          <w:rFonts w:ascii="Arial" w:hAnsi="Arial" w:eastAsia="Arial"/>
+          <w:color w:val="auto"/>
+          <w:kern w:val="0"/>
+          <w:sz w:val="22"/>
+          <w:sz w:val="22"/>
+          <w:szCs w:val="22"/>
+          <w:rtl w:val="true"/>
+          <w:lang w:val="en" w:eastAsia="zh-CN" w:bidi="fa-IR"/>
+        </w:rPr>
+        <w:t xml:space="preserve">فقط یک کار را انجام دهد </w:t>
+      </w:r>
+      <w:r>
+        <w:rPr>
+          <w:rFonts w:eastAsia="Arial" w:cs="Arial"/>
+          <w:color w:val="auto"/>
+          <w:kern w:val="0"/>
+          <w:sz w:val="22"/>
+          <w:szCs w:val="22"/>
+          <w:rtl w:val="true"/>
+          <w:lang w:val="en" w:eastAsia="zh-CN" w:bidi="fa-IR"/>
+        </w:rPr>
+        <w:t>(</w:t>
+      </w:r>
+      <w:r>
+        <w:rPr>
+          <w:rFonts w:ascii="Arial" w:hAnsi="Arial" w:eastAsia="Arial"/>
+          <w:color w:val="auto"/>
+          <w:kern w:val="0"/>
+          <w:sz w:val="22"/>
+          <w:sz w:val="22"/>
+          <w:szCs w:val="22"/>
+          <w:rtl w:val="true"/>
+          <w:lang w:val="en" w:eastAsia="zh-CN" w:bidi="fa-IR"/>
+        </w:rPr>
+        <w:t>هر تابع یک کار انجام دهد</w:t>
+      </w:r>
+      <w:r>
+        <w:rPr>
+          <w:rFonts w:eastAsia="Arial" w:cs="Arial"/>
+          <w:color w:val="auto"/>
+          <w:kern w:val="0"/>
+          <w:sz w:val="22"/>
+          <w:szCs w:val="22"/>
+          <w:rtl w:val="true"/>
+          <w:lang w:val="en" w:eastAsia="zh-CN" w:bidi="fa-IR"/>
+        </w:rPr>
+        <w:t xml:space="preserve">)      </w:t>
+      </w:r>
+    </w:p>
+    <w:p>
+      <w:pPr>
+        <w:pStyle w:val="TextBody"/>
+        <w:bidi w:val="1"/>
+        <w:spacing w:lineRule="auto" w:line="240" w:before="360" w:after="80"/>
+        <w:jc w:val="left"/>
+        <w:rPr>
+          <w:rFonts w:ascii="Arial" w:hAnsi="Arial" w:eastAsia="Arial" w:cs="Arial"/>
+          <w:color w:val="auto"/>
+          <w:kern w:val="0"/>
+          <w:sz w:val="22"/>
+          <w:szCs w:val="22"/>
+          <w:lang w:val="en" w:eastAsia="zh-CN" w:bidi="fa-IR"/>
+        </w:rPr>
+      </w:pPr>
+      <w:r>
+        <w:rPr>
+          <w:rFonts w:ascii="Arial" w:hAnsi="Arial" w:eastAsia="Arial"/>
+          <w:color w:val="auto"/>
+          <w:kern w:val="0"/>
+          <w:sz w:val="22"/>
+          <w:sz w:val="22"/>
+          <w:szCs w:val="22"/>
+          <w:rtl w:val="true"/>
+          <w:lang w:val="en" w:eastAsia="zh-CN" w:bidi="fa-IR"/>
+        </w:rPr>
+        <w:t xml:space="preserve">هر </w:t>
+      </w:r>
+      <w:r>
+        <w:rPr>
+          <w:rFonts w:eastAsia="Arial" w:cs="Arial"/>
+          <w:color w:val="auto"/>
+          <w:kern w:val="0"/>
+          <w:sz w:val="22"/>
+          <w:szCs w:val="22"/>
+          <w:lang w:val="en" w:eastAsia="zh-CN" w:bidi="fa-IR"/>
+        </w:rPr>
+        <w:t>factory method</w:t>
+      </w:r>
+      <w:r>
+        <w:rPr>
+          <w:rFonts w:eastAsia="Arial" w:cs="Arial"/>
+          <w:color w:val="auto"/>
+          <w:kern w:val="0"/>
+          <w:sz w:val="22"/>
+          <w:szCs w:val="22"/>
+          <w:rtl w:val="true"/>
+          <w:lang w:val="en" w:eastAsia="zh-CN" w:bidi="fa-IR"/>
+        </w:rPr>
+        <w:t xml:space="preserve"> </w:t>
+      </w:r>
+      <w:r>
+        <w:rPr>
+          <w:rFonts w:ascii="Arial" w:hAnsi="Arial" w:eastAsia="Arial"/>
+          <w:color w:val="auto"/>
+          <w:kern w:val="0"/>
+          <w:sz w:val="22"/>
+          <w:sz w:val="22"/>
+          <w:szCs w:val="22"/>
+          <w:rtl w:val="true"/>
+          <w:lang w:val="en" w:eastAsia="zh-CN" w:bidi="fa-IR"/>
+        </w:rPr>
+        <w:t xml:space="preserve">از </w:t>
+      </w:r>
+      <w:r>
+        <w:rPr>
+          <w:rFonts w:ascii="Arial" w:hAnsi="Arial" w:eastAsia="Arial"/>
+          <w:color w:val="auto"/>
+          <w:kern w:val="0"/>
+          <w:sz w:val="22"/>
+          <w:sz w:val="22"/>
+          <w:szCs w:val="22"/>
+          <w:lang w:val="en" w:eastAsia="zh-CN" w:bidi="fa-IR"/>
+        </w:rPr>
+        <w:t>۳</w:t>
+      </w:r>
+      <w:r>
+        <w:rPr>
+          <w:rFonts w:ascii="Arial" w:hAnsi="Arial" w:eastAsia="Arial"/>
+          <w:color w:val="auto"/>
+          <w:kern w:val="0"/>
+          <w:sz w:val="22"/>
+          <w:sz w:val="22"/>
+          <w:szCs w:val="22"/>
+          <w:rtl w:val="true"/>
+          <w:lang w:val="en" w:eastAsia="zh-CN" w:bidi="fa-IR"/>
+        </w:rPr>
+        <w:t xml:space="preserve"> </w:t>
+      </w:r>
+      <w:r>
+        <w:rPr>
+          <w:rFonts w:eastAsia="Arial" w:cs="Arial"/>
+          <w:color w:val="auto"/>
+          <w:kern w:val="0"/>
+          <w:sz w:val="22"/>
+          <w:szCs w:val="22"/>
+          <w:lang w:val="en" w:eastAsia="zh-CN" w:bidi="fa-IR"/>
+        </w:rPr>
+        <w:t>component</w:t>
+      </w:r>
+      <w:r>
+        <w:rPr>
+          <w:rFonts w:eastAsia="Arial" w:cs="Arial"/>
+          <w:color w:val="auto"/>
+          <w:kern w:val="0"/>
+          <w:sz w:val="22"/>
+          <w:szCs w:val="22"/>
+          <w:rtl w:val="true"/>
+          <w:lang w:val="en" w:eastAsia="zh-CN" w:bidi="fa-IR"/>
+        </w:rPr>
+        <w:t xml:space="preserve"> </w:t>
+      </w:r>
+      <w:r>
+        <w:rPr>
+          <w:rFonts w:ascii="Arial" w:hAnsi="Arial" w:eastAsia="Arial"/>
+          <w:color w:val="auto"/>
+          <w:kern w:val="0"/>
+          <w:sz w:val="22"/>
+          <w:sz w:val="22"/>
+          <w:szCs w:val="22"/>
+          <w:rtl w:val="true"/>
+          <w:lang w:val="en" w:eastAsia="zh-CN" w:bidi="fa-IR"/>
+        </w:rPr>
+        <w:t>باید تشکیل شود</w:t>
+      </w:r>
+      <w:r>
+        <w:rPr>
+          <w:rFonts w:eastAsia="Arial" w:cs="Arial"/>
+          <w:color w:val="auto"/>
+          <w:kern w:val="0"/>
+          <w:sz w:val="22"/>
+          <w:szCs w:val="22"/>
+          <w:rtl w:val="true"/>
+          <w:lang w:val="en" w:eastAsia="zh-CN" w:bidi="fa-IR"/>
+        </w:rPr>
+        <w:t xml:space="preserve">:                                                                               </w:t>
+      </w:r>
+      <w:r>
+        <w:rPr>
+          <w:rFonts w:ascii="Arial" w:hAnsi="Arial" w:eastAsia="Arial"/>
+          <w:color w:val="auto"/>
+          <w:kern w:val="0"/>
+          <w:sz w:val="22"/>
+          <w:sz w:val="22"/>
+          <w:szCs w:val="22"/>
+          <w:lang w:val="en" w:eastAsia="zh-CN" w:bidi="fa-IR"/>
+        </w:rPr>
+        <w:t>۱</w:t>
+      </w:r>
+      <w:r>
+        <w:rPr>
+          <w:rFonts w:eastAsia="Arial" w:cs="Arial"/>
+          <w:color w:val="auto"/>
+          <w:kern w:val="0"/>
+          <w:sz w:val="22"/>
+          <w:szCs w:val="22"/>
+          <w:rtl w:val="true"/>
+          <w:lang w:val="en" w:eastAsia="zh-CN" w:bidi="fa-IR"/>
+        </w:rPr>
+        <w:t>.</w:t>
+      </w:r>
+      <w:r>
+        <w:rPr>
+          <w:rFonts w:eastAsia="Arial" w:cs="Arial"/>
+          <w:color w:val="auto"/>
+          <w:kern w:val="0"/>
+          <w:sz w:val="22"/>
+          <w:szCs w:val="22"/>
+          <w:lang w:val="en" w:eastAsia="zh-CN" w:bidi="fa-IR"/>
+        </w:rPr>
+        <w:t>client</w:t>
+      </w:r>
+      <w:r>
+        <w:rPr>
+          <w:rFonts w:eastAsia="Arial" w:cs="Arial"/>
+          <w:color w:val="auto"/>
+          <w:kern w:val="0"/>
+          <w:sz w:val="22"/>
+          <w:szCs w:val="22"/>
+          <w:rtl w:val="true"/>
+          <w:lang w:val="en" w:eastAsia="zh-CN" w:bidi="fa-IR"/>
+        </w:rPr>
+        <w:t xml:space="preserve">: </w:t>
+      </w:r>
+      <w:r>
+        <w:rPr>
+          <w:rFonts w:ascii="Arial" w:hAnsi="Arial" w:eastAsia="Arial"/>
+          <w:color w:val="auto"/>
+          <w:kern w:val="0"/>
+          <w:sz w:val="22"/>
+          <w:sz w:val="22"/>
+          <w:szCs w:val="22"/>
+          <w:rtl w:val="true"/>
+          <w:lang w:val="en" w:eastAsia="zh-CN" w:bidi="fa-IR"/>
+        </w:rPr>
+        <w:t xml:space="preserve">آن بخشی از کد که کاربران فقط با آن در ارتباط هستند و با بقیه ی کد کاری ندارد در مثال سوم تابع </w:t>
+      </w:r>
+      <w:r>
+        <w:rPr>
+          <w:rFonts w:eastAsia="Arial" w:cs="Arial"/>
+          <w:color w:val="auto"/>
+          <w:kern w:val="0"/>
+          <w:sz w:val="22"/>
+          <w:szCs w:val="22"/>
+          <w:lang w:val="en" w:eastAsia="zh-CN" w:bidi="fa-IR"/>
+        </w:rPr>
+        <w:t>edit</w:t>
+      </w:r>
+      <w:r>
+        <w:rPr>
+          <w:rFonts w:eastAsia="Arial" w:cs="Arial"/>
+          <w:color w:val="auto"/>
+          <w:kern w:val="0"/>
+          <w:sz w:val="22"/>
+          <w:szCs w:val="22"/>
+          <w:rtl w:val="true"/>
+          <w:lang w:val="en" w:eastAsia="zh-CN" w:bidi="fa-IR"/>
+        </w:rPr>
+        <w:t xml:space="preserve"> </w:t>
+      </w:r>
+      <w:r>
+        <w:rPr>
+          <w:rFonts w:ascii="Arial" w:hAnsi="Arial" w:eastAsia="Arial"/>
+          <w:color w:val="auto"/>
+          <w:kern w:val="0"/>
+          <w:sz w:val="22"/>
+          <w:sz w:val="22"/>
+          <w:szCs w:val="22"/>
+          <w:rtl w:val="true"/>
+          <w:lang w:val="en" w:eastAsia="zh-CN" w:bidi="fa-IR"/>
+        </w:rPr>
+        <w:t xml:space="preserve">این کار رو انجام میدهد                                                                                                                        </w:t>
+      </w:r>
+      <w:r>
+        <w:rPr>
+          <w:rFonts w:ascii="Arial" w:hAnsi="Arial" w:eastAsia="Arial"/>
+          <w:color w:val="auto"/>
+          <w:kern w:val="0"/>
+          <w:sz w:val="22"/>
+          <w:sz w:val="22"/>
+          <w:szCs w:val="22"/>
+          <w:lang w:val="en" w:eastAsia="zh-CN" w:bidi="fa-IR"/>
+        </w:rPr>
+        <w:t>۲</w:t>
+      </w:r>
+      <w:r>
+        <w:rPr>
+          <w:rFonts w:eastAsia="Arial" w:cs="Arial"/>
+          <w:color w:val="auto"/>
+          <w:kern w:val="0"/>
+          <w:sz w:val="22"/>
+          <w:szCs w:val="22"/>
+          <w:rtl w:val="true"/>
+          <w:lang w:val="en" w:eastAsia="zh-CN" w:bidi="fa-IR"/>
+        </w:rPr>
+        <w:t>.</w:t>
+      </w:r>
+      <w:r>
+        <w:rPr>
+          <w:rFonts w:eastAsia="Arial" w:cs="Arial"/>
+          <w:color w:val="auto"/>
+          <w:kern w:val="0"/>
+          <w:sz w:val="22"/>
+          <w:szCs w:val="22"/>
+          <w:lang w:val="en" w:eastAsia="zh-CN" w:bidi="fa-IR"/>
+        </w:rPr>
+        <w:t>creator</w:t>
+      </w:r>
+      <w:r>
+        <w:rPr>
+          <w:rFonts w:eastAsia="Arial" w:cs="Arial"/>
+          <w:color w:val="auto"/>
+          <w:kern w:val="0"/>
+          <w:sz w:val="22"/>
+          <w:szCs w:val="22"/>
+          <w:rtl w:val="true"/>
+          <w:lang w:val="en" w:eastAsia="zh-CN" w:bidi="fa-IR"/>
+        </w:rPr>
+        <w:t xml:space="preserve">: </w:t>
+      </w:r>
+      <w:r>
+        <w:rPr>
+          <w:rFonts w:ascii="Arial" w:hAnsi="Arial" w:eastAsia="Arial"/>
+          <w:color w:val="auto"/>
+          <w:kern w:val="0"/>
+          <w:sz w:val="22"/>
+          <w:sz w:val="22"/>
+          <w:szCs w:val="22"/>
+          <w:rtl w:val="true"/>
+          <w:lang w:val="en" w:eastAsia="zh-CN" w:bidi="fa-IR"/>
+        </w:rPr>
+        <w:t xml:space="preserve">آن بخشی از کد که تصمیم میگیره که چه نوع </w:t>
+      </w:r>
+      <w:r>
+        <w:rPr>
+          <w:rFonts w:eastAsia="Arial" w:cs="Arial"/>
+          <w:color w:val="auto"/>
+          <w:kern w:val="0"/>
+          <w:sz w:val="22"/>
+          <w:szCs w:val="22"/>
+          <w:lang w:val="en" w:eastAsia="zh-CN" w:bidi="fa-IR"/>
+        </w:rPr>
+        <w:t>object</w:t>
+      </w:r>
+      <w:r>
+        <w:rPr>
+          <w:rFonts w:ascii="Arial" w:hAnsi="Arial" w:eastAsia="Arial"/>
+          <w:color w:val="auto"/>
+          <w:kern w:val="0"/>
+          <w:sz w:val="22"/>
+          <w:sz w:val="22"/>
+          <w:szCs w:val="22"/>
+          <w:rtl w:val="true"/>
+          <w:lang w:val="en" w:eastAsia="zh-CN" w:bidi="fa-IR"/>
+        </w:rPr>
+        <w:t xml:space="preserve">ی ساخته شود در مثال سوم تابع </w:t>
+      </w:r>
+      <w:r>
+        <w:rPr>
+          <w:rFonts w:eastAsia="Arial" w:cs="Arial"/>
+          <w:color w:val="auto"/>
+          <w:kern w:val="0"/>
+          <w:sz w:val="22"/>
+          <w:szCs w:val="22"/>
+          <w:lang w:val="en" w:eastAsia="zh-CN" w:bidi="fa-IR"/>
+        </w:rPr>
+        <w:t>get_edit</w:t>
+      </w:r>
+      <w:r>
+        <w:rPr>
+          <w:rFonts w:eastAsia="Arial" w:cs="Arial"/>
+          <w:color w:val="auto"/>
+          <w:kern w:val="0"/>
+          <w:sz w:val="22"/>
+          <w:szCs w:val="22"/>
+          <w:rtl w:val="true"/>
+          <w:lang w:val="en" w:eastAsia="zh-CN" w:bidi="fa-IR"/>
+        </w:rPr>
+        <w:t xml:space="preserve"> </w:t>
+      </w:r>
+      <w:r>
+        <w:rPr>
+          <w:rFonts w:ascii="Arial" w:hAnsi="Arial" w:eastAsia="Arial"/>
+          <w:color w:val="auto"/>
+          <w:kern w:val="0"/>
+          <w:sz w:val="22"/>
+          <w:sz w:val="22"/>
+          <w:szCs w:val="22"/>
+          <w:rtl w:val="true"/>
+          <w:lang w:val="en" w:eastAsia="zh-CN" w:bidi="fa-IR"/>
+        </w:rPr>
+        <w:t xml:space="preserve">این کارو انجام میدهد                                                                                                                           </w:t>
+      </w:r>
+      <w:r>
+        <w:rPr>
+          <w:rFonts w:ascii="Arial" w:hAnsi="Arial" w:eastAsia="Arial"/>
+          <w:color w:val="auto"/>
+          <w:kern w:val="0"/>
+          <w:sz w:val="22"/>
+          <w:sz w:val="22"/>
+          <w:szCs w:val="22"/>
+          <w:lang w:val="en" w:eastAsia="zh-CN" w:bidi="fa-IR"/>
+        </w:rPr>
+        <w:t>۳</w:t>
+      </w:r>
+      <w:r>
+        <w:rPr>
+          <w:rFonts w:eastAsia="Arial" w:cs="Arial"/>
+          <w:color w:val="auto"/>
+          <w:kern w:val="0"/>
+          <w:sz w:val="22"/>
+          <w:szCs w:val="22"/>
+          <w:rtl w:val="true"/>
+          <w:lang w:val="en" w:eastAsia="zh-CN" w:bidi="fa-IR"/>
+        </w:rPr>
+        <w:t>.</w:t>
+      </w:r>
+      <w:r>
+        <w:rPr>
+          <w:rFonts w:eastAsia="Arial" w:cs="Arial"/>
+          <w:color w:val="auto"/>
+          <w:kern w:val="0"/>
+          <w:sz w:val="22"/>
+          <w:szCs w:val="22"/>
+          <w:lang w:val="en" w:eastAsia="zh-CN" w:bidi="fa-IR"/>
+        </w:rPr>
+        <w:t>product</w:t>
+      </w:r>
+      <w:r>
+        <w:rPr>
+          <w:rFonts w:eastAsia="Arial" w:cs="Arial"/>
+          <w:color w:val="auto"/>
+          <w:kern w:val="0"/>
+          <w:sz w:val="22"/>
+          <w:szCs w:val="22"/>
+          <w:rtl w:val="true"/>
+          <w:lang w:val="en" w:eastAsia="zh-CN" w:bidi="fa-IR"/>
+        </w:rPr>
+        <w:t xml:space="preserve">: </w:t>
+      </w:r>
+      <w:r>
+        <w:rPr>
+          <w:rFonts w:ascii="Arial" w:hAnsi="Arial" w:eastAsia="Arial"/>
+          <w:color w:val="auto"/>
+          <w:kern w:val="0"/>
+          <w:sz w:val="22"/>
+          <w:sz w:val="22"/>
+          <w:szCs w:val="22"/>
+          <w:rtl w:val="true"/>
+          <w:lang w:val="en" w:eastAsia="zh-CN" w:bidi="fa-IR"/>
+        </w:rPr>
+        <w:t xml:space="preserve">آن بخشی از کد که در مرحله آخر برای ما یک چیز خاصی رو تولید میکند که در مثال سوم دو تابع </w:t>
+      </w:r>
+      <w:r>
+        <w:rPr>
+          <w:rFonts w:eastAsia="Arial" w:cs="Arial"/>
+          <w:color w:val="auto"/>
+          <w:kern w:val="0"/>
+          <w:sz w:val="22"/>
+          <w:szCs w:val="22"/>
+          <w:lang w:val="en" w:eastAsia="zh-CN" w:bidi="fa-IR"/>
+        </w:rPr>
+        <w:t>edit_json</w:t>
+      </w:r>
+      <w:r>
+        <w:rPr>
+          <w:rFonts w:eastAsia="Arial" w:cs="Arial"/>
+          <w:color w:val="auto"/>
+          <w:kern w:val="0"/>
+          <w:sz w:val="22"/>
+          <w:szCs w:val="22"/>
+          <w:rtl w:val="true"/>
+          <w:lang w:val="en" w:eastAsia="zh-CN" w:bidi="fa-IR"/>
+        </w:rPr>
+        <w:t xml:space="preserve"> </w:t>
+      </w:r>
+      <w:r>
+        <w:rPr>
+          <w:rFonts w:ascii="Arial" w:hAnsi="Arial" w:eastAsia="Arial"/>
+          <w:color w:val="auto"/>
+          <w:kern w:val="0"/>
+          <w:sz w:val="22"/>
+          <w:sz w:val="22"/>
+          <w:szCs w:val="22"/>
+          <w:rtl w:val="true"/>
+          <w:lang w:val="en" w:eastAsia="zh-CN" w:bidi="fa-IR"/>
+        </w:rPr>
+        <w:t xml:space="preserve">و </w:t>
+      </w:r>
+      <w:r>
+        <w:rPr>
+          <w:rFonts w:eastAsia="Arial" w:cs="Arial"/>
+          <w:color w:val="auto"/>
+          <w:kern w:val="0"/>
+          <w:sz w:val="22"/>
+          <w:szCs w:val="22"/>
+          <w:lang w:val="en" w:eastAsia="zh-CN" w:bidi="fa-IR"/>
+        </w:rPr>
+        <w:t>edit_xml</w:t>
+      </w:r>
+      <w:r>
+        <w:rPr>
+          <w:rFonts w:eastAsia="Arial" w:cs="Arial"/>
+          <w:color w:val="auto"/>
+          <w:kern w:val="0"/>
+          <w:sz w:val="22"/>
+          <w:szCs w:val="22"/>
+          <w:rtl w:val="true"/>
+          <w:lang w:val="en" w:eastAsia="zh-CN" w:bidi="fa-IR"/>
+        </w:rPr>
+        <w:t xml:space="preserve"> </w:t>
+      </w:r>
+      <w:r>
+        <w:rPr>
+          <w:rFonts w:ascii="Arial" w:hAnsi="Arial" w:eastAsia="Arial"/>
+          <w:color w:val="auto"/>
+          <w:kern w:val="0"/>
+          <w:sz w:val="22"/>
+          <w:sz w:val="22"/>
+          <w:szCs w:val="22"/>
+          <w:rtl w:val="true"/>
+          <w:lang w:val="en" w:eastAsia="zh-CN" w:bidi="fa-IR"/>
+        </w:rPr>
+        <w:t xml:space="preserve">این کارو برای ما انجام میدهد                                                                         بخش دیگری هم وجود دارد که جز این </w:t>
+      </w:r>
+      <w:r>
+        <w:rPr>
+          <w:rFonts w:ascii="Arial" w:hAnsi="Arial" w:eastAsia="Arial"/>
+          <w:color w:val="auto"/>
+          <w:kern w:val="0"/>
+          <w:sz w:val="22"/>
+          <w:sz w:val="22"/>
+          <w:szCs w:val="22"/>
+          <w:lang w:val="en" w:eastAsia="zh-CN" w:bidi="fa-IR"/>
+        </w:rPr>
+        <w:t>۳</w:t>
+      </w:r>
+      <w:r>
+        <w:rPr>
+          <w:rFonts w:ascii="Arial" w:hAnsi="Arial" w:eastAsia="Arial"/>
+          <w:color w:val="auto"/>
+          <w:kern w:val="0"/>
+          <w:sz w:val="22"/>
+          <w:sz w:val="22"/>
+          <w:szCs w:val="22"/>
+          <w:rtl w:val="true"/>
+          <w:lang w:val="en" w:eastAsia="zh-CN" w:bidi="fa-IR"/>
+        </w:rPr>
+        <w:t xml:space="preserve"> </w:t>
+      </w:r>
+      <w:r>
+        <w:rPr>
+          <w:rFonts w:eastAsia="Arial" w:cs="Arial"/>
+          <w:color w:val="auto"/>
+          <w:kern w:val="0"/>
+          <w:sz w:val="22"/>
+          <w:szCs w:val="22"/>
+          <w:lang w:val="en" w:eastAsia="zh-CN" w:bidi="fa-IR"/>
+        </w:rPr>
+        <w:t>component</w:t>
+      </w:r>
+      <w:r>
+        <w:rPr>
+          <w:rFonts w:eastAsia="Arial" w:cs="Arial"/>
+          <w:color w:val="auto"/>
+          <w:kern w:val="0"/>
+          <w:sz w:val="22"/>
+          <w:szCs w:val="22"/>
+          <w:rtl w:val="true"/>
+          <w:lang w:val="en" w:eastAsia="zh-CN" w:bidi="fa-IR"/>
+        </w:rPr>
+        <w:t xml:space="preserve"> </w:t>
+      </w:r>
+      <w:r>
+        <w:rPr>
+          <w:rFonts w:ascii="Arial" w:hAnsi="Arial" w:eastAsia="Arial"/>
+          <w:color w:val="auto"/>
+          <w:kern w:val="0"/>
+          <w:sz w:val="22"/>
+          <w:sz w:val="22"/>
+          <w:szCs w:val="22"/>
+          <w:rtl w:val="true"/>
+          <w:lang w:val="en" w:eastAsia="zh-CN" w:bidi="fa-IR"/>
+        </w:rPr>
+        <w:t xml:space="preserve">نمیباشند به نام </w:t>
+      </w:r>
+      <w:r>
+        <w:rPr>
+          <w:rFonts w:eastAsia="Arial" w:cs="Arial"/>
+          <w:color w:val="auto"/>
+          <w:kern w:val="0"/>
+          <w:sz w:val="22"/>
+          <w:szCs w:val="22"/>
+          <w:lang w:val="en" w:eastAsia="zh-CN" w:bidi="fa-IR"/>
+        </w:rPr>
+        <w:t>identifier</w:t>
+      </w:r>
+      <w:r>
+        <w:rPr>
+          <w:rFonts w:eastAsia="Arial" w:cs="Arial"/>
+          <w:color w:val="auto"/>
+          <w:kern w:val="0"/>
+          <w:sz w:val="22"/>
+          <w:szCs w:val="22"/>
+          <w:rtl w:val="true"/>
+          <w:lang w:val="en" w:eastAsia="zh-CN" w:bidi="fa-IR"/>
+        </w:rPr>
+        <w:t xml:space="preserve"> </w:t>
+      </w:r>
+      <w:r>
+        <w:rPr>
+          <w:rFonts w:ascii="Arial" w:hAnsi="Arial" w:eastAsia="Arial"/>
+          <w:color w:val="auto"/>
+          <w:kern w:val="0"/>
+          <w:sz w:val="22"/>
+          <w:sz w:val="22"/>
+          <w:szCs w:val="22"/>
+          <w:rtl w:val="true"/>
+          <w:lang w:val="en" w:eastAsia="zh-CN" w:bidi="fa-IR"/>
+        </w:rPr>
+        <w:t xml:space="preserve">که </w:t>
+      </w:r>
+      <w:r>
+        <w:rPr>
+          <w:rFonts w:eastAsia="Arial" w:cs="Arial"/>
+          <w:color w:val="auto"/>
+          <w:kern w:val="0"/>
+          <w:sz w:val="22"/>
+          <w:szCs w:val="22"/>
+          <w:lang w:val="en" w:eastAsia="zh-CN" w:bidi="fa-IR"/>
+        </w:rPr>
+        <w:t>creator</w:t>
+      </w:r>
+      <w:r>
+        <w:rPr>
+          <w:rFonts w:eastAsia="Arial" w:cs="Arial"/>
+          <w:color w:val="auto"/>
+          <w:kern w:val="0"/>
+          <w:sz w:val="22"/>
+          <w:szCs w:val="22"/>
+          <w:rtl w:val="true"/>
+          <w:lang w:val="en" w:eastAsia="zh-CN" w:bidi="fa-IR"/>
+        </w:rPr>
+        <w:t xml:space="preserve"> </w:t>
+      </w:r>
+      <w:r>
+        <w:rPr>
+          <w:rFonts w:ascii="Arial" w:hAnsi="Arial" w:eastAsia="Arial"/>
+          <w:color w:val="auto"/>
+          <w:kern w:val="0"/>
+          <w:sz w:val="22"/>
+          <w:sz w:val="22"/>
+          <w:szCs w:val="22"/>
+          <w:rtl w:val="true"/>
+          <w:lang w:val="en" w:eastAsia="zh-CN" w:bidi="fa-IR"/>
+        </w:rPr>
+        <w:t xml:space="preserve">بر اساس آن تصمیم میگیرد که چه کاری انجام دهد که </w:t>
+      </w:r>
+      <w:r>
+        <w:rPr>
+          <w:rFonts w:eastAsia="Arial" w:cs="Arial"/>
+          <w:color w:val="auto"/>
+          <w:kern w:val="0"/>
+          <w:sz w:val="22"/>
+          <w:szCs w:val="22"/>
+          <w:lang w:val="en" w:eastAsia="zh-CN" w:bidi="fa-IR"/>
+        </w:rPr>
+        <w:t>format</w:t>
+      </w:r>
+      <w:r>
+        <w:rPr>
+          <w:rFonts w:eastAsia="Arial" w:cs="Arial"/>
+          <w:color w:val="auto"/>
+          <w:kern w:val="0"/>
+          <w:sz w:val="22"/>
+          <w:szCs w:val="22"/>
+          <w:rtl w:val="true"/>
+          <w:lang w:val="en" w:eastAsia="zh-CN" w:bidi="fa-IR"/>
+        </w:rPr>
+        <w:t xml:space="preserve"> </w:t>
+      </w:r>
+      <w:r>
+        <w:rPr>
+          <w:rFonts w:ascii="Arial" w:hAnsi="Arial" w:eastAsia="Arial"/>
+          <w:color w:val="auto"/>
+          <w:kern w:val="0"/>
+          <w:sz w:val="22"/>
+          <w:sz w:val="22"/>
+          <w:szCs w:val="22"/>
+          <w:rtl w:val="true"/>
+          <w:lang w:val="en" w:eastAsia="zh-CN" w:bidi="fa-IR"/>
+        </w:rPr>
+        <w:t xml:space="preserve">برای این منظور میباشد </w:t>
       </w:r>
     </w:p>
     <w:p>

--- a/Main.docx
+++ b/Main.docx
@@ -7333,20 +7333,7 @@
           <w:rtl w:val="true"/>
           <w:lang w:val="en" w:eastAsia="zh-CN" w:bidi="fa-IR"/>
         </w:rPr>
-        <w:t xml:space="preserve">اما اگه احیانا دلتون بخواد واقعا برنامه نویس رو مجبور به بازنویسی کنید میتونید متدهاتون رو هم به شکل انتزاعی دربیارید </w:t>
-      </w:r>
-      <w:r>
-        <w:rPr>
-          <w:rFonts w:ascii="Arial" w:hAnsi="Arial" w:eastAsia="Arial"/>
-          <w:color w:val="auto"/>
-          <w:kern w:val="0"/>
-          <w:sz w:val="22"/>
-          <w:sz w:val="22"/>
-          <w:szCs w:val="22"/>
-          <w:rtl w:val="true"/>
-          <w:lang w:val="en" w:eastAsia="zh-CN" w:bidi="fa-IR"/>
-        </w:rPr>
-        <w:t>که این کار را در مثال سوم مشاهده میکنید</w:t>
+        <w:t>اما اگه احیانا دلتون بخواد واقعا برنامه نویس رو مجبور به بازنویسی کنید میتونید متدهاتون رو هم به شکل انتزاعی دربیارید که این کار را در مثال سوم مشاهده میکنید</w:t>
       </w:r>
     </w:p>
     <w:p>
@@ -9040,6 +9027,279 @@
           <w:lang w:val="en" w:eastAsia="zh-CN" w:bidi="fa-IR"/>
         </w:rPr>
         <w:t xml:space="preserve">برای این منظور میباشد </w:t>
+      </w:r>
+    </w:p>
+    <w:p>
+      <w:pPr>
+        <w:pStyle w:val="TextBody"/>
+        <w:bidi w:val="1"/>
+        <w:spacing w:lineRule="auto" w:line="240" w:before="360" w:after="80"/>
+        <w:jc w:val="left"/>
+        <w:rPr>
+          <w:rFonts w:ascii="Arial" w:hAnsi="Arial" w:eastAsia="Arial" w:cs="Arial"/>
+          <w:color w:val="auto"/>
+          <w:kern w:val="0"/>
+          <w:sz w:val="22"/>
+          <w:szCs w:val="22"/>
+          <w:lang w:val="en" w:eastAsia="zh-CN" w:bidi="fa-IR"/>
+        </w:rPr>
+      </w:pPr>
+      <w:r>
+        <w:rPr>
+          <w:rFonts w:eastAsia="Arial" w:cs="Arial"/>
+          <w:color w:val="auto"/>
+          <w:kern w:val="0"/>
+          <w:sz w:val="22"/>
+          <w:szCs w:val="22"/>
+          <w:rtl w:val="true"/>
+          <w:lang w:val="en" w:eastAsia="zh-CN" w:bidi="fa-IR"/>
+        </w:rPr>
+        <w:t>========================================================================</w:t>
+      </w:r>
+    </w:p>
+    <w:p>
+      <w:pPr>
+        <w:pStyle w:val="TextBody"/>
+        <w:bidi w:val="1"/>
+        <w:spacing w:lineRule="auto" w:line="240" w:before="360" w:after="80"/>
+        <w:jc w:val="left"/>
+        <w:rPr>
+          <w:rFonts w:ascii="Arial" w:hAnsi="Arial" w:eastAsia="Arial" w:cs="Arial"/>
+          <w:color w:val="auto"/>
+          <w:kern w:val="0"/>
+          <w:sz w:val="22"/>
+          <w:szCs w:val="22"/>
+          <w:lang w:val="en" w:eastAsia="zh-CN" w:bidi="fa-IR"/>
+        </w:rPr>
+      </w:pPr>
+      <w:r>
+        <w:rPr>
+          <w:rFonts w:ascii="Arial" w:hAnsi="Arial" w:eastAsia="Arial"/>
+          <w:color w:val="auto"/>
+          <w:kern w:val="0"/>
+          <w:sz w:val="22"/>
+          <w:sz w:val="22"/>
+          <w:szCs w:val="22"/>
+          <w:rtl w:val="true"/>
+          <w:lang w:val="en" w:eastAsia="zh-CN" w:bidi="fa-IR"/>
+        </w:rPr>
+        <w:t xml:space="preserve">در پایتون دیزاین پترن </w:t>
+      </w:r>
+      <w:r>
+        <w:rPr>
+          <w:rFonts w:eastAsia="Arial" w:cs="Arial"/>
+          <w:color w:val="auto"/>
+          <w:kern w:val="0"/>
+          <w:sz w:val="22"/>
+          <w:szCs w:val="22"/>
+          <w:lang w:val="en" w:eastAsia="zh-CN" w:bidi="fa-IR"/>
+        </w:rPr>
+        <w:t>abstract factory</w:t>
+      </w:r>
+      <w:r>
+        <w:rPr>
+          <w:rFonts w:eastAsia="Arial" w:cs="Arial"/>
+          <w:color w:val="auto"/>
+          <w:kern w:val="0"/>
+          <w:sz w:val="22"/>
+          <w:szCs w:val="22"/>
+          <w:rtl w:val="true"/>
+          <w:lang w:val="en" w:eastAsia="zh-CN" w:bidi="fa-IR"/>
+        </w:rPr>
+        <w:t xml:space="preserve"> </w:t>
+      </w:r>
+      <w:r>
+        <w:rPr>
+          <w:rFonts w:ascii="Arial" w:hAnsi="Arial" w:eastAsia="Arial"/>
+          <w:color w:val="auto"/>
+          <w:kern w:val="0"/>
+          <w:sz w:val="22"/>
+          <w:sz w:val="22"/>
+          <w:szCs w:val="22"/>
+          <w:rtl w:val="true"/>
+          <w:lang w:val="en" w:eastAsia="zh-CN" w:bidi="fa-IR"/>
+        </w:rPr>
+        <w:t xml:space="preserve">به ما این امکان رو میده که بتونیم آبجکتی بسازیم که بتونه به چندین شکل مختلف ایجاد بشه ما باید این دسته بندی هارو به شکل مناسبی کنترل کنیم که در صورت تغییر یک دسته بندی نیاز نباشد زیاد در کد تغییر دهیم                      </w:t>
+      </w:r>
+    </w:p>
+    <w:p>
+      <w:pPr>
+        <w:pStyle w:val="TextBody"/>
+        <w:bidi w:val="1"/>
+        <w:spacing w:lineRule="auto" w:line="240" w:before="360" w:after="80"/>
+        <w:jc w:val="left"/>
+        <w:rPr>
+          <w:rFonts w:ascii="Arial" w:hAnsi="Arial" w:eastAsia="Arial" w:cs="Arial"/>
+          <w:color w:val="auto"/>
+          <w:kern w:val="0"/>
+          <w:sz w:val="22"/>
+          <w:szCs w:val="22"/>
+          <w:lang w:val="en" w:eastAsia="zh-CN" w:bidi="fa-IR"/>
+        </w:rPr>
+      </w:pPr>
+      <w:r>
+        <w:rPr>
+          <w:rFonts w:eastAsia="Arial" w:cs="Arial"/>
+          <w:color w:val="auto"/>
+          <w:kern w:val="0"/>
+          <w:sz w:val="22"/>
+          <w:szCs w:val="22"/>
+          <w:lang w:val="en" w:eastAsia="zh-CN" w:bidi="fa-IR"/>
+        </w:rPr>
+        <w:t>abstract factory</w:t>
+      </w:r>
+      <w:r>
+        <w:rPr>
+          <w:rFonts w:eastAsia="Arial" w:cs="Arial"/>
+          <w:color w:val="auto"/>
+          <w:kern w:val="0"/>
+          <w:sz w:val="22"/>
+          <w:szCs w:val="22"/>
+          <w:rtl w:val="true"/>
+          <w:lang w:val="en" w:eastAsia="zh-CN" w:bidi="fa-IR"/>
+        </w:rPr>
+        <w:t xml:space="preserve"> </w:t>
+      </w:r>
+      <w:r>
+        <w:rPr>
+          <w:rFonts w:ascii="Arial" w:hAnsi="Arial" w:eastAsia="Arial"/>
+          <w:color w:val="auto"/>
+          <w:kern w:val="0"/>
+          <w:sz w:val="22"/>
+          <w:sz w:val="22"/>
+          <w:szCs w:val="22"/>
+          <w:rtl w:val="true"/>
+          <w:lang w:val="en" w:eastAsia="zh-CN" w:bidi="fa-IR"/>
+        </w:rPr>
+        <w:t xml:space="preserve">به این شکل است که چندین </w:t>
+      </w:r>
+      <w:r>
+        <w:rPr>
+          <w:rFonts w:eastAsia="Arial" w:cs="Arial"/>
+          <w:color w:val="auto"/>
+          <w:kern w:val="0"/>
+          <w:sz w:val="22"/>
+          <w:szCs w:val="22"/>
+          <w:lang w:val="en" w:eastAsia="zh-CN" w:bidi="fa-IR"/>
+        </w:rPr>
+        <w:t>factory method</w:t>
+      </w:r>
+      <w:r>
+        <w:rPr>
+          <w:rFonts w:eastAsia="Arial" w:cs="Arial"/>
+          <w:color w:val="auto"/>
+          <w:kern w:val="0"/>
+          <w:sz w:val="22"/>
+          <w:szCs w:val="22"/>
+          <w:rtl w:val="true"/>
+          <w:lang w:val="en" w:eastAsia="zh-CN" w:bidi="fa-IR"/>
+        </w:rPr>
+        <w:t xml:space="preserve"> </w:t>
+      </w:r>
+      <w:r>
+        <w:rPr>
+          <w:rFonts w:ascii="Arial" w:hAnsi="Arial" w:eastAsia="Arial"/>
+          <w:color w:val="auto"/>
+          <w:kern w:val="0"/>
+          <w:sz w:val="22"/>
+          <w:sz w:val="22"/>
+          <w:szCs w:val="22"/>
+          <w:rtl w:val="true"/>
+          <w:lang w:val="en" w:eastAsia="zh-CN" w:bidi="fa-IR"/>
+        </w:rPr>
+        <w:t xml:space="preserve">در کنار هم قرار میدهیم </w:t>
+      </w:r>
+      <w:r>
+        <w:rPr>
+          <w:rFonts w:ascii="Arial" w:hAnsi="Arial" w:eastAsia="Arial"/>
+          <w:color w:val="auto"/>
+          <w:kern w:val="0"/>
+          <w:sz w:val="22"/>
+          <w:sz w:val="22"/>
+          <w:szCs w:val="22"/>
+          <w:rtl w:val="true"/>
+          <w:lang w:val="en" w:eastAsia="zh-CN" w:bidi="fa-IR"/>
+        </w:rPr>
+        <w:t xml:space="preserve">                           </w:t>
+      </w:r>
+      <w:r>
+        <w:rPr>
+          <w:rFonts w:ascii="Arial" w:hAnsi="Arial" w:eastAsia="Arial"/>
+          <w:color w:val="auto"/>
+          <w:kern w:val="0"/>
+          <w:sz w:val="22"/>
+          <w:sz w:val="22"/>
+          <w:szCs w:val="22"/>
+          <w:rtl w:val="true"/>
+          <w:lang w:val="en" w:eastAsia="zh-CN" w:bidi="fa-IR"/>
+        </w:rPr>
+        <w:t xml:space="preserve">قطعه کد </w:t>
+      </w:r>
+      <w:r>
+        <w:rPr>
+          <w:rFonts w:eastAsia="Arial" w:cs="Arial"/>
+          <w:color w:val="auto"/>
+          <w:kern w:val="0"/>
+          <w:sz w:val="22"/>
+          <w:szCs w:val="22"/>
+          <w:lang w:val="en" w:eastAsia="zh-CN" w:bidi="fa-IR"/>
+        </w:rPr>
+        <w:t>abstractfactory.py</w:t>
+      </w:r>
+    </w:p>
+    <w:p>
+      <w:pPr>
+        <w:pStyle w:val="TextBody"/>
+        <w:bidi w:val="1"/>
+        <w:spacing w:lineRule="auto" w:line="240" w:before="360" w:after="80"/>
+        <w:jc w:val="left"/>
+        <w:rPr>
+          <w:rFonts w:ascii="Arial" w:hAnsi="Arial" w:eastAsia="Arial" w:cs="Arial"/>
+          <w:color w:val="auto"/>
+          <w:kern w:val="0"/>
+          <w:sz w:val="22"/>
+          <w:szCs w:val="22"/>
+          <w:lang w:val="en" w:eastAsia="zh-CN" w:bidi="fa-IR"/>
+        </w:rPr>
+      </w:pPr>
+      <w:r>
+        <w:rPr>
+          <w:rFonts w:eastAsia="Arial" w:cs="Arial"/>
+          <w:color w:val="auto"/>
+          <w:kern w:val="0"/>
+          <w:sz w:val="22"/>
+          <w:szCs w:val="22"/>
+          <w:rtl w:val="true"/>
+          <w:lang w:val="en" w:eastAsia="zh-CN" w:bidi="fa-IR"/>
+        </w:rPr>
+        <w:t>========================================================================</w:t>
+      </w:r>
+    </w:p>
+    <w:p>
+      <w:pPr>
+        <w:pStyle w:val="TextBody"/>
+        <w:bidi w:val="1"/>
+        <w:spacing w:lineRule="auto" w:line="240" w:before="360" w:after="80"/>
+        <w:jc w:val="left"/>
+        <w:rPr>
+          <w:rFonts w:ascii="Arial" w:hAnsi="Arial" w:eastAsia="Arial" w:cs="Arial"/>
+          <w:color w:val="auto"/>
+          <w:kern w:val="0"/>
+          <w:sz w:val="22"/>
+          <w:szCs w:val="22"/>
+          <w:lang w:val="en" w:eastAsia="zh-CN" w:bidi="fa-IR"/>
+        </w:rPr>
+      </w:pPr>
+      <w:r>
+        <w:rPr>
+          <w:rFonts w:eastAsia="Arial" w:cs="Arial"/>
+          <w:color w:val="auto"/>
+          <w:kern w:val="0"/>
+          <w:sz w:val="22"/>
+          <w:szCs w:val="22"/>
+          <w:rtl w:val="true"/>
+          <w:lang w:val="en" w:eastAsia="zh-CN" w:bidi="fa-IR"/>
+        </w:rPr>
       </w:r>
     </w:p>
     <w:p>

--- a/Main.docx
+++ b/Main.docx
@@ -9207,33 +9207,7 @@
           <w:rtl w:val="true"/>
           <w:lang w:val="en" w:eastAsia="zh-CN" w:bidi="fa-IR"/>
         </w:rPr>
-        <w:t xml:space="preserve">در کنار هم قرار میدهیم </w:t>
-      </w:r>
-      <w:r>
-        <w:rPr>
-          <w:rFonts w:ascii="Arial" w:hAnsi="Arial" w:eastAsia="Arial"/>
-          <w:color w:val="auto"/>
-          <w:kern w:val="0"/>
-          <w:sz w:val="22"/>
-          <w:sz w:val="22"/>
-          <w:szCs w:val="22"/>
-          <w:rtl w:val="true"/>
-          <w:lang w:val="en" w:eastAsia="zh-CN" w:bidi="fa-IR"/>
-        </w:rPr>
-        <w:t xml:space="preserve">                           </w:t>
-      </w:r>
-      <w:r>
-        <w:rPr>
-          <w:rFonts w:ascii="Arial" w:hAnsi="Arial" w:eastAsia="Arial"/>
-          <w:color w:val="auto"/>
-          <w:kern w:val="0"/>
-          <w:sz w:val="22"/>
-          <w:sz w:val="22"/>
-          <w:szCs w:val="22"/>
-          <w:rtl w:val="true"/>
-          <w:lang w:val="en" w:eastAsia="zh-CN" w:bidi="fa-IR"/>
-        </w:rPr>
-        <w:t xml:space="preserve">قطعه کد </w:t>
+        <w:t xml:space="preserve">در کنار هم قرار میدهیم                            قطعه کد </w:t>
       </w:r>
       <w:r>
         <w:rPr>
@@ -9305,13 +9279,104 @@
     <w:p>
       <w:pPr>
         <w:pStyle w:val="TextBody"/>
-        <w:bidi w:val="0"/>
+        <w:bidi w:val="1"/>
         <w:spacing w:lineRule="auto" w:line="240" w:before="360" w:after="80"/>
         <w:jc w:val="left"/>
         <w:rPr/>
       </w:pPr>
       <w:r>
+        <w:rPr>
+          <w:rtl w:val="true"/>
+        </w:rPr>
+        <w:t xml:space="preserve">دیزاین پترن </w:t>
+      </w:r>
+      <w:r>
         <w:rPr/>
+        <w:t>prototype</w:t>
+      </w:r>
+      <w:r>
+        <w:rPr>
+          <w:rtl w:val="true"/>
+        </w:rPr>
+        <w:t xml:space="preserve"> </w:t>
+      </w:r>
+      <w:r>
+        <w:rPr>
+          <w:rtl w:val="true"/>
+        </w:rPr>
+        <w:t xml:space="preserve">به ما کمک میکنه که بتونیم یک کپی از آبجکتی که قبلا ساخته شده بگیریم تا نیاز نباشه که آبجکت جدیدی اینجاد بشه که در مصرف منابع صرفه جویی بشه                                                          </w:t>
+      </w:r>
+      <w:r>
+        <w:rPr>
+          <w:rtl w:val="true"/>
+        </w:rPr>
+        <w:t xml:space="preserve">نکته مهمی که وجود دارد این است که ما میتوانیم دقیقاً کپی که از </w:t>
+      </w:r>
+      <w:r>
+        <w:rPr/>
+        <w:t>object</w:t>
+      </w:r>
+      <w:r>
+        <w:rPr>
+          <w:rtl w:val="true"/>
+        </w:rPr>
+        <w:t xml:space="preserve"> </w:t>
+      </w:r>
+      <w:r>
+        <w:rPr>
+          <w:rtl w:val="true"/>
+        </w:rPr>
+        <w:t xml:space="preserve">میگیریم همانند خود </w:t>
+      </w:r>
+      <w:r>
+        <w:rPr/>
+        <w:t>object</w:t>
+      </w:r>
+      <w:r>
+        <w:rPr>
+          <w:rtl w:val="true"/>
+        </w:rPr>
+        <w:t xml:space="preserve"> </w:t>
+      </w:r>
+      <w:r>
+        <w:rPr>
+          <w:rtl w:val="true"/>
+        </w:rPr>
+        <w:t xml:space="preserve">باشد و هم میتوانیم در بعضی از خصوصیات تغییر دهیم </w:t>
+      </w:r>
+    </w:p>
+    <w:p>
+      <w:pPr>
+        <w:pStyle w:val="TextBody"/>
+        <w:bidi w:val="1"/>
+        <w:spacing w:lineRule="auto" w:line="240" w:before="360" w:after="80"/>
+        <w:jc w:val="left"/>
+        <w:rPr/>
+      </w:pPr>
+      <w:r>
+        <w:rPr>
+          <w:rtl w:val="true"/>
+        </w:rPr>
+        <w:t xml:space="preserve">قطعه کد </w:t>
+      </w:r>
+      <w:r>
+        <w:rPr/>
+        <w:t>prototype.py</w:t>
+      </w:r>
+    </w:p>
+    <w:p>
+      <w:pPr>
+        <w:pStyle w:val="TextBody"/>
+        <w:bidi w:val="1"/>
+        <w:spacing w:lineRule="auto" w:line="240" w:before="360" w:after="80"/>
+        <w:jc w:val="left"/>
+        <w:rPr/>
+      </w:pPr>
+      <w:r>
+        <w:rPr>
+          <w:rtl w:val="true"/>
+        </w:rPr>
+        <w:t>========================================================================</w:t>
       </w:r>
     </w:p>
     <w:sectPr>

--- a/Main.docx
+++ b/Main.docx
@@ -9374,6 +9374,590 @@
       </w:pPr>
       <w:r>
         <w:rPr>
+          <w:rtl w:val="true"/>
+        </w:rPr>
+        <w:t>========================================================================</w:t>
+      </w:r>
+    </w:p>
+    <w:p>
+      <w:pPr>
+        <w:pStyle w:val="TextBody"/>
+        <w:bidi w:val="1"/>
+        <w:spacing w:lineRule="auto" w:line="240" w:before="360" w:after="80"/>
+        <w:jc w:val="left"/>
+        <w:rPr/>
+      </w:pPr>
+      <w:r>
+        <w:rPr>
+          <w:rtl w:val="true"/>
+        </w:rPr>
+        <w:t xml:space="preserve">دیزاین پترن </w:t>
+      </w:r>
+      <w:r>
+        <w:rPr/>
+        <w:t>builder</w:t>
+      </w:r>
+      <w:r>
+        <w:rPr>
+          <w:rtl w:val="true"/>
+        </w:rPr>
+        <w:t xml:space="preserve"> </w:t>
+      </w:r>
+      <w:r>
+        <w:rPr>
+          <w:rtl w:val="true"/>
+        </w:rPr>
+        <w:t>زمانی استفاده میشه که ما یک محصولی قراره بسازیم که اون محصول از اجزای کوچکتری ساخته شده که اون اجزای کوچکتر هم باید ایجاد بشن تا ما بتونیم از اونها استفاده کنیم</w:t>
+      </w:r>
+      <w:r>
+        <w:rPr>
+          <w:u w:val="none"/>
+          <w:rtl w:val="true"/>
+        </w:rPr>
+        <w:t xml:space="preserve"> </w:t>
+      </w:r>
+    </w:p>
+    <w:p>
+      <w:pPr>
+        <w:pStyle w:val="TextBody"/>
+        <w:bidi w:val="1"/>
+        <w:spacing w:lineRule="auto" w:line="240" w:before="360" w:after="80"/>
+        <w:jc w:val="left"/>
+        <w:rPr/>
+      </w:pPr>
+      <w:r>
+        <w:rPr>
+          <w:u w:val="none"/>
+          <w:rtl w:val="true"/>
+        </w:rPr>
+        <w:t xml:space="preserve">در </w:t>
+      </w:r>
+      <w:r>
+        <w:rPr>
+          <w:u w:val="none"/>
+        </w:rPr>
+        <w:t>design pattern builder</w:t>
+      </w:r>
+      <w:r>
+        <w:rPr>
+          <w:u w:val="none"/>
+          <w:rtl w:val="true"/>
+        </w:rPr>
+        <w:t xml:space="preserve"> </w:t>
+      </w:r>
+      <w:r>
+        <w:rPr>
+          <w:u w:val="none"/>
+          <w:rtl w:val="true"/>
+        </w:rPr>
+        <w:t xml:space="preserve">یک کلاس مهمی وجود دارد به نام </w:t>
+      </w:r>
+      <w:r>
+        <w:rPr>
+          <w:u w:val="none"/>
+        </w:rPr>
+        <w:t>director</w:t>
+      </w:r>
+      <w:r>
+        <w:rPr>
+          <w:u w:val="none"/>
+          <w:rtl w:val="true"/>
+        </w:rPr>
+        <w:t xml:space="preserve"> </w:t>
+      </w:r>
+      <w:r>
+        <w:rPr>
+          <w:u w:val="none"/>
+          <w:rtl w:val="true"/>
+        </w:rPr>
+        <w:t xml:space="preserve">که تمام اجزایی که ساخته شده است را کنار هم قرار میدهد </w:t>
+      </w:r>
+    </w:p>
+    <w:p>
+      <w:pPr>
+        <w:pStyle w:val="TextBody"/>
+        <w:bidi w:val="1"/>
+        <w:spacing w:lineRule="auto" w:line="240" w:before="360" w:after="80"/>
+        <w:jc w:val="left"/>
+        <w:rPr/>
+      </w:pPr>
+      <w:r>
+        <w:rPr>
+          <w:u w:val="none"/>
+          <w:rtl w:val="true"/>
+        </w:rPr>
+        <w:t xml:space="preserve">همان‌طور که در کد مشاهده میکنید مراحل ساخت یک </w:t>
+      </w:r>
+      <w:r>
+        <w:rPr>
+          <w:u w:val="none"/>
+        </w:rPr>
+        <w:t>object</w:t>
+      </w:r>
+      <w:r>
+        <w:rPr>
+          <w:u w:val="none"/>
+          <w:rtl w:val="true"/>
+        </w:rPr>
+        <w:t xml:space="preserve"> </w:t>
+      </w:r>
+      <w:r>
+        <w:rPr>
+          <w:u w:val="none"/>
+          <w:rtl w:val="true"/>
+        </w:rPr>
+        <w:t xml:space="preserve">پیچیده رو به قسمت‌های کوچکتر تقسیم کردیم </w:t>
+      </w:r>
+      <w:r>
+        <w:rPr>
+          <w:u w:val="none"/>
+          <w:rtl w:val="true"/>
+        </w:rPr>
+        <w:t xml:space="preserve">. </w:t>
+      </w:r>
+      <w:r>
+        <w:rPr>
+          <w:u w:val="none"/>
+        </w:rPr>
+        <w:t>۳</w:t>
+      </w:r>
+      <w:r>
+        <w:rPr>
+          <w:u w:val="none"/>
+          <w:rtl w:val="true"/>
+        </w:rPr>
+        <w:t xml:space="preserve"> کلاس </w:t>
+      </w:r>
+      <w:r>
+        <w:rPr>
+          <w:u w:val="none"/>
+        </w:rPr>
+        <w:t>‌</w:t>
+      </w:r>
+      <w:r>
+        <w:rPr>
+          <w:u w:val="none"/>
+        </w:rPr>
+        <w:t>Body</w:t>
+      </w:r>
+      <w:r>
+        <w:rPr>
+          <w:u w:val="none"/>
+          <w:rtl w:val="true"/>
+        </w:rPr>
+        <w:t xml:space="preserve"> </w:t>
+      </w:r>
+      <w:r>
+        <w:rPr>
+          <w:u w:val="none"/>
+          <w:rtl w:val="true"/>
+        </w:rPr>
+        <w:t xml:space="preserve">و </w:t>
+      </w:r>
+      <w:r>
+        <w:rPr>
+          <w:u w:val="none"/>
+        </w:rPr>
+        <w:t>Engine</w:t>
+      </w:r>
+      <w:r>
+        <w:rPr>
+          <w:u w:val="none"/>
+          <w:rtl w:val="true"/>
+        </w:rPr>
+        <w:t xml:space="preserve"> </w:t>
+      </w:r>
+      <w:r>
+        <w:rPr>
+          <w:u w:val="none"/>
+          <w:rtl w:val="true"/>
+        </w:rPr>
+        <w:t xml:space="preserve">و </w:t>
+      </w:r>
+      <w:r>
+        <w:rPr>
+          <w:u w:val="none"/>
+        </w:rPr>
+        <w:t>Wheel</w:t>
+      </w:r>
+      <w:r>
+        <w:rPr>
+          <w:u w:val="none"/>
+          <w:rtl w:val="true"/>
+        </w:rPr>
+        <w:t xml:space="preserve"> </w:t>
+      </w:r>
+      <w:r>
+        <w:rPr>
+          <w:u w:val="none"/>
+          <w:rtl w:val="true"/>
+        </w:rPr>
+        <w:t xml:space="preserve">قسمت‌های کوچکتر میباشند که اول آن‌ها ساخته می‌شوند </w:t>
+      </w:r>
+      <w:r>
+        <w:rPr>
+          <w:u w:val="none"/>
+          <w:rtl w:val="true"/>
+        </w:rPr>
+        <w:t>.</w:t>
+      </w:r>
+      <w:r>
+        <w:rPr>
+          <w:u w:val="none"/>
+          <w:rtl w:val="true"/>
+        </w:rPr>
+        <w:t xml:space="preserve">بعد بخش‌های بزرگ‌تر که کلاس‌های </w:t>
+      </w:r>
+      <w:r>
+        <w:rPr>
+          <w:u w:val="none"/>
+        </w:rPr>
+        <w:t>‌</w:t>
+      </w:r>
+      <w:r>
+        <w:rPr>
+          <w:u w:val="none"/>
+        </w:rPr>
+        <w:t>Builder</w:t>
+      </w:r>
+      <w:r>
+        <w:rPr>
+          <w:u w:val="none"/>
+          <w:rtl w:val="true"/>
+        </w:rPr>
+        <w:t xml:space="preserve"> </w:t>
+      </w:r>
+      <w:r>
+        <w:rPr>
+          <w:u w:val="none"/>
+          <w:rtl w:val="true"/>
+        </w:rPr>
+        <w:t xml:space="preserve">و </w:t>
+      </w:r>
+      <w:r>
+        <w:rPr>
+          <w:u w:val="none"/>
+        </w:rPr>
+        <w:t>Benz</w:t>
+      </w:r>
+      <w:r>
+        <w:rPr>
+          <w:u w:val="none"/>
+          <w:rtl w:val="true"/>
+        </w:rPr>
+        <w:t xml:space="preserve"> </w:t>
+      </w:r>
+      <w:r>
+        <w:rPr>
+          <w:u w:val="none"/>
+          <w:rtl w:val="true"/>
+        </w:rPr>
+        <w:t xml:space="preserve">و </w:t>
+      </w:r>
+      <w:r>
+        <w:rPr>
+          <w:u w:val="none"/>
+        </w:rPr>
+        <w:t>Bmw</w:t>
+      </w:r>
+      <w:r>
+        <w:rPr>
+          <w:u w:val="none"/>
+          <w:rtl w:val="true"/>
+        </w:rPr>
+        <w:t xml:space="preserve"> </w:t>
+      </w:r>
+      <w:r>
+        <w:rPr>
+          <w:u w:val="none"/>
+          <w:rtl w:val="true"/>
+        </w:rPr>
+        <w:t xml:space="preserve">میباشند ساخته می‌شود </w:t>
+      </w:r>
+      <w:r>
+        <w:rPr>
+          <w:u w:val="none"/>
+          <w:rtl w:val="true"/>
+        </w:rPr>
+        <w:t xml:space="preserve">. </w:t>
+      </w:r>
+      <w:r>
+        <w:rPr>
+          <w:u w:val="none"/>
+          <w:rtl w:val="true"/>
+        </w:rPr>
+        <w:t xml:space="preserve">بعد حالت کلی آن ساخته می‌شود که کلاس </w:t>
+      </w:r>
+      <w:r>
+        <w:rPr>
+          <w:u w:val="none"/>
+        </w:rPr>
+        <w:t>Car</w:t>
+      </w:r>
+      <w:r>
+        <w:rPr>
+          <w:u w:val="none"/>
+          <w:rtl w:val="true"/>
+        </w:rPr>
+        <w:t xml:space="preserve"> </w:t>
+      </w:r>
+      <w:r>
+        <w:rPr>
+          <w:u w:val="none"/>
+          <w:rtl w:val="true"/>
+        </w:rPr>
+        <w:t>این حالت کلی میباشد</w:t>
+      </w:r>
+      <w:r>
+        <w:rPr>
+          <w:u w:val="none"/>
+          <w:rtl w:val="true"/>
+        </w:rPr>
+        <w:t xml:space="preserve">. </w:t>
+      </w:r>
+      <w:r>
+        <w:rPr>
+          <w:u w:val="none"/>
+          <w:rtl w:val="true"/>
+        </w:rPr>
+        <w:t xml:space="preserve">بعد با استفاده از </w:t>
+      </w:r>
+      <w:r>
+        <w:rPr>
+          <w:u w:val="none"/>
+        </w:rPr>
+        <w:t>Director</w:t>
+      </w:r>
+      <w:r>
+        <w:rPr>
+          <w:u w:val="none"/>
+          <w:rtl w:val="true"/>
+        </w:rPr>
+        <w:t xml:space="preserve"> </w:t>
+      </w:r>
+      <w:r>
+        <w:rPr>
+          <w:u w:val="none"/>
+          <w:rtl w:val="true"/>
+        </w:rPr>
+        <w:t xml:space="preserve">متد ها را به ترتیب صدا زدیم یعنی اول </w:t>
+      </w:r>
+      <w:r>
+        <w:rPr>
+          <w:u w:val="none"/>
+        </w:rPr>
+        <w:t>body</w:t>
+      </w:r>
+      <w:r>
+        <w:rPr>
+          <w:u w:val="none"/>
+          <w:rtl w:val="true"/>
+        </w:rPr>
+        <w:t xml:space="preserve"> </w:t>
+      </w:r>
+      <w:r>
+        <w:rPr>
+          <w:u w:val="none"/>
+          <w:rtl w:val="true"/>
+        </w:rPr>
+        <w:t>رو صدا زدیم و آن را داخل</w:t>
+      </w:r>
+      <w:r>
+        <w:rPr>
+          <w:u w:val="none"/>
+        </w:rPr>
+        <w:t>car</w:t>
+      </w:r>
+      <w:r>
+        <w:rPr>
+          <w:u w:val="none"/>
+          <w:rtl w:val="true"/>
+        </w:rPr>
+        <w:t xml:space="preserve"> </w:t>
+      </w:r>
+      <w:r>
+        <w:rPr>
+          <w:u w:val="none"/>
+          <w:rtl w:val="true"/>
+        </w:rPr>
+        <w:t xml:space="preserve">ریختیم و در آخر خوده </w:t>
+      </w:r>
+      <w:r>
+        <w:rPr>
+          <w:u w:val="none"/>
+        </w:rPr>
+        <w:t>car</w:t>
+      </w:r>
+      <w:r>
+        <w:rPr>
+          <w:u w:val="none"/>
+          <w:rtl w:val="true"/>
+        </w:rPr>
+        <w:t xml:space="preserve"> </w:t>
+      </w:r>
+      <w:r>
+        <w:rPr>
+          <w:u w:val="none"/>
+          <w:rtl w:val="true"/>
+        </w:rPr>
+        <w:t xml:space="preserve">را </w:t>
+      </w:r>
+      <w:r>
+        <w:rPr>
+          <w:u w:val="none"/>
+        </w:rPr>
+        <w:t>return</w:t>
+      </w:r>
+      <w:r>
+        <w:rPr>
+          <w:u w:val="none"/>
+          <w:rtl w:val="true"/>
+        </w:rPr>
+        <w:t xml:space="preserve"> </w:t>
+      </w:r>
+      <w:r>
+        <w:rPr>
+          <w:u w:val="none"/>
+          <w:rtl w:val="true"/>
+        </w:rPr>
+        <w:t xml:space="preserve">کردیم </w:t>
+      </w:r>
+      <w:r>
+        <w:rPr>
+          <w:u w:val="none"/>
+          <w:rtl w:val="true"/>
+        </w:rPr>
+        <w:t>(</w:t>
+      </w:r>
+      <w:r>
+        <w:rPr>
+          <w:u w:val="none"/>
+        </w:rPr>
+        <w:t>director</w:t>
+      </w:r>
+      <w:r>
+        <w:rPr>
+          <w:u w:val="none"/>
+          <w:rtl w:val="true"/>
+        </w:rPr>
+        <w:t xml:space="preserve"> </w:t>
+      </w:r>
+      <w:r>
+        <w:rPr>
+          <w:u w:val="none"/>
+          <w:rtl w:val="true"/>
+        </w:rPr>
+        <w:t>آن متد هایی که لازم است را به ترتیب صدا میزند</w:t>
+      </w:r>
+      <w:r>
+        <w:rPr>
+          <w:u w:val="none"/>
+          <w:rtl w:val="true"/>
+        </w:rPr>
+        <w:t>)</w:t>
+        <w:br/>
+      </w:r>
+      <w:r>
+        <w:rPr>
+          <w:u w:val="none"/>
+          <w:rtl w:val="true"/>
+        </w:rPr>
+        <w:t xml:space="preserve">دقت کنید که </w:t>
+      </w:r>
+      <w:r>
+        <w:rPr>
+          <w:u w:val="none"/>
+        </w:rPr>
+        <w:t>builder</w:t>
+      </w:r>
+      <w:r>
+        <w:rPr>
+          <w:u w:val="none"/>
+          <w:rtl w:val="true"/>
+        </w:rPr>
+        <w:t>هایمان</w:t>
+      </w:r>
+      <w:r>
+        <w:rPr>
+          <w:u w:val="none"/>
+          <w:rtl w:val="true"/>
+        </w:rPr>
+        <w:t>(</w:t>
+      </w:r>
+      <w:r>
+        <w:rPr>
+          <w:u w:val="none"/>
+        </w:rPr>
+        <w:t>Benz</w:t>
+      </w:r>
+      <w:r>
+        <w:rPr>
+          <w:u w:val="none"/>
+          <w:rtl w:val="true"/>
+        </w:rPr>
+        <w:t xml:space="preserve"> </w:t>
+      </w:r>
+      <w:r>
+        <w:rPr>
+          <w:u w:val="none"/>
+          <w:rtl w:val="true"/>
+        </w:rPr>
+        <w:t xml:space="preserve">و </w:t>
+      </w:r>
+      <w:r>
+        <w:rPr>
+          <w:u w:val="none"/>
+        </w:rPr>
+        <w:t>Bmw</w:t>
+      </w:r>
+      <w:r>
+        <w:rPr>
+          <w:u w:val="none"/>
+          <w:rtl w:val="true"/>
+        </w:rPr>
+        <w:t xml:space="preserve">) </w:t>
+      </w:r>
+      <w:r>
+        <w:rPr>
+          <w:u w:val="none"/>
+          <w:rtl w:val="true"/>
+        </w:rPr>
+        <w:t>از متدهای یکسان استفاده میکند</w:t>
+      </w:r>
+    </w:p>
+    <w:p>
+      <w:pPr>
+        <w:pStyle w:val="TextBody"/>
+        <w:bidi w:val="1"/>
+        <w:spacing w:lineRule="auto" w:line="240" w:before="360" w:after="80"/>
+        <w:jc w:val="left"/>
+        <w:rPr/>
+      </w:pPr>
+      <w:r>
+        <w:rPr>
+          <w:u w:val="none"/>
+          <w:rtl w:val="true"/>
+        </w:rPr>
+        <w:t xml:space="preserve">قطعه کد </w:t>
+      </w:r>
+      <w:r>
+        <w:rPr>
+          <w:u w:val="none"/>
+        </w:rPr>
+        <w:t>builder.py</w:t>
+      </w:r>
+    </w:p>
+    <w:p>
+      <w:pPr>
+        <w:pStyle w:val="TextBody"/>
+        <w:bidi w:val="1"/>
+        <w:spacing w:lineRule="auto" w:line="240" w:before="360" w:after="80"/>
+        <w:jc w:val="left"/>
+        <w:rPr/>
+      </w:pPr>
+      <w:r>
+        <w:rPr>
+          <w:u w:val="none"/>
           <w:rtl w:val="true"/>
         </w:rPr>
         <w:t>========================================================================</w:t>

--- a/Main.docx
+++ b/Main.docx
@@ -4142,6 +4142,69 @@
         <w:spacing w:lineRule="auto" w:line="240" w:before="360" w:after="80"/>
         <w:jc w:val="left"/>
         <w:rPr>
+          <w:sz w:val="22"/>
+          <w:szCs w:val="22"/>
+        </w:rPr>
+      </w:pPr>
+      <w:r>
+        <w:rPr>
+          <w:sz w:val="22"/>
+          <w:szCs w:val="22"/>
+        </w:rPr>
+        <w:t>structual</w:t>
+      </w:r>
+      <w:r>
+        <w:rPr>
+          <w:sz w:val="22"/>
+          <w:szCs w:val="22"/>
+          <w:rtl w:val="true"/>
+        </w:rPr>
+        <w:t xml:space="preserve"> : </w:t>
+      </w:r>
+      <w:r>
+        <w:rPr>
+          <w:sz w:val="22"/>
+          <w:sz w:val="22"/>
+          <w:szCs w:val="22"/>
+          <w:rtl w:val="true"/>
+        </w:rPr>
+        <w:t xml:space="preserve">الگوهای طراحی هستند که روی نحوه ی تعامل بین کلاس‌ها تمرکز میکنند </w:t>
+      </w:r>
+    </w:p>
+    <w:p>
+      <w:pPr>
+        <w:pStyle w:val="LOnormal"/>
+        <w:bidi w:val="1"/>
+        <w:spacing w:lineRule="auto" w:line="240" w:before="360" w:after="80"/>
+        <w:jc w:val="left"/>
+        <w:rPr>
+          <w:sz w:val="22"/>
+          <w:szCs w:val="22"/>
+        </w:rPr>
+      </w:pPr>
+      <w:r>
+        <w:rPr>
+          <w:sz w:val="22"/>
+          <w:szCs w:val="22"/>
+        </w:rPr>
+        <w:t>behavioral</w:t>
+      </w:r>
+      <w:r>
+        <w:rPr>
+          <w:sz w:val="22"/>
+          <w:szCs w:val="22"/>
+          <w:rtl w:val="true"/>
+        </w:rPr>
+        <w:t xml:space="preserve"> : </w:t>
+      </w:r>
+    </w:p>
+    <w:p>
+      <w:pPr>
+        <w:pStyle w:val="LOnormal"/>
+        <w:bidi w:val="1"/>
+        <w:spacing w:lineRule="auto" w:line="240" w:before="360" w:after="80"/>
+        <w:jc w:val="left"/>
+        <w:rPr>
           <w:rFonts w:cs="Arial"/>
           <w:sz w:val="24"/>
           <w:szCs w:val="24"/>
@@ -9376,7 +9439,61 @@
         <w:rPr>
           <w:rtl w:val="true"/>
         </w:rPr>
-        <w:t>========================================================================</w:t>
+        <w:t xml:space="preserve">برای اطلاعات بیشتر درباره </w:t>
+      </w:r>
+      <w:r>
+        <w:rPr/>
+        <w:t>copy</w:t>
+      </w:r>
+      <w:r>
+        <w:rPr>
+          <w:rtl w:val="true"/>
+        </w:rPr>
+        <w:t xml:space="preserve"> </w:t>
+      </w:r>
+      <w:r>
+        <w:rPr>
+          <w:rtl w:val="true"/>
+        </w:rPr>
+        <w:t xml:space="preserve">میتوانید فایل </w:t>
+      </w:r>
+      <w:r>
+        <w:rPr/>
+        <w:t>Shallow and Deep Copy</w:t>
+      </w:r>
+      <w:r>
+        <w:rPr>
+          <w:rtl w:val="true"/>
+        </w:rPr>
+        <w:t xml:space="preserve"> </w:t>
+      </w:r>
+      <w:r>
+        <w:rPr>
+          <w:rtl w:val="true"/>
+        </w:rPr>
+        <w:t xml:space="preserve">در </w:t>
+      </w:r>
+      <w:r>
+        <w:rPr>
+          <w:rtl w:val="true"/>
+        </w:rPr>
+        <w:br/>
+      </w:r>
+      <w:r>
+        <w:rPr/>
+        <w:t>Important-points-of-Python-and-Django-and-etc</w:t>
+      </w:r>
+      <w:r>
+        <w:rPr>
+          <w:rtl w:val="true"/>
+        </w:rPr>
+        <w:t xml:space="preserve"> </w:t>
+      </w:r>
+      <w:r>
+        <w:rPr>
+          <w:rtl w:val="true"/>
+        </w:rPr>
+        <w:t xml:space="preserve">را مطالعه شود </w:t>
       </w:r>
     </w:p>
     <w:p>
@@ -9391,30 +9508,7 @@
         <w:rPr>
           <w:rtl w:val="true"/>
         </w:rPr>
-        <w:t xml:space="preserve">دیزاین پترن </w:t>
-      </w:r>
-      <w:r>
-        <w:rPr/>
-        <w:t>builder</w:t>
-      </w:r>
-      <w:r>
-        <w:rPr>
-          <w:rtl w:val="true"/>
-        </w:rPr>
-        <w:t xml:space="preserve"> </w:t>
-      </w:r>
-      <w:r>
-        <w:rPr>
-          <w:rtl w:val="true"/>
-        </w:rPr>
-        <w:t>زمانی استفاده میشه که ما یک محصولی قراره بسازیم که اون محصول از اجزای کوچکتری ساخته شده که اون اجزای کوچکتر هم باید ایجاد بشن تا ما بتونیم از اونها استفاده کنیم</w:t>
-      </w:r>
-      <w:r>
-        <w:rPr>
-          <w:u w:val="none"/>
-          <w:rtl w:val="true"/>
-        </w:rPr>
-        <w:t xml:space="preserve"> </w:t>
+        <w:t>========================================================================</w:t>
       </w:r>
     </w:p>
     <w:p>
@@ -9427,50 +9521,32 @@
       </w:pPr>
       <w:r>
         <w:rPr>
-          <w:u w:val="none"/>
-          <w:rtl w:val="true"/>
-        </w:rPr>
-        <w:t xml:space="preserve">در </w:t>
-      </w:r>
-      <w:r>
-        <w:rPr>
-          <w:u w:val="none"/>
-        </w:rPr>
-        <w:t>design pattern builder</w:t>
-      </w:r>
-      <w:r>
-        <w:rPr>
-          <w:u w:val="none"/>
-          <w:rtl w:val="true"/>
-        </w:rPr>
-        <w:t xml:space="preserve"> </w:t>
-      </w:r>
-      <w:r>
-        <w:rPr>
-          <w:u w:val="none"/>
-          <w:rtl w:val="true"/>
-        </w:rPr>
-        <w:t xml:space="preserve">یک کلاس مهمی وجود دارد به نام </w:t>
-      </w:r>
-      <w:r>
-        <w:rPr>
-          <w:u w:val="none"/>
-        </w:rPr>
-        <w:t>director</w:t>
-      </w:r>
-      <w:r>
-        <w:rPr>
-          <w:u w:val="none"/>
-          <w:rtl w:val="true"/>
-        </w:rPr>
-        <w:t xml:space="preserve"> </w:t>
-      </w:r>
-      <w:r>
-        <w:rPr>
-          <w:u w:val="none"/>
-          <w:rtl w:val="true"/>
-        </w:rPr>
-        <w:t xml:space="preserve">که تمام اجزایی که ساخته شده است را کنار هم قرار میدهد </w:t>
+          <w:rtl w:val="true"/>
+        </w:rPr>
+        <w:t xml:space="preserve">دیزاین پترن </w:t>
+      </w:r>
+      <w:r>
+        <w:rPr/>
+        <w:t>builder</w:t>
+      </w:r>
+      <w:r>
+        <w:rPr>
+          <w:rtl w:val="true"/>
+        </w:rPr>
+        <w:t xml:space="preserve"> </w:t>
+      </w:r>
+      <w:r>
+        <w:rPr>
+          <w:rtl w:val="true"/>
+        </w:rPr>
+        <w:t>زمانی استفاده میشه که ما یک محصولی قراره بسازیم که اون محصول از اجزای کوچکتری ساخته شده که اون اجزای کوچکتر هم باید ایجاد بشن تا ما بتونیم از اونها استفاده کنیم</w:t>
+      </w:r>
+      <w:r>
+        <w:rPr>
+          <w:u w:val="none"/>
+          <w:rtl w:val="true"/>
+        </w:rPr>
+        <w:t xml:space="preserve"> </w:t>
       </w:r>
     </w:p>
     <w:p>
@@ -9486,348 +9562,27 @@
           <w:u w:val="none"/>
           <w:rtl w:val="true"/>
         </w:rPr>
-        <w:t xml:space="preserve">همان‌طور که در کد مشاهده میکنید مراحل ساخت یک </w:t>
-      </w:r>
-      <w:r>
-        <w:rPr>
-          <w:u w:val="none"/>
-        </w:rPr>
-        <w:t>object</w:t>
-      </w:r>
-      <w:r>
-        <w:rPr>
-          <w:u w:val="none"/>
-          <w:rtl w:val="true"/>
-        </w:rPr>
-        <w:t xml:space="preserve"> </w:t>
-      </w:r>
-      <w:r>
-        <w:rPr>
-          <w:u w:val="none"/>
-          <w:rtl w:val="true"/>
-        </w:rPr>
-        <w:t xml:space="preserve">پیچیده رو به قسمت‌های کوچکتر تقسیم کردیم </w:t>
-      </w:r>
-      <w:r>
-        <w:rPr>
-          <w:u w:val="none"/>
-          <w:rtl w:val="true"/>
-        </w:rPr>
-        <w:t xml:space="preserve">. </w:t>
-      </w:r>
-      <w:r>
-        <w:rPr>
-          <w:u w:val="none"/>
-        </w:rPr>
-        <w:t>۳</w:t>
-      </w:r>
-      <w:r>
-        <w:rPr>
-          <w:u w:val="none"/>
-          <w:rtl w:val="true"/>
-        </w:rPr>
-        <w:t xml:space="preserve"> کلاس </w:t>
-      </w:r>
-      <w:r>
-        <w:rPr>
-          <w:u w:val="none"/>
-        </w:rPr>
-        <w:t>‌</w:t>
-      </w:r>
-      <w:r>
-        <w:rPr>
-          <w:u w:val="none"/>
-        </w:rPr>
-        <w:t>Body</w:t>
-      </w:r>
-      <w:r>
-        <w:rPr>
-          <w:u w:val="none"/>
-          <w:rtl w:val="true"/>
-        </w:rPr>
-        <w:t xml:space="preserve"> </w:t>
-      </w:r>
-      <w:r>
-        <w:rPr>
-          <w:u w:val="none"/>
-          <w:rtl w:val="true"/>
-        </w:rPr>
-        <w:t xml:space="preserve">و </w:t>
-      </w:r>
-      <w:r>
-        <w:rPr>
-          <w:u w:val="none"/>
-        </w:rPr>
-        <w:t>Engine</w:t>
-      </w:r>
-      <w:r>
-        <w:rPr>
-          <w:u w:val="none"/>
-          <w:rtl w:val="true"/>
-        </w:rPr>
-        <w:t xml:space="preserve"> </w:t>
-      </w:r>
-      <w:r>
-        <w:rPr>
-          <w:u w:val="none"/>
-          <w:rtl w:val="true"/>
-        </w:rPr>
-        <w:t xml:space="preserve">و </w:t>
-      </w:r>
-      <w:r>
-        <w:rPr>
-          <w:u w:val="none"/>
-        </w:rPr>
-        <w:t>Wheel</w:t>
-      </w:r>
-      <w:r>
-        <w:rPr>
-          <w:u w:val="none"/>
-          <w:rtl w:val="true"/>
-        </w:rPr>
-        <w:t xml:space="preserve"> </w:t>
-      </w:r>
-      <w:r>
-        <w:rPr>
-          <w:u w:val="none"/>
-          <w:rtl w:val="true"/>
-        </w:rPr>
-        <w:t xml:space="preserve">قسمت‌های کوچکتر میباشند که اول آن‌ها ساخته می‌شوند </w:t>
-      </w:r>
-      <w:r>
-        <w:rPr>
-          <w:u w:val="none"/>
-          <w:rtl w:val="true"/>
-        </w:rPr>
-        <w:t>.</w:t>
-      </w:r>
-      <w:r>
-        <w:rPr>
-          <w:u w:val="none"/>
-          <w:rtl w:val="true"/>
-        </w:rPr>
-        <w:t xml:space="preserve">بعد بخش‌های بزرگ‌تر که کلاس‌های </w:t>
-      </w:r>
-      <w:r>
-        <w:rPr>
-          <w:u w:val="none"/>
-        </w:rPr>
-        <w:t>‌</w:t>
-      </w:r>
-      <w:r>
-        <w:rPr>
-          <w:u w:val="none"/>
-        </w:rPr>
-        <w:t>Builder</w:t>
-      </w:r>
-      <w:r>
-        <w:rPr>
-          <w:u w:val="none"/>
-          <w:rtl w:val="true"/>
-        </w:rPr>
-        <w:t xml:space="preserve"> </w:t>
-      </w:r>
-      <w:r>
-        <w:rPr>
-          <w:u w:val="none"/>
-          <w:rtl w:val="true"/>
-        </w:rPr>
-        <w:t xml:space="preserve">و </w:t>
-      </w:r>
-      <w:r>
-        <w:rPr>
-          <w:u w:val="none"/>
-        </w:rPr>
-        <w:t>Benz</w:t>
-      </w:r>
-      <w:r>
-        <w:rPr>
-          <w:u w:val="none"/>
-          <w:rtl w:val="true"/>
-        </w:rPr>
-        <w:t xml:space="preserve"> </w:t>
-      </w:r>
-      <w:r>
-        <w:rPr>
-          <w:u w:val="none"/>
-          <w:rtl w:val="true"/>
-        </w:rPr>
-        <w:t xml:space="preserve">و </w:t>
-      </w:r>
-      <w:r>
-        <w:rPr>
-          <w:u w:val="none"/>
-        </w:rPr>
-        <w:t>Bmw</w:t>
-      </w:r>
-      <w:r>
-        <w:rPr>
-          <w:u w:val="none"/>
-          <w:rtl w:val="true"/>
-        </w:rPr>
-        <w:t xml:space="preserve"> </w:t>
-      </w:r>
-      <w:r>
-        <w:rPr>
-          <w:u w:val="none"/>
-          <w:rtl w:val="true"/>
-        </w:rPr>
-        <w:t xml:space="preserve">میباشند ساخته می‌شود </w:t>
-      </w:r>
-      <w:r>
-        <w:rPr>
-          <w:u w:val="none"/>
-          <w:rtl w:val="true"/>
-        </w:rPr>
-        <w:t xml:space="preserve">. </w:t>
-      </w:r>
-      <w:r>
-        <w:rPr>
-          <w:u w:val="none"/>
-          <w:rtl w:val="true"/>
-        </w:rPr>
-        <w:t xml:space="preserve">بعد حالت کلی آن ساخته می‌شود که کلاس </w:t>
-      </w:r>
-      <w:r>
-        <w:rPr>
-          <w:u w:val="none"/>
-        </w:rPr>
-        <w:t>Car</w:t>
-      </w:r>
-      <w:r>
-        <w:rPr>
-          <w:u w:val="none"/>
-          <w:rtl w:val="true"/>
-        </w:rPr>
-        <w:t xml:space="preserve"> </w:t>
-      </w:r>
-      <w:r>
-        <w:rPr>
-          <w:u w:val="none"/>
-          <w:rtl w:val="true"/>
-        </w:rPr>
-        <w:t>این حالت کلی میباشد</w:t>
-      </w:r>
-      <w:r>
-        <w:rPr>
-          <w:u w:val="none"/>
-          <w:rtl w:val="true"/>
-        </w:rPr>
-        <w:t xml:space="preserve">. </w:t>
-      </w:r>
-      <w:r>
-        <w:rPr>
-          <w:u w:val="none"/>
-          <w:rtl w:val="true"/>
-        </w:rPr>
-        <w:t xml:space="preserve">بعد با استفاده از </w:t>
-      </w:r>
-      <w:r>
-        <w:rPr>
-          <w:u w:val="none"/>
-        </w:rPr>
-        <w:t>Director</w:t>
-      </w:r>
-      <w:r>
-        <w:rPr>
-          <w:u w:val="none"/>
-          <w:rtl w:val="true"/>
-        </w:rPr>
-        <w:t xml:space="preserve"> </w:t>
-      </w:r>
-      <w:r>
-        <w:rPr>
-          <w:u w:val="none"/>
-          <w:rtl w:val="true"/>
-        </w:rPr>
-        <w:t xml:space="preserve">متد ها را به ترتیب صدا زدیم یعنی اول </w:t>
-      </w:r>
-      <w:r>
-        <w:rPr>
-          <w:u w:val="none"/>
-        </w:rPr>
-        <w:t>body</w:t>
-      </w:r>
-      <w:r>
-        <w:rPr>
-          <w:u w:val="none"/>
-          <w:rtl w:val="true"/>
-        </w:rPr>
-        <w:t xml:space="preserve"> </w:t>
-      </w:r>
-      <w:r>
-        <w:rPr>
-          <w:u w:val="none"/>
-          <w:rtl w:val="true"/>
-        </w:rPr>
-        <w:t>رو صدا زدیم و آن را داخل</w:t>
-      </w:r>
-      <w:r>
-        <w:rPr>
-          <w:u w:val="none"/>
-        </w:rPr>
-        <w:t>car</w:t>
-      </w:r>
-      <w:r>
-        <w:rPr>
-          <w:u w:val="none"/>
-          <w:rtl w:val="true"/>
-        </w:rPr>
-        <w:t xml:space="preserve"> </w:t>
-      </w:r>
-      <w:r>
-        <w:rPr>
-          <w:u w:val="none"/>
-          <w:rtl w:val="true"/>
-        </w:rPr>
-        <w:t xml:space="preserve">ریختیم و در آخر خوده </w:t>
-      </w:r>
-      <w:r>
-        <w:rPr>
-          <w:u w:val="none"/>
-        </w:rPr>
-        <w:t>car</w:t>
-      </w:r>
-      <w:r>
-        <w:rPr>
-          <w:u w:val="none"/>
-          <w:rtl w:val="true"/>
-        </w:rPr>
-        <w:t xml:space="preserve"> </w:t>
-      </w:r>
-      <w:r>
-        <w:rPr>
-          <w:u w:val="none"/>
-          <w:rtl w:val="true"/>
-        </w:rPr>
-        <w:t xml:space="preserve">را </w:t>
-      </w:r>
-      <w:r>
-        <w:rPr>
-          <w:u w:val="none"/>
-        </w:rPr>
-        <w:t>return</w:t>
-      </w:r>
-      <w:r>
-        <w:rPr>
-          <w:u w:val="none"/>
-          <w:rtl w:val="true"/>
-        </w:rPr>
-        <w:t xml:space="preserve"> </w:t>
-      </w:r>
-      <w:r>
-        <w:rPr>
-          <w:u w:val="none"/>
-          <w:rtl w:val="true"/>
-        </w:rPr>
-        <w:t xml:space="preserve">کردیم </w:t>
-      </w:r>
-      <w:r>
-        <w:rPr>
-          <w:u w:val="none"/>
-          <w:rtl w:val="true"/>
-        </w:rPr>
-        <w:t>(</w:t>
+        <w:t xml:space="preserve">در </w:t>
+      </w:r>
+      <w:r>
+        <w:rPr>
+          <w:u w:val="none"/>
+        </w:rPr>
+        <w:t>design pattern builder</w:t>
+      </w:r>
+      <w:r>
+        <w:rPr>
+          <w:u w:val="none"/>
+          <w:rtl w:val="true"/>
+        </w:rPr>
+        <w:t xml:space="preserve"> </w:t>
+      </w:r>
+      <w:r>
+        <w:rPr>
+          <w:u w:val="none"/>
+          <w:rtl w:val="true"/>
+        </w:rPr>
+        <w:t xml:space="preserve">یک کلاس مهمی وجود دارد به نام </w:t>
       </w:r>
       <w:r>
         <w:rPr>
@@ -9847,82 +9602,7 @@
           <w:u w:val="none"/>
           <w:rtl w:val="true"/>
         </w:rPr>
-        <w:t>آن متد هایی که لازم است را به ترتیب صدا میزند</w:t>
-      </w:r>
-      <w:r>
-        <w:rPr>
-          <w:u w:val="none"/>
-          <w:rtl w:val="true"/>
-        </w:rPr>
-        <w:t>)</w:t>
-        <w:br/>
-      </w:r>
-      <w:r>
-        <w:rPr>
-          <w:u w:val="none"/>
-          <w:rtl w:val="true"/>
-        </w:rPr>
-        <w:t xml:space="preserve">دقت کنید که </w:t>
-      </w:r>
-      <w:r>
-        <w:rPr>
-          <w:u w:val="none"/>
-        </w:rPr>
-        <w:t>builder</w:t>
-      </w:r>
-      <w:r>
-        <w:rPr>
-          <w:u w:val="none"/>
-          <w:rtl w:val="true"/>
-        </w:rPr>
-        <w:t>هایمان</w:t>
-      </w:r>
-      <w:r>
-        <w:rPr>
-          <w:u w:val="none"/>
-          <w:rtl w:val="true"/>
-        </w:rPr>
-        <w:t>(</w:t>
-      </w:r>
-      <w:r>
-        <w:rPr>
-          <w:u w:val="none"/>
-        </w:rPr>
-        <w:t>Benz</w:t>
-      </w:r>
-      <w:r>
-        <w:rPr>
-          <w:u w:val="none"/>
-          <w:rtl w:val="true"/>
-        </w:rPr>
-        <w:t xml:space="preserve"> </w:t>
-      </w:r>
-      <w:r>
-        <w:rPr>
-          <w:u w:val="none"/>
-          <w:rtl w:val="true"/>
-        </w:rPr>
-        <w:t xml:space="preserve">و </w:t>
-      </w:r>
-      <w:r>
-        <w:rPr>
-          <w:u w:val="none"/>
-        </w:rPr>
-        <w:t>Bmw</w:t>
-      </w:r>
-      <w:r>
-        <w:rPr>
-          <w:u w:val="none"/>
-          <w:rtl w:val="true"/>
-        </w:rPr>
-        <w:t xml:space="preserve">) </w:t>
-      </w:r>
-      <w:r>
-        <w:rPr>
-          <w:u w:val="none"/>
-          <w:rtl w:val="true"/>
-        </w:rPr>
-        <w:t>از متدهای یکسان استفاده میکند</w:t>
+        <w:t xml:space="preserve">که تمام اجزایی که ساخته شده است را کنار هم قرار میدهد </w:t>
       </w:r>
     </w:p>
     <w:p>
@@ -9938,13 +9618,443 @@
           <w:u w:val="none"/>
           <w:rtl w:val="true"/>
         </w:rPr>
-        <w:t xml:space="preserve">قطعه کد </w:t>
-      </w:r>
-      <w:r>
-        <w:rPr>
-          <w:u w:val="none"/>
-        </w:rPr>
-        <w:t>builder.py</w:t>
+        <w:t xml:space="preserve">همان‌طور که در کد مشاهده میکنید مراحل ساخت یک </w:t>
+      </w:r>
+      <w:r>
+        <w:rPr>
+          <w:u w:val="none"/>
+        </w:rPr>
+        <w:t>object</w:t>
+      </w:r>
+      <w:r>
+        <w:rPr>
+          <w:u w:val="none"/>
+          <w:rtl w:val="true"/>
+        </w:rPr>
+        <w:t xml:space="preserve"> </w:t>
+      </w:r>
+      <w:r>
+        <w:rPr>
+          <w:u w:val="none"/>
+          <w:rtl w:val="true"/>
+        </w:rPr>
+        <w:t xml:space="preserve">پیچیده رو به قسمت‌های کوچکتر تقسیم کردیم </w:t>
+      </w:r>
+      <w:r>
+        <w:rPr>
+          <w:u w:val="none"/>
+          <w:rtl w:val="true"/>
+        </w:rPr>
+        <w:t xml:space="preserve">. </w:t>
+      </w:r>
+      <w:r>
+        <w:rPr>
+          <w:u w:val="none"/>
+        </w:rPr>
+        <w:t>۳</w:t>
+      </w:r>
+      <w:r>
+        <w:rPr>
+          <w:u w:val="none"/>
+          <w:rtl w:val="true"/>
+        </w:rPr>
+        <w:t xml:space="preserve"> کلاس </w:t>
+      </w:r>
+      <w:r>
+        <w:rPr>
+          <w:u w:val="none"/>
+        </w:rPr>
+        <w:t>‌</w:t>
+      </w:r>
+      <w:r>
+        <w:rPr>
+          <w:u w:val="none"/>
+        </w:rPr>
+        <w:t>Body</w:t>
+      </w:r>
+      <w:r>
+        <w:rPr>
+          <w:u w:val="none"/>
+          <w:rtl w:val="true"/>
+        </w:rPr>
+        <w:t xml:space="preserve"> </w:t>
+      </w:r>
+      <w:r>
+        <w:rPr>
+          <w:u w:val="none"/>
+          <w:rtl w:val="true"/>
+        </w:rPr>
+        <w:t xml:space="preserve">و </w:t>
+      </w:r>
+      <w:r>
+        <w:rPr>
+          <w:u w:val="none"/>
+        </w:rPr>
+        <w:t>Engine</w:t>
+      </w:r>
+      <w:r>
+        <w:rPr>
+          <w:u w:val="none"/>
+          <w:rtl w:val="true"/>
+        </w:rPr>
+        <w:t xml:space="preserve"> </w:t>
+      </w:r>
+      <w:r>
+        <w:rPr>
+          <w:u w:val="none"/>
+          <w:rtl w:val="true"/>
+        </w:rPr>
+        <w:t xml:space="preserve">و </w:t>
+      </w:r>
+      <w:r>
+        <w:rPr>
+          <w:u w:val="none"/>
+        </w:rPr>
+        <w:t>Wheel</w:t>
+      </w:r>
+      <w:r>
+        <w:rPr>
+          <w:u w:val="none"/>
+          <w:rtl w:val="true"/>
+        </w:rPr>
+        <w:t xml:space="preserve"> </w:t>
+      </w:r>
+      <w:r>
+        <w:rPr>
+          <w:u w:val="none"/>
+          <w:rtl w:val="true"/>
+        </w:rPr>
+        <w:t xml:space="preserve">قسمت‌های کوچکتر میباشند که اول آن‌ها ساخته می‌شوند </w:t>
+      </w:r>
+      <w:r>
+        <w:rPr>
+          <w:u w:val="none"/>
+          <w:rtl w:val="true"/>
+        </w:rPr>
+        <w:t>.</w:t>
+      </w:r>
+      <w:r>
+        <w:rPr>
+          <w:u w:val="none"/>
+          <w:rtl w:val="true"/>
+        </w:rPr>
+        <w:t xml:space="preserve">بعد بخش‌های بزرگ‌تر که کلاس‌های </w:t>
+      </w:r>
+      <w:r>
+        <w:rPr>
+          <w:u w:val="none"/>
+        </w:rPr>
+        <w:t>‌</w:t>
+      </w:r>
+      <w:r>
+        <w:rPr>
+          <w:u w:val="none"/>
+        </w:rPr>
+        <w:t>Builder</w:t>
+      </w:r>
+      <w:r>
+        <w:rPr>
+          <w:u w:val="none"/>
+          <w:rtl w:val="true"/>
+        </w:rPr>
+        <w:t xml:space="preserve"> </w:t>
+      </w:r>
+      <w:r>
+        <w:rPr>
+          <w:u w:val="none"/>
+          <w:rtl w:val="true"/>
+        </w:rPr>
+        <w:t xml:space="preserve">و </w:t>
+      </w:r>
+      <w:r>
+        <w:rPr>
+          <w:u w:val="none"/>
+        </w:rPr>
+        <w:t>Benz</w:t>
+      </w:r>
+      <w:r>
+        <w:rPr>
+          <w:u w:val="none"/>
+          <w:rtl w:val="true"/>
+        </w:rPr>
+        <w:t xml:space="preserve"> </w:t>
+      </w:r>
+      <w:r>
+        <w:rPr>
+          <w:u w:val="none"/>
+          <w:rtl w:val="true"/>
+        </w:rPr>
+        <w:t xml:space="preserve">و </w:t>
+      </w:r>
+      <w:r>
+        <w:rPr>
+          <w:u w:val="none"/>
+        </w:rPr>
+        <w:t>Bmw</w:t>
+      </w:r>
+      <w:r>
+        <w:rPr>
+          <w:u w:val="none"/>
+          <w:rtl w:val="true"/>
+        </w:rPr>
+        <w:t xml:space="preserve"> </w:t>
+      </w:r>
+      <w:r>
+        <w:rPr>
+          <w:u w:val="none"/>
+          <w:rtl w:val="true"/>
+        </w:rPr>
+        <w:t xml:space="preserve">میباشند ساخته می‌شود </w:t>
+      </w:r>
+      <w:r>
+        <w:rPr>
+          <w:u w:val="none"/>
+          <w:rtl w:val="true"/>
+        </w:rPr>
+        <w:t xml:space="preserve">. </w:t>
+      </w:r>
+      <w:r>
+        <w:rPr>
+          <w:u w:val="none"/>
+          <w:rtl w:val="true"/>
+        </w:rPr>
+        <w:t xml:space="preserve">بعد حالت کلی آن ساخته می‌شود که کلاس </w:t>
+      </w:r>
+      <w:r>
+        <w:rPr>
+          <w:u w:val="none"/>
+        </w:rPr>
+        <w:t>Car</w:t>
+      </w:r>
+      <w:r>
+        <w:rPr>
+          <w:u w:val="none"/>
+          <w:rtl w:val="true"/>
+        </w:rPr>
+        <w:t xml:space="preserve"> </w:t>
+      </w:r>
+      <w:r>
+        <w:rPr>
+          <w:u w:val="none"/>
+          <w:rtl w:val="true"/>
+        </w:rPr>
+        <w:t>این حالت کلی میباشد</w:t>
+      </w:r>
+      <w:r>
+        <w:rPr>
+          <w:u w:val="none"/>
+          <w:rtl w:val="true"/>
+        </w:rPr>
+        <w:t xml:space="preserve">. </w:t>
+      </w:r>
+      <w:r>
+        <w:rPr>
+          <w:u w:val="none"/>
+          <w:rtl w:val="true"/>
+        </w:rPr>
+        <w:t xml:space="preserve">بعد با استفاده از </w:t>
+      </w:r>
+      <w:r>
+        <w:rPr>
+          <w:u w:val="none"/>
+        </w:rPr>
+        <w:t>Director</w:t>
+      </w:r>
+      <w:r>
+        <w:rPr>
+          <w:u w:val="none"/>
+          <w:rtl w:val="true"/>
+        </w:rPr>
+        <w:t xml:space="preserve"> </w:t>
+      </w:r>
+      <w:r>
+        <w:rPr>
+          <w:u w:val="none"/>
+          <w:rtl w:val="true"/>
+        </w:rPr>
+        <w:t xml:space="preserve">متد ها را به ترتیب صدا زدیم یعنی اول </w:t>
+      </w:r>
+      <w:r>
+        <w:rPr>
+          <w:u w:val="none"/>
+        </w:rPr>
+        <w:t>body</w:t>
+      </w:r>
+      <w:r>
+        <w:rPr>
+          <w:u w:val="none"/>
+          <w:rtl w:val="true"/>
+        </w:rPr>
+        <w:t xml:space="preserve"> </w:t>
+      </w:r>
+      <w:r>
+        <w:rPr>
+          <w:u w:val="none"/>
+          <w:rtl w:val="true"/>
+        </w:rPr>
+        <w:t>رو صدا زدیم و آن را داخل</w:t>
+      </w:r>
+      <w:r>
+        <w:rPr>
+          <w:u w:val="none"/>
+        </w:rPr>
+        <w:t>car</w:t>
+      </w:r>
+      <w:r>
+        <w:rPr>
+          <w:u w:val="none"/>
+          <w:rtl w:val="true"/>
+        </w:rPr>
+        <w:t xml:space="preserve"> </w:t>
+      </w:r>
+      <w:r>
+        <w:rPr>
+          <w:u w:val="none"/>
+          <w:rtl w:val="true"/>
+        </w:rPr>
+        <w:t xml:space="preserve">ریختیم و در آخر خوده </w:t>
+      </w:r>
+      <w:r>
+        <w:rPr>
+          <w:u w:val="none"/>
+        </w:rPr>
+        <w:t>car</w:t>
+      </w:r>
+      <w:r>
+        <w:rPr>
+          <w:u w:val="none"/>
+          <w:rtl w:val="true"/>
+        </w:rPr>
+        <w:t xml:space="preserve"> </w:t>
+      </w:r>
+      <w:r>
+        <w:rPr>
+          <w:u w:val="none"/>
+          <w:rtl w:val="true"/>
+        </w:rPr>
+        <w:t xml:space="preserve">را </w:t>
+      </w:r>
+      <w:r>
+        <w:rPr>
+          <w:u w:val="none"/>
+        </w:rPr>
+        <w:t>return</w:t>
+      </w:r>
+      <w:r>
+        <w:rPr>
+          <w:u w:val="none"/>
+          <w:rtl w:val="true"/>
+        </w:rPr>
+        <w:t xml:space="preserve"> </w:t>
+      </w:r>
+      <w:r>
+        <w:rPr>
+          <w:u w:val="none"/>
+          <w:rtl w:val="true"/>
+        </w:rPr>
+        <w:t xml:space="preserve">کردیم </w:t>
+      </w:r>
+      <w:r>
+        <w:rPr>
+          <w:u w:val="none"/>
+          <w:rtl w:val="true"/>
+        </w:rPr>
+        <w:t>(</w:t>
+      </w:r>
+      <w:r>
+        <w:rPr>
+          <w:u w:val="none"/>
+        </w:rPr>
+        <w:t>director</w:t>
+      </w:r>
+      <w:r>
+        <w:rPr>
+          <w:u w:val="none"/>
+          <w:rtl w:val="true"/>
+        </w:rPr>
+        <w:t xml:space="preserve"> </w:t>
+      </w:r>
+      <w:r>
+        <w:rPr>
+          <w:u w:val="none"/>
+          <w:rtl w:val="true"/>
+        </w:rPr>
+        <w:t>آن متد هایی که لازم است را به ترتیب صدا میزند</w:t>
+      </w:r>
+      <w:r>
+        <w:rPr>
+          <w:u w:val="none"/>
+          <w:rtl w:val="true"/>
+        </w:rPr>
+        <w:t>)</w:t>
+        <w:br/>
+      </w:r>
+      <w:r>
+        <w:rPr>
+          <w:u w:val="none"/>
+          <w:rtl w:val="true"/>
+        </w:rPr>
+        <w:t xml:space="preserve">دقت کنید که </w:t>
+      </w:r>
+      <w:r>
+        <w:rPr>
+          <w:u w:val="none"/>
+        </w:rPr>
+        <w:t>builder</w:t>
+      </w:r>
+      <w:r>
+        <w:rPr>
+          <w:u w:val="none"/>
+          <w:rtl w:val="true"/>
+        </w:rPr>
+        <w:t>هایمان</w:t>
+      </w:r>
+      <w:r>
+        <w:rPr>
+          <w:u w:val="none"/>
+          <w:rtl w:val="true"/>
+        </w:rPr>
+        <w:t>(</w:t>
+      </w:r>
+      <w:r>
+        <w:rPr>
+          <w:u w:val="none"/>
+        </w:rPr>
+        <w:t>Benz</w:t>
+      </w:r>
+      <w:r>
+        <w:rPr>
+          <w:u w:val="none"/>
+          <w:rtl w:val="true"/>
+        </w:rPr>
+        <w:t xml:space="preserve"> </w:t>
+      </w:r>
+      <w:r>
+        <w:rPr>
+          <w:u w:val="none"/>
+          <w:rtl w:val="true"/>
+        </w:rPr>
+        <w:t xml:space="preserve">و </w:t>
+      </w:r>
+      <w:r>
+        <w:rPr>
+          <w:u w:val="none"/>
+        </w:rPr>
+        <w:t>Bmw</w:t>
+      </w:r>
+      <w:r>
+        <w:rPr>
+          <w:u w:val="none"/>
+          <w:rtl w:val="true"/>
+        </w:rPr>
+        <w:t xml:space="preserve">) </w:t>
+      </w:r>
+      <w:r>
+        <w:rPr>
+          <w:u w:val="none"/>
+          <w:rtl w:val="true"/>
+        </w:rPr>
+        <w:t>از متدهای یکسان استفاده میکند</w:t>
       </w:r>
     </w:p>
     <w:p>
@@ -9960,7 +10070,573 @@
           <w:u w:val="none"/>
           <w:rtl w:val="true"/>
         </w:rPr>
+        <w:t xml:space="preserve">قطعه کد </w:t>
+      </w:r>
+      <w:r>
+        <w:rPr>
+          <w:u w:val="none"/>
+        </w:rPr>
+        <w:t>builder.py</w:t>
+      </w:r>
+    </w:p>
+    <w:p>
+      <w:pPr>
+        <w:pStyle w:val="TextBody"/>
+        <w:bidi w:val="1"/>
+        <w:spacing w:lineRule="auto" w:line="240" w:before="360" w:after="80"/>
+        <w:jc w:val="left"/>
+        <w:rPr/>
+      </w:pPr>
+      <w:r>
+        <w:rPr>
+          <w:u w:val="none"/>
+          <w:rtl w:val="true"/>
+        </w:rPr>
         <w:t>========================================================================</w:t>
+      </w:r>
+    </w:p>
+    <w:p>
+      <w:pPr>
+        <w:pStyle w:val="TextBody"/>
+        <w:bidi w:val="1"/>
+        <w:spacing w:lineRule="auto" w:line="240" w:before="360" w:after="80"/>
+        <w:jc w:val="left"/>
+        <w:rPr>
+          <w:u w:val="none"/>
+        </w:rPr>
+      </w:pPr>
+      <w:r>
+        <w:rPr>
+          <w:rtl w:val="true"/>
+        </w:rPr>
+      </w:r>
+    </w:p>
+    <w:p>
+      <w:pPr>
+        <w:pStyle w:val="TextBody"/>
+        <w:bidi w:val="1"/>
+        <w:spacing w:lineRule="auto" w:line="240" w:before="360" w:after="80"/>
+        <w:jc w:val="left"/>
+        <w:rPr>
+          <w:u w:val="none"/>
+        </w:rPr>
+      </w:pPr>
+      <w:r>
+        <w:rPr>
+          <w:rtl w:val="true"/>
+        </w:rPr>
+      </w:r>
+    </w:p>
+    <w:p>
+      <w:pPr>
+        <w:pStyle w:val="TextBody"/>
+        <w:bidi w:val="1"/>
+        <w:spacing w:lineRule="auto" w:line="240" w:before="360" w:after="80"/>
+        <w:jc w:val="left"/>
+        <w:rPr>
+          <w:u w:val="none"/>
+        </w:rPr>
+      </w:pPr>
+      <w:r>
+        <w:rPr>
+          <w:rtl w:val="true"/>
+        </w:rPr>
+      </w:r>
+    </w:p>
+    <w:p>
+      <w:pPr>
+        <w:pStyle w:val="TextBody"/>
+        <w:bidi w:val="1"/>
+        <w:spacing w:lineRule="auto" w:line="240" w:before="360" w:after="80"/>
+        <w:jc w:val="left"/>
+        <w:rPr>
+          <w:u w:val="none"/>
+        </w:rPr>
+      </w:pPr>
+      <w:r>
+        <w:rPr>
+          <w:rtl w:val="true"/>
+        </w:rPr>
+      </w:r>
+    </w:p>
+    <w:p>
+      <w:pPr>
+        <w:pStyle w:val="TextBody"/>
+        <w:bidi w:val="1"/>
+        <w:spacing w:lineRule="auto" w:line="240" w:before="360" w:after="80"/>
+        <w:jc w:val="left"/>
+        <w:rPr/>
+      </w:pPr>
+      <w:r>
+        <w:rPr>
+          <w:u w:val="none"/>
+          <w:rtl w:val="true"/>
+        </w:rPr>
+        <w:t xml:space="preserve">دیزاین پترن </w:t>
+      </w:r>
+      <w:r>
+        <w:rPr>
+          <w:u w:val="none"/>
+        </w:rPr>
+        <w:t>adapter</w:t>
+      </w:r>
+      <w:r>
+        <w:rPr>
+          <w:u w:val="none"/>
+          <w:rtl w:val="true"/>
+        </w:rPr>
+        <w:t xml:space="preserve"> </w:t>
+      </w:r>
+      <w:r>
+        <w:rPr>
+          <w:u w:val="none"/>
+          <w:rtl w:val="true"/>
+        </w:rPr>
+        <w:t>به ما این امکان رو میده که بتونیم با ایجاد کردن یک کلاس واسط، کلاس هایی که نمیتونن با هم کار کنند رو به هم ربط بدیم</w:t>
+      </w:r>
+    </w:p>
+    <w:p>
+      <w:pPr>
+        <w:pStyle w:val="TextBody"/>
+        <w:bidi w:val="1"/>
+        <w:spacing w:lineRule="auto" w:line="240" w:before="360" w:after="80"/>
+        <w:jc w:val="left"/>
+        <w:rPr>
+          <w:u w:val="none"/>
+        </w:rPr>
+      </w:pPr>
+      <w:r>
+        <w:rPr>
+          <w:rtl w:val="true"/>
+        </w:rPr>
+        <w:drawing>
+          <wp:anchor behindDoc="0" distT="0" distB="0" distL="0" distR="0" simplePos="0" locked="0" layoutInCell="1" allowOverlap="1" relativeHeight="2">
+            <wp:simplePos x="0" y="0"/>
+            <wp:positionH relativeFrom="column">
+              <wp:posOffset>1588770</wp:posOffset>
+            </wp:positionH>
+            <wp:positionV relativeFrom="paragraph">
+              <wp:posOffset>38735</wp:posOffset>
+            </wp:positionV>
+            <wp:extent cx="2840355" cy="2029460"/>
+            <wp:effectExtent l="0" t="0" r="0" b="0"/>
+            <wp:wrapSquare wrapText="largest"/>
+            <wp:docPr id="1" name="Image1" descr=""/>
+            <wp:cNvGraphicFramePr>
+              <a:graphicFrameLocks xmlns:a="http://schemas.openxmlformats.org/drawingml/2006/main" noChangeAspect="1"/>
+            </wp:cNvGraphicFramePr>
+            <a:graphic xmlns:a="http://schemas.openxmlformats.org/drawingml/2006/main">
+              <a:graphicData uri="http://schemas.openxmlformats.org/drawingml/2006/picture">
+                <pic:pic xmlns:pic="http://schemas.openxmlformats.org/drawingml/2006/picture">
+                  <pic:nvPicPr>
+                    <pic:cNvPr id="1" name="Image1" descr=""/>
+                    <pic:cNvPicPr>
+                      <a:picLocks noChangeAspect="1" noChangeArrowheads="1"/>
+                    </pic:cNvPicPr>
+                  </pic:nvPicPr>
+                  <pic:blipFill>
+                    <a:blip r:embed="rId2"/>
+                    <a:stretch>
+                      <a:fillRect/>
+                    </a:stretch>
+                  </pic:blipFill>
+                  <pic:spPr bwMode="auto">
+                    <a:xfrm>
+                      <a:off x="0" y="0"/>
+                      <a:ext cx="2840355" cy="2029460"/>
+                    </a:xfrm>
+                    <a:prstGeom prst="rect">
+                      <a:avLst/>
+                    </a:prstGeom>
+                  </pic:spPr>
+                </pic:pic>
+              </a:graphicData>
+            </a:graphic>
+          </wp:anchor>
+        </w:drawing>
+      </w:r>
+    </w:p>
+    <w:p>
+      <w:pPr>
+        <w:pStyle w:val="TextBody"/>
+        <w:bidi w:val="1"/>
+        <w:spacing w:lineRule="auto" w:line="240" w:before="360" w:after="80"/>
+        <w:jc w:val="left"/>
+        <w:rPr>
+          <w:u w:val="none"/>
+        </w:rPr>
+      </w:pPr>
+      <w:r>
+        <w:rPr>
+          <w:rtl w:val="true"/>
+        </w:rPr>
+      </w:r>
+    </w:p>
+    <w:p>
+      <w:pPr>
+        <w:pStyle w:val="TextBody"/>
+        <w:bidi w:val="1"/>
+        <w:spacing w:lineRule="auto" w:line="240" w:before="360" w:after="80"/>
+        <w:jc w:val="left"/>
+        <w:rPr>
+          <w:u w:val="none"/>
+        </w:rPr>
+      </w:pPr>
+      <w:r>
+        <w:rPr>
+          <w:rtl w:val="true"/>
+        </w:rPr>
+      </w:r>
+    </w:p>
+    <w:p>
+      <w:pPr>
+        <w:pStyle w:val="TextBody"/>
+        <w:bidi w:val="1"/>
+        <w:spacing w:lineRule="auto" w:line="240" w:before="360" w:after="80"/>
+        <w:jc w:val="left"/>
+        <w:rPr>
+          <w:u w:val="none"/>
+        </w:rPr>
+      </w:pPr>
+      <w:r>
+        <w:rPr>
+          <w:rtl w:val="true"/>
+        </w:rPr>
+      </w:r>
+    </w:p>
+    <w:p>
+      <w:pPr>
+        <w:pStyle w:val="TextBody"/>
+        <w:bidi w:val="1"/>
+        <w:spacing w:lineRule="auto" w:line="240" w:before="360" w:after="80"/>
+        <w:jc w:val="left"/>
+        <w:rPr>
+          <w:u w:val="none"/>
+        </w:rPr>
+      </w:pPr>
+      <w:r>
+        <w:rPr>
+          <w:rtl w:val="true"/>
+        </w:rPr>
+      </w:r>
+    </w:p>
+    <w:p>
+      <w:pPr>
+        <w:pStyle w:val="TextBody"/>
+        <w:bidi w:val="1"/>
+        <w:spacing w:lineRule="auto" w:line="240" w:before="360" w:after="80"/>
+        <w:jc w:val="left"/>
+        <w:rPr>
+          <w:u w:val="none"/>
+        </w:rPr>
+      </w:pPr>
+      <w:r>
+        <w:rPr>
+          <w:rtl w:val="true"/>
+        </w:rPr>
+      </w:r>
+    </w:p>
+    <w:p>
+      <w:pPr>
+        <w:pStyle w:val="TextBody"/>
+        <w:bidi w:val="1"/>
+        <w:spacing w:lineRule="auto" w:line="240" w:before="360" w:after="80"/>
+        <w:jc w:val="left"/>
+        <w:rPr/>
+      </w:pPr>
+      <w:r>
+        <w:rPr>
+          <w:u w:val="none"/>
+          <w:rtl w:val="true"/>
+        </w:rPr>
+        <w:t xml:space="preserve">دیزاین پترن  </w:t>
+      </w:r>
+      <w:r>
+        <w:rPr>
+          <w:u w:val="none"/>
+        </w:rPr>
+        <w:t>adapter</w:t>
+      </w:r>
+      <w:r>
+        <w:rPr>
+          <w:u w:val="none"/>
+          <w:rtl w:val="true"/>
+        </w:rPr>
+        <w:t xml:space="preserve"> </w:t>
+      </w:r>
+      <w:r>
+        <w:rPr>
+          <w:u w:val="none"/>
+          <w:rtl w:val="true"/>
+        </w:rPr>
+        <w:t xml:space="preserve">هم دقیقاً مثل شکل بالا میباشد ما وقتی دو کلاس داشته باشیم که به هیچ صورتی نشود بین آن‌ها ارتباط برقرار کرد در این  حالت مینوانیم از </w:t>
+      </w:r>
+      <w:r>
+        <w:rPr>
+          <w:u w:val="none"/>
+        </w:rPr>
+        <w:t>adapter</w:t>
+      </w:r>
+      <w:r>
+        <w:rPr>
+          <w:u w:val="none"/>
+          <w:rtl w:val="true"/>
+        </w:rPr>
+        <w:t xml:space="preserve"> </w:t>
+      </w:r>
+      <w:r>
+        <w:rPr>
+          <w:u w:val="none"/>
+          <w:rtl w:val="true"/>
+        </w:rPr>
+        <w:t xml:space="preserve">استفاده کنیم </w:t>
+      </w:r>
+    </w:p>
+    <w:p>
+      <w:pPr>
+        <w:pStyle w:val="TextBody"/>
+        <w:bidi w:val="1"/>
+        <w:spacing w:lineRule="auto" w:line="240" w:before="360" w:after="80"/>
+        <w:jc w:val="left"/>
+        <w:rPr/>
+      </w:pPr>
+      <w:r>
+        <w:rPr>
+          <w:u w:val="none"/>
+          <w:rtl w:val="true"/>
+        </w:rPr>
+        <w:t xml:space="preserve">این دیزاین پترن از </w:t>
+      </w:r>
+      <w:r>
+        <w:rPr>
+          <w:u w:val="none"/>
+        </w:rPr>
+        <w:t>۳</w:t>
+      </w:r>
+      <w:r>
+        <w:rPr>
+          <w:u w:val="none"/>
+          <w:rtl w:val="true"/>
+        </w:rPr>
+        <w:t xml:space="preserve"> بخش تشکیل می‌شود </w:t>
+      </w:r>
+      <w:r>
+        <w:rPr>
+          <w:u w:val="none"/>
+          <w:rtl w:val="true"/>
+        </w:rPr>
+        <w:t>:</w:t>
+        <w:br/>
+      </w:r>
+      <w:r>
+        <w:rPr>
+          <w:u w:val="none"/>
+        </w:rPr>
+        <w:t>client</w:t>
+      </w:r>
+      <w:r>
+        <w:rPr>
+          <w:u w:val="none"/>
+          <w:rtl w:val="true"/>
+        </w:rPr>
+        <w:t xml:space="preserve"> : </w:t>
+      </w:r>
+      <w:r>
+        <w:rPr>
+          <w:u w:val="none"/>
+          <w:rtl w:val="true"/>
+        </w:rPr>
+        <w:t xml:space="preserve">در‌واقع کاربری هست که میخواهد محصولی تغییر کند الان ما دوست داریم که این </w:t>
+      </w:r>
+      <w:r>
+        <w:rPr>
+          <w:u w:val="none"/>
+        </w:rPr>
+        <w:t>۳</w:t>
+      </w:r>
+      <w:r>
+        <w:rPr>
+          <w:u w:val="none"/>
+          <w:rtl w:val="true"/>
+        </w:rPr>
+        <w:t xml:space="preserve">شاخه تغییر کند پس ما </w:t>
+      </w:r>
+      <w:r>
+        <w:rPr>
+          <w:u w:val="none"/>
+        </w:rPr>
+        <w:t>client</w:t>
+      </w:r>
+      <w:r>
+        <w:rPr>
+          <w:u w:val="none"/>
+          <w:rtl w:val="true"/>
+        </w:rPr>
+        <w:t xml:space="preserve"> </w:t>
+      </w:r>
+      <w:r>
+        <w:rPr>
+          <w:u w:val="none"/>
+          <w:rtl w:val="true"/>
+        </w:rPr>
+        <w:t xml:space="preserve">هستیم </w:t>
+      </w:r>
+      <w:r>
+        <w:rPr>
+          <w:u w:val="none"/>
+          <w:rtl w:val="true"/>
+        </w:rPr>
+        <w:br/>
+      </w:r>
+      <w:r>
+        <w:rPr>
+          <w:u w:val="none"/>
+        </w:rPr>
+        <w:t>adaptee</w:t>
+      </w:r>
+      <w:r>
+        <w:rPr>
+          <w:u w:val="none"/>
+          <w:rtl w:val="true"/>
+        </w:rPr>
+        <w:t xml:space="preserve"> : </w:t>
+      </w:r>
+      <w:r>
+        <w:rPr>
+          <w:u w:val="none"/>
+          <w:rtl w:val="true"/>
+        </w:rPr>
+        <w:t xml:space="preserve">اون محصولی هست که میخواهیم تغییر کند الان این </w:t>
+      </w:r>
+      <w:r>
+        <w:rPr>
+          <w:u w:val="none"/>
+        </w:rPr>
+        <w:t>۳</w:t>
+      </w:r>
+      <w:r>
+        <w:rPr>
+          <w:u w:val="none"/>
+          <w:rtl w:val="true"/>
+        </w:rPr>
+        <w:t xml:space="preserve">شاخه </w:t>
+      </w:r>
+      <w:r>
+        <w:rPr>
+          <w:u w:val="none"/>
+        </w:rPr>
+        <w:t>adaptee</w:t>
+      </w:r>
+      <w:r>
+        <w:rPr>
+          <w:u w:val="none"/>
+          <w:rtl w:val="true"/>
+        </w:rPr>
+        <w:t xml:space="preserve"> </w:t>
+      </w:r>
+      <w:r>
+        <w:rPr>
+          <w:u w:val="none"/>
+          <w:rtl w:val="true"/>
+        </w:rPr>
+        <w:t xml:space="preserve">میباشد </w:t>
+      </w:r>
+      <w:r>
+        <w:rPr>
+          <w:u w:val="none"/>
+          <w:rtl w:val="true"/>
+        </w:rPr>
+        <w:br/>
+      </w:r>
+      <w:r>
+        <w:rPr>
+          <w:u w:val="none"/>
+        </w:rPr>
+        <w:t>adapter</w:t>
+      </w:r>
+      <w:r>
+        <w:rPr>
+          <w:u w:val="none"/>
+          <w:rtl w:val="true"/>
+        </w:rPr>
+        <w:t xml:space="preserve"> : </w:t>
+      </w:r>
+      <w:r>
+        <w:rPr>
+          <w:u w:val="none"/>
+          <w:rtl w:val="true"/>
+        </w:rPr>
+        <w:t xml:space="preserve">اون چیزی هست که اون تغییر درخواستی ما را انجام میدهد </w:t>
+      </w:r>
+    </w:p>
+    <w:p>
+      <w:pPr>
+        <w:pStyle w:val="TextBody"/>
+        <w:bidi w:val="1"/>
+        <w:spacing w:lineRule="auto" w:line="240" w:before="360" w:after="80"/>
+        <w:jc w:val="left"/>
+        <w:rPr/>
+      </w:pPr>
+      <w:r>
+        <w:rPr>
+          <w:u w:val="none"/>
+          <w:rtl w:val="true"/>
+        </w:rPr>
+        <w:t xml:space="preserve">قطعه کد </w:t>
+      </w:r>
+      <w:r>
+        <w:rPr>
+          <w:u w:val="none"/>
+        </w:rPr>
+        <w:t>adapter.py</w:t>
+      </w:r>
+    </w:p>
+    <w:p>
+      <w:pPr>
+        <w:pStyle w:val="TextBody"/>
+        <w:bidi w:val="1"/>
+        <w:spacing w:lineRule="auto" w:line="240" w:before="360" w:after="80"/>
+        <w:jc w:val="left"/>
+        <w:rPr/>
+      </w:pPr>
+      <w:r>
+        <w:rPr>
+          <w:u w:val="none"/>
+          <w:rtl w:val="true"/>
+        </w:rPr>
+        <w:t>========================================================================</w:t>
+      </w:r>
+    </w:p>
+    <w:p>
+      <w:pPr>
+        <w:pStyle w:val="TextBody"/>
+        <w:bidi w:val="1"/>
+        <w:spacing w:lineRule="auto" w:line="240" w:before="360" w:after="80"/>
+        <w:jc w:val="left"/>
+        <w:rPr>
+          <w:u w:val="none"/>
+        </w:rPr>
+      </w:pPr>
+      <w:r>
+        <w:rPr>
+          <w:rtl w:val="true"/>
+        </w:rPr>
+      </w:r>
+    </w:p>
+    <w:p>
+      <w:pPr>
+        <w:pStyle w:val="TextBody"/>
+        <w:bidi w:val="1"/>
+        <w:spacing w:lineRule="auto" w:line="240" w:before="360" w:after="80"/>
+        <w:jc w:val="left"/>
+        <w:rPr>
+          <w:u w:val="none"/>
+        </w:rPr>
+      </w:pPr>
+      <w:r>
+        <w:rPr>
+          <w:rtl w:val="true"/>
+        </w:rPr>
       </w:r>
     </w:p>
     <w:sectPr>

--- a/Main.docx
+++ b/Main.docx
@@ -10613,14 +10613,147 @@
         <w:bidi w:val="1"/>
         <w:spacing w:lineRule="auto" w:line="240" w:before="360" w:after="80"/>
         <w:jc w:val="left"/>
-        <w:rPr>
-          <w:u w:val="none"/>
-        </w:rPr>
+        <w:rPr/>
       </w:pPr>
       <w:r>
         <w:rPr>
-          <w:rtl w:val="true"/>
-        </w:rPr>
+          <w:u w:val="none"/>
+          <w:rtl w:val="true"/>
+        </w:rPr>
+        <w:t xml:space="preserve">در پایتون از </w:t>
+      </w:r>
+      <w:r>
+        <w:rPr>
+          <w:u w:val="none"/>
+        </w:rPr>
+        <w:t>args</w:t>
+      </w:r>
+      <w:r>
+        <w:rPr>
+          <w:u w:val="none"/>
+          <w:rtl w:val="true"/>
+        </w:rPr>
+        <w:t xml:space="preserve"> </w:t>
+      </w:r>
+      <w:r>
+        <w:rPr>
+          <w:u w:val="none"/>
+          <w:rtl w:val="true"/>
+        </w:rPr>
+        <w:t xml:space="preserve">و </w:t>
+      </w:r>
+      <w:r>
+        <w:rPr>
+          <w:u w:val="none"/>
+        </w:rPr>
+        <w:t>kwargs</w:t>
+      </w:r>
+      <w:r>
+        <w:rPr>
+          <w:u w:val="none"/>
+          <w:rtl w:val="true"/>
+        </w:rPr>
+        <w:t xml:space="preserve"> </w:t>
+      </w:r>
+      <w:r>
+        <w:rPr>
+          <w:u w:val="none"/>
+          <w:rtl w:val="true"/>
+        </w:rPr>
+        <w:t>برای هندل کردن آرگومان های پیش بینی نشده استفاده میشود</w:t>
+      </w:r>
+      <w:r>
+        <w:rPr>
+          <w:u w:val="none"/>
+          <w:rtl w:val="true"/>
+        </w:rPr>
+        <w:t xml:space="preserve">. </w:t>
+      </w:r>
+      <w:r>
+        <w:rPr>
+          <w:u w:val="none"/>
+          <w:rtl w:val="true"/>
+        </w:rPr>
+        <w:t>این آرگومانها میتوانند به شکل ساده یا دیکشنری ارسال شوند</w:t>
+      </w:r>
+    </w:p>
+    <w:p>
+      <w:pPr>
+        <w:pStyle w:val="TextBody"/>
+        <w:bidi w:val="1"/>
+        <w:jc w:val="left"/>
+        <w:rPr/>
+      </w:pPr>
+      <w:r>
+        <w:rPr>
+          <w:rtl w:val="true"/>
+        </w:rPr>
+        <w:t>به مثال زیر دقت کنید</w:t>
+      </w:r>
+    </w:p>
+    <w:p>
+      <w:pPr>
+        <w:pStyle w:val="PreformattedText"/>
+        <w:bidi w:val="0"/>
+        <w:spacing w:lineRule="auto" w:line="240" w:before="360" w:after="80"/>
+        <w:jc w:val="left"/>
+        <w:rPr/>
+      </w:pPr>
+      <w:r>
+        <w:rPr>
+          <w:rStyle w:val="SourceText"/>
+          <w:u w:val="none"/>
+        </w:rPr>
+        <w:t>def show(name):</w:t>
+      </w:r>
+    </w:p>
+    <w:p>
+      <w:pPr>
+        <w:pStyle w:val="PreformattedText"/>
+        <w:rPr/>
+      </w:pPr>
+      <w:r>
+        <w:rPr>
+          <w:rStyle w:val="SourceText"/>
+        </w:rPr>
+        <w:t xml:space="preserve">   </w:t>
+      </w:r>
+      <w:r>
+        <w:rPr>
+          <w:rStyle w:val="SourceText"/>
+        </w:rPr>
+        <w:t>print( f'Hello {name}' )</w:t>
+      </w:r>
+    </w:p>
+    <w:p>
+      <w:pPr>
+        <w:pStyle w:val="PreformattedText"/>
+        <w:rPr/>
+      </w:pPr>
+      <w:r>
+        <w:rPr/>
+      </w:r>
+    </w:p>
+    <w:p>
+      <w:pPr>
+        <w:pStyle w:val="PreformattedText"/>
+        <w:rPr/>
+      </w:pPr>
+      <w:r>
+        <w:rPr/>
+      </w:r>
+    </w:p>
+    <w:p>
+      <w:pPr>
+        <w:pStyle w:val="PreformattedText"/>
+        <w:spacing w:before="0" w:after="283"/>
+        <w:rPr/>
+      </w:pPr>
+      <w:r>
+        <w:rPr>
+          <w:rStyle w:val="SourceText"/>
+        </w:rPr>
+        <w:t>show('amir', 'ali')</w:t>
       </w:r>
     </w:p>
     <w:p>
@@ -10629,14 +10762,900 @@
         <w:bidi w:val="1"/>
         <w:spacing w:lineRule="auto" w:line="240" w:before="360" w:after="80"/>
         <w:jc w:val="left"/>
-        <w:rPr>
-          <w:u w:val="none"/>
-        </w:rPr>
+        <w:rPr/>
       </w:pPr>
       <w:r>
         <w:rPr>
-          <w:rtl w:val="true"/>
-        </w:rPr>
+          <w:u w:val="none"/>
+          <w:rtl w:val="true"/>
+        </w:rPr>
+        <w:t xml:space="preserve">در مثال بالا یه دونه فانکشن داریم به اسم </w:t>
+      </w:r>
+      <w:r>
+        <w:rPr>
+          <w:u w:val="none"/>
+        </w:rPr>
+        <w:t>show</w:t>
+      </w:r>
+      <w:r>
+        <w:rPr>
+          <w:u w:val="none"/>
+          <w:rtl w:val="true"/>
+        </w:rPr>
+        <w:t xml:space="preserve"> </w:t>
+      </w:r>
+      <w:r>
+        <w:rPr>
+          <w:u w:val="none"/>
+          <w:rtl w:val="true"/>
+        </w:rPr>
+        <w:t>که انتظار داره یک مقدار رو بهش بفرستیم و اون یک مقدار رو بگیره و چاپ کنه</w:t>
+      </w:r>
+      <w:r>
+        <w:rPr>
+          <w:u w:val="none"/>
+          <w:rtl w:val="true"/>
+        </w:rPr>
+        <w:t xml:space="preserve">. </w:t>
+      </w:r>
+      <w:r>
+        <w:rPr>
+          <w:u w:val="none"/>
+          <w:rtl w:val="true"/>
+        </w:rPr>
+        <w:t>اما ما دوتا مقدار رو فرستادیم و این کد به ما ارور میده</w:t>
+      </w:r>
+      <w:r>
+        <w:rPr>
+          <w:u w:val="none"/>
+          <w:rtl w:val="true"/>
+        </w:rPr>
+        <w:t>.</w:t>
+      </w:r>
+    </w:p>
+    <w:p>
+      <w:pPr>
+        <w:pStyle w:val="TextBody"/>
+        <w:bidi w:val="1"/>
+        <w:jc w:val="left"/>
+        <w:rPr/>
+      </w:pPr>
+      <w:r>
+        <w:rPr>
+          <w:rtl w:val="true"/>
+        </w:rPr>
+        <w:t xml:space="preserve">اینجا میتونید از </w:t>
+      </w:r>
+      <w:r>
+        <w:rPr>
+          <w:rtl w:val="true"/>
+        </w:rPr>
+        <w:t>*</w:t>
+      </w:r>
+      <w:r>
+        <w:rPr/>
+        <w:t>args</w:t>
+      </w:r>
+      <w:r>
+        <w:rPr>
+          <w:rtl w:val="true"/>
+        </w:rPr>
+        <w:t xml:space="preserve"> </w:t>
+      </w:r>
+      <w:r>
+        <w:rPr>
+          <w:rtl w:val="true"/>
+        </w:rPr>
+        <w:t>استفاده کنید</w:t>
+      </w:r>
+      <w:r>
+        <w:rPr>
+          <w:rtl w:val="true"/>
+        </w:rPr>
+        <w:t xml:space="preserve">. </w:t>
+      </w:r>
+      <w:r>
+        <w:rPr/>
+        <w:t>args</w:t>
+      </w:r>
+      <w:r>
+        <w:rPr>
+          <w:rtl w:val="true"/>
+        </w:rPr>
+        <w:t xml:space="preserve"> </w:t>
+      </w:r>
+      <w:r>
+        <w:rPr>
+          <w:rtl w:val="true"/>
+        </w:rPr>
+        <w:t>به شما اجازه میده که پارامترهای اضافی رو بگیرید</w:t>
+      </w:r>
+      <w:r>
+        <w:rPr>
+          <w:rtl w:val="true"/>
+        </w:rPr>
+        <w:t>.</w:t>
+      </w:r>
+    </w:p>
+    <w:p>
+      <w:pPr>
+        <w:pStyle w:val="TextBody"/>
+        <w:bidi w:val="1"/>
+        <w:jc w:val="left"/>
+        <w:rPr/>
+      </w:pPr>
+      <w:r>
+        <w:rPr>
+          <w:rtl w:val="true"/>
+        </w:rPr>
+      </w:r>
+    </w:p>
+    <w:p>
+      <w:pPr>
+        <w:pStyle w:val="PreformattedText"/>
+        <w:bidi w:val="0"/>
+        <w:spacing w:lineRule="auto" w:line="240" w:before="360" w:after="80"/>
+        <w:jc w:val="left"/>
+        <w:rPr/>
+      </w:pPr>
+      <w:r>
+        <w:rPr>
+          <w:rStyle w:val="SourceText"/>
+          <w:u w:val="none"/>
+        </w:rPr>
+        <w:t>def show(name, *args):</w:t>
+      </w:r>
+    </w:p>
+    <w:p>
+      <w:pPr>
+        <w:pStyle w:val="PreformattedText"/>
+        <w:rPr/>
+      </w:pPr>
+      <w:r>
+        <w:rPr>
+          <w:rStyle w:val="SourceText"/>
+        </w:rPr>
+        <w:t xml:space="preserve">   </w:t>
+      </w:r>
+      <w:r>
+        <w:rPr>
+          <w:rStyle w:val="SourceText"/>
+        </w:rPr>
+        <w:t>print( f'Hello {name}' )</w:t>
+      </w:r>
+    </w:p>
+    <w:p>
+      <w:pPr>
+        <w:pStyle w:val="PreformattedText"/>
+        <w:rPr/>
+      </w:pPr>
+      <w:r>
+        <w:rPr/>
+      </w:r>
+    </w:p>
+    <w:p>
+      <w:pPr>
+        <w:pStyle w:val="PreformattedText"/>
+        <w:rPr/>
+      </w:pPr>
+      <w:r>
+        <w:rPr/>
+      </w:r>
+    </w:p>
+    <w:p>
+      <w:pPr>
+        <w:pStyle w:val="PreformattedText"/>
+        <w:spacing w:before="0" w:after="283"/>
+        <w:rPr/>
+      </w:pPr>
+      <w:r>
+        <w:rPr>
+          <w:rStyle w:val="SourceText"/>
+        </w:rPr>
+        <w:t>show('amir', 'ali')</w:t>
+      </w:r>
+    </w:p>
+    <w:p>
+      <w:pPr>
+        <w:pStyle w:val="TextBody"/>
+        <w:bidi w:val="1"/>
+        <w:spacing w:lineRule="auto" w:line="240" w:before="360" w:after="80"/>
+        <w:jc w:val="left"/>
+        <w:rPr/>
+      </w:pPr>
+      <w:r>
+        <w:rPr>
+          <w:u w:val="none"/>
+          <w:rtl w:val="true"/>
+        </w:rPr>
+        <w:t xml:space="preserve">اگه کد بالا رو اجرا کنید دیگه به شما ارور نمیده چون </w:t>
+      </w:r>
+      <w:r>
+        <w:rPr>
+          <w:u w:val="none"/>
+        </w:rPr>
+        <w:t>args</w:t>
+      </w:r>
+      <w:r>
+        <w:rPr>
+          <w:u w:val="none"/>
+          <w:rtl w:val="true"/>
+        </w:rPr>
+        <w:t xml:space="preserve"> </w:t>
+      </w:r>
+      <w:r>
+        <w:rPr>
+          <w:u w:val="none"/>
+          <w:rtl w:val="true"/>
+        </w:rPr>
+        <w:t>اومده و پارامترهای اضافی رو داخل خودش نگهداشته</w:t>
+      </w:r>
+      <w:r>
+        <w:rPr>
+          <w:u w:val="none"/>
+          <w:rtl w:val="true"/>
+        </w:rPr>
+        <w:t xml:space="preserve">. </w:t>
+      </w:r>
+      <w:r>
+        <w:rPr>
+          <w:u w:val="none"/>
+          <w:rtl w:val="true"/>
+        </w:rPr>
+        <w:t>این مقادیر اضافی را به صورت تاپل در خودش ذخیره میکند</w:t>
+      </w:r>
+    </w:p>
+    <w:p>
+      <w:pPr>
+        <w:pStyle w:val="TextBody"/>
+        <w:bidi w:val="1"/>
+        <w:jc w:val="left"/>
+        <w:rPr/>
+      </w:pPr>
+      <w:r>
+        <w:rPr>
+          <w:rtl w:val="true"/>
+        </w:rPr>
+        <w:t xml:space="preserve">حالا اگه من به فانکشن </w:t>
+      </w:r>
+      <w:r>
+        <w:rPr/>
+        <w:t>show</w:t>
+      </w:r>
+      <w:r>
+        <w:rPr>
+          <w:rtl w:val="true"/>
+        </w:rPr>
+        <w:t xml:space="preserve"> </w:t>
+      </w:r>
+      <w:r>
+        <w:rPr>
+          <w:rtl w:val="true"/>
+        </w:rPr>
+        <w:t xml:space="preserve">به صورت </w:t>
+      </w:r>
+      <w:r>
+        <w:rPr/>
+        <w:t>key-value</w:t>
+      </w:r>
+      <w:r>
+        <w:rPr>
+          <w:rtl w:val="true"/>
+        </w:rPr>
+        <w:t xml:space="preserve"> </w:t>
+      </w:r>
+      <w:r>
+        <w:rPr>
+          <w:rtl w:val="true"/>
+        </w:rPr>
+        <w:t>مقدار بدم چه اتفاقی میوفته؟</w:t>
+      </w:r>
+    </w:p>
+    <w:p>
+      <w:pPr>
+        <w:pStyle w:val="PreformattedText"/>
+        <w:bidi w:val="0"/>
+        <w:spacing w:lineRule="auto" w:line="240" w:before="360" w:after="80"/>
+        <w:jc w:val="left"/>
+        <w:rPr/>
+      </w:pPr>
+      <w:r>
+        <w:rPr>
+          <w:rStyle w:val="SourceText"/>
+          <w:u w:val="none"/>
+        </w:rPr>
+        <w:t>show('amir', 'ali', age=20)</w:t>
+      </w:r>
+    </w:p>
+    <w:p>
+      <w:pPr>
+        <w:pStyle w:val="TextBody"/>
+        <w:bidi w:val="1"/>
+        <w:spacing w:lineRule="auto" w:line="240" w:before="360" w:after="80"/>
+        <w:jc w:val="left"/>
+        <w:rPr>
+          <w:u w:val="none"/>
+        </w:rPr>
+      </w:pPr>
+      <w:r>
+        <w:rPr>
+          <w:rtl w:val="true"/>
+        </w:rPr>
+      </w:r>
+    </w:p>
+    <w:p>
+      <w:pPr>
+        <w:pStyle w:val="TextBody"/>
+        <w:bidi w:val="1"/>
+        <w:spacing w:lineRule="auto" w:line="240" w:before="360" w:after="80"/>
+        <w:jc w:val="left"/>
+        <w:rPr/>
+      </w:pPr>
+      <w:r>
+        <w:rPr>
+          <w:u w:val="none"/>
+          <w:rtl w:val="true"/>
+        </w:rPr>
+        <w:t>کد بالا رو اگه اجرا کنید باز هم به شما ارور میده</w:t>
+      </w:r>
+      <w:r>
+        <w:rPr>
+          <w:u w:val="none"/>
+          <w:rtl w:val="true"/>
+        </w:rPr>
+        <w:t xml:space="preserve">. </w:t>
+      </w:r>
+      <w:r>
+        <w:rPr>
+          <w:u w:val="none"/>
+          <w:rtl w:val="true"/>
+        </w:rPr>
+        <w:t xml:space="preserve">اینجا دیگه </w:t>
+      </w:r>
+      <w:r>
+        <w:rPr>
+          <w:u w:val="none"/>
+        </w:rPr>
+        <w:t>args</w:t>
+      </w:r>
+      <w:r>
+        <w:rPr>
+          <w:u w:val="none"/>
+          <w:rtl w:val="true"/>
+        </w:rPr>
+        <w:t xml:space="preserve"> </w:t>
+      </w:r>
+      <w:r>
+        <w:rPr>
+          <w:u w:val="none"/>
+          <w:rtl w:val="true"/>
+        </w:rPr>
+        <w:t>نمیتونه برای شما کاری انجام بده</w:t>
+      </w:r>
+      <w:r>
+        <w:rPr>
+          <w:u w:val="none"/>
+          <w:rtl w:val="true"/>
+        </w:rPr>
+        <w:t>.</w:t>
+      </w:r>
+    </w:p>
+    <w:p>
+      <w:pPr>
+        <w:pStyle w:val="TextBody"/>
+        <w:bidi w:val="1"/>
+        <w:jc w:val="left"/>
+        <w:rPr/>
+      </w:pPr>
+      <w:r>
+        <w:rPr>
+          <w:rtl w:val="true"/>
+        </w:rPr>
+        <w:t xml:space="preserve">برای گرفتن مقدارهای اضافی که به شکل </w:t>
+      </w:r>
+      <w:r>
+        <w:rPr/>
+        <w:t>key-value</w:t>
+      </w:r>
+      <w:r>
+        <w:rPr>
+          <w:rtl w:val="true"/>
+        </w:rPr>
+        <w:t xml:space="preserve"> </w:t>
+      </w:r>
+      <w:r>
+        <w:rPr>
+          <w:rtl w:val="true"/>
+        </w:rPr>
+        <w:t xml:space="preserve">میان میتونید از </w:t>
+      </w:r>
+      <w:r>
+        <w:rPr>
+          <w:rtl w:val="true"/>
+        </w:rPr>
+        <w:t>**</w:t>
+      </w:r>
+      <w:r>
+        <w:rPr/>
+        <w:t>kwargs</w:t>
+      </w:r>
+      <w:r>
+        <w:rPr>
+          <w:rtl w:val="true"/>
+        </w:rPr>
+        <w:t xml:space="preserve"> </w:t>
+      </w:r>
+      <w:r>
+        <w:rPr>
+          <w:rtl w:val="true"/>
+        </w:rPr>
+        <w:t>استفاده کنید</w:t>
+      </w:r>
+      <w:r>
+        <w:rPr>
+          <w:rtl w:val="true"/>
+        </w:rPr>
+        <w:t>:</w:t>
+      </w:r>
+    </w:p>
+    <w:p>
+      <w:pPr>
+        <w:pStyle w:val="PreformattedText"/>
+        <w:bidi w:val="0"/>
+        <w:spacing w:lineRule="auto" w:line="240" w:before="360" w:after="80"/>
+        <w:jc w:val="left"/>
+        <w:rPr/>
+      </w:pPr>
+      <w:r>
+        <w:rPr>
+          <w:rStyle w:val="SourceText"/>
+          <w:u w:val="none"/>
+        </w:rPr>
+        <w:t>def show(name, *args, **kwargs):</w:t>
+      </w:r>
+    </w:p>
+    <w:p>
+      <w:pPr>
+        <w:pStyle w:val="PreformattedText"/>
+        <w:rPr/>
+      </w:pPr>
+      <w:r>
+        <w:rPr>
+          <w:rStyle w:val="SourceText"/>
+        </w:rPr>
+        <w:t xml:space="preserve">   </w:t>
+      </w:r>
+      <w:r>
+        <w:rPr>
+          <w:rStyle w:val="SourceText"/>
+        </w:rPr>
+        <w:t>print( f'Hello {name}' )</w:t>
+      </w:r>
+    </w:p>
+    <w:p>
+      <w:pPr>
+        <w:pStyle w:val="PreformattedText"/>
+        <w:rPr/>
+      </w:pPr>
+      <w:r>
+        <w:rPr/>
+      </w:r>
+    </w:p>
+    <w:p>
+      <w:pPr>
+        <w:pStyle w:val="PreformattedText"/>
+        <w:rPr/>
+      </w:pPr>
+      <w:r>
+        <w:rPr/>
+      </w:r>
+    </w:p>
+    <w:p>
+      <w:pPr>
+        <w:pStyle w:val="PreformattedText"/>
+        <w:spacing w:before="0" w:after="283"/>
+        <w:rPr/>
+      </w:pPr>
+      <w:r>
+        <w:rPr>
+          <w:rStyle w:val="SourceText"/>
+        </w:rPr>
+        <w:t>show('amir', 'ali', age=20)</w:t>
+      </w:r>
+    </w:p>
+    <w:p>
+      <w:pPr>
+        <w:pStyle w:val="TextBody"/>
+        <w:bidi w:val="1"/>
+        <w:spacing w:lineRule="auto" w:line="240" w:before="360" w:after="80"/>
+        <w:jc w:val="left"/>
+        <w:rPr/>
+      </w:pPr>
+      <w:r>
+        <w:rPr>
+          <w:u w:val="none"/>
+          <w:rtl w:val="true"/>
+        </w:rPr>
+        <w:t xml:space="preserve">بازم اگه کد بالا رو اجرا کنید دیگه ارور نخواهید داشت چون </w:t>
+      </w:r>
+      <w:r>
+        <w:rPr>
+          <w:u w:val="none"/>
+        </w:rPr>
+        <w:t>kwargs</w:t>
+      </w:r>
+      <w:r>
+        <w:rPr>
+          <w:u w:val="none"/>
+          <w:rtl w:val="true"/>
+        </w:rPr>
+        <w:t xml:space="preserve"> </w:t>
+      </w:r>
+      <w:r>
+        <w:rPr>
+          <w:u w:val="none"/>
+          <w:rtl w:val="true"/>
+        </w:rPr>
+        <w:t>اونها رو داخل خودش ذخیره کرده</w:t>
+      </w:r>
+      <w:r>
+        <w:rPr>
+          <w:u w:val="none"/>
+          <w:rtl w:val="true"/>
+        </w:rPr>
+        <w:t>.</w:t>
+      </w:r>
+      <w:r>
+        <w:rPr>
+          <w:u w:val="none"/>
+          <w:rtl w:val="true"/>
+        </w:rPr>
+        <w:t xml:space="preserve">این مقادیر اضافی را به صورت دیکشنری در خودش ذخیره میکند </w:t>
+      </w:r>
+    </w:p>
+    <w:p>
+      <w:pPr>
+        <w:pStyle w:val="TextBody"/>
+        <w:bidi w:val="1"/>
+        <w:spacing w:lineRule="auto" w:line="240" w:before="360" w:after="80"/>
+        <w:jc w:val="left"/>
+        <w:rPr/>
+      </w:pPr>
+      <w:r>
+        <w:rPr>
+          <w:u w:val="none"/>
+          <w:rtl w:val="true"/>
+        </w:rPr>
+        <w:t xml:space="preserve">(( </w:t>
+      </w:r>
+      <w:r>
+        <w:rPr>
+          <w:u w:val="none"/>
+          <w:rtl w:val="true"/>
+        </w:rPr>
+        <w:t xml:space="preserve">توجه شود که حتماً لازم نیست که از اسم های </w:t>
+      </w:r>
+      <w:r>
+        <w:rPr>
+          <w:u w:val="none"/>
+        </w:rPr>
+        <w:t>args</w:t>
+      </w:r>
+      <w:r>
+        <w:rPr>
+          <w:u w:val="none"/>
+          <w:rtl w:val="true"/>
+        </w:rPr>
+        <w:t xml:space="preserve"> </w:t>
+      </w:r>
+      <w:r>
+        <w:rPr>
+          <w:u w:val="none"/>
+          <w:rtl w:val="true"/>
+        </w:rPr>
+        <w:t xml:space="preserve">و </w:t>
+      </w:r>
+      <w:r>
+        <w:rPr>
+          <w:u w:val="none"/>
+        </w:rPr>
+        <w:t>kwargs</w:t>
+      </w:r>
+      <w:r>
+        <w:rPr>
+          <w:u w:val="none"/>
+          <w:rtl w:val="true"/>
+        </w:rPr>
+        <w:t xml:space="preserve"> </w:t>
+      </w:r>
+      <w:r>
+        <w:rPr>
+          <w:u w:val="none"/>
+          <w:rtl w:val="true"/>
+        </w:rPr>
+        <w:t xml:space="preserve">استفاده شود فقط </w:t>
+      </w:r>
+      <w:r>
+        <w:rPr>
+          <w:u w:val="none"/>
+          <w:rtl w:val="true"/>
+        </w:rPr>
+        <w:t xml:space="preserve">* </w:t>
+      </w:r>
+      <w:r>
+        <w:rPr>
+          <w:u w:val="none"/>
+          <w:rtl w:val="true"/>
+        </w:rPr>
+        <w:t xml:space="preserve">و </w:t>
+      </w:r>
+      <w:r>
+        <w:rPr>
+          <w:u w:val="none"/>
+          <w:rtl w:val="true"/>
+        </w:rPr>
+        <w:t xml:space="preserve">** </w:t>
+      </w:r>
+      <w:r>
+        <w:rPr>
+          <w:u w:val="none"/>
+          <w:rtl w:val="true"/>
+        </w:rPr>
+        <w:t xml:space="preserve">قبل از اسم‌ها استفاده شود </w:t>
+      </w:r>
+      <w:r>
+        <w:rPr>
+          <w:u w:val="none"/>
+          <w:rtl w:val="true"/>
+        </w:rPr>
+        <w:t>))</w:t>
+      </w:r>
+    </w:p>
+    <w:p>
+      <w:pPr>
+        <w:pStyle w:val="TextBody"/>
+        <w:bidi w:val="1"/>
+        <w:spacing w:lineRule="auto" w:line="240" w:before="360" w:after="80"/>
+        <w:jc w:val="left"/>
+        <w:rPr/>
+      </w:pPr>
+      <w:r>
+        <w:rPr>
+          <w:u w:val="none"/>
+          <w:rtl w:val="true"/>
+        </w:rPr>
+        <w:t>_________________________________________________</w:t>
+      </w:r>
+    </w:p>
+    <w:p>
+      <w:pPr>
+        <w:pStyle w:val="TextBody"/>
+        <w:bidi w:val="1"/>
+        <w:spacing w:lineRule="auto" w:line="240" w:before="360" w:after="80"/>
+        <w:jc w:val="left"/>
+        <w:rPr/>
+      </w:pPr>
+      <w:r>
+        <w:rPr>
+          <w:u w:val="none"/>
+          <w:rtl w:val="true"/>
+        </w:rPr>
+        <w:t xml:space="preserve">تفاوت بین </w:t>
+      </w:r>
+      <w:r>
+        <w:rPr>
+          <w:u w:val="none"/>
+        </w:rPr>
+        <w:t>arguman</w:t>
+      </w:r>
+      <w:r>
+        <w:rPr>
+          <w:u w:val="none"/>
+          <w:rtl w:val="true"/>
+        </w:rPr>
+        <w:t xml:space="preserve"> </w:t>
+      </w:r>
+      <w:r>
+        <w:rPr>
+          <w:u w:val="none"/>
+          <w:rtl w:val="true"/>
+        </w:rPr>
+        <w:t xml:space="preserve">و </w:t>
+      </w:r>
+      <w:r>
+        <w:rPr>
+          <w:u w:val="none"/>
+        </w:rPr>
+        <w:t>parameter</w:t>
+      </w:r>
+      <w:r>
+        <w:rPr>
+          <w:u w:val="none"/>
+          <w:rtl w:val="true"/>
+        </w:rPr>
+        <w:t xml:space="preserve"> :</w:t>
+        <w:br/>
+      </w:r>
+      <w:r>
+        <w:rPr>
+          <w:u w:val="none"/>
+          <w:rtl w:val="true"/>
+        </w:rPr>
+        <w:t xml:space="preserve">این دو کلمه معمولاً به جای هم استفاده می‌شوند اما یک تفاوت کوچکی باهم دارن </w:t>
+      </w:r>
+      <w:r>
+        <w:rPr>
+          <w:u w:val="none"/>
+          <w:rtl w:val="true"/>
+        </w:rPr>
+        <w:t xml:space="preserve">. </w:t>
+      </w:r>
+      <w:r>
+        <w:rPr>
+          <w:u w:val="none"/>
+          <w:rtl w:val="true"/>
+        </w:rPr>
+        <w:t xml:space="preserve">اون مقداری که ارسال میکنیم به یک </w:t>
+      </w:r>
+      <w:r>
+        <w:rPr>
+          <w:u w:val="none"/>
+        </w:rPr>
+        <w:t>function</w:t>
+      </w:r>
+      <w:r>
+        <w:rPr>
+          <w:u w:val="none"/>
+          <w:rtl w:val="true"/>
+        </w:rPr>
+        <w:t xml:space="preserve"> </w:t>
+      </w:r>
+      <w:r>
+        <w:rPr>
+          <w:u w:val="none"/>
+          <w:rtl w:val="true"/>
+        </w:rPr>
+        <w:t xml:space="preserve">به آن </w:t>
+      </w:r>
+      <w:r>
+        <w:rPr>
+          <w:u w:val="none"/>
+        </w:rPr>
+        <w:t>arguman</w:t>
+      </w:r>
+      <w:r>
+        <w:rPr>
+          <w:u w:val="none"/>
+          <w:rtl w:val="true"/>
+        </w:rPr>
+        <w:t xml:space="preserve"> </w:t>
+      </w:r>
+      <w:r>
+        <w:rPr>
+          <w:u w:val="none"/>
+          <w:rtl w:val="true"/>
+        </w:rPr>
+        <w:t xml:space="preserve">گفته می‌شود اما اون مقداری که از </w:t>
+      </w:r>
+      <w:r>
+        <w:rPr>
+          <w:u w:val="none"/>
+        </w:rPr>
+        <w:t>function</w:t>
+      </w:r>
+      <w:r>
+        <w:rPr>
+          <w:u w:val="none"/>
+          <w:rtl w:val="true"/>
+        </w:rPr>
+        <w:t xml:space="preserve"> </w:t>
+      </w:r>
+      <w:r>
+        <w:rPr>
+          <w:u w:val="none"/>
+          <w:rtl w:val="true"/>
+        </w:rPr>
+        <w:t xml:space="preserve">میگیرید </w:t>
+      </w:r>
+      <w:r>
+        <w:rPr>
+          <w:u w:val="none"/>
+        </w:rPr>
+        <w:t>parameter</w:t>
+      </w:r>
+      <w:r>
+        <w:rPr>
+          <w:u w:val="none"/>
+          <w:rtl w:val="true"/>
+        </w:rPr>
+        <w:t xml:space="preserve"> </w:t>
+      </w:r>
+      <w:r>
+        <w:rPr>
+          <w:u w:val="none"/>
+          <w:rtl w:val="true"/>
+        </w:rPr>
+        <w:t xml:space="preserve">گفته می‌شود </w:t>
+      </w:r>
+    </w:p>
+    <w:p>
+      <w:pPr>
+        <w:pStyle w:val="TextBody"/>
+        <w:bidi w:val="1"/>
+        <w:spacing w:lineRule="auto" w:line="240" w:before="360" w:after="80"/>
+        <w:jc w:val="left"/>
+        <w:rPr/>
+      </w:pPr>
+      <w:r>
+        <w:rPr>
+          <w:u w:val="none"/>
+          <w:rtl w:val="true"/>
+        </w:rPr>
+        <w:t xml:space="preserve">نکته ی بسیار مهم </w:t>
+      </w:r>
+      <w:r>
+        <w:rPr>
+          <w:u w:val="none"/>
+          <w:rtl w:val="true"/>
+        </w:rPr>
+        <w:t xml:space="preserve">: </w:t>
+      </w:r>
+      <w:r>
+        <w:rPr>
+          <w:u w:val="none"/>
+          <w:rtl w:val="true"/>
+        </w:rPr>
+        <w:t xml:space="preserve">هر چیزی که در پایتون وجود دارد یک کلاس است قسمت مهم این نکته این است که هر چیزی که در پایتون وجود دارد رفتار یکسانی دارند </w:t>
+      </w:r>
+      <w:r>
+        <w:rPr>
+          <w:u w:val="none"/>
+          <w:rtl w:val="true"/>
+        </w:rPr>
+        <w:br/>
+      </w:r>
+      <w:r>
+        <w:rPr>
+          <w:u w:val="none"/>
+          <w:rtl w:val="true"/>
+        </w:rPr>
+        <w:t xml:space="preserve">منظور از </w:t>
+      </w:r>
+      <w:r>
+        <w:rPr>
+          <w:u w:val="none"/>
+        </w:rPr>
+        <w:t>objects</w:t>
+      </w:r>
+      <w:r>
+        <w:rPr>
+          <w:u w:val="none"/>
+          <w:rtl w:val="true"/>
+        </w:rPr>
+        <w:t xml:space="preserve"> </w:t>
+      </w:r>
+      <w:r>
+        <w:rPr>
+          <w:u w:val="none"/>
+          <w:rtl w:val="true"/>
+        </w:rPr>
+        <w:t xml:space="preserve">همان کلاس میباشد </w:t>
+      </w:r>
+    </w:p>
+    <w:p>
+      <w:pPr>
+        <w:pStyle w:val="TextBody"/>
+        <w:bidi w:val="1"/>
+        <w:spacing w:lineRule="auto" w:line="240" w:before="360" w:after="80"/>
+        <w:jc w:val="left"/>
+        <w:rPr/>
+      </w:pPr>
+      <w:r>
+        <w:rPr>
+          <w:u w:val="none"/>
+          <w:rtl w:val="true"/>
+        </w:rPr>
+        <w:t xml:space="preserve"> </w:t>
       </w:r>
     </w:p>
     <w:sectPr>
@@ -10784,6 +11803,13 @@
       <w:szCs w:val="22"/>
     </w:rPr>
   </w:style>
+  <w:style w:type="character" w:styleId="SourceText">
+    <w:name w:val="Source Text"/>
+    <w:qFormat/>
+    <w:rPr>
+      <w:rFonts w:ascii="Liberation Mono" w:hAnsi="Liberation Mono" w:eastAsia="Noto Sans Mono CJK SC" w:cs="Liberation Mono"/>
+    </w:rPr>
+  </w:style>
   <w:style w:type="paragraph" w:styleId="Heading">
     <w:name w:val="Heading"/>
     <w:basedOn w:val="Normal"/>
@@ -10892,6 +11918,19 @@
       <w:color w:val="666666"/>
       <w:sz w:val="30"/>
       <w:szCs w:val="30"/>
+    </w:rPr>
+  </w:style>
+  <w:style w:type="paragraph" w:styleId="PreformattedText">
+    <w:name w:val="Preformatted Text"/>
+    <w:basedOn w:val="Normal"/>
+    <w:qFormat/>
+    <w:pPr>
+      <w:spacing w:before="0" w:after="0"/>
+    </w:pPr>
+    <w:rPr>
+      <w:rFonts w:ascii="Liberation Mono" w:hAnsi="Liberation Mono" w:eastAsia="Noto Sans Mono CJK SC" w:cs="Liberation Mono"/>
+      <w:sz w:val="20"/>
+      <w:szCs w:val="20"/>
     </w:rPr>
   </w:style>
   <w:style w:type="table" w:default="1" w:styleId="TableNormal">

--- a/Main.docx
+++ b/Main.docx
@@ -9367,13 +9367,7 @@
         <w:rPr>
           <w:rtl w:val="true"/>
         </w:rPr>
-        <w:t xml:space="preserve">به ما کمک میکنه که بتونیم یک کپی از آبجکتی که قبلا ساخته شده بگیریم تا نیاز نباشه که آبجکت جدیدی اینجاد بشه که در مصرف منابع صرفه جویی بشه                                                          </w:t>
-      </w:r>
-      <w:r>
-        <w:rPr>
-          <w:rtl w:val="true"/>
-        </w:rPr>
-        <w:t xml:space="preserve">نکته مهمی که وجود دارد این است که ما میتوانیم دقیقاً کپی که از </w:t>
+        <w:t xml:space="preserve">به ما کمک میکنه که بتونیم یک کپی از آبجکتی که قبلا ساخته شده بگیریم تا نیاز نباشه که آبجکت جدیدی اینجاد بشه که در مصرف منابع صرفه جویی بشه                                                          نکته مهمی که وجود دارد این است که ما میتوانیم دقیقاً کپی که از </w:t>
       </w:r>
       <w:r>
         <w:rPr/>
@@ -10107,6 +10101,7 @@
       </w:pPr>
       <w:r>
         <w:rPr>
+          <w:u w:val="none"/>
           <w:rtl w:val="true"/>
         </w:rPr>
       </w:r>
@@ -10123,6 +10118,7 @@
       </w:pPr>
       <w:r>
         <w:rPr>
+          <w:u w:val="none"/>
           <w:rtl w:val="true"/>
         </w:rPr>
       </w:r>
@@ -10139,6 +10135,7 @@
       </w:pPr>
       <w:r>
         <w:rPr>
+          <w:u w:val="none"/>
           <w:rtl w:val="true"/>
         </w:rPr>
       </w:r>
@@ -10155,6 +10152,7 @@
       </w:pPr>
       <w:r>
         <w:rPr>
+          <w:u w:val="none"/>
           <w:rtl w:val="true"/>
         </w:rPr>
       </w:r>
@@ -10207,6 +10205,7 @@
       </w:pPr>
       <w:r>
         <w:rPr>
+          <w:u w:val="none"/>
           <w:rtl w:val="true"/>
         </w:rPr>
         <w:drawing>
@@ -10268,6 +10267,7 @@
       </w:pPr>
       <w:r>
         <w:rPr>
+          <w:u w:val="none"/>
           <w:rtl w:val="true"/>
         </w:rPr>
       </w:r>
@@ -10284,6 +10284,7 @@
       </w:pPr>
       <w:r>
         <w:rPr>
+          <w:u w:val="none"/>
           <w:rtl w:val="true"/>
         </w:rPr>
       </w:r>
@@ -10300,6 +10301,7 @@
       </w:pPr>
       <w:r>
         <w:rPr>
+          <w:u w:val="none"/>
           <w:rtl w:val="true"/>
         </w:rPr>
       </w:r>
@@ -10316,6 +10318,7 @@
       </w:pPr>
       <w:r>
         <w:rPr>
+          <w:u w:val="none"/>
           <w:rtl w:val="true"/>
         </w:rPr>
       </w:r>
@@ -10332,6 +10335,7 @@
       </w:pPr>
       <w:r>
         <w:rPr>
+          <w:u w:val="none"/>
           <w:rtl w:val="true"/>
         </w:rPr>
       </w:r>
@@ -11079,6 +11083,7 @@
       </w:pPr>
       <w:r>
         <w:rPr>
+          <w:u w:val="none"/>
           <w:rtl w:val="true"/>
         </w:rPr>
       </w:r>
@@ -11655,7 +11660,1599 @@
           <w:u w:val="none"/>
           <w:rtl w:val="true"/>
         </w:rPr>
-        <w:t xml:space="preserve"> </w:t>
+        <w:t xml:space="preserve">هنگامیکه </w:t>
+      </w:r>
+      <w:r>
+        <w:rPr>
+          <w:u w:val="none"/>
+        </w:rPr>
+        <w:t>function</w:t>
+      </w:r>
+      <w:r>
+        <w:rPr>
+          <w:u w:val="none"/>
+          <w:rtl w:val="true"/>
+        </w:rPr>
+        <w:t xml:space="preserve">ی </w:t>
+      </w:r>
+      <w:r>
+        <w:rPr>
+          <w:u w:val="none"/>
+          <w:rtl w:val="true"/>
+        </w:rPr>
+        <w:t>(</w:t>
+      </w:r>
+      <w:r>
+        <w:rPr>
+          <w:u w:val="none"/>
+          <w:rtl w:val="true"/>
+        </w:rPr>
+        <w:t>تابع</w:t>
+      </w:r>
+      <w:r>
+        <w:rPr>
+          <w:u w:val="none"/>
+          <w:rtl w:val="true"/>
+        </w:rPr>
+        <w:t xml:space="preserve">) </w:t>
+      </w:r>
+      <w:r>
+        <w:rPr>
+          <w:u w:val="none"/>
+          <w:rtl w:val="true"/>
+        </w:rPr>
+        <w:t xml:space="preserve">ساخته می‌شود میتوان با آن همانند </w:t>
+      </w:r>
+      <w:r>
+        <w:rPr>
+          <w:u w:val="none"/>
+        </w:rPr>
+        <w:t>object</w:t>
+      </w:r>
+      <w:r>
+        <w:rPr>
+          <w:u w:val="none"/>
+          <w:rtl w:val="true"/>
+        </w:rPr>
+        <w:t xml:space="preserve"> </w:t>
+      </w:r>
+      <w:r>
+        <w:rPr>
+          <w:u w:val="none"/>
+          <w:rtl w:val="true"/>
+        </w:rPr>
+        <w:t xml:space="preserve">رفتار کرد یعنی میتوان آن را به یک متغییر داد اما باید دقت داشت که پرانتز ها را نگذاریم </w:t>
+      </w:r>
+      <w:r>
+        <w:rPr>
+          <w:u w:val="none"/>
+          <w:rtl w:val="true"/>
+        </w:rPr>
+        <w:br/>
+        <w:t xml:space="preserve">(( </w:t>
+      </w:r>
+      <w:r>
+        <w:rPr>
+          <w:u w:val="none"/>
+          <w:rtl w:val="true"/>
+        </w:rPr>
+        <w:t xml:space="preserve">پرانتز ها به این معنی است که فانکشن مورد نظر را صدا بزن و آن را اجرا کن </w:t>
+      </w:r>
+      <w:r>
+        <w:rPr>
+          <w:u w:val="none"/>
+          <w:rtl w:val="true"/>
+        </w:rPr>
+        <w:t>))</w:t>
+        <w:br/>
+        <w:t xml:space="preserve"> </w:t>
+      </w:r>
+      <w:r>
+        <w:rPr>
+          <w:u w:val="none"/>
+          <w:rtl w:val="true"/>
+        </w:rPr>
+        <w:t xml:space="preserve">نکته ی بعدی این است که </w:t>
+      </w:r>
+      <w:r>
+        <w:rPr>
+          <w:u w:val="none"/>
+        </w:rPr>
+        <w:t>object</w:t>
+      </w:r>
+      <w:r>
+        <w:rPr>
+          <w:u w:val="none"/>
+          <w:rtl w:val="true"/>
+        </w:rPr>
+        <w:t xml:space="preserve"> </w:t>
+      </w:r>
+      <w:r>
+        <w:rPr>
+          <w:u w:val="none"/>
+          <w:rtl w:val="true"/>
+        </w:rPr>
+        <w:t xml:space="preserve">اون </w:t>
+      </w:r>
+      <w:r>
+        <w:rPr>
+          <w:u w:val="none"/>
+        </w:rPr>
+        <w:t>function</w:t>
+      </w:r>
+      <w:r>
+        <w:rPr>
+          <w:u w:val="none"/>
+          <w:rtl w:val="true"/>
+        </w:rPr>
+        <w:t xml:space="preserve"> </w:t>
+      </w:r>
+      <w:r>
+        <w:rPr>
+          <w:u w:val="none"/>
+          <w:rtl w:val="true"/>
+        </w:rPr>
+        <w:t xml:space="preserve">با متغییری که به آن دادیم کاملاً متفاوت است یعنی اگر مثلاً </w:t>
+      </w:r>
+      <w:r>
+        <w:rPr>
+          <w:u w:val="none"/>
+        </w:rPr>
+        <w:t>show</w:t>
+      </w:r>
+      <w:r>
+        <w:rPr>
+          <w:u w:val="none"/>
+          <w:rtl w:val="true"/>
+        </w:rPr>
+        <w:t xml:space="preserve"> </w:t>
+      </w:r>
+      <w:r>
+        <w:rPr>
+          <w:u w:val="none"/>
+          <w:rtl w:val="true"/>
+        </w:rPr>
+        <w:t xml:space="preserve">حذف شود اما </w:t>
+      </w:r>
+      <w:r>
+        <w:rPr>
+          <w:u w:val="none"/>
+        </w:rPr>
+        <w:t>x</w:t>
+      </w:r>
+      <w:r>
+        <w:rPr>
+          <w:u w:val="none"/>
+          <w:rtl w:val="true"/>
+        </w:rPr>
+        <w:t xml:space="preserve">  </w:t>
+      </w:r>
+      <w:r>
+        <w:rPr>
+          <w:u w:val="none"/>
+          <w:rtl w:val="true"/>
+        </w:rPr>
+        <w:t xml:space="preserve">بازهم کار میکند اما اگر </w:t>
+      </w:r>
+      <w:r>
+        <w:rPr>
+          <w:u w:val="none"/>
+        </w:rPr>
+        <w:t>show</w:t>
+      </w:r>
+      <w:r>
+        <w:rPr>
+          <w:u w:val="none"/>
+          <w:rtl w:val="true"/>
+        </w:rPr>
+        <w:t xml:space="preserve"> </w:t>
+      </w:r>
+      <w:r>
+        <w:rPr>
+          <w:u w:val="none"/>
+          <w:rtl w:val="true"/>
+        </w:rPr>
+        <w:t xml:space="preserve">صدا زده شود </w:t>
+      </w:r>
+      <w:r>
+        <w:rPr>
+          <w:u w:val="none"/>
+        </w:rPr>
+        <w:t>error</w:t>
+      </w:r>
+      <w:r>
+        <w:rPr>
+          <w:u w:val="none"/>
+          <w:rtl w:val="true"/>
+        </w:rPr>
+        <w:t xml:space="preserve"> </w:t>
+      </w:r>
+      <w:r>
+        <w:rPr>
+          <w:u w:val="none"/>
+          <w:rtl w:val="true"/>
+        </w:rPr>
+        <w:t xml:space="preserve">خواهد داد </w:t>
+      </w:r>
+    </w:p>
+    <w:p>
+      <w:pPr>
+        <w:pStyle w:val="TextBody"/>
+        <w:bidi w:val="1"/>
+        <w:spacing w:lineRule="auto" w:line="240" w:before="360" w:after="80"/>
+        <w:jc w:val="left"/>
+        <w:rPr/>
+      </w:pPr>
+      <w:r>
+        <w:rPr>
+          <w:u w:val="none"/>
+          <w:rtl w:val="true"/>
+        </w:rPr>
+        <w:t xml:space="preserve">به اون </w:t>
+      </w:r>
+      <w:r>
+        <w:rPr>
+          <w:u w:val="none"/>
+        </w:rPr>
+        <w:t>function</w:t>
+      </w:r>
+      <w:r>
+        <w:rPr>
+          <w:u w:val="none"/>
+          <w:rtl w:val="true"/>
+        </w:rPr>
+        <w:t xml:space="preserve">هایی که پارامتر ورودیشان یک </w:t>
+      </w:r>
+      <w:r>
+        <w:rPr>
+          <w:u w:val="none"/>
+        </w:rPr>
+        <w:t>function</w:t>
+      </w:r>
+      <w:r>
+        <w:rPr>
+          <w:u w:val="none"/>
+          <w:rtl w:val="true"/>
+        </w:rPr>
+        <w:t xml:space="preserve"> </w:t>
+      </w:r>
+      <w:r>
+        <w:rPr>
+          <w:u w:val="none"/>
+          <w:rtl w:val="true"/>
+        </w:rPr>
+        <w:t xml:space="preserve">دیگر است </w:t>
+      </w:r>
+      <w:r>
+        <w:rPr>
+          <w:rFonts w:ascii="JetBrains Mono" w:hAnsi="JetBrains Mono"/>
+          <w:b w:val="false"/>
+          <w:i/>
+          <w:iCs/>
+          <w:color w:val="000000"/>
+          <w:sz w:val="20"/>
+          <w:u w:val="none"/>
+        </w:rPr>
+        <w:t>higher</w:t>
+      </w:r>
+      <w:r>
+        <w:rPr>
+          <w:rFonts w:ascii="JetBrains Mono" w:hAnsi="JetBrains Mono"/>
+          <w:b w:val="false"/>
+          <w:i/>
+          <w:color w:val="000000"/>
+          <w:sz w:val="20"/>
+          <w:u w:val="none"/>
+        </w:rPr>
+        <w:t>-order</w:t>
+      </w:r>
+      <w:r>
+        <w:rPr>
+          <w:rFonts w:ascii="JetBrains Mono" w:hAnsi="JetBrains Mono"/>
+          <w:b w:val="false"/>
+          <w:i/>
+          <w:color w:val="000000"/>
+          <w:sz w:val="20"/>
+          <w:u w:val="none"/>
+          <w:rtl w:val="true"/>
+        </w:rPr>
+        <w:t xml:space="preserve"> </w:t>
+      </w:r>
+      <w:r>
+        <w:rPr>
+          <w:rFonts w:ascii="JetBrains Mono" w:hAnsi="JetBrains Mono"/>
+          <w:b w:val="false"/>
+          <w:b w:val="false"/>
+          <w:i/>
+          <w:i/>
+          <w:color w:val="000000"/>
+          <w:sz w:val="20"/>
+          <w:sz w:val="20"/>
+          <w:u w:val="none"/>
+          <w:rtl w:val="true"/>
+        </w:rPr>
+        <w:t xml:space="preserve">گفته می‌شود </w:t>
+      </w:r>
+      <w:r>
+        <w:rPr>
+          <w:rFonts w:ascii="JetBrains Mono" w:hAnsi="JetBrains Mono"/>
+          <w:b w:val="false"/>
+          <w:i/>
+          <w:color w:val="000000"/>
+          <w:sz w:val="20"/>
+          <w:u w:val="none"/>
+          <w:rtl w:val="true"/>
+        </w:rPr>
+        <w:br/>
+      </w:r>
+      <w:r>
+        <w:rPr>
+          <w:rFonts w:ascii="JetBrains Mono" w:hAnsi="JetBrains Mono"/>
+          <w:b w:val="false"/>
+          <w:b w:val="false"/>
+          <w:i/>
+          <w:i/>
+          <w:color w:val="000000"/>
+          <w:sz w:val="20"/>
+          <w:sz w:val="20"/>
+          <w:u w:val="none"/>
+          <w:rtl w:val="true"/>
+        </w:rPr>
+        <w:t xml:space="preserve">خوده پایتون یک فانکشن </w:t>
+      </w:r>
+      <w:r>
+        <w:rPr>
+          <w:rFonts w:ascii="JetBrains Mono" w:hAnsi="JetBrains Mono"/>
+          <w:b w:val="false"/>
+          <w:i/>
+          <w:color w:val="000000"/>
+          <w:sz w:val="20"/>
+          <w:u w:val="none"/>
+        </w:rPr>
+        <w:t>heigher-order</w:t>
+      </w:r>
+      <w:r>
+        <w:rPr>
+          <w:rFonts w:ascii="JetBrains Mono" w:hAnsi="JetBrains Mono"/>
+          <w:b w:val="false"/>
+          <w:i/>
+          <w:color w:val="000000"/>
+          <w:sz w:val="20"/>
+          <w:u w:val="none"/>
+          <w:rtl w:val="true"/>
+        </w:rPr>
+        <w:t xml:space="preserve"> </w:t>
+      </w:r>
+      <w:r>
+        <w:rPr>
+          <w:rFonts w:ascii="JetBrains Mono" w:hAnsi="JetBrains Mono"/>
+          <w:b w:val="false"/>
+          <w:b w:val="false"/>
+          <w:i/>
+          <w:i/>
+          <w:color w:val="000000"/>
+          <w:sz w:val="20"/>
+          <w:sz w:val="20"/>
+          <w:u w:val="none"/>
+          <w:rtl w:val="true"/>
+        </w:rPr>
+        <w:t xml:space="preserve">به نام </w:t>
+      </w:r>
+      <w:r>
+        <w:rPr>
+          <w:rFonts w:ascii="JetBrains Mono" w:hAnsi="JetBrains Mono"/>
+          <w:b w:val="false"/>
+          <w:i/>
+          <w:color w:val="000000"/>
+          <w:sz w:val="20"/>
+          <w:u w:val="none"/>
+        </w:rPr>
+        <w:t>map</w:t>
+      </w:r>
+      <w:r>
+        <w:rPr>
+          <w:rFonts w:ascii="JetBrains Mono" w:hAnsi="JetBrains Mono"/>
+          <w:b w:val="false"/>
+          <w:i/>
+          <w:color w:val="000000"/>
+          <w:sz w:val="20"/>
+          <w:u w:val="none"/>
+          <w:rtl w:val="true"/>
+        </w:rPr>
+        <w:t xml:space="preserve"> </w:t>
+      </w:r>
+      <w:r>
+        <w:rPr>
+          <w:rFonts w:ascii="JetBrains Mono" w:hAnsi="JetBrains Mono"/>
+          <w:b w:val="false"/>
+          <w:b w:val="false"/>
+          <w:i/>
+          <w:i/>
+          <w:color w:val="000000"/>
+          <w:sz w:val="20"/>
+          <w:sz w:val="20"/>
+          <w:u w:val="none"/>
+          <w:rtl w:val="true"/>
+        </w:rPr>
+        <w:t xml:space="preserve">دارد </w:t>
+      </w:r>
+    </w:p>
+    <w:p>
+      <w:pPr>
+        <w:pStyle w:val="TextBody"/>
+        <w:bidi w:val="1"/>
+        <w:spacing w:lineRule="auto" w:line="240" w:before="360" w:after="80"/>
+        <w:jc w:val="left"/>
+        <w:rPr/>
+      </w:pPr>
+      <w:r>
+        <w:rPr>
+          <w:rFonts w:ascii="JetBrains Mono" w:hAnsi="JetBrains Mono"/>
+          <w:b w:val="false"/>
+          <w:b w:val="false"/>
+          <w:i/>
+          <w:i/>
+          <w:color w:val="000000"/>
+          <w:sz w:val="20"/>
+          <w:sz w:val="20"/>
+          <w:u w:val="none"/>
+          <w:rtl w:val="true"/>
+        </w:rPr>
+        <w:t xml:space="preserve">توجه شود که در فانکشن های تودرتو لازم است که در آخر فانکشن داخلی </w:t>
+      </w:r>
+      <w:r>
+        <w:rPr>
+          <w:rFonts w:ascii="JetBrains Mono" w:hAnsi="JetBrains Mono"/>
+          <w:b w:val="false"/>
+          <w:i w:val="false"/>
+          <w:iCs w:val="false"/>
+          <w:color w:val="000000"/>
+          <w:sz w:val="20"/>
+          <w:u w:val="none"/>
+        </w:rPr>
+        <w:t>return</w:t>
+      </w:r>
+      <w:r>
+        <w:rPr>
+          <w:rFonts w:ascii="JetBrains Mono" w:hAnsi="JetBrains Mono"/>
+          <w:b w:val="false"/>
+          <w:i/>
+          <w:color w:val="000000"/>
+          <w:sz w:val="20"/>
+          <w:u w:val="none"/>
+          <w:rtl w:val="true"/>
+        </w:rPr>
+        <w:t xml:space="preserve"> </w:t>
+      </w:r>
+      <w:r>
+        <w:rPr>
+          <w:rFonts w:ascii="JetBrains Mono" w:hAnsi="JetBrains Mono"/>
+          <w:b w:val="false"/>
+          <w:b w:val="false"/>
+          <w:i/>
+          <w:i/>
+          <w:color w:val="000000"/>
+          <w:sz w:val="20"/>
+          <w:sz w:val="20"/>
+          <w:u w:val="none"/>
+          <w:rtl w:val="true"/>
+        </w:rPr>
+        <w:t xml:space="preserve">شود </w:t>
+      </w:r>
+      <w:r>
+        <w:rPr>
+          <w:rFonts w:ascii="JetBrains Mono" w:hAnsi="JetBrains Mono"/>
+          <w:b w:val="false"/>
+          <w:i/>
+          <w:color w:val="000000"/>
+          <w:sz w:val="20"/>
+          <w:u w:val="none"/>
+          <w:rtl w:val="true"/>
+        </w:rPr>
+        <w:br/>
+      </w:r>
+      <w:r>
+        <w:rPr>
+          <w:rFonts w:ascii="JetBrains Mono" w:hAnsi="JetBrains Mono"/>
+          <w:b w:val="false"/>
+          <w:b w:val="false"/>
+          <w:i/>
+          <w:i/>
+          <w:color w:val="000000"/>
+          <w:sz w:val="20"/>
+          <w:sz w:val="20"/>
+          <w:u w:val="none"/>
+          <w:rtl w:val="true"/>
+        </w:rPr>
+        <w:t xml:space="preserve">نکته مهمی که درباره فانکشن های تودرتو وجود دارد این است که نمیتوان به طور مستقیم به فانکشن داخلی دسترسی داشت </w:t>
+      </w:r>
+      <w:r>
+        <w:rPr>
+          <w:rFonts w:ascii="JetBrains Mono" w:hAnsi="JetBrains Mono"/>
+          <w:b w:val="false"/>
+          <w:i/>
+          <w:color w:val="000000"/>
+          <w:sz w:val="20"/>
+          <w:u w:val="none"/>
+          <w:rtl w:val="true"/>
+        </w:rPr>
+        <w:br/>
+      </w:r>
+      <w:r>
+        <w:rPr>
+          <w:rFonts w:ascii="JetBrains Mono" w:hAnsi="JetBrains Mono"/>
+          <w:b w:val="false"/>
+          <w:b w:val="false"/>
+          <w:i/>
+          <w:i/>
+          <w:color w:val="000000"/>
+          <w:sz w:val="20"/>
+          <w:sz w:val="20"/>
+          <w:u w:val="none"/>
+          <w:rtl w:val="true"/>
+        </w:rPr>
+        <w:t xml:space="preserve">به فانکشن های داخلی </w:t>
+      </w:r>
+      <w:r>
+        <w:rPr>
+          <w:rFonts w:ascii="JetBrains Mono" w:hAnsi="JetBrains Mono"/>
+          <w:b w:val="false"/>
+          <w:i/>
+          <w:color w:val="000000"/>
+          <w:sz w:val="20"/>
+          <w:u w:val="none"/>
+        </w:rPr>
+        <w:t>inner</w:t>
+      </w:r>
+      <w:r>
+        <w:rPr>
+          <w:rFonts w:ascii="JetBrains Mono" w:hAnsi="JetBrains Mono"/>
+          <w:b w:val="false"/>
+          <w:i/>
+          <w:color w:val="000000"/>
+          <w:sz w:val="20"/>
+          <w:u w:val="none"/>
+          <w:rtl w:val="true"/>
+        </w:rPr>
+        <w:t xml:space="preserve"> </w:t>
+      </w:r>
+      <w:r>
+        <w:rPr>
+          <w:rFonts w:ascii="JetBrains Mono" w:hAnsi="JetBrains Mono"/>
+          <w:b w:val="false"/>
+          <w:b w:val="false"/>
+          <w:i/>
+          <w:i/>
+          <w:color w:val="000000"/>
+          <w:sz w:val="20"/>
+          <w:sz w:val="20"/>
+          <w:u w:val="none"/>
+          <w:rtl w:val="true"/>
+        </w:rPr>
+        <w:t xml:space="preserve">و به فانکشن های خارجی </w:t>
+      </w:r>
+      <w:r>
+        <w:rPr>
+          <w:rFonts w:ascii="JetBrains Mono" w:hAnsi="JetBrains Mono"/>
+          <w:b w:val="false"/>
+          <w:i/>
+          <w:color w:val="000000"/>
+          <w:sz w:val="20"/>
+          <w:u w:val="none"/>
+        </w:rPr>
+        <w:t>outer</w:t>
+      </w:r>
+      <w:r>
+        <w:rPr>
+          <w:rFonts w:ascii="JetBrains Mono" w:hAnsi="JetBrains Mono"/>
+          <w:b w:val="false"/>
+          <w:i/>
+          <w:color w:val="000000"/>
+          <w:sz w:val="20"/>
+          <w:u w:val="none"/>
+          <w:rtl w:val="true"/>
+        </w:rPr>
+        <w:t xml:space="preserve"> </w:t>
+      </w:r>
+      <w:r>
+        <w:rPr>
+          <w:rFonts w:ascii="JetBrains Mono" w:hAnsi="JetBrains Mono"/>
+          <w:b w:val="false"/>
+          <w:b w:val="false"/>
+          <w:i/>
+          <w:i/>
+          <w:color w:val="000000"/>
+          <w:sz w:val="20"/>
+          <w:sz w:val="20"/>
+          <w:u w:val="none"/>
+          <w:rtl w:val="true"/>
+        </w:rPr>
+        <w:t>گفته می‌شود</w:t>
+      </w:r>
+    </w:p>
+    <w:p>
+      <w:pPr>
+        <w:pStyle w:val="TextBody"/>
+        <w:bidi w:val="1"/>
+        <w:spacing w:lineRule="auto" w:line="240" w:before="360" w:after="80"/>
+        <w:jc w:val="left"/>
+        <w:rPr/>
+      </w:pPr>
+      <w:r>
+        <w:rPr>
+          <w:rFonts w:ascii="JetBrains Mono" w:hAnsi="JetBrains Mono"/>
+          <w:b w:val="false"/>
+          <w:b w:val="false"/>
+          <w:i/>
+          <w:i/>
+          <w:color w:val="000000"/>
+          <w:sz w:val="20"/>
+          <w:sz w:val="20"/>
+          <w:u w:val="none"/>
+          <w:rtl w:val="true"/>
+        </w:rPr>
+        <w:t>فانکشن های فرزند میتوانند به پارامترهای ورودی پدر دسترسی داشته باشند</w:t>
+      </w:r>
+      <w:r>
+        <w:rPr>
+          <w:rFonts w:ascii="JetBrains Mono" w:hAnsi="JetBrains Mono"/>
+          <w:b w:val="false"/>
+          <w:i/>
+          <w:color w:val="000000"/>
+          <w:sz w:val="20"/>
+          <w:u w:val="none"/>
+          <w:rtl w:val="true"/>
+        </w:rPr>
+        <w:br/>
+      </w:r>
+      <w:r>
+        <w:rPr>
+          <w:rFonts w:ascii="JetBrains Mono" w:hAnsi="JetBrains Mono"/>
+          <w:b w:val="false"/>
+          <w:b w:val="false"/>
+          <w:i/>
+          <w:i/>
+          <w:color w:val="000000"/>
+          <w:sz w:val="20"/>
+          <w:sz w:val="20"/>
+          <w:u w:val="none"/>
+          <w:rtl w:val="true"/>
+        </w:rPr>
+        <w:t xml:space="preserve">به این فانکشن های فرزند که به این صورت به پارامترهای </w:t>
+      </w:r>
+      <w:r>
+        <w:rPr>
+          <w:rFonts w:ascii="JetBrains Mono" w:hAnsi="JetBrains Mono" w:eastAsia="Arial"/>
+          <w:b w:val="false"/>
+          <w:b w:val="false"/>
+          <w:i/>
+          <w:i/>
+          <w:color w:val="000000"/>
+          <w:kern w:val="0"/>
+          <w:sz w:val="20"/>
+          <w:sz w:val="20"/>
+          <w:szCs w:val="22"/>
+          <w:u w:val="none"/>
+          <w:rtl w:val="true"/>
+          <w:lang w:val="en" w:eastAsia="zh-CN" w:bidi="fa-IR"/>
+        </w:rPr>
+        <w:t>پدر</w:t>
+      </w:r>
+      <w:r>
+        <w:rPr>
+          <w:rFonts w:ascii="JetBrains Mono" w:hAnsi="JetBrains Mono"/>
+          <w:b w:val="false"/>
+          <w:b w:val="false"/>
+          <w:i/>
+          <w:i/>
+          <w:color w:val="000000"/>
+          <w:sz w:val="20"/>
+          <w:sz w:val="20"/>
+          <w:u w:val="none"/>
+          <w:rtl w:val="true"/>
+        </w:rPr>
+        <w:t xml:space="preserve"> دسترسی دارند </w:t>
+      </w:r>
+      <w:r>
+        <w:rPr>
+          <w:rFonts w:ascii="JetBrains Mono" w:hAnsi="JetBrains Mono"/>
+          <w:b w:val="false"/>
+          <w:i/>
+          <w:color w:val="000000"/>
+          <w:sz w:val="20"/>
+          <w:u w:val="none"/>
+        </w:rPr>
+        <w:t>lexical closure</w:t>
+      </w:r>
+      <w:r>
+        <w:rPr>
+          <w:rFonts w:ascii="JetBrains Mono" w:hAnsi="JetBrains Mono"/>
+          <w:b w:val="false"/>
+          <w:i/>
+          <w:color w:val="000000"/>
+          <w:sz w:val="20"/>
+          <w:u w:val="none"/>
+          <w:rtl w:val="true"/>
+        </w:rPr>
+        <w:t xml:space="preserve"> </w:t>
+      </w:r>
+      <w:r>
+        <w:rPr>
+          <w:rFonts w:ascii="JetBrains Mono" w:hAnsi="JetBrains Mono"/>
+          <w:b w:val="false"/>
+          <w:b w:val="false"/>
+          <w:i/>
+          <w:i/>
+          <w:color w:val="000000"/>
+          <w:sz w:val="20"/>
+          <w:sz w:val="20"/>
+          <w:u w:val="none"/>
+          <w:rtl w:val="true"/>
+        </w:rPr>
+        <w:t xml:space="preserve">گفته می‌شود   </w:t>
+      </w:r>
+    </w:p>
+    <w:p>
+      <w:pPr>
+        <w:pStyle w:val="TextBody"/>
+        <w:bidi w:val="1"/>
+        <w:spacing w:lineRule="auto" w:line="240" w:before="360" w:after="80"/>
+        <w:jc w:val="left"/>
+        <w:rPr/>
+      </w:pPr>
+      <w:r>
+        <w:rPr>
+          <w:rFonts w:ascii="JetBrains Mono" w:hAnsi="JetBrains Mono"/>
+          <w:b w:val="false"/>
+          <w:b w:val="false"/>
+          <w:i/>
+          <w:i/>
+          <w:color w:val="000000"/>
+          <w:sz w:val="20"/>
+          <w:sz w:val="20"/>
+          <w:u w:val="none"/>
+          <w:rtl w:val="true"/>
+        </w:rPr>
+        <w:t xml:space="preserve">با استفاده از متد </w:t>
+      </w:r>
+      <w:r>
+        <w:rPr>
+          <w:rFonts w:ascii="JetBrains Mono" w:hAnsi="JetBrains Mono"/>
+          <w:b w:val="false"/>
+          <w:i/>
+          <w:color w:val="000000"/>
+          <w:sz w:val="20"/>
+          <w:u w:val="none"/>
+          <w:rtl w:val="true"/>
+        </w:rPr>
+        <w:t>__</w:t>
+      </w:r>
+      <w:r>
+        <w:rPr>
+          <w:rFonts w:ascii="JetBrains Mono" w:hAnsi="JetBrains Mono"/>
+          <w:b w:val="false"/>
+          <w:i/>
+          <w:color w:val="000000"/>
+          <w:sz w:val="20"/>
+          <w:u w:val="none"/>
+        </w:rPr>
+        <w:t>call</w:t>
+      </w:r>
+      <w:r>
+        <w:rPr>
+          <w:rFonts w:ascii="JetBrains Mono" w:hAnsi="JetBrains Mono"/>
+          <w:b w:val="false"/>
+          <w:i/>
+          <w:color w:val="000000"/>
+          <w:sz w:val="20"/>
+          <w:u w:val="none"/>
+          <w:rtl w:val="true"/>
+        </w:rPr>
+        <w:t xml:space="preserve">__ </w:t>
+      </w:r>
+      <w:r>
+        <w:rPr>
+          <w:rFonts w:ascii="JetBrains Mono" w:hAnsi="JetBrains Mono"/>
+          <w:b w:val="false"/>
+          <w:b w:val="false"/>
+          <w:i/>
+          <w:i/>
+          <w:color w:val="000000"/>
+          <w:sz w:val="20"/>
+          <w:sz w:val="20"/>
+          <w:u w:val="none"/>
+          <w:rtl w:val="true"/>
+        </w:rPr>
+        <w:t xml:space="preserve">میتوانیم </w:t>
+      </w:r>
+      <w:r>
+        <w:rPr>
+          <w:rFonts w:ascii="JetBrains Mono" w:hAnsi="JetBrains Mono"/>
+          <w:b w:val="false"/>
+          <w:i/>
+          <w:color w:val="000000"/>
+          <w:sz w:val="20"/>
+          <w:u w:val="none"/>
+        </w:rPr>
+        <w:t>object</w:t>
+      </w:r>
+      <w:r>
+        <w:rPr>
+          <w:rFonts w:ascii="JetBrains Mono" w:hAnsi="JetBrains Mono"/>
+          <w:b w:val="false"/>
+          <w:b w:val="false"/>
+          <w:i/>
+          <w:i/>
+          <w:color w:val="000000"/>
+          <w:sz w:val="20"/>
+          <w:sz w:val="20"/>
+          <w:u w:val="none"/>
+          <w:rtl w:val="true"/>
+        </w:rPr>
+        <w:t xml:space="preserve">هایمان را </w:t>
+      </w:r>
+      <w:r>
+        <w:rPr>
+          <w:rFonts w:ascii="JetBrains Mono" w:hAnsi="JetBrains Mono"/>
+          <w:b w:val="false"/>
+          <w:i/>
+          <w:color w:val="000000"/>
+          <w:sz w:val="20"/>
+          <w:u w:val="none"/>
+        </w:rPr>
+        <w:t>callable</w:t>
+      </w:r>
+      <w:r>
+        <w:rPr>
+          <w:rFonts w:ascii="JetBrains Mono" w:hAnsi="JetBrains Mono"/>
+          <w:b w:val="false"/>
+          <w:i/>
+          <w:color w:val="000000"/>
+          <w:sz w:val="20"/>
+          <w:u w:val="none"/>
+          <w:rtl w:val="true"/>
+        </w:rPr>
+        <w:t xml:space="preserve"> </w:t>
+      </w:r>
+      <w:r>
+        <w:rPr>
+          <w:rFonts w:ascii="JetBrains Mono" w:hAnsi="JetBrains Mono"/>
+          <w:b w:val="false"/>
+          <w:b w:val="false"/>
+          <w:i/>
+          <w:i/>
+          <w:color w:val="000000"/>
+          <w:sz w:val="20"/>
+          <w:sz w:val="20"/>
+          <w:u w:val="none"/>
+          <w:rtl w:val="true"/>
+        </w:rPr>
+        <w:t xml:space="preserve">کنیم </w:t>
+      </w:r>
+    </w:p>
+    <w:p>
+      <w:pPr>
+        <w:pStyle w:val="TextBody"/>
+        <w:bidi w:val="1"/>
+        <w:spacing w:lineRule="auto" w:line="240" w:before="360" w:after="80"/>
+        <w:jc w:val="left"/>
+        <w:rPr/>
+      </w:pPr>
+      <w:r>
+        <w:rPr>
+          <w:rFonts w:ascii="JetBrains Mono" w:hAnsi="JetBrains Mono"/>
+          <w:b w:val="false"/>
+          <w:i/>
+          <w:color w:val="000000"/>
+          <w:sz w:val="20"/>
+          <w:u w:val="none"/>
+          <w:rtl w:val="true"/>
+        </w:rPr>
+        <w:t>_________________________________________________</w:t>
+      </w:r>
+    </w:p>
+    <w:p>
+      <w:pPr>
+        <w:pStyle w:val="TextBody"/>
+        <w:bidi w:val="1"/>
+        <w:spacing w:lineRule="auto" w:line="240" w:before="360" w:after="80"/>
+        <w:jc w:val="left"/>
+        <w:rPr/>
+      </w:pPr>
+      <w:r>
+        <w:rPr>
+          <w:rFonts w:ascii="JetBrains Mono" w:hAnsi="JetBrains Mono"/>
+          <w:b w:val="false"/>
+          <w:i/>
+          <w:color w:val="000000"/>
+          <w:sz w:val="20"/>
+          <w:u w:val="none"/>
+          <w:rtl w:val="true"/>
+        </w:rPr>
+        <w:t xml:space="preserve"> </w:t>
+      </w:r>
+      <w:r>
+        <w:rPr>
+          <w:rFonts w:ascii="JetBrains Mono" w:hAnsi="JetBrains Mono"/>
+          <w:b w:val="false"/>
+          <w:b w:val="false"/>
+          <w:i/>
+          <w:i/>
+          <w:color w:val="000000"/>
+          <w:sz w:val="20"/>
+          <w:sz w:val="20"/>
+          <w:u w:val="none"/>
+          <w:rtl w:val="true"/>
+        </w:rPr>
+        <w:t xml:space="preserve">برای ساخت </w:t>
+      </w:r>
+      <w:r>
+        <w:rPr>
+          <w:rFonts w:ascii="JetBrains Mono" w:hAnsi="JetBrains Mono"/>
+          <w:b w:val="false"/>
+          <w:i/>
+          <w:color w:val="000000"/>
+          <w:sz w:val="20"/>
+          <w:u w:val="none"/>
+        </w:rPr>
+        <w:t>decorator</w:t>
+      </w:r>
+      <w:r>
+        <w:rPr>
+          <w:rFonts w:ascii="JetBrains Mono" w:hAnsi="JetBrains Mono"/>
+          <w:b w:val="false"/>
+          <w:b w:val="false"/>
+          <w:i/>
+          <w:i/>
+          <w:color w:val="000000"/>
+          <w:sz w:val="20"/>
+          <w:sz w:val="20"/>
+          <w:u w:val="none"/>
+          <w:rtl w:val="true"/>
+        </w:rPr>
+        <w:t xml:space="preserve">ها باید از فانکشن های تودرتو استفاده کرد </w:t>
+      </w:r>
+      <w:r>
+        <w:rPr>
+          <w:rFonts w:ascii="JetBrains Mono" w:hAnsi="JetBrains Mono"/>
+          <w:b w:val="false"/>
+          <w:i/>
+          <w:color w:val="000000"/>
+          <w:sz w:val="20"/>
+          <w:u w:val="none"/>
+          <w:rtl w:val="true"/>
+        </w:rPr>
+        <w:br/>
+      </w:r>
+      <w:r>
+        <w:rPr>
+          <w:rFonts w:ascii="JetBrains Mono" w:hAnsi="JetBrains Mono"/>
+          <w:b w:val="false"/>
+          <w:b w:val="false"/>
+          <w:i/>
+          <w:i/>
+          <w:color w:val="000000"/>
+          <w:sz w:val="20"/>
+          <w:sz w:val="20"/>
+          <w:u w:val="none"/>
+          <w:rtl w:val="true"/>
+        </w:rPr>
+        <w:t xml:space="preserve">هنگامیکه بالای یک فانکشن یک </w:t>
+      </w:r>
+      <w:r>
+        <w:rPr>
+          <w:rFonts w:ascii="JetBrains Mono" w:hAnsi="JetBrains Mono"/>
+          <w:b w:val="false"/>
+          <w:i/>
+          <w:color w:val="000000"/>
+          <w:sz w:val="20"/>
+          <w:u w:val="none"/>
+        </w:rPr>
+        <w:t>decorator</w:t>
+      </w:r>
+      <w:r>
+        <w:rPr>
+          <w:rFonts w:ascii="JetBrains Mono" w:hAnsi="JetBrains Mono"/>
+          <w:b w:val="false"/>
+          <w:i/>
+          <w:color w:val="000000"/>
+          <w:sz w:val="20"/>
+          <w:u w:val="none"/>
+          <w:rtl w:val="true"/>
+        </w:rPr>
+        <w:t xml:space="preserve"> </w:t>
+      </w:r>
+      <w:r>
+        <w:rPr>
+          <w:rFonts w:ascii="JetBrains Mono" w:hAnsi="JetBrains Mono"/>
+          <w:b w:val="false"/>
+          <w:b w:val="false"/>
+          <w:i/>
+          <w:i/>
+          <w:color w:val="000000"/>
+          <w:sz w:val="20"/>
+          <w:sz w:val="20"/>
+          <w:u w:val="none"/>
+          <w:rtl w:val="true"/>
+        </w:rPr>
+        <w:t xml:space="preserve">قرار میدهیم به طور خودکار </w:t>
+      </w:r>
+      <w:r>
+        <w:rPr>
+          <w:rFonts w:ascii="JetBrains Mono" w:hAnsi="JetBrains Mono"/>
+          <w:b w:val="false"/>
+          <w:i/>
+          <w:color w:val="000000"/>
+          <w:sz w:val="20"/>
+          <w:u w:val="none"/>
+        </w:rPr>
+        <w:t>function</w:t>
+      </w:r>
+      <w:r>
+        <w:rPr>
+          <w:rFonts w:ascii="JetBrains Mono" w:hAnsi="JetBrains Mono"/>
+          <w:b w:val="false"/>
+          <w:i/>
+          <w:color w:val="000000"/>
+          <w:sz w:val="20"/>
+          <w:u w:val="none"/>
+          <w:rtl w:val="true"/>
+        </w:rPr>
+        <w:t xml:space="preserve"> </w:t>
+      </w:r>
+      <w:r>
+        <w:rPr>
+          <w:rFonts w:ascii="JetBrains Mono" w:hAnsi="JetBrains Mono"/>
+          <w:b w:val="false"/>
+          <w:b w:val="false"/>
+          <w:i/>
+          <w:i/>
+          <w:color w:val="000000"/>
+          <w:sz w:val="20"/>
+          <w:sz w:val="20"/>
+          <w:u w:val="none"/>
+          <w:rtl w:val="true"/>
+        </w:rPr>
+        <w:t xml:space="preserve">را به عنوان آرگومان به </w:t>
+      </w:r>
+      <w:r>
+        <w:rPr>
+          <w:rFonts w:ascii="JetBrains Mono" w:hAnsi="JetBrains Mono"/>
+          <w:b w:val="false"/>
+          <w:i/>
+          <w:color w:val="000000"/>
+          <w:sz w:val="20"/>
+          <w:u w:val="none"/>
+        </w:rPr>
+        <w:t>function</w:t>
+      </w:r>
+      <w:r>
+        <w:rPr>
+          <w:rFonts w:ascii="JetBrains Mono" w:hAnsi="JetBrains Mono"/>
+          <w:b w:val="false"/>
+          <w:i/>
+          <w:color w:val="000000"/>
+          <w:sz w:val="20"/>
+          <w:u w:val="none"/>
+          <w:rtl w:val="true"/>
+        </w:rPr>
+        <w:t xml:space="preserve"> </w:t>
+      </w:r>
+      <w:r>
+        <w:rPr>
+          <w:rFonts w:ascii="JetBrains Mono" w:hAnsi="JetBrains Mono"/>
+          <w:b w:val="false"/>
+          <w:b w:val="false"/>
+          <w:i/>
+          <w:i/>
+          <w:color w:val="000000"/>
+          <w:sz w:val="20"/>
+          <w:sz w:val="20"/>
+          <w:u w:val="none"/>
+          <w:rtl w:val="true"/>
+        </w:rPr>
+        <w:t xml:space="preserve">مربوط به </w:t>
+      </w:r>
+      <w:r>
+        <w:rPr>
+          <w:rFonts w:ascii="JetBrains Mono" w:hAnsi="JetBrains Mono"/>
+          <w:b w:val="false"/>
+          <w:i/>
+          <w:color w:val="000000"/>
+          <w:sz w:val="20"/>
+          <w:u w:val="none"/>
+        </w:rPr>
+        <w:t>decorator</w:t>
+      </w:r>
+      <w:r>
+        <w:rPr>
+          <w:rFonts w:ascii="JetBrains Mono" w:hAnsi="JetBrains Mono"/>
+          <w:b w:val="false"/>
+          <w:i/>
+          <w:color w:val="000000"/>
+          <w:sz w:val="20"/>
+          <w:u w:val="none"/>
+          <w:rtl w:val="true"/>
+        </w:rPr>
+        <w:t xml:space="preserve"> </w:t>
+      </w:r>
+      <w:r>
+        <w:rPr>
+          <w:rFonts w:ascii="JetBrains Mono" w:hAnsi="JetBrains Mono"/>
+          <w:b w:val="false"/>
+          <w:b w:val="false"/>
+          <w:i/>
+          <w:i/>
+          <w:color w:val="000000"/>
+          <w:sz w:val="20"/>
+          <w:sz w:val="20"/>
+          <w:u w:val="none"/>
+          <w:rtl w:val="true"/>
+        </w:rPr>
+        <w:t xml:space="preserve">ارسال میکند </w:t>
+      </w:r>
+      <w:r>
+        <w:rPr>
+          <w:rFonts w:ascii="JetBrains Mono" w:hAnsi="JetBrains Mono"/>
+          <w:b w:val="false"/>
+          <w:i/>
+          <w:color w:val="000000"/>
+          <w:sz w:val="20"/>
+          <w:u w:val="none"/>
+          <w:rtl w:val="true"/>
+        </w:rPr>
+        <w:br/>
+      </w:r>
+    </w:p>
+    <w:p>
+      <w:pPr>
+        <w:pStyle w:val="TextBody"/>
+        <w:bidi w:val="1"/>
+        <w:spacing w:lineRule="auto" w:line="240" w:before="360" w:after="80"/>
+        <w:jc w:val="left"/>
+        <w:rPr/>
+      </w:pPr>
+      <w:r>
+        <w:rPr>
+          <w:rFonts w:ascii="JetBrains Mono" w:hAnsi="JetBrains Mono"/>
+          <w:b w:val="false"/>
+          <w:b w:val="false"/>
+          <w:i/>
+          <w:i/>
+          <w:color w:val="000000"/>
+          <w:sz w:val="20"/>
+          <w:sz w:val="20"/>
+          <w:u w:val="none"/>
+          <w:rtl w:val="true"/>
+        </w:rPr>
+        <w:t xml:space="preserve">نکته بسیار مهمی که باید به آن توجه کرد این است که </w:t>
+      </w:r>
+      <w:r>
+        <w:rPr>
+          <w:rFonts w:ascii="JetBrains Mono" w:hAnsi="JetBrains Mono"/>
+          <w:b w:val="false"/>
+          <w:i/>
+          <w:color w:val="000000"/>
+          <w:sz w:val="20"/>
+          <w:u w:val="none"/>
+        </w:rPr>
+        <w:t>decorator</w:t>
+      </w:r>
+      <w:r>
+        <w:rPr>
+          <w:rFonts w:ascii="JetBrains Mono" w:hAnsi="JetBrains Mono"/>
+          <w:b w:val="false"/>
+          <w:b w:val="false"/>
+          <w:i/>
+          <w:i/>
+          <w:color w:val="000000"/>
+          <w:sz w:val="20"/>
+          <w:sz w:val="20"/>
+          <w:u w:val="none"/>
+          <w:rtl w:val="true"/>
+        </w:rPr>
+        <w:t>ها از پایین به بالا اجرا می‌شوند</w:t>
+      </w:r>
+    </w:p>
+    <w:p>
+      <w:pPr>
+        <w:pStyle w:val="TextBody"/>
+        <w:bidi w:val="1"/>
+        <w:spacing w:lineRule="auto" w:line="240" w:before="360" w:after="80"/>
+        <w:jc w:val="left"/>
+        <w:rPr/>
+      </w:pPr>
+      <w:r>
+        <w:rPr>
+          <w:rFonts w:ascii="JetBrains Mono" w:hAnsi="JetBrains Mono"/>
+          <w:b w:val="false"/>
+          <w:b w:val="false"/>
+          <w:i/>
+          <w:i/>
+          <w:color w:val="000000"/>
+          <w:sz w:val="20"/>
+          <w:sz w:val="20"/>
+          <w:u w:val="none"/>
+          <w:rtl w:val="true"/>
+        </w:rPr>
+        <w:t xml:space="preserve">اگر </w:t>
+      </w:r>
+      <w:r>
+        <w:rPr>
+          <w:rFonts w:ascii="JetBrains Mono" w:hAnsi="JetBrains Mono"/>
+          <w:b w:val="false"/>
+          <w:i/>
+          <w:color w:val="000000"/>
+          <w:sz w:val="20"/>
+          <w:u w:val="none"/>
+        </w:rPr>
+        <w:t>function</w:t>
+      </w:r>
+      <w:r>
+        <w:rPr>
+          <w:rFonts w:ascii="JetBrains Mono" w:hAnsi="JetBrains Mono"/>
+          <w:b w:val="false"/>
+          <w:b w:val="false"/>
+          <w:i/>
+          <w:i/>
+          <w:color w:val="000000"/>
+          <w:sz w:val="20"/>
+          <w:sz w:val="20"/>
+          <w:u w:val="none"/>
+          <w:rtl w:val="true"/>
+        </w:rPr>
+        <w:t xml:space="preserve">ی که بر روی آن </w:t>
+      </w:r>
+      <w:r>
+        <w:rPr>
+          <w:rFonts w:ascii="JetBrains Mono" w:hAnsi="JetBrains Mono"/>
+          <w:b w:val="false"/>
+          <w:i/>
+          <w:color w:val="000000"/>
+          <w:sz w:val="20"/>
+          <w:u w:val="none"/>
+        </w:rPr>
+        <w:t>decorator</w:t>
+      </w:r>
+      <w:r>
+        <w:rPr>
+          <w:rFonts w:ascii="JetBrains Mono" w:hAnsi="JetBrains Mono"/>
+          <w:b w:val="false"/>
+          <w:i/>
+          <w:color w:val="000000"/>
+          <w:sz w:val="20"/>
+          <w:u w:val="none"/>
+          <w:rtl w:val="true"/>
+        </w:rPr>
+        <w:t xml:space="preserve"> </w:t>
+      </w:r>
+      <w:r>
+        <w:rPr>
+          <w:rFonts w:ascii="JetBrains Mono" w:hAnsi="JetBrains Mono"/>
+          <w:b w:val="false"/>
+          <w:b w:val="false"/>
+          <w:i/>
+          <w:i/>
+          <w:color w:val="000000"/>
+          <w:sz w:val="20"/>
+          <w:sz w:val="20"/>
+          <w:u w:val="none"/>
+          <w:rtl w:val="true"/>
+        </w:rPr>
+        <w:t xml:space="preserve">قرار گرفته باشد خود پارامتر ورودی داشته باشد این پارامتر ورودی در فانکشن های </w:t>
+      </w:r>
+      <w:r>
+        <w:rPr>
+          <w:rFonts w:ascii="JetBrains Mono" w:hAnsi="JetBrains Mono"/>
+          <w:b w:val="false"/>
+          <w:i/>
+          <w:color w:val="000000"/>
+          <w:sz w:val="20"/>
+          <w:u w:val="none"/>
+        </w:rPr>
+        <w:t>inner</w:t>
+      </w:r>
+      <w:r>
+        <w:rPr>
+          <w:rFonts w:ascii="JetBrains Mono" w:hAnsi="JetBrains Mono"/>
+          <w:b w:val="false"/>
+          <w:i/>
+          <w:color w:val="000000"/>
+          <w:sz w:val="20"/>
+          <w:u w:val="none"/>
+          <w:rtl w:val="true"/>
+        </w:rPr>
+        <w:t xml:space="preserve"> </w:t>
+      </w:r>
+      <w:r>
+        <w:rPr>
+          <w:rFonts w:ascii="JetBrains Mono" w:hAnsi="JetBrains Mono"/>
+          <w:b w:val="false"/>
+          <w:b w:val="false"/>
+          <w:i/>
+          <w:i/>
+          <w:color w:val="000000"/>
+          <w:sz w:val="20"/>
+          <w:sz w:val="20"/>
+          <w:u w:val="none"/>
+          <w:rtl w:val="true"/>
+        </w:rPr>
+        <w:t xml:space="preserve">فرستاده می‌شود </w:t>
+      </w:r>
+      <w:r>
+        <w:rPr>
+          <w:rFonts w:ascii="JetBrains Mono" w:hAnsi="JetBrains Mono"/>
+          <w:b w:val="false"/>
+          <w:i/>
+          <w:color w:val="000000"/>
+          <w:sz w:val="20"/>
+          <w:u w:val="none"/>
+          <w:rtl w:val="true"/>
+        </w:rPr>
+        <w:t xml:space="preserve">(( </w:t>
+      </w:r>
+      <w:r>
+        <w:rPr>
+          <w:rFonts w:ascii="JetBrains Mono" w:hAnsi="JetBrains Mono"/>
+          <w:b w:val="false"/>
+          <w:b w:val="false"/>
+          <w:i/>
+          <w:i/>
+          <w:color w:val="000000"/>
+          <w:sz w:val="20"/>
+          <w:sz w:val="20"/>
+          <w:u w:val="none"/>
+          <w:rtl w:val="true"/>
+        </w:rPr>
+        <w:t xml:space="preserve">خود فانکشن به فانکشن </w:t>
+      </w:r>
+      <w:r>
+        <w:rPr>
+          <w:rFonts w:ascii="JetBrains Mono" w:hAnsi="JetBrains Mono"/>
+          <w:b w:val="false"/>
+          <w:i/>
+          <w:color w:val="000000"/>
+          <w:sz w:val="20"/>
+          <w:u w:val="none"/>
+        </w:rPr>
+        <w:t>outer</w:t>
+      </w:r>
+      <w:r>
+        <w:rPr>
+          <w:rFonts w:ascii="JetBrains Mono" w:hAnsi="JetBrains Mono"/>
+          <w:b w:val="false"/>
+          <w:i/>
+          <w:color w:val="000000"/>
+          <w:sz w:val="20"/>
+          <w:u w:val="none"/>
+          <w:rtl w:val="true"/>
+        </w:rPr>
+        <w:t xml:space="preserve"> </w:t>
+      </w:r>
+      <w:r>
+        <w:rPr>
+          <w:rFonts w:ascii="JetBrains Mono" w:hAnsi="JetBrains Mono"/>
+          <w:b w:val="false"/>
+          <w:b w:val="false"/>
+          <w:i/>
+          <w:i/>
+          <w:color w:val="000000"/>
+          <w:sz w:val="20"/>
+          <w:sz w:val="20"/>
+          <w:u w:val="none"/>
+          <w:rtl w:val="true"/>
+        </w:rPr>
+        <w:t xml:space="preserve">فرستاده می‌شود </w:t>
+      </w:r>
+      <w:r>
+        <w:rPr>
+          <w:rFonts w:ascii="JetBrains Mono" w:hAnsi="JetBrains Mono"/>
+          <w:b w:val="false"/>
+          <w:i/>
+          <w:color w:val="000000"/>
+          <w:sz w:val="20"/>
+          <w:u w:val="none"/>
+          <w:rtl w:val="true"/>
+        </w:rPr>
+        <w:t>))</w:t>
+        <w:br/>
+      </w:r>
+      <w:r>
+        <w:rPr>
+          <w:rFonts w:ascii="JetBrains Mono" w:hAnsi="JetBrains Mono"/>
+          <w:b w:val="false"/>
+          <w:b w:val="false"/>
+          <w:i/>
+          <w:i/>
+          <w:color w:val="000000"/>
+          <w:sz w:val="20"/>
+          <w:sz w:val="20"/>
+          <w:u w:val="none"/>
+          <w:rtl w:val="true"/>
+        </w:rPr>
+        <w:t xml:space="preserve">در‌واقع در مثال </w:t>
+      </w:r>
+      <w:r>
+        <w:rPr>
+          <w:rFonts w:ascii="JetBrains Mono" w:hAnsi="JetBrains Mono"/>
+          <w:b w:val="false"/>
+          <w:i/>
+          <w:color w:val="000000"/>
+          <w:sz w:val="20"/>
+          <w:u w:val="none"/>
+        </w:rPr>
+        <w:t>t</w:t>
+      </w:r>
+      <w:r>
+        <w:rPr>
+          <w:rFonts w:ascii="JetBrains Mono" w:hAnsi="JetBrains Mono"/>
+          <w:b w:val="false"/>
+          <w:i/>
+          <w:color w:val="000000"/>
+          <w:sz w:val="20"/>
+          <w:u w:val="none"/>
+          <w:rtl w:val="true"/>
+        </w:rPr>
+        <w:t xml:space="preserve"> </w:t>
+      </w:r>
+      <w:r>
+        <w:rPr>
+          <w:rFonts w:ascii="JetBrains Mono" w:hAnsi="JetBrains Mono"/>
+          <w:b w:val="false"/>
+          <w:b w:val="false"/>
+          <w:i/>
+          <w:i/>
+          <w:color w:val="000000"/>
+          <w:sz w:val="20"/>
+          <w:sz w:val="20"/>
+          <w:u w:val="none"/>
+          <w:rtl w:val="true"/>
+        </w:rPr>
+        <w:t xml:space="preserve">همان </w:t>
+      </w:r>
+      <w:r>
+        <w:rPr>
+          <w:rFonts w:ascii="JetBrains Mono" w:hAnsi="JetBrains Mono"/>
+          <w:b w:val="false"/>
+          <w:i/>
+          <w:color w:val="000000"/>
+          <w:sz w:val="20"/>
+          <w:u w:val="none"/>
+        </w:rPr>
+        <w:t>text</w:t>
+      </w:r>
+      <w:r>
+        <w:rPr>
+          <w:rFonts w:ascii="JetBrains Mono" w:hAnsi="JetBrains Mono"/>
+          <w:b w:val="false"/>
+          <w:i/>
+          <w:color w:val="000000"/>
+          <w:sz w:val="20"/>
+          <w:u w:val="none"/>
+          <w:rtl w:val="true"/>
+        </w:rPr>
+        <w:t xml:space="preserve"> </w:t>
+      </w:r>
+      <w:r>
+        <w:rPr>
+          <w:rFonts w:ascii="JetBrains Mono" w:hAnsi="JetBrains Mono"/>
+          <w:b w:val="false"/>
+          <w:b w:val="false"/>
+          <w:i/>
+          <w:i/>
+          <w:color w:val="000000"/>
+          <w:sz w:val="20"/>
+          <w:sz w:val="20"/>
+          <w:u w:val="none"/>
+          <w:rtl w:val="true"/>
+        </w:rPr>
+        <w:t xml:space="preserve">است </w:t>
+      </w:r>
+    </w:p>
+    <w:p>
+      <w:pPr>
+        <w:pStyle w:val="TextBody"/>
+        <w:bidi w:val="1"/>
+        <w:spacing w:lineRule="auto" w:line="240" w:before="360" w:after="80"/>
+        <w:jc w:val="left"/>
+        <w:rPr/>
+      </w:pPr>
+      <w:r>
+        <w:rPr>
+          <w:rFonts w:ascii="JetBrains Mono" w:hAnsi="JetBrains Mono"/>
+          <w:b w:val="false"/>
+          <w:i/>
+          <w:color w:val="000000"/>
+          <w:sz w:val="20"/>
+          <w:u w:val="none"/>
+          <w:rtl w:val="true"/>
+        </w:rPr>
+        <w:t>________________________________________________</w:t>
+      </w:r>
+    </w:p>
+    <w:p>
+      <w:pPr>
+        <w:pStyle w:val="TextBody"/>
+        <w:bidi w:val="1"/>
+        <w:spacing w:lineRule="auto" w:line="240" w:before="360" w:after="80"/>
+        <w:jc w:val="left"/>
+        <w:rPr/>
+      </w:pPr>
+      <w:r>
+        <w:rPr>
+          <w:rFonts w:ascii="JetBrains Mono" w:hAnsi="JetBrains Mono"/>
+          <w:b w:val="false"/>
+          <w:b w:val="false"/>
+          <w:i/>
+          <w:i/>
+          <w:color w:val="000000"/>
+          <w:sz w:val="20"/>
+          <w:sz w:val="20"/>
+          <w:u w:val="none"/>
+          <w:rtl w:val="true"/>
+        </w:rPr>
+        <w:t xml:space="preserve">دیزاین پترن </w:t>
+      </w:r>
+      <w:r>
+        <w:rPr>
+          <w:rFonts w:ascii="JetBrains Mono" w:hAnsi="JetBrains Mono"/>
+          <w:b w:val="false"/>
+          <w:i/>
+          <w:color w:val="000000"/>
+          <w:sz w:val="20"/>
+          <w:u w:val="none"/>
+        </w:rPr>
+        <w:t>decorator</w:t>
+      </w:r>
+      <w:r>
+        <w:rPr>
+          <w:rFonts w:ascii="JetBrains Mono" w:hAnsi="JetBrains Mono"/>
+          <w:b w:val="false"/>
+          <w:i/>
+          <w:color w:val="000000"/>
+          <w:sz w:val="20"/>
+          <w:u w:val="none"/>
+          <w:rtl w:val="true"/>
+        </w:rPr>
+        <w:t xml:space="preserve"> </w:t>
+      </w:r>
+      <w:r>
+        <w:rPr>
+          <w:rFonts w:ascii="JetBrains Mono" w:hAnsi="JetBrains Mono"/>
+          <w:b w:val="false"/>
+          <w:b w:val="false"/>
+          <w:i/>
+          <w:i/>
+          <w:color w:val="000000"/>
+          <w:sz w:val="20"/>
+          <w:sz w:val="20"/>
+          <w:u w:val="none"/>
+          <w:rtl w:val="true"/>
+        </w:rPr>
+        <w:t>به ما این امکان رو میده که بتونیم به کلاس هایی که قبلا ساختیم رفتارهایی رو اضافه کنیم بدون اینکه نیاز باشه اون کلاس رو تغییر بدیم</w:t>
+      </w:r>
+    </w:p>
+    <w:p>
+      <w:pPr>
+        <w:pStyle w:val="TextBody"/>
+        <w:bidi w:val="1"/>
+        <w:spacing w:lineRule="auto" w:line="240" w:before="360" w:after="80"/>
+        <w:jc w:val="left"/>
+        <w:rPr/>
+      </w:pPr>
+      <w:r>
+        <w:rPr>
+          <w:u w:val="none"/>
+          <w:rtl w:val="true"/>
+        </w:rPr>
+        <w:t xml:space="preserve"> </w:t>
+      </w:r>
+      <w:r>
+        <w:rPr>
+          <w:u w:val="none"/>
+          <w:rtl w:val="true"/>
+        </w:rPr>
+        <w:t>========================================================================</w:t>
       </w:r>
     </w:p>
     <w:sectPr>

--- a/Main.docx
+++ b/Main.docx
@@ -13253,6 +13253,506 @@
           <w:rtl w:val="true"/>
         </w:rPr>
         <w:t>========================================================================</w:t>
+      </w:r>
+    </w:p>
+    <w:p>
+      <w:pPr>
+        <w:pStyle w:val="TextBody"/>
+        <w:bidi w:val="1"/>
+        <w:spacing w:lineRule="auto" w:line="240" w:before="360" w:after="80"/>
+        <w:jc w:val="left"/>
+        <w:rPr/>
+      </w:pPr>
+      <w:r>
+        <w:rPr>
+          <w:u w:val="none"/>
+          <w:rtl w:val="true"/>
+        </w:rPr>
+        <w:t xml:space="preserve">دیزاین پترن </w:t>
+      </w:r>
+      <w:r>
+        <w:rPr>
+          <w:u w:val="none"/>
+        </w:rPr>
+        <w:t>facade</w:t>
+      </w:r>
+      <w:r>
+        <w:rPr>
+          <w:u w:val="none"/>
+          <w:rtl w:val="true"/>
+        </w:rPr>
+        <w:t xml:space="preserve"> </w:t>
+      </w:r>
+      <w:r>
+        <w:rPr>
+          <w:u w:val="none"/>
+          <w:rtl w:val="true"/>
+        </w:rPr>
+        <w:t>به ما این اجازه رو میده که بتونیم پیچیدگی های برنامه رو توسط یک کلاس واسط پنهان کنیم و کاربرها فقط با اون کلاس واسط کار بکنن</w:t>
+      </w:r>
+    </w:p>
+    <w:p>
+      <w:pPr>
+        <w:pStyle w:val="TextBody"/>
+        <w:bidi w:val="1"/>
+        <w:spacing w:lineRule="auto" w:line="240" w:before="360" w:after="80"/>
+        <w:jc w:val="left"/>
+        <w:rPr/>
+      </w:pPr>
+      <w:r>
+        <w:rPr>
+          <w:u w:val="none"/>
+          <w:rtl w:val="true"/>
+        </w:rPr>
+        <w:t>========================================================================</w:t>
+      </w:r>
+    </w:p>
+    <w:p>
+      <w:pPr>
+        <w:pStyle w:val="TextBody"/>
+        <w:bidi w:val="1"/>
+        <w:spacing w:lineRule="auto" w:line="240" w:before="360" w:after="80"/>
+        <w:jc w:val="left"/>
+        <w:rPr>
+          <w:u w:val="none"/>
+        </w:rPr>
+      </w:pPr>
+      <w:r>
+        <w:rPr>
+          <w:rtl w:val="true"/>
+        </w:rPr>
+      </w:r>
+    </w:p>
+    <w:p>
+      <w:pPr>
+        <w:pStyle w:val="TextBody"/>
+        <w:bidi w:val="1"/>
+        <w:spacing w:lineRule="auto" w:line="240" w:before="360" w:after="80"/>
+        <w:jc w:val="left"/>
+        <w:rPr>
+          <w:u w:val="none"/>
+        </w:rPr>
+      </w:pPr>
+      <w:r>
+        <w:rPr>
+          <w:rtl w:val="true"/>
+        </w:rPr>
+      </w:r>
+    </w:p>
+    <w:p>
+      <w:pPr>
+        <w:pStyle w:val="TextBody"/>
+        <w:bidi w:val="1"/>
+        <w:spacing w:lineRule="auto" w:line="240" w:before="360" w:after="80"/>
+        <w:jc w:val="left"/>
+        <w:rPr>
+          <w:u w:val="none"/>
+        </w:rPr>
+      </w:pPr>
+      <w:r>
+        <w:rPr>
+          <w:rtl w:val="true"/>
+        </w:rPr>
+      </w:r>
+    </w:p>
+    <w:p>
+      <w:pPr>
+        <w:pStyle w:val="TextBody"/>
+        <w:bidi w:val="1"/>
+        <w:spacing w:lineRule="auto" w:line="240" w:before="360" w:after="80"/>
+        <w:jc w:val="left"/>
+        <w:rPr>
+          <w:u w:val="none"/>
+        </w:rPr>
+      </w:pPr>
+      <w:r>
+        <w:rPr>
+          <w:rtl w:val="true"/>
+        </w:rPr>
+      </w:r>
+    </w:p>
+    <w:p>
+      <w:pPr>
+        <w:pStyle w:val="TextBody"/>
+        <w:bidi w:val="1"/>
+        <w:spacing w:lineRule="auto" w:line="240" w:before="360" w:after="80"/>
+        <w:jc w:val="left"/>
+        <w:rPr>
+          <w:u w:val="none"/>
+        </w:rPr>
+      </w:pPr>
+      <w:r>
+        <w:rPr>
+          <w:rtl w:val="true"/>
+        </w:rPr>
+      </w:r>
+    </w:p>
+    <w:p>
+      <w:pPr>
+        <w:pStyle w:val="TextBody"/>
+        <w:bidi w:val="1"/>
+        <w:spacing w:lineRule="auto" w:line="240" w:before="360" w:after="80"/>
+        <w:jc w:val="left"/>
+        <w:rPr>
+          <w:u w:val="none"/>
+        </w:rPr>
+      </w:pPr>
+      <w:r>
+        <w:rPr>
+          <w:rtl w:val="true"/>
+        </w:rPr>
+      </w:r>
+    </w:p>
+    <w:p>
+      <w:pPr>
+        <w:pStyle w:val="TextBody"/>
+        <w:bidi w:val="1"/>
+        <w:spacing w:lineRule="auto" w:line="240" w:before="360" w:after="80"/>
+        <w:jc w:val="left"/>
+        <w:rPr>
+          <w:u w:val="none"/>
+        </w:rPr>
+      </w:pPr>
+      <w:r>
+        <w:rPr>
+          <w:rtl w:val="true"/>
+        </w:rPr>
+      </w:r>
+    </w:p>
+    <w:p>
+      <w:pPr>
+        <w:pStyle w:val="TextBody"/>
+        <w:bidi w:val="1"/>
+        <w:spacing w:lineRule="auto" w:line="240" w:before="360" w:after="80"/>
+        <w:jc w:val="left"/>
+        <w:rPr>
+          <w:u w:val="none"/>
+        </w:rPr>
+      </w:pPr>
+      <w:r>
+        <w:rPr>
+          <w:rtl w:val="true"/>
+        </w:rPr>
+      </w:r>
+    </w:p>
+    <w:p>
+      <w:pPr>
+        <w:pStyle w:val="TextBody"/>
+        <w:bidi w:val="1"/>
+        <w:spacing w:lineRule="auto" w:line="240" w:before="360" w:after="80"/>
+        <w:jc w:val="left"/>
+        <w:rPr>
+          <w:u w:val="none"/>
+        </w:rPr>
+      </w:pPr>
+      <w:r>
+        <w:rPr>
+          <w:rtl w:val="true"/>
+        </w:rPr>
+      </w:r>
+    </w:p>
+    <w:p>
+      <w:pPr>
+        <w:pStyle w:val="TextBody"/>
+        <w:bidi w:val="1"/>
+        <w:spacing w:lineRule="auto" w:line="240" w:before="360" w:after="80"/>
+        <w:jc w:val="left"/>
+        <w:rPr>
+          <w:u w:val="none"/>
+        </w:rPr>
+      </w:pPr>
+      <w:r>
+        <w:rPr>
+          <w:rtl w:val="true"/>
+        </w:rPr>
+      </w:r>
+    </w:p>
+    <w:p>
+      <w:pPr>
+        <w:pStyle w:val="TextBody"/>
+        <w:bidi w:val="1"/>
+        <w:spacing w:lineRule="auto" w:line="240" w:before="360" w:after="80"/>
+        <w:jc w:val="left"/>
+        <w:rPr>
+          <w:u w:val="none"/>
+        </w:rPr>
+      </w:pPr>
+      <w:r>
+        <w:rPr>
+          <w:rtl w:val="true"/>
+        </w:rPr>
+      </w:r>
+    </w:p>
+    <w:p>
+      <w:pPr>
+        <w:pStyle w:val="TextBody"/>
+        <w:bidi w:val="1"/>
+        <w:spacing w:lineRule="auto" w:line="240" w:before="360" w:after="80"/>
+        <w:jc w:val="left"/>
+        <w:rPr>
+          <w:u w:val="none"/>
+        </w:rPr>
+      </w:pPr>
+      <w:r>
+        <w:rPr>
+          <w:rtl w:val="true"/>
+        </w:rPr>
+      </w:r>
+    </w:p>
+    <w:p>
+      <w:pPr>
+        <w:pStyle w:val="TextBody"/>
+        <w:bidi w:val="1"/>
+        <w:spacing w:lineRule="auto" w:line="240" w:before="360" w:after="80"/>
+        <w:jc w:val="left"/>
+        <w:rPr>
+          <w:u w:val="none"/>
+        </w:rPr>
+      </w:pPr>
+      <w:r>
+        <w:rPr>
+          <w:rtl w:val="true"/>
+        </w:rPr>
+      </w:r>
+    </w:p>
+    <w:p>
+      <w:pPr>
+        <w:pStyle w:val="TextBody"/>
+        <w:bidi w:val="1"/>
+        <w:spacing w:lineRule="auto" w:line="240" w:before="360" w:after="80"/>
+        <w:jc w:val="left"/>
+        <w:rPr>
+          <w:u w:val="none"/>
+        </w:rPr>
+      </w:pPr>
+      <w:r>
+        <w:rPr>
+          <w:rtl w:val="true"/>
+        </w:rPr>
+      </w:r>
+    </w:p>
+    <w:p>
+      <w:pPr>
+        <w:pStyle w:val="TextBody"/>
+        <w:bidi w:val="1"/>
+        <w:spacing w:lineRule="auto" w:line="240" w:before="360" w:after="80"/>
+        <w:jc w:val="left"/>
+        <w:rPr>
+          <w:u w:val="none"/>
+        </w:rPr>
+      </w:pPr>
+      <w:r>
+        <w:rPr>
+          <w:rtl w:val="true"/>
+        </w:rPr>
+      </w:r>
+    </w:p>
+    <w:p>
+      <w:pPr>
+        <w:pStyle w:val="TextBody"/>
+        <w:bidi w:val="1"/>
+        <w:spacing w:lineRule="auto" w:line="240" w:before="360" w:after="80"/>
+        <w:jc w:val="left"/>
+        <w:rPr>
+          <w:u w:val="none"/>
+        </w:rPr>
+      </w:pPr>
+      <w:r>
+        <w:rPr>
+          <w:rtl w:val="true"/>
+        </w:rPr>
+      </w:r>
+    </w:p>
+    <w:p>
+      <w:pPr>
+        <w:pStyle w:val="TextBody"/>
+        <w:bidi w:val="1"/>
+        <w:spacing w:lineRule="auto" w:line="240" w:before="360" w:after="80"/>
+        <w:jc w:val="left"/>
+        <w:rPr>
+          <w:u w:val="none"/>
+        </w:rPr>
+      </w:pPr>
+      <w:r>
+        <w:rPr>
+          <w:rtl w:val="true"/>
+        </w:rPr>
+      </w:r>
+    </w:p>
+    <w:p>
+      <w:pPr>
+        <w:pStyle w:val="TextBody"/>
+        <w:bidi w:val="1"/>
+        <w:spacing w:lineRule="auto" w:line="240" w:before="360" w:after="80"/>
+        <w:jc w:val="left"/>
+        <w:rPr>
+          <w:u w:val="none"/>
+        </w:rPr>
+      </w:pPr>
+      <w:r>
+        <w:rPr>
+          <w:rtl w:val="true"/>
+        </w:rPr>
+      </w:r>
+    </w:p>
+    <w:p>
+      <w:pPr>
+        <w:pStyle w:val="TextBody"/>
+        <w:bidi w:val="1"/>
+        <w:spacing w:lineRule="auto" w:line="240" w:before="360" w:after="80"/>
+        <w:jc w:val="left"/>
+        <w:rPr>
+          <w:u w:val="none"/>
+        </w:rPr>
+      </w:pPr>
+      <w:r>
+        <w:rPr>
+          <w:rtl w:val="true"/>
+        </w:rPr>
+      </w:r>
+    </w:p>
+    <w:p>
+      <w:pPr>
+        <w:pStyle w:val="TextBody"/>
+        <w:bidi w:val="1"/>
+        <w:spacing w:lineRule="auto" w:line="240" w:before="360" w:after="80"/>
+        <w:jc w:val="left"/>
+        <w:rPr>
+          <w:u w:val="none"/>
+        </w:rPr>
+      </w:pPr>
+      <w:r>
+        <w:rPr>
+          <w:rtl w:val="true"/>
+        </w:rPr>
+      </w:r>
+    </w:p>
+    <w:p>
+      <w:pPr>
+        <w:pStyle w:val="TextBody"/>
+        <w:bidi w:val="1"/>
+        <w:spacing w:lineRule="auto" w:line="240" w:before="360" w:after="80"/>
+        <w:jc w:val="left"/>
+        <w:rPr>
+          <w:u w:val="none"/>
+        </w:rPr>
+      </w:pPr>
+      <w:r>
+        <w:rPr>
+          <w:rtl w:val="true"/>
+        </w:rPr>
+      </w:r>
+    </w:p>
+    <w:p>
+      <w:pPr>
+        <w:pStyle w:val="TextBody"/>
+        <w:bidi w:val="1"/>
+        <w:spacing w:lineRule="auto" w:line="240" w:before="360" w:after="80"/>
+        <w:jc w:val="left"/>
+        <w:rPr>
+          <w:u w:val="none"/>
+        </w:rPr>
+      </w:pPr>
+      <w:r>
+        <w:rPr>
+          <w:rtl w:val="true"/>
+        </w:rPr>
+      </w:r>
+    </w:p>
+    <w:p>
+      <w:pPr>
+        <w:pStyle w:val="TextBody"/>
+        <w:bidi w:val="1"/>
+        <w:spacing w:lineRule="auto" w:line="240" w:before="360" w:after="80"/>
+        <w:jc w:val="left"/>
+        <w:rPr>
+          <w:u w:val="none"/>
+        </w:rPr>
+      </w:pPr>
+      <w:r>
+        <w:rPr>
+          <w:rtl w:val="true"/>
+        </w:rPr>
+      </w:r>
+    </w:p>
+    <w:p>
+      <w:pPr>
+        <w:pStyle w:val="TextBody"/>
+        <w:bidi w:val="1"/>
+        <w:spacing w:lineRule="auto" w:line="240" w:before="360" w:after="80"/>
+        <w:jc w:val="left"/>
+        <w:rPr>
+          <w:u w:val="none"/>
+        </w:rPr>
+      </w:pPr>
+      <w:r>
+        <w:rPr>
+          <w:rtl w:val="true"/>
+        </w:rPr>
+      </w:r>
+    </w:p>
+    <w:p>
+      <w:pPr>
+        <w:pStyle w:val="TextBody"/>
+        <w:bidi w:val="1"/>
+        <w:spacing w:lineRule="auto" w:line="240" w:before="360" w:after="80"/>
+        <w:jc w:val="left"/>
+        <w:rPr>
+          <w:u w:val="none"/>
+        </w:rPr>
+      </w:pPr>
+      <w:r>
+        <w:rPr>
+          <w:rtl w:val="true"/>
+        </w:rPr>
+      </w:r>
+    </w:p>
+    <w:p>
+      <w:pPr>
+        <w:pStyle w:val="TextBody"/>
+        <w:bidi w:val="1"/>
+        <w:spacing w:lineRule="auto" w:line="240" w:before="360" w:after="80"/>
+        <w:jc w:val="left"/>
+        <w:rPr>
+          <w:u w:val="none"/>
+        </w:rPr>
+      </w:pPr>
+      <w:r>
+        <w:rPr>
+          <w:rtl w:val="true"/>
+        </w:rPr>
+      </w:r>
+    </w:p>
+    <w:p>
+      <w:pPr>
+        <w:pStyle w:val="TextBody"/>
+        <w:bidi w:val="1"/>
+        <w:spacing w:lineRule="auto" w:line="240" w:before="360" w:after="80"/>
+        <w:jc w:val="left"/>
+        <w:rPr>
+          <w:u w:val="none"/>
+        </w:rPr>
+      </w:pPr>
+      <w:r>
+        <w:rPr>
+          <w:rtl w:val="true"/>
+        </w:rPr>
+      </w:r>
+    </w:p>
+    <w:p>
+      <w:pPr>
+        <w:pStyle w:val="TextBody"/>
+        <w:bidi w:val="1"/>
+        <w:spacing w:lineRule="auto" w:line="240" w:before="360" w:after="80"/>
+        <w:jc w:val="left"/>
+        <w:rPr>
+          <w:u w:val="none"/>
+        </w:rPr>
+      </w:pPr>
+      <w:r>
+        <w:rPr>
+          <w:rtl w:val="true"/>
+        </w:rPr>
       </w:r>
     </w:p>
     <w:sectPr>

--- a/Main.docx
+++ b/Main.docx
@@ -13313,14 +13313,54 @@
         <w:bidi w:val="1"/>
         <w:spacing w:lineRule="auto" w:line="240" w:before="360" w:after="80"/>
         <w:jc w:val="left"/>
-        <w:rPr>
-          <w:u w:val="none"/>
-        </w:rPr>
-      </w:pPr>
-      <w:r>
-        <w:rPr>
-          <w:rtl w:val="true"/>
-        </w:rPr>
+        <w:rPr/>
+      </w:pPr>
+      <w:r>
+        <w:rPr>
+          <w:u w:val="none"/>
+          <w:rtl w:val="true"/>
+        </w:rPr>
+        <w:t xml:space="preserve">دیزاین پترن </w:t>
+      </w:r>
+      <w:r>
+        <w:rPr>
+          <w:u w:val="none"/>
+        </w:rPr>
+        <w:t>proxy</w:t>
+      </w:r>
+      <w:r>
+        <w:rPr>
+          <w:u w:val="none"/>
+          <w:rtl w:val="true"/>
+        </w:rPr>
+        <w:t xml:space="preserve"> </w:t>
+      </w:r>
+      <w:r>
+        <w:rPr>
+          <w:u w:val="none"/>
+          <w:rtl w:val="true"/>
+        </w:rPr>
+        <w:t xml:space="preserve">برای زمانی کاربرد داره که ما یک کلاس بزرگ و حساس داریم که نمیخوام هر درخواست به اون ارسال بشه به همین خاطر با استفاده از دیزاین پترن </w:t>
+      </w:r>
+      <w:r>
+        <w:rPr>
+          <w:u w:val="none"/>
+        </w:rPr>
+        <w:t>proxy</w:t>
+      </w:r>
+      <w:r>
+        <w:rPr>
+          <w:u w:val="none"/>
+          <w:rtl w:val="true"/>
+        </w:rPr>
+        <w:t xml:space="preserve"> </w:t>
+      </w:r>
+      <w:r>
+        <w:rPr>
+          <w:u w:val="none"/>
+          <w:rtl w:val="true"/>
+        </w:rPr>
+        <w:t>میایم و یک نماینده میسازیم تا بتونه درخواست ها رو فیلتر کنه و به کلاسمون بفرسته</w:t>
       </w:r>
     </w:p>
     <w:p>
@@ -13329,14 +13369,14 @@
         <w:bidi w:val="1"/>
         <w:spacing w:lineRule="auto" w:line="240" w:before="360" w:after="80"/>
         <w:jc w:val="left"/>
-        <w:rPr>
-          <w:u w:val="none"/>
-        </w:rPr>
-      </w:pPr>
-      <w:r>
-        <w:rPr>
-          <w:rtl w:val="true"/>
-        </w:rPr>
+        <w:rPr/>
+      </w:pPr>
+      <w:r>
+        <w:rPr>
+          <w:u w:val="none"/>
+          <w:rtl w:val="true"/>
+        </w:rPr>
+        <w:t>========================================================================</w:t>
       </w:r>
     </w:p>
     <w:p>

--- a/Main.docx
+++ b/Main.docx
@@ -4196,6 +4196,15 @@
           <w:rtl w:val="true"/>
         </w:rPr>
         <w:t xml:space="preserve"> : </w:t>
+      </w:r>
+      <w:r>
+        <w:rPr>
+          <w:sz w:val="22"/>
+          <w:sz w:val="22"/>
+          <w:szCs w:val="22"/>
+          <w:rtl w:val="true"/>
+        </w:rPr>
+        <w:t xml:space="preserve">الگوهای طراحی هستند که روی این تمرکز میکنند که کلاس‌ها و آبجکت ها چطور باهم کار میکنند و قراره چظور باهم رفتار کنن </w:t>
       </w:r>
     </w:p>
     <w:p>
@@ -13385,14 +13394,74 @@
         <w:bidi w:val="1"/>
         <w:spacing w:lineRule="auto" w:line="240" w:before="360" w:after="80"/>
         <w:jc w:val="left"/>
-        <w:rPr>
-          <w:u w:val="none"/>
-        </w:rPr>
-      </w:pPr>
-      <w:r>
-        <w:rPr>
-          <w:rtl w:val="true"/>
-        </w:rPr>
+        <w:rPr/>
+      </w:pPr>
+      <w:r>
+        <w:rPr>
+          <w:u w:val="none"/>
+          <w:rtl w:val="true"/>
+        </w:rPr>
+        <w:t xml:space="preserve">زمانی که برنامه ما قراره نوع اطلاعات متفاوتی رو دریافت کنه و نسبت به اون نوع پاسخ متفاوتی رو برگردونه، میتوینم از دیزاین پترن </w:t>
+      </w:r>
+      <w:r>
+        <w:rPr>
+          <w:u w:val="none"/>
+        </w:rPr>
+        <w:t>chain of responsibility</w:t>
+      </w:r>
+      <w:r>
+        <w:rPr>
+          <w:u w:val="none"/>
+          <w:rtl w:val="true"/>
+        </w:rPr>
+        <w:t xml:space="preserve"> </w:t>
+      </w:r>
+      <w:r>
+        <w:rPr>
+          <w:u w:val="none"/>
+          <w:rtl w:val="true"/>
+        </w:rPr>
+        <w:t>استفاده کنیم</w:t>
+      </w:r>
+      <w:r>
+        <w:rPr>
+          <w:u w:val="none"/>
+          <w:rtl w:val="true"/>
+        </w:rPr>
+        <w:br/>
+      </w:r>
+      <w:r>
+        <w:rPr>
+          <w:u w:val="none"/>
+          <w:rtl w:val="true"/>
+        </w:rPr>
+        <w:t xml:space="preserve">به این شکل کار میکند که </w:t>
+      </w:r>
+      <w:r>
+        <w:rPr>
+          <w:u w:val="none"/>
+        </w:rPr>
+        <w:t>handler</w:t>
+      </w:r>
+      <w:r>
+        <w:rPr>
+          <w:u w:val="none"/>
+          <w:rtl w:val="true"/>
+        </w:rPr>
+        <w:t xml:space="preserve">ها به هم ارسال می‌شوند آن </w:t>
+      </w:r>
+      <w:r>
+        <w:rPr>
+          <w:u w:val="none"/>
+        </w:rPr>
+        <w:t>handler</w:t>
+      </w:r>
+      <w:r>
+        <w:rPr>
+          <w:u w:val="none"/>
+          <w:rtl w:val="true"/>
+        </w:rPr>
+        <w:t xml:space="preserve">ی که ارسال می‌شود به عنوان جایگزین در نظر گرفته می‌شود </w:t>
       </w:r>
     </w:p>
     <w:p>

--- a/Main.docx
+++ b/Main.docx
@@ -13470,14 +13470,14 @@
         <w:bidi w:val="1"/>
         <w:spacing w:lineRule="auto" w:line="240" w:before="360" w:after="80"/>
         <w:jc w:val="left"/>
-        <w:rPr>
-          <w:u w:val="none"/>
-        </w:rPr>
-      </w:pPr>
-      <w:r>
-        <w:rPr>
-          <w:rtl w:val="true"/>
-        </w:rPr>
+        <w:rPr/>
+      </w:pPr>
+      <w:r>
+        <w:rPr>
+          <w:u w:val="none"/>
+          <w:rtl w:val="true"/>
+        </w:rPr>
+        <w:t>========================================================================</w:t>
       </w:r>
     </w:p>
     <w:p>
@@ -13486,14 +13486,68 @@
         <w:bidi w:val="1"/>
         <w:spacing w:lineRule="auto" w:line="240" w:before="360" w:after="80"/>
         <w:jc w:val="left"/>
-        <w:rPr>
-          <w:u w:val="none"/>
-        </w:rPr>
-      </w:pPr>
-      <w:r>
-        <w:rPr>
-          <w:rtl w:val="true"/>
-        </w:rPr>
+        <w:rPr/>
+      </w:pPr>
+      <w:r>
+        <w:rPr>
+          <w:u w:val="none"/>
+          <w:rtl w:val="true"/>
+        </w:rPr>
+        <w:t xml:space="preserve">دیزاین پترن </w:t>
+      </w:r>
+      <w:r>
+        <w:rPr>
+          <w:u w:val="none"/>
+        </w:rPr>
+        <w:t>strategy</w:t>
+      </w:r>
+      <w:r>
+        <w:rPr>
+          <w:u w:val="none"/>
+          <w:rtl w:val="true"/>
+        </w:rPr>
+        <w:t xml:space="preserve"> </w:t>
+      </w:r>
+      <w:r>
+        <w:rPr>
+          <w:u w:val="none"/>
+          <w:rtl w:val="true"/>
+        </w:rPr>
+        <w:t xml:space="preserve">به ما این اجازه رو میده که کلاسی بسازیم که بتونه در </w:t>
+      </w:r>
+      <w:r>
+        <w:rPr>
+          <w:u w:val="none"/>
+        </w:rPr>
+        <w:t>runtime</w:t>
+      </w:r>
+      <w:r>
+        <w:rPr>
+          <w:u w:val="none"/>
+          <w:rtl w:val="true"/>
+        </w:rPr>
+        <w:t xml:space="preserve"> </w:t>
+      </w:r>
+      <w:r>
+        <w:rPr>
+          <w:u w:val="none"/>
+          <w:rtl w:val="true"/>
+        </w:rPr>
+        <w:t>الگوریتم های مختلفی رو انتخاب کنه و باهاشون کار کنه</w:t>
+      </w:r>
+      <w:r>
+        <w:rPr>
+          <w:u w:val="none"/>
+          <w:rtl w:val="true"/>
+        </w:rPr>
+        <w:br/>
+      </w:r>
+      <w:r>
+        <w:rPr>
+          <w:u w:val="none"/>
+          <w:rtl w:val="true"/>
+        </w:rPr>
+        <w:t xml:space="preserve">یک کلاس خاصی رو داریم که کاره به‌خصوصی رو انجام میده و میایم چندتا الگوریتم مینویسیم و به اون کلاسه میگیم بیا از این الگوریتم ها استفاده کن </w:t>
       </w:r>
     </w:p>
     <w:p>
@@ -13502,14 +13556,14 @@
         <w:bidi w:val="1"/>
         <w:spacing w:lineRule="auto" w:line="240" w:before="360" w:after="80"/>
         <w:jc w:val="left"/>
-        <w:rPr>
-          <w:u w:val="none"/>
-        </w:rPr>
-      </w:pPr>
-      <w:r>
-        <w:rPr>
-          <w:rtl w:val="true"/>
-        </w:rPr>
+        <w:rPr/>
+      </w:pPr>
+      <w:r>
+        <w:rPr>
+          <w:u w:val="none"/>
+          <w:rtl w:val="true"/>
+        </w:rPr>
+        <w:t>========================================================================</w:t>
       </w:r>
     </w:p>
     <w:p>
@@ -13524,6 +13578,7 @@
       </w:pPr>
       <w:r>
         <w:rPr>
+          <w:u w:val="none"/>
           <w:rtl w:val="true"/>
         </w:rPr>
       </w:r>
@@ -13540,6 +13595,7 @@
       </w:pPr>
       <w:r>
         <w:rPr>
+          <w:u w:val="none"/>
           <w:rtl w:val="true"/>
         </w:rPr>
       </w:r>
@@ -13556,6 +13612,7 @@
       </w:pPr>
       <w:r>
         <w:rPr>
+          <w:u w:val="none"/>
           <w:rtl w:val="true"/>
         </w:rPr>
       </w:r>
@@ -13572,6 +13629,7 @@
       </w:pPr>
       <w:r>
         <w:rPr>
+          <w:u w:val="none"/>
           <w:rtl w:val="true"/>
         </w:rPr>
       </w:r>
@@ -13588,6 +13646,7 @@
       </w:pPr>
       <w:r>
         <w:rPr>
+          <w:u w:val="none"/>
           <w:rtl w:val="true"/>
         </w:rPr>
       </w:r>
@@ -13604,6 +13663,7 @@
       </w:pPr>
       <w:r>
         <w:rPr>
+          <w:u w:val="none"/>
           <w:rtl w:val="true"/>
         </w:rPr>
       </w:r>
@@ -13620,6 +13680,7 @@
       </w:pPr>
       <w:r>
         <w:rPr>
+          <w:u w:val="none"/>
           <w:rtl w:val="true"/>
         </w:rPr>
       </w:r>
@@ -13636,6 +13697,7 @@
       </w:pPr>
       <w:r>
         <w:rPr>
+          <w:u w:val="none"/>
           <w:rtl w:val="true"/>
         </w:rPr>
       </w:r>
@@ -13652,6 +13714,7 @@
       </w:pPr>
       <w:r>
         <w:rPr>
+          <w:u w:val="none"/>
           <w:rtl w:val="true"/>
         </w:rPr>
       </w:r>
@@ -13668,6 +13731,7 @@
       </w:pPr>
       <w:r>
         <w:rPr>
+          <w:u w:val="none"/>
           <w:rtl w:val="true"/>
         </w:rPr>
       </w:r>
@@ -13684,6 +13748,7 @@
       </w:pPr>
       <w:r>
         <w:rPr>
+          <w:u w:val="none"/>
           <w:rtl w:val="true"/>
         </w:rPr>
       </w:r>
@@ -13700,6 +13765,7 @@
       </w:pPr>
       <w:r>
         <w:rPr>
+          <w:u w:val="none"/>
           <w:rtl w:val="true"/>
         </w:rPr>
       </w:r>
@@ -13716,6 +13782,7 @@
       </w:pPr>
       <w:r>
         <w:rPr>
+          <w:u w:val="none"/>
           <w:rtl w:val="true"/>
         </w:rPr>
       </w:r>
@@ -13732,6 +13799,7 @@
       </w:pPr>
       <w:r>
         <w:rPr>
+          <w:u w:val="none"/>
           <w:rtl w:val="true"/>
         </w:rPr>
       </w:r>
@@ -13748,6 +13816,7 @@
       </w:pPr>
       <w:r>
         <w:rPr>
+          <w:u w:val="none"/>
           <w:rtl w:val="true"/>
         </w:rPr>
       </w:r>
@@ -13764,6 +13833,7 @@
       </w:pPr>
       <w:r>
         <w:rPr>
+          <w:u w:val="none"/>
           <w:rtl w:val="true"/>
         </w:rPr>
       </w:r>
@@ -13780,6 +13850,7 @@
       </w:pPr>
       <w:r>
         <w:rPr>
+          <w:u w:val="none"/>
           <w:rtl w:val="true"/>
         </w:rPr>
       </w:r>
@@ -13796,6 +13867,7 @@
       </w:pPr>
       <w:r>
         <w:rPr>
+          <w:u w:val="none"/>
           <w:rtl w:val="true"/>
         </w:rPr>
       </w:r>
@@ -13812,6 +13884,7 @@
       </w:pPr>
       <w:r>
         <w:rPr>
+          <w:u w:val="none"/>
           <w:rtl w:val="true"/>
         </w:rPr>
       </w:r>
@@ -13828,6 +13901,7 @@
       </w:pPr>
       <w:r>
         <w:rPr>
+          <w:u w:val="none"/>
           <w:rtl w:val="true"/>
         </w:rPr>
       </w:r>
@@ -13844,6 +13918,41 @@
       </w:pPr>
       <w:r>
         <w:rPr>
+          <w:u w:val="none"/>
+          <w:rtl w:val="true"/>
+        </w:rPr>
+      </w:r>
+    </w:p>
+    <w:p>
+      <w:pPr>
+        <w:pStyle w:val="TextBody"/>
+        <w:bidi w:val="1"/>
+        <w:spacing w:lineRule="auto" w:line="240" w:before="360" w:after="80"/>
+        <w:jc w:val="left"/>
+        <w:rPr>
+          <w:u w:val="none"/>
+        </w:rPr>
+      </w:pPr>
+      <w:r>
+        <w:rPr>
+          <w:u w:val="none"/>
+          <w:rtl w:val="true"/>
+        </w:rPr>
+      </w:r>
+    </w:p>
+    <w:p>
+      <w:pPr>
+        <w:pStyle w:val="TextBody"/>
+        <w:bidi w:val="1"/>
+        <w:spacing w:lineRule="auto" w:line="240" w:before="360" w:after="80"/>
+        <w:jc w:val="left"/>
+        <w:rPr>
+          <w:u w:val="none"/>
+        </w:rPr>
+      </w:pPr>
+      <w:r>
+        <w:rPr>
+          <w:u w:val="none"/>
           <w:rtl w:val="true"/>
         </w:rPr>
       </w:r>

--- a/Main.docx
+++ b/Main.docx
@@ -13564,6 +13564,44 @@
           <w:rtl w:val="true"/>
         </w:rPr>
         <w:t>========================================================================</w:t>
+      </w:r>
+    </w:p>
+    <w:p>
+      <w:pPr>
+        <w:pStyle w:val="TextBody"/>
+        <w:bidi w:val="1"/>
+        <w:spacing w:lineRule="auto" w:line="240" w:before="360" w:after="80"/>
+        <w:jc w:val="left"/>
+        <w:rPr>
+          <w:u w:val="none"/>
+        </w:rPr>
+      </w:pPr>
+      <w:r>
+        <w:rPr>
+          <w:u w:val="none"/>
+          <w:rtl w:val="true"/>
+        </w:rPr>
+        <w:t xml:space="preserve">دیزاین پترن </w:t>
+      </w:r>
+      <w:r>
+        <w:rPr>
+          <w:u w:val="none"/>
+        </w:rPr>
+        <w:t>iterator</w:t>
+      </w:r>
+      <w:r>
+        <w:rPr>
+          <w:u w:val="none"/>
+          <w:rtl w:val="true"/>
+        </w:rPr>
+        <w:t xml:space="preserve"> </w:t>
+      </w:r>
+      <w:r>
+        <w:rPr>
+          <w:u w:val="none"/>
+          <w:rtl w:val="true"/>
+        </w:rPr>
+        <w:t>به ما این امکان رو میده که بتونیم دنباله مخصوص خودمون رو بسازیم و تعیین کنیم که اون دنباله باید به چه شکلی پیمایش بشه</w:t>
       </w:r>
     </w:p>
     <w:p>

--- a/Main.docx
+++ b/Main.docx
@@ -13572,9 +13572,7 @@
         <w:bidi w:val="1"/>
         <w:spacing w:lineRule="auto" w:line="240" w:before="360" w:after="80"/>
         <w:jc w:val="left"/>
-        <w:rPr>
-          <w:u w:val="none"/>
-        </w:rPr>
+        <w:rPr/>
       </w:pPr>
       <w:r>
         <w:rPr>
@@ -13610,15 +13608,147 @@
         <w:bidi w:val="1"/>
         <w:spacing w:lineRule="auto" w:line="240" w:before="360" w:after="80"/>
         <w:jc w:val="left"/>
-        <w:rPr>
-          <w:u w:val="none"/>
-        </w:rPr>
-      </w:pPr>
-      <w:r>
-        <w:rPr>
-          <w:u w:val="none"/>
-          <w:rtl w:val="true"/>
-        </w:rPr>
+        <w:rPr/>
+      </w:pPr>
+      <w:r>
+        <w:rPr>
+          <w:u w:val="none"/>
+          <w:rtl w:val="true"/>
+        </w:rPr>
+        <w:t xml:space="preserve">دیزاین پترن </w:t>
+      </w:r>
+      <w:r>
+        <w:rPr>
+          <w:u w:val="none"/>
+        </w:rPr>
+        <w:t>iterator</w:t>
+      </w:r>
+      <w:r>
+        <w:rPr>
+          <w:u w:val="none"/>
+          <w:rtl w:val="true"/>
+        </w:rPr>
+        <w:t xml:space="preserve"> </w:t>
+      </w:r>
+      <w:r>
+        <w:rPr>
+          <w:u w:val="none"/>
+          <w:rtl w:val="true"/>
+        </w:rPr>
+        <w:t xml:space="preserve">از </w:t>
+      </w:r>
+      <w:r>
+        <w:rPr>
+          <w:u w:val="none"/>
+        </w:rPr>
+        <w:t>۲</w:t>
+      </w:r>
+      <w:r>
+        <w:rPr>
+          <w:u w:val="none"/>
+          <w:rtl w:val="true"/>
+        </w:rPr>
+        <w:t xml:space="preserve"> بخش اصلی تشکیل می‌شود </w:t>
+      </w:r>
+      <w:r>
+        <w:rPr>
+          <w:u w:val="none"/>
+          <w:rtl w:val="true"/>
+        </w:rPr>
+        <w:br/>
+      </w:r>
+      <w:r>
+        <w:rPr>
+          <w:u w:val="none"/>
+        </w:rPr>
+        <w:t>1</w:t>
+      </w:r>
+      <w:r>
+        <w:rPr>
+          <w:u w:val="none"/>
+          <w:rtl w:val="true"/>
+        </w:rPr>
+        <w:t xml:space="preserve">. </w:t>
+      </w:r>
+      <w:r>
+        <w:rPr>
+          <w:u w:val="none"/>
+        </w:rPr>
+        <w:t>iterable</w:t>
+      </w:r>
+      <w:r>
+        <w:rPr>
+          <w:u w:val="none"/>
+          <w:rtl w:val="true"/>
+        </w:rPr>
+        <w:t xml:space="preserve"> : </w:t>
+      </w:r>
+      <w:r>
+        <w:rPr>
+          <w:u w:val="none"/>
+          <w:rtl w:val="true"/>
+        </w:rPr>
+        <w:t xml:space="preserve">کلاسی هست که قصد دارید داخل آن پیمایش کنید </w:t>
+      </w:r>
+      <w:r>
+        <w:rPr>
+          <w:u w:val="none"/>
+          <w:rtl w:val="true"/>
+        </w:rPr>
+        <w:br/>
+      </w:r>
+      <w:r>
+        <w:rPr>
+          <w:u w:val="none"/>
+        </w:rPr>
+        <w:t>2</w:t>
+      </w:r>
+      <w:r>
+        <w:rPr>
+          <w:u w:val="none"/>
+          <w:rtl w:val="true"/>
+        </w:rPr>
+        <w:t xml:space="preserve">. </w:t>
+      </w:r>
+      <w:r>
+        <w:rPr>
+          <w:u w:val="none"/>
+        </w:rPr>
+        <w:t>iteration</w:t>
+      </w:r>
+      <w:r>
+        <w:rPr>
+          <w:u w:val="none"/>
+          <w:rtl w:val="true"/>
+        </w:rPr>
+        <w:t xml:space="preserve"> : </w:t>
+      </w:r>
+      <w:r>
+        <w:rPr>
+          <w:u w:val="none"/>
+          <w:rtl w:val="true"/>
+        </w:rPr>
+        <w:t xml:space="preserve">نحوه پیمایش کردن داخل کلاس </w:t>
+      </w:r>
+      <w:r>
+        <w:rPr>
+          <w:u w:val="none"/>
+        </w:rPr>
+        <w:t>iterable</w:t>
+      </w:r>
+      <w:r>
+        <w:rPr>
+          <w:u w:val="none"/>
+          <w:rtl w:val="true"/>
+        </w:rPr>
+        <w:t xml:space="preserve"> </w:t>
+      </w:r>
+      <w:r>
+        <w:rPr>
+          <w:u w:val="none"/>
+          <w:rtl w:val="true"/>
+        </w:rPr>
+        <w:t xml:space="preserve">را تایین میکند </w:t>
       </w:r>
     </w:p>
     <w:p>
@@ -13627,15 +13757,61 @@
         <w:bidi w:val="1"/>
         <w:spacing w:lineRule="auto" w:line="240" w:before="360" w:after="80"/>
         <w:jc w:val="left"/>
-        <w:rPr>
-          <w:u w:val="none"/>
-        </w:rPr>
-      </w:pPr>
-      <w:r>
-        <w:rPr>
-          <w:u w:val="none"/>
-          <w:rtl w:val="true"/>
-        </w:rPr>
+        <w:rPr/>
+      </w:pPr>
+      <w:r>
+        <w:rPr>
+          <w:u w:val="none"/>
+          <w:rtl w:val="true"/>
+        </w:rPr>
+        <w:t xml:space="preserve">متد </w:t>
+      </w:r>
+      <w:r>
+        <w:rPr>
+          <w:u w:val="none"/>
+        </w:rPr>
+        <w:t>iter</w:t>
+      </w:r>
+      <w:r>
+        <w:rPr>
+          <w:u w:val="none"/>
+          <w:rtl w:val="true"/>
+        </w:rPr>
+        <w:t xml:space="preserve"> </w:t>
+      </w:r>
+      <w:r>
+        <w:rPr>
+          <w:u w:val="none"/>
+          <w:rtl w:val="true"/>
+        </w:rPr>
+        <w:t xml:space="preserve">فانکشن </w:t>
+      </w:r>
+      <w:r>
+        <w:rPr>
+          <w:u w:val="none"/>
+          <w:rtl w:val="true"/>
+        </w:rPr>
+        <w:t>__</w:t>
+      </w:r>
+      <w:r>
+        <w:rPr>
+          <w:u w:val="none"/>
+        </w:rPr>
+        <w:t>iter</w:t>
+      </w:r>
+      <w:r>
+        <w:rPr>
+          <w:u w:val="none"/>
+          <w:rtl w:val="true"/>
+        </w:rPr>
+        <w:t xml:space="preserve">__ </w:t>
+      </w:r>
+      <w:r>
+        <w:rPr>
+          <w:u w:val="none"/>
+          <w:rtl w:val="true"/>
+        </w:rPr>
+        <w:t xml:space="preserve">رو صدا میزند </w:t>
       </w:r>
     </w:p>
     <w:p>
@@ -13653,6 +13829,54 @@
           <w:u w:val="none"/>
           <w:rtl w:val="true"/>
         </w:rPr>
+        <w:t xml:space="preserve">متد </w:t>
+      </w:r>
+      <w:r>
+        <w:rPr>
+          <w:u w:val="none"/>
+        </w:rPr>
+        <w:t>next</w:t>
+      </w:r>
+      <w:r>
+        <w:rPr>
+          <w:u w:val="none"/>
+          <w:rtl w:val="true"/>
+        </w:rPr>
+        <w:t xml:space="preserve"> </w:t>
+      </w:r>
+      <w:r>
+        <w:rPr>
+          <w:u w:val="none"/>
+          <w:rtl w:val="true"/>
+        </w:rPr>
+        <w:t xml:space="preserve">فانکشن </w:t>
+      </w:r>
+      <w:r>
+        <w:rPr>
+          <w:u w:val="none"/>
+          <w:rtl w:val="true"/>
+        </w:rPr>
+        <w:t>__</w:t>
+      </w:r>
+      <w:r>
+        <w:rPr>
+          <w:u w:val="none"/>
+        </w:rPr>
+        <w:t>next</w:t>
+      </w:r>
+      <w:r>
+        <w:rPr>
+          <w:u w:val="none"/>
+          <w:rtl w:val="true"/>
+        </w:rPr>
+        <w:t xml:space="preserve">__ </w:t>
+      </w:r>
+      <w:r>
+        <w:rPr>
+          <w:u w:val="none"/>
+          <w:rtl w:val="true"/>
+        </w:rPr>
+        <w:t>رو صدا میزند</w:t>
       </w:r>
     </w:p>
     <w:p>
@@ -13670,6 +13894,7 @@
           <w:u w:val="none"/>
           <w:rtl w:val="true"/>
         </w:rPr>
+        <w:t>========================================================================</w:t>
       </w:r>
     </w:p>
     <w:p>
@@ -13687,6 +13912,40 @@
           <w:u w:val="none"/>
           <w:rtl w:val="true"/>
         </w:rPr>
+        <w:t xml:space="preserve">کپسوله سازی در پایتون به این معنی است که اجازه دسترسی مستقیم به </w:t>
+      </w:r>
+      <w:r>
+        <w:rPr>
+          <w:u w:val="none"/>
+        </w:rPr>
+        <w:t>attribute</w:t>
+      </w:r>
+      <w:r>
+        <w:rPr>
+          <w:u w:val="none"/>
+          <w:rtl w:val="true"/>
+        </w:rPr>
+        <w:t xml:space="preserve">ها رو ندیم و در عوض با استفاده از متدهای </w:t>
+      </w:r>
+      <w:r>
+        <w:rPr>
+          <w:u w:val="none"/>
+        </w:rPr>
+        <w:t>setter, getter, deleter</w:t>
+      </w:r>
+      <w:r>
+        <w:rPr>
+          <w:u w:val="none"/>
+          <w:rtl w:val="true"/>
+        </w:rPr>
+        <w:t xml:space="preserve">, </w:t>
+      </w:r>
+      <w:r>
+        <w:rPr>
+          <w:u w:val="none"/>
+          <w:rtl w:val="true"/>
+        </w:rPr>
+        <w:t>این کار رو انجام میدیم</w:t>
       </w:r>
     </w:p>
     <w:p>
@@ -13704,6 +13963,263 @@
           <w:u w:val="none"/>
           <w:rtl w:val="true"/>
         </w:rPr>
+        <w:t xml:space="preserve">کپسوله سازی به این منظور استفاده می‌شود که اطلاعات حساس ما به راحتی قابل دسترسی و تغییر نباشد </w:t>
+      </w:r>
+    </w:p>
+    <w:p>
+      <w:pPr>
+        <w:pStyle w:val="TextBody"/>
+        <w:bidi w:val="1"/>
+        <w:spacing w:lineRule="auto" w:line="240" w:before="360" w:after="80"/>
+        <w:jc w:val="left"/>
+        <w:rPr>
+          <w:u w:val="none"/>
+        </w:rPr>
+      </w:pPr>
+      <w:r>
+        <w:rPr>
+          <w:u w:val="none"/>
+          <w:rtl w:val="true"/>
+        </w:rPr>
+        <w:t>در قطعه کد اگر</w:t>
+      </w:r>
+      <w:r>
+        <w:rPr>
+          <w:u w:val="none"/>
+        </w:rPr>
+        <w:t>43</w:t>
+      </w:r>
+      <w:r>
+        <w:rPr>
+          <w:u w:val="none"/>
+          <w:rtl w:val="true"/>
+        </w:rPr>
+        <w:t xml:space="preserve"> = </w:t>
+      </w:r>
+      <w:r>
+        <w:rPr>
+          <w:u w:val="none"/>
+        </w:rPr>
+        <w:t>p1.__age</w:t>
+      </w:r>
+      <w:r>
+        <w:rPr>
+          <w:u w:val="none"/>
+          <w:rtl w:val="true"/>
+        </w:rPr>
+        <w:t xml:space="preserve"> </w:t>
+      </w:r>
+      <w:r>
+        <w:rPr>
+          <w:u w:val="none"/>
+          <w:rtl w:val="true"/>
+        </w:rPr>
+        <w:t xml:space="preserve">را وارد کنیم به اروری نمیخوریم چرا که یک </w:t>
+      </w:r>
+      <w:r>
+        <w:rPr>
+          <w:u w:val="none"/>
+        </w:rPr>
+        <w:t>attribute</w:t>
+      </w:r>
+      <w:r>
+        <w:rPr>
+          <w:u w:val="none"/>
+          <w:rtl w:val="true"/>
+        </w:rPr>
+        <w:t xml:space="preserve"> </w:t>
+      </w:r>
+      <w:r>
+        <w:rPr>
+          <w:u w:val="none"/>
+          <w:rtl w:val="true"/>
+        </w:rPr>
+        <w:t xml:space="preserve">جدید ساخته می‌شود و کاری به </w:t>
+      </w:r>
+      <w:r>
+        <w:rPr>
+          <w:u w:val="none"/>
+        </w:rPr>
+        <w:t>age</w:t>
+      </w:r>
+      <w:r>
+        <w:rPr>
+          <w:u w:val="none"/>
+          <w:rtl w:val="true"/>
+        </w:rPr>
+        <w:t xml:space="preserve">__ </w:t>
+      </w:r>
+      <w:r>
+        <w:rPr>
+          <w:u w:val="none"/>
+          <w:rtl w:val="true"/>
+        </w:rPr>
+        <w:t xml:space="preserve">داخلی </w:t>
+      </w:r>
+      <w:r>
+        <w:rPr>
+          <w:u w:val="none"/>
+          <w:rtl w:val="true"/>
+        </w:rPr>
+        <w:t>__</w:t>
+      </w:r>
+      <w:r>
+        <w:rPr>
+          <w:u w:val="none"/>
+        </w:rPr>
+        <w:t>init</w:t>
+      </w:r>
+      <w:r>
+        <w:rPr>
+          <w:u w:val="none"/>
+          <w:rtl w:val="true"/>
+        </w:rPr>
+        <w:t xml:space="preserve">__ </w:t>
+      </w:r>
+      <w:r>
+        <w:rPr>
+          <w:u w:val="none"/>
+          <w:rtl w:val="true"/>
+        </w:rPr>
+        <w:t xml:space="preserve">ندارد </w:t>
+      </w:r>
+    </w:p>
+    <w:p>
+      <w:pPr>
+        <w:pStyle w:val="TextBody"/>
+        <w:bidi w:val="1"/>
+        <w:spacing w:lineRule="auto" w:line="240" w:before="360" w:after="80"/>
+        <w:jc w:val="left"/>
+        <w:rPr>
+          <w:u w:val="none"/>
+        </w:rPr>
+      </w:pPr>
+      <w:r>
+        <w:rPr>
+          <w:u w:val="none"/>
+          <w:rtl w:val="true"/>
+        </w:rPr>
+        <w:t>_______________________________________</w:t>
+      </w:r>
+    </w:p>
+    <w:p>
+      <w:pPr>
+        <w:pStyle w:val="TextBody"/>
+        <w:bidi w:val="1"/>
+        <w:spacing w:lineRule="auto" w:line="240" w:before="360" w:after="80"/>
+        <w:jc w:val="left"/>
+        <w:rPr>
+          <w:u w:val="none"/>
+        </w:rPr>
+      </w:pPr>
+      <w:r>
+        <w:rPr>
+          <w:u w:val="none"/>
+          <w:rtl w:val="true"/>
+        </w:rPr>
+        <w:t xml:space="preserve"> </w:t>
+      </w:r>
+      <w:r>
+        <w:rPr>
+          <w:u w:val="none"/>
+          <w:rtl w:val="true"/>
+        </w:rPr>
+        <w:t xml:space="preserve">الگوی مشاهده گر یا </w:t>
+      </w:r>
+      <w:r>
+        <w:rPr>
+          <w:u w:val="none"/>
+        </w:rPr>
+        <w:t>observer</w:t>
+      </w:r>
+      <w:r>
+        <w:rPr>
+          <w:u w:val="none"/>
+          <w:rtl w:val="true"/>
+        </w:rPr>
+        <w:t xml:space="preserve"> </w:t>
+      </w:r>
+      <w:r>
+        <w:rPr>
+          <w:u w:val="none"/>
+          <w:rtl w:val="true"/>
+        </w:rPr>
+        <w:t>الگوی طراحی نرم افزار است که در آن یک شی با نام موضوع ، لیستی از وابستگان خود به نام ناظر را در خود نگه می دارد و معمولاً با فراخوانی یکی از روش های خود ، آنها را از هرگونه تغییر حالت بطور خودکار مطلع می کند</w:t>
+      </w:r>
+      <w:r>
+        <w:rPr>
+          <w:u w:val="none"/>
+          <w:rtl w:val="true"/>
+        </w:rPr>
+        <w:t xml:space="preserve">. </w:t>
+      </w:r>
+      <w:r>
+        <w:rPr>
+          <w:u w:val="none"/>
+          <w:rtl w:val="true"/>
+        </w:rPr>
+        <w:t xml:space="preserve">الگوی </w:t>
+      </w:r>
+      <w:r>
+        <w:rPr>
+          <w:u w:val="none"/>
+        </w:rPr>
+        <w:t>Observer</w:t>
+      </w:r>
+      <w:r>
+        <w:rPr>
+          <w:u w:val="none"/>
+          <w:rtl w:val="true"/>
+        </w:rPr>
+        <w:t xml:space="preserve"> </w:t>
+      </w:r>
+      <w:r>
+        <w:rPr>
+          <w:u w:val="none"/>
+          <w:rtl w:val="true"/>
+        </w:rPr>
+        <w:t>وقتی استفاده می شود که یک یا چند رابطه بین اشیاء وجود داشته باشد ، مانند اینکه یک شیء اصلاح شود ، اشیاء وابسته به آن بطور خودکار اطلاع داده می شوند</w:t>
+      </w:r>
+      <w:r>
+        <w:rPr>
+          <w:u w:val="none"/>
+          <w:rtl w:val="true"/>
+        </w:rPr>
+        <w:t xml:space="preserve">. </w:t>
+      </w:r>
+      <w:r>
+        <w:rPr>
+          <w:u w:val="none"/>
+          <w:rtl w:val="true"/>
+        </w:rPr>
+        <w:t xml:space="preserve">الگوی </w:t>
+      </w:r>
+      <w:r>
+        <w:rPr>
+          <w:u w:val="none"/>
+        </w:rPr>
+        <w:t>Observer</w:t>
+      </w:r>
+      <w:r>
+        <w:rPr>
+          <w:u w:val="none"/>
+          <w:rtl w:val="true"/>
+        </w:rPr>
+        <w:t xml:space="preserve"> </w:t>
+      </w:r>
+      <w:r>
+        <w:rPr>
+          <w:u w:val="none"/>
+          <w:rtl w:val="true"/>
+        </w:rPr>
+        <w:t>در طبقه بندی الگوی رفتاری قرار می گیرد</w:t>
+      </w:r>
+      <w:r>
+        <w:rPr>
+          <w:u w:val="none"/>
+          <w:rtl w:val="true"/>
+        </w:rPr>
+        <w:t>.</w:t>
       </w:r>
     </w:p>
     <w:p>

--- a/Main.docx
+++ b/Main.docx
@@ -4182,6 +4182,7 @@
           <w:szCs w:val="22"/>
         </w:rPr>
       </w:pPr>
+      <w:bookmarkStart w:id="1" w:name="__DdeLink__1345_4253901018"/>
       <w:r>
         <w:rPr>
           <w:sz w:val="22"/>
@@ -4189,6 +4190,7 @@
         </w:rPr>
         <w:t>behavioral</w:t>
       </w:r>
+      <w:bookmarkEnd w:id="1"/>
       <w:r>
         <w:rPr>
           <w:sz w:val="22"/>
@@ -14220,6 +14222,415 @@
           <w:rtl w:val="true"/>
         </w:rPr>
         <w:t>.</w:t>
+        <w:br/>
+      </w:r>
+      <w:r>
+        <w:rPr>
+          <w:u w:val="none"/>
+          <w:rtl w:val="true"/>
+        </w:rPr>
+        <w:t xml:space="preserve">به زبان ساده یک بخشی از کد تغییر میکند بعد شما میخواهید به بخش دیگر سیگنالی ارسال کنید و بگویید این بخش تغییر کرده است </w:t>
+      </w:r>
+    </w:p>
+    <w:p>
+      <w:pPr>
+        <w:pStyle w:val="TextBody"/>
+        <w:bidi w:val="1"/>
+        <w:spacing w:lineRule="auto" w:line="240" w:before="360" w:after="80"/>
+        <w:jc w:val="left"/>
+        <w:rPr>
+          <w:u w:val="none"/>
+        </w:rPr>
+      </w:pPr>
+      <w:r>
+        <w:rPr>
+          <w:u w:val="none"/>
+          <w:rtl w:val="true"/>
+        </w:rPr>
+        <w:t xml:space="preserve">این دیزاین پترن از </w:t>
+      </w:r>
+      <w:r>
+        <w:rPr>
+          <w:u w:val="none"/>
+        </w:rPr>
+        <w:t>۳</w:t>
+      </w:r>
+      <w:r>
+        <w:rPr>
+          <w:u w:val="none"/>
+          <w:rtl w:val="true"/>
+        </w:rPr>
+        <w:t xml:space="preserve"> بخش تشکیل می‌شود </w:t>
+      </w:r>
+      <w:r>
+        <w:rPr>
+          <w:u w:val="none"/>
+          <w:rtl w:val="true"/>
+        </w:rPr>
+        <w:t>:</w:t>
+        <w:br/>
+      </w:r>
+      <w:r>
+        <w:rPr>
+          <w:u w:val="none"/>
+        </w:rPr>
+        <w:t>۱</w:t>
+      </w:r>
+      <w:r>
+        <w:rPr>
+          <w:u w:val="none"/>
+          <w:rtl w:val="true"/>
+        </w:rPr>
+        <w:t xml:space="preserve">. </w:t>
+      </w:r>
+      <w:r>
+        <w:rPr>
+          <w:u w:val="none"/>
+        </w:rPr>
+        <w:t>Subject</w:t>
+      </w:r>
+      <w:r>
+        <w:rPr>
+          <w:u w:val="none"/>
+          <w:rtl w:val="true"/>
+        </w:rPr>
+        <w:t xml:space="preserve"> : </w:t>
+      </w:r>
+      <w:r>
+        <w:rPr>
+          <w:u w:val="none"/>
+          <w:rtl w:val="true"/>
+        </w:rPr>
+        <w:t xml:space="preserve">آن بخشی که تغییر میکند </w:t>
+      </w:r>
+      <w:r>
+        <w:rPr>
+          <w:u w:val="none"/>
+          <w:rtl w:val="true"/>
+        </w:rPr>
+        <w:br/>
+      </w:r>
+      <w:r>
+        <w:rPr>
+          <w:u w:val="none"/>
+        </w:rPr>
+        <w:t>۲</w:t>
+      </w:r>
+      <w:r>
+        <w:rPr>
+          <w:u w:val="none"/>
+          <w:rtl w:val="true"/>
+        </w:rPr>
+        <w:t xml:space="preserve">. </w:t>
+      </w:r>
+      <w:r>
+        <w:rPr>
+          <w:u w:val="none"/>
+        </w:rPr>
+        <w:t>Observers</w:t>
+      </w:r>
+      <w:r>
+        <w:rPr>
+          <w:u w:val="none"/>
+          <w:rtl w:val="true"/>
+        </w:rPr>
+        <w:t xml:space="preserve"> : </w:t>
+      </w:r>
+      <w:r>
+        <w:rPr>
+          <w:u w:val="none"/>
+          <w:rtl w:val="true"/>
+        </w:rPr>
+        <w:t xml:space="preserve">مشاهده کنندگان </w:t>
+      </w:r>
+      <w:r>
+        <w:rPr>
+          <w:u w:val="none"/>
+          <w:rtl w:val="true"/>
+        </w:rPr>
+        <w:t xml:space="preserve">. </w:t>
+      </w:r>
+      <w:r>
+        <w:rPr>
+          <w:u w:val="none"/>
+          <w:rtl w:val="true"/>
+        </w:rPr>
+        <w:t xml:space="preserve">اون کسایی که دوست دارند از تغییر </w:t>
+      </w:r>
+      <w:r>
+        <w:rPr>
+          <w:u w:val="none"/>
+        </w:rPr>
+        <w:t>subject</w:t>
+      </w:r>
+      <w:r>
+        <w:rPr>
+          <w:u w:val="none"/>
+          <w:rtl w:val="true"/>
+        </w:rPr>
+        <w:t xml:space="preserve"> </w:t>
+      </w:r>
+      <w:r>
+        <w:rPr>
+          <w:u w:val="none"/>
+          <w:rtl w:val="true"/>
+        </w:rPr>
+        <w:t xml:space="preserve">اطلاع پیدا کنند </w:t>
+      </w:r>
+      <w:r>
+        <w:rPr>
+          <w:u w:val="none"/>
+          <w:rtl w:val="true"/>
+        </w:rPr>
+        <w:br/>
+      </w:r>
+      <w:r>
+        <w:rPr>
+          <w:u w:val="none"/>
+        </w:rPr>
+        <w:t>۳</w:t>
+      </w:r>
+      <w:r>
+        <w:rPr>
+          <w:u w:val="none"/>
+          <w:rtl w:val="true"/>
+        </w:rPr>
+        <w:t xml:space="preserve">. </w:t>
+      </w:r>
+      <w:r>
+        <w:rPr>
+          <w:u w:val="none"/>
+        </w:rPr>
+        <w:t>Notify</w:t>
+      </w:r>
+      <w:r>
+        <w:rPr>
+          <w:u w:val="none"/>
+          <w:rtl w:val="true"/>
+        </w:rPr>
+        <w:t xml:space="preserve"> : </w:t>
+      </w:r>
+      <w:r>
+        <w:rPr>
+          <w:u w:val="none"/>
+          <w:rtl w:val="true"/>
+        </w:rPr>
+        <w:t xml:space="preserve">این بخش میاد تغییر </w:t>
+      </w:r>
+      <w:r>
+        <w:rPr>
+          <w:u w:val="none"/>
+        </w:rPr>
+        <w:t>subject</w:t>
+      </w:r>
+      <w:r>
+        <w:rPr>
+          <w:u w:val="none"/>
+          <w:rtl w:val="true"/>
+        </w:rPr>
+        <w:t xml:space="preserve">  </w:t>
+      </w:r>
+      <w:r>
+        <w:rPr>
+          <w:u w:val="none"/>
+          <w:rtl w:val="true"/>
+        </w:rPr>
+        <w:t xml:space="preserve">را به </w:t>
+      </w:r>
+      <w:r>
+        <w:rPr>
+          <w:u w:val="none"/>
+        </w:rPr>
+        <w:t>observer</w:t>
+      </w:r>
+      <w:r>
+        <w:rPr>
+          <w:u w:val="none"/>
+          <w:rtl w:val="true"/>
+        </w:rPr>
+        <w:t xml:space="preserve">ها خبر میدهد </w:t>
+      </w:r>
+    </w:p>
+    <w:p>
+      <w:pPr>
+        <w:pStyle w:val="TextBody"/>
+        <w:bidi w:val="1"/>
+        <w:spacing w:lineRule="auto" w:line="240" w:before="360" w:after="80"/>
+        <w:jc w:val="left"/>
+        <w:rPr>
+          <w:u w:val="none"/>
+        </w:rPr>
+      </w:pPr>
+      <w:r>
+        <w:rPr>
+          <w:u w:val="none"/>
+          <w:rtl w:val="true"/>
+        </w:rPr>
+        <w:t xml:space="preserve">از این دیزاین پترن به شدت در </w:t>
+      </w:r>
+      <w:r>
+        <w:rPr>
+          <w:u w:val="none"/>
+        </w:rPr>
+        <w:t>signal</w:t>
+      </w:r>
+      <w:r>
+        <w:rPr>
+          <w:u w:val="none"/>
+          <w:rtl w:val="true"/>
+        </w:rPr>
+        <w:t xml:space="preserve"> </w:t>
+      </w:r>
+      <w:r>
+        <w:rPr>
+          <w:u w:val="none"/>
+          <w:rtl w:val="true"/>
+        </w:rPr>
+        <w:t xml:space="preserve">های جنگو و فلسک استفاده می‌شود </w:t>
+      </w:r>
+    </w:p>
+    <w:p>
+      <w:pPr>
+        <w:pStyle w:val="TextBody"/>
+        <w:bidi w:val="1"/>
+        <w:spacing w:lineRule="auto" w:line="240" w:before="360" w:after="80"/>
+        <w:jc w:val="left"/>
+        <w:rPr>
+          <w:u w:val="none"/>
+        </w:rPr>
+      </w:pPr>
+      <w:r>
+        <w:rPr>
+          <w:u w:val="none"/>
+          <w:rtl w:val="true"/>
+        </w:rPr>
+        <w:t>========================================================================</w:t>
+      </w:r>
+    </w:p>
+    <w:p>
+      <w:pPr>
+        <w:pStyle w:val="TextBody"/>
+        <w:bidi w:val="1"/>
+        <w:spacing w:lineRule="auto" w:line="240" w:before="360" w:after="80"/>
+        <w:jc w:val="left"/>
+        <w:rPr>
+          <w:u w:val="none"/>
+        </w:rPr>
+      </w:pPr>
+      <w:r>
+        <w:rPr>
+          <w:u w:val="none"/>
+        </w:rPr>
+        <w:t>Template Method</w:t>
+      </w:r>
+      <w:r>
+        <w:rPr>
+          <w:u w:val="none"/>
+          <w:rtl w:val="true"/>
+        </w:rPr>
+        <w:t xml:space="preserve"> </w:t>
+      </w:r>
+      <w:r>
+        <w:rPr>
+          <w:u w:val="none"/>
+          <w:rtl w:val="true"/>
+        </w:rPr>
+        <w:t>یک الگوی طراحی رفتاری است که اسکلت یک الگوریتم را در ابر کلاس تعریف می کند اما اجازه می دهد تا زیر کلاس ها مراحل خاصی از الگوریتم را بدون تغییر ساختار آن نادیده بگیرند</w:t>
+      </w:r>
+      <w:r>
+        <w:rPr>
+          <w:u w:val="none"/>
+          <w:rtl w:val="true"/>
+        </w:rPr>
+        <w:t>.</w:t>
+      </w:r>
+    </w:p>
+    <w:p>
+      <w:pPr>
+        <w:pStyle w:val="TextBody"/>
+        <w:bidi w:val="1"/>
+        <w:spacing w:lineRule="auto" w:line="240" w:before="360" w:after="80"/>
+        <w:jc w:val="left"/>
+        <w:rPr>
+          <w:u w:val="none"/>
+        </w:rPr>
+      </w:pPr>
+      <w:r>
+        <w:rPr>
+          <w:u w:val="none"/>
+          <w:rtl w:val="true"/>
+        </w:rPr>
+        <w:t xml:space="preserve">به زبان دیگر ما چندین کلاس داریم که مقداری از کارهایی که انجام میدهند شبیه به هم میباشند و مقداری از این کارهایی که هر کلاس انجام میدهد با دیگر کلاس‌ها متفاوت میباشد برای این منظور کارهای مشابه را در یک کلاس قرار میدهیم و کارهای متفاوت را در کلاسه مربوطه مینویسیم </w:t>
+      </w:r>
+    </w:p>
+    <w:p>
+      <w:pPr>
+        <w:pStyle w:val="TextBody"/>
+        <w:bidi w:val="1"/>
+        <w:spacing w:lineRule="auto" w:line="240" w:before="360" w:after="80"/>
+        <w:jc w:val="left"/>
+        <w:rPr>
+          <w:u w:val="none"/>
+        </w:rPr>
+      </w:pPr>
+      <w:r>
+        <w:rPr>
+          <w:u w:val="none"/>
+          <w:rtl w:val="true"/>
+        </w:rPr>
+        <w:t>========================================================================</w:t>
+      </w:r>
+    </w:p>
+    <w:p>
+      <w:pPr>
+        <w:pStyle w:val="TextBody"/>
+        <w:bidi w:val="1"/>
+        <w:spacing w:lineRule="auto" w:line="240" w:before="360" w:after="80"/>
+        <w:jc w:val="left"/>
+        <w:rPr>
+          <w:u w:val="none"/>
+        </w:rPr>
+      </w:pPr>
+      <w:r>
+        <w:rPr>
+          <w:u w:val="none"/>
+          <w:rtl w:val="true"/>
+        </w:rPr>
+        <w:t xml:space="preserve">الگوی </w:t>
+      </w:r>
+      <w:r>
+        <w:rPr>
+          <w:u w:val="none"/>
+        </w:rPr>
+        <w:t>state</w:t>
+      </w:r>
+      <w:r>
+        <w:rPr>
+          <w:u w:val="none"/>
+          <w:rtl w:val="true"/>
+        </w:rPr>
+        <w:t xml:space="preserve"> </w:t>
+      </w:r>
+      <w:r>
+        <w:rPr>
+          <w:u w:val="none"/>
+          <w:rtl w:val="true"/>
+        </w:rPr>
+        <w:t>یک الگوی طراحی نرم افزار رفتاری است که به یک شی اجازه می دهد تا هنگام تغییر وضعیت داخلی ، رفتار خود را تغییر دهد</w:t>
+      </w:r>
+      <w:r>
+        <w:rPr>
+          <w:u w:val="none"/>
+          <w:rtl w:val="true"/>
+        </w:rPr>
+        <w:t xml:space="preserve">. </w:t>
+      </w:r>
+      <w:r>
+        <w:rPr>
+          <w:u w:val="none"/>
+          <w:rtl w:val="true"/>
+        </w:rPr>
+        <w:t>این می تواند روشی پاکتر برای یک شیء باشد تا بدون استفاده از اظهارات شرطی ، رفتار خود را در زمان اجرا تغییر دهد و از این طریق باعث بهبود کیفیت کد شود</w:t>
       </w:r>
     </w:p>
     <w:p>

--- a/Main.docx
+++ b/Main.docx
@@ -14631,6 +14631,40 @@
           <w:rtl w:val="true"/>
         </w:rPr>
         <w:t>این می تواند روشی پاکتر برای یک شیء باشد تا بدون استفاده از اظهارات شرطی ، رفتار خود را در زمان اجرا تغییر دهد و از این طریق باعث بهبود کیفیت کد شود</w:t>
+      </w:r>
+    </w:p>
+    <w:p>
+      <w:pPr>
+        <w:pStyle w:val="TextBody"/>
+        <w:bidi w:val="1"/>
+        <w:spacing w:lineRule="auto" w:line="240" w:before="360" w:after="80"/>
+        <w:jc w:val="left"/>
+        <w:rPr>
+          <w:u w:val="none"/>
+        </w:rPr>
+      </w:pPr>
+      <w:r>
+        <w:rPr>
+          <w:u w:val="none"/>
+          <w:rtl w:val="true"/>
+        </w:rPr>
+        <w:t>========================================================================</w:t>
+      </w:r>
+    </w:p>
+    <w:p>
+      <w:pPr>
+        <w:pStyle w:val="TextBody"/>
+        <w:bidi w:val="1"/>
+        <w:spacing w:lineRule="auto" w:line="240" w:before="360" w:after="80"/>
+        <w:jc w:val="left"/>
+        <w:rPr>
+          <w:u w:val="none"/>
+        </w:rPr>
+      </w:pPr>
+      <w:r>
+        <w:rPr>
+          <w:rtl w:val="true"/>
+        </w:rPr>
       </w:r>
     </w:p>
     <w:p>

--- a/Main.docx
+++ b/Main.docx
@@ -14665,6 +14665,367 @@
         <w:rPr>
           <w:rtl w:val="true"/>
         </w:rPr>
+        <w:t>کامپوزیت یک الگوی طراحی ساختاری است که به شما امکان می دهد اشیاء را درون سازه های درختی ترکیب کنید و سپس با این سازه ها کار کنید که گویی اشیاء جداگانه ای هستند</w:t>
+      </w:r>
+      <w:r>
+        <w:rPr>
+          <w:rtl w:val="true"/>
+        </w:rPr>
+        <w:t xml:space="preserve">. </w:t>
+      </w:r>
+      <w:r>
+        <w:rPr>
+          <w:rtl w:val="true"/>
+        </w:rPr>
+        <w:t xml:space="preserve">استفاده از الگوی </w:t>
+      </w:r>
+      <w:r>
+        <w:rPr/>
+        <w:t>Composite</w:t>
+      </w:r>
+      <w:r>
+        <w:rPr>
+          <w:rtl w:val="true"/>
+        </w:rPr>
+        <w:t xml:space="preserve"> </w:t>
+      </w:r>
+      <w:r>
+        <w:rPr>
+          <w:rtl w:val="true"/>
+        </w:rPr>
+        <w:t>تنها زمانی معقول است که مدل اصلی برنامه شما به عنوان درخت قابل معرفی باشد</w:t>
+      </w:r>
+      <w:r>
+        <w:rPr>
+          <w:rtl w:val="true"/>
+        </w:rPr>
+        <w:t>.</w:t>
+      </w:r>
+    </w:p>
+    <w:p>
+      <w:pPr>
+        <w:pStyle w:val="TextBody"/>
+        <w:bidi w:val="1"/>
+        <w:spacing w:lineRule="auto" w:line="240" w:before="360" w:after="80"/>
+        <w:jc w:val="left"/>
+        <w:rPr>
+          <w:u w:val="none"/>
+        </w:rPr>
+      </w:pPr>
+      <w:r>
+        <w:rPr>
+          <w:rtl w:val="true"/>
+        </w:rPr>
+        <w:t xml:space="preserve">به زبان دیگر این دیزان پترن زمانی به درد میخورد که شما میخواهید یک ساختار درختی داشته باشید که هر آبجکتی در اون حالت خود زیر مجموعه ی یک آبجکت دیگر باشد </w:t>
+      </w:r>
+      <w:r>
+        <w:rPr>
+          <w:rtl w:val="true"/>
+        </w:rPr>
+        <w:br/>
+      </w:r>
+      <w:r>
+        <w:rPr>
+          <w:rtl w:val="true"/>
+        </w:rPr>
+        <w:t xml:space="preserve">کلاس‌هایی که زیر مجموعه دارند به آن‌ها </w:t>
+      </w:r>
+      <w:r>
+        <w:rPr/>
+        <w:t>composite</w:t>
+      </w:r>
+      <w:r>
+        <w:rPr>
+          <w:rtl w:val="true"/>
+        </w:rPr>
+        <w:t xml:space="preserve"> </w:t>
+      </w:r>
+      <w:r>
+        <w:rPr>
+          <w:rtl w:val="true"/>
+        </w:rPr>
+        <w:t xml:space="preserve">گفته می‌شود </w:t>
+      </w:r>
+    </w:p>
+    <w:p>
+      <w:pPr>
+        <w:pStyle w:val="TextBody"/>
+        <w:bidi w:val="1"/>
+        <w:spacing w:lineRule="auto" w:line="240" w:before="360" w:after="80"/>
+        <w:jc w:val="left"/>
+        <w:rPr>
+          <w:u w:val="none"/>
+        </w:rPr>
+      </w:pPr>
+      <w:r>
+        <w:rPr>
+          <w:rtl w:val="true"/>
+        </w:rPr>
+        <w:t xml:space="preserve">مثلاًدر کد کلاس‌های </w:t>
+      </w:r>
+      <w:r>
+        <w:rPr/>
+        <w:t>human</w:t>
+      </w:r>
+      <w:r>
+        <w:rPr>
+          <w:rtl w:val="true"/>
+        </w:rPr>
+        <w:t xml:space="preserve"> </w:t>
+      </w:r>
+      <w:r>
+        <w:rPr>
+          <w:rtl w:val="true"/>
+        </w:rPr>
+        <w:t xml:space="preserve">و </w:t>
+      </w:r>
+      <w:r>
+        <w:rPr/>
+        <w:t>animal</w:t>
+      </w:r>
+      <w:r>
+        <w:rPr>
+          <w:rtl w:val="true"/>
+        </w:rPr>
+        <w:t xml:space="preserve"> </w:t>
+      </w:r>
+      <w:r>
+        <w:rPr>
+          <w:rtl w:val="true"/>
+        </w:rPr>
+        <w:t xml:space="preserve">زیر مجموعه </w:t>
+      </w:r>
+      <w:r>
+        <w:rPr/>
+        <w:t>being</w:t>
+      </w:r>
+      <w:r>
+        <w:rPr>
+          <w:rtl w:val="true"/>
+        </w:rPr>
+        <w:t xml:space="preserve"> </w:t>
+      </w:r>
+      <w:r>
+        <w:rPr>
+          <w:rtl w:val="true"/>
+        </w:rPr>
+        <w:t xml:space="preserve">میباشند پس در اینجا </w:t>
+      </w:r>
+      <w:r>
+        <w:rPr/>
+        <w:t>bieng</w:t>
+      </w:r>
+      <w:r>
+        <w:rPr>
+          <w:rtl w:val="true"/>
+        </w:rPr>
+        <w:t xml:space="preserve"> </w:t>
+      </w:r>
+      <w:r>
+        <w:rPr>
+          <w:rtl w:val="true"/>
+        </w:rPr>
+        <w:t xml:space="preserve">کلاس </w:t>
+      </w:r>
+      <w:r>
+        <w:rPr/>
+        <w:t>composite</w:t>
+      </w:r>
+      <w:r>
+        <w:rPr>
+          <w:rtl w:val="true"/>
+        </w:rPr>
+        <w:t xml:space="preserve"> </w:t>
+      </w:r>
+      <w:r>
+        <w:rPr>
+          <w:rtl w:val="true"/>
+        </w:rPr>
+        <w:t xml:space="preserve">میباشد </w:t>
+      </w:r>
+      <w:r>
+        <w:rPr>
+          <w:rtl w:val="true"/>
+        </w:rPr>
+        <w:t>.</w:t>
+      </w:r>
+      <w:r>
+        <w:rPr>
+          <w:rtl w:val="true"/>
+        </w:rPr>
+        <w:t xml:space="preserve">کلاس های </w:t>
+      </w:r>
+      <w:r>
+        <w:rPr/>
+        <w:t>cat</w:t>
+      </w:r>
+      <w:r>
+        <w:rPr>
+          <w:rtl w:val="true"/>
+        </w:rPr>
+        <w:t xml:space="preserve"> </w:t>
+      </w:r>
+      <w:r>
+        <w:rPr>
+          <w:rtl w:val="true"/>
+        </w:rPr>
+        <w:t xml:space="preserve">و </w:t>
+      </w:r>
+      <w:r>
+        <w:rPr/>
+        <w:t>dog</w:t>
+      </w:r>
+      <w:r>
+        <w:rPr>
+          <w:rtl w:val="true"/>
+        </w:rPr>
+        <w:t xml:space="preserve"> </w:t>
+      </w:r>
+      <w:r>
+        <w:rPr>
+          <w:rtl w:val="true"/>
+        </w:rPr>
+        <w:t xml:space="preserve">هم زیر مجموعه </w:t>
+      </w:r>
+      <w:r>
+        <w:rPr/>
+        <w:t>animal</w:t>
+      </w:r>
+      <w:r>
+        <w:rPr>
+          <w:rtl w:val="true"/>
+        </w:rPr>
+        <w:t xml:space="preserve"> </w:t>
+      </w:r>
+      <w:r>
+        <w:rPr>
+          <w:rtl w:val="true"/>
+        </w:rPr>
+        <w:t xml:space="preserve">میباشند پس </w:t>
+      </w:r>
+      <w:r>
+        <w:rPr/>
+        <w:t>animal</w:t>
+      </w:r>
+      <w:r>
+        <w:rPr>
+          <w:rtl w:val="true"/>
+        </w:rPr>
+        <w:t xml:space="preserve"> </w:t>
+      </w:r>
+      <w:r>
+        <w:rPr>
+          <w:rtl w:val="true"/>
+        </w:rPr>
+        <w:t xml:space="preserve">کلاس </w:t>
+      </w:r>
+      <w:r>
+        <w:rPr/>
+        <w:t>composite</w:t>
+      </w:r>
+      <w:r>
+        <w:rPr>
+          <w:rtl w:val="true"/>
+        </w:rPr>
+        <w:t xml:space="preserve"> </w:t>
+      </w:r>
+      <w:r>
+        <w:rPr>
+          <w:rtl w:val="true"/>
+        </w:rPr>
+        <w:t xml:space="preserve">میباشد </w:t>
+      </w:r>
+      <w:r>
+        <w:rPr>
+          <w:rtl w:val="true"/>
+        </w:rPr>
+        <w:t>.</w:t>
+      </w:r>
+      <w:r>
+        <w:rPr>
+          <w:rtl w:val="true"/>
+        </w:rPr>
+        <w:t xml:space="preserve">کلاس </w:t>
+      </w:r>
+      <w:r>
+        <w:rPr/>
+        <w:t>male</w:t>
+      </w:r>
+      <w:r>
+        <w:rPr>
+          <w:rtl w:val="true"/>
+        </w:rPr>
+        <w:t xml:space="preserve"> </w:t>
+      </w:r>
+      <w:r>
+        <w:rPr>
+          <w:rtl w:val="true"/>
+        </w:rPr>
+        <w:t xml:space="preserve">و </w:t>
+      </w:r>
+      <w:r>
+        <w:rPr/>
+        <w:t>female</w:t>
+      </w:r>
+      <w:r>
+        <w:rPr>
+          <w:rtl w:val="true"/>
+        </w:rPr>
+        <w:t xml:space="preserve"> </w:t>
+      </w:r>
+      <w:r>
+        <w:rPr>
+          <w:rtl w:val="true"/>
+        </w:rPr>
+        <w:t xml:space="preserve">هم زیر مجوعه </w:t>
+      </w:r>
+      <w:r>
+        <w:rPr/>
+        <w:t>human</w:t>
+      </w:r>
+      <w:r>
+        <w:rPr>
+          <w:rtl w:val="true"/>
+        </w:rPr>
+        <w:t xml:space="preserve"> </w:t>
+      </w:r>
+      <w:r>
+        <w:rPr>
+          <w:rtl w:val="true"/>
+        </w:rPr>
+        <w:t xml:space="preserve">میباشد پس </w:t>
+      </w:r>
+      <w:r>
+        <w:rPr/>
+        <w:t>human</w:t>
+      </w:r>
+      <w:r>
+        <w:rPr>
+          <w:rtl w:val="true"/>
+        </w:rPr>
+        <w:t xml:space="preserve"> </w:t>
+      </w:r>
+      <w:r>
+        <w:rPr>
+          <w:rtl w:val="true"/>
+        </w:rPr>
+        <w:t xml:space="preserve">کلاس </w:t>
+      </w:r>
+      <w:r>
+        <w:rPr/>
+        <w:t>composite</w:t>
+      </w:r>
+      <w:r>
+        <w:rPr>
+          <w:rtl w:val="true"/>
+        </w:rPr>
+        <w:t xml:space="preserve"> </w:t>
+      </w:r>
+      <w:r>
+        <w:rPr>
+          <w:rtl w:val="true"/>
+        </w:rPr>
+        <w:t xml:space="preserve">میباشد </w:t>
       </w:r>
     </w:p>
     <w:p>

--- a/Main.docx
+++ b/Main.docx
@@ -5322,7 +5322,59 @@
           <w:rtl w:val="true"/>
           <w:lang w:val="en" w:eastAsia="zh-CN" w:bidi="fa-IR"/>
         </w:rPr>
-        <w:t xml:space="preserve">میتوانیم کلاس جدید ساخته می‌شود به این صورت که </w:t>
+        <w:t>میتوانیم کلاس جدید</w:t>
+      </w:r>
+      <w:r>
+        <w:rPr>
+          <w:rFonts w:ascii="Arial" w:hAnsi="Arial" w:eastAsia="Arial"/>
+          <w:color w:val="auto"/>
+          <w:kern w:val="0"/>
+          <w:sz w:val="22"/>
+          <w:sz w:val="22"/>
+          <w:szCs w:val="22"/>
+          <w:rtl w:val="true"/>
+          <w:lang w:val="en" w:eastAsia="zh-CN" w:bidi="fa-IR"/>
+        </w:rPr>
+        <w:t>ی</w:t>
+      </w:r>
+      <w:r>
+        <w:rPr>
+          <w:rFonts w:ascii="Arial" w:hAnsi="Arial" w:eastAsia="Arial"/>
+          <w:color w:val="auto"/>
+          <w:kern w:val="0"/>
+          <w:sz w:val="22"/>
+          <w:sz w:val="22"/>
+          <w:szCs w:val="22"/>
+          <w:rtl w:val="true"/>
+          <w:lang w:val="en" w:eastAsia="zh-CN" w:bidi="fa-IR"/>
+        </w:rPr>
+        <w:t xml:space="preserve"> </w:t>
+      </w:r>
+      <w:r>
+        <w:rPr>
+          <w:rFonts w:ascii="Arial" w:hAnsi="Arial" w:eastAsia="Arial"/>
+          <w:color w:val="auto"/>
+          <w:kern w:val="0"/>
+          <w:sz w:val="22"/>
+          <w:sz w:val="22"/>
+          <w:szCs w:val="22"/>
+          <w:rtl w:val="true"/>
+          <w:lang w:val="en" w:eastAsia="zh-CN" w:bidi="fa-IR"/>
+        </w:rPr>
+        <w:t>بسازیم</w:t>
+      </w:r>
+      <w:r>
+        <w:rPr>
+          <w:rFonts w:ascii="Arial" w:hAnsi="Arial" w:eastAsia="Arial"/>
+          <w:color w:val="auto"/>
+          <w:kern w:val="0"/>
+          <w:sz w:val="22"/>
+          <w:sz w:val="22"/>
+          <w:szCs w:val="22"/>
+          <w:rtl w:val="true"/>
+          <w:lang w:val="en" w:eastAsia="zh-CN" w:bidi="fa-IR"/>
+        </w:rPr>
+        <w:t xml:space="preserve"> به این صورت که </w:t>
       </w:r>
       <w:r>
         <w:rPr>
@@ -7022,17 +7074,12 @@
         <w:spacing w:lineRule="auto" w:line="240" w:before="360" w:after="80"/>
         <w:jc w:val="left"/>
         <w:rPr>
-          <w:rFonts w:ascii="Arial" w:hAnsi="Arial" w:eastAsia="Arial" w:cs="Arial"/>
-          <w:color w:val="auto"/>
-          <w:kern w:val="0"/>
-          <w:sz w:val="22"/>
-          <w:szCs w:val="22"/>
-          <w:lang w:val="en" w:eastAsia="zh-CN" w:bidi="fa-IR"/>
-        </w:rPr>
-      </w:pPr>
-      <w:r>
-        <w:rPr>
-          <w:rFonts w:ascii="Arial" w:hAnsi="Arial" w:eastAsia="Arial"/>
+          <w:rFonts w:ascii="arial" w:hAnsi="arial" w:cs="arial"/>
+        </w:rPr>
+      </w:pPr>
+      <w:r>
+        <w:rPr>
+          <w:rFonts w:ascii="arial" w:hAnsi="arial" w:eastAsia="Arial" w:cs="arial"/>
           <w:color w:val="auto"/>
           <w:kern w:val="0"/>
           <w:sz w:val="22"/>
@@ -7045,7 +7092,7 @@
       </w:r>
       <w:r>
         <w:rPr>
-          <w:rFonts w:eastAsia="Arial" w:cs="Arial"/>
+          <w:rFonts w:eastAsia="Arial" w:cs="arial" w:ascii="arial" w:hAnsi="arial"/>
           <w:color w:val="auto"/>
           <w:kern w:val="0"/>
           <w:sz w:val="22"/>
@@ -7056,19 +7103,19 @@
       </w:r>
       <w:r>
         <w:rPr>
-          <w:rFonts w:eastAsia="Arial" w:cs="Arial"/>
-          <w:color w:val="auto"/>
-          <w:kern w:val="0"/>
-          <w:sz w:val="22"/>
-          <w:szCs w:val="22"/>
-          <w:rtl w:val="true"/>
-          <w:lang w:val="en" w:eastAsia="zh-CN" w:bidi="fa-IR"/>
-        </w:rPr>
-        <w:t xml:space="preserve"> </w:t>
-      </w:r>
-      <w:r>
-        <w:rPr>
-          <w:rFonts w:ascii="Arial" w:hAnsi="Arial" w:eastAsia="Arial"/>
+          <w:rFonts w:eastAsia="Arial" w:cs="arial" w:ascii="arial" w:hAnsi="arial"/>
+          <w:color w:val="auto"/>
+          <w:kern w:val="0"/>
+          <w:sz w:val="22"/>
+          <w:szCs w:val="22"/>
+          <w:rtl w:val="true"/>
+          <w:lang w:val="en" w:eastAsia="zh-CN" w:bidi="fa-IR"/>
+        </w:rPr>
+        <w:t xml:space="preserve"> </w:t>
+      </w:r>
+      <w:r>
+        <w:rPr>
+          <w:rFonts w:ascii="arial" w:hAnsi="arial" w:eastAsia="Arial" w:cs="arial"/>
           <w:color w:val="auto"/>
           <w:kern w:val="0"/>
           <w:sz w:val="22"/>
@@ -7081,7 +7128,7 @@
       </w:r>
       <w:r>
         <w:rPr>
-          <w:rFonts w:eastAsia="Arial" w:cs="Arial"/>
+          <w:rFonts w:eastAsia="Arial" w:cs="arial" w:ascii="arial" w:hAnsi="arial"/>
           <w:color w:val="auto"/>
           <w:kern w:val="0"/>
           <w:sz w:val="22"/>
@@ -7093,7 +7140,7 @@
       </w:r>
       <w:r>
         <w:rPr>
-          <w:rFonts w:ascii="Arial" w:hAnsi="Arial" w:eastAsia="Arial"/>
+          <w:rFonts w:ascii="arial" w:hAnsi="arial" w:eastAsia="Arial" w:cs="arial"/>
           <w:color w:val="auto"/>
           <w:kern w:val="0"/>
           <w:sz w:val="22"/>
@@ -7106,7 +7153,7 @@
       </w:r>
       <w:r>
         <w:rPr>
-          <w:rFonts w:eastAsia="Arial" w:cs="Arial"/>
+          <w:rFonts w:eastAsia="Arial" w:cs="arial" w:ascii="arial" w:hAnsi="arial"/>
           <w:color w:val="auto"/>
           <w:kern w:val="0"/>
           <w:sz w:val="22"/>
@@ -7117,19 +7164,19 @@
       </w:r>
       <w:r>
         <w:rPr>
-          <w:rFonts w:eastAsia="Arial" w:cs="Arial"/>
-          <w:color w:val="auto"/>
-          <w:kern w:val="0"/>
-          <w:sz w:val="22"/>
-          <w:szCs w:val="22"/>
-          <w:rtl w:val="true"/>
-          <w:lang w:val="en" w:eastAsia="zh-CN" w:bidi="fa-IR"/>
-        </w:rPr>
-        <w:t xml:space="preserve"> </w:t>
-      </w:r>
-      <w:r>
-        <w:rPr>
-          <w:rFonts w:ascii="Arial" w:hAnsi="Arial" w:eastAsia="Arial"/>
+          <w:rFonts w:eastAsia="Arial" w:cs="arial" w:ascii="arial" w:hAnsi="arial"/>
+          <w:color w:val="auto"/>
+          <w:kern w:val="0"/>
+          <w:sz w:val="22"/>
+          <w:szCs w:val="22"/>
+          <w:rtl w:val="true"/>
+          <w:lang w:val="en" w:eastAsia="zh-CN" w:bidi="fa-IR"/>
+        </w:rPr>
+        <w:t xml:space="preserve"> </w:t>
+      </w:r>
+      <w:r>
+        <w:rPr>
+          <w:rFonts w:ascii="arial" w:hAnsi="arial" w:eastAsia="Arial" w:cs="arial"/>
           <w:color w:val="auto"/>
           <w:kern w:val="0"/>
           <w:sz w:val="22"/>
@@ -7142,7 +7189,7 @@
       </w:r>
       <w:r>
         <w:rPr>
-          <w:rFonts w:eastAsia="Arial" w:cs="Arial"/>
+          <w:rFonts w:eastAsia="Arial" w:cs="arial" w:ascii="arial" w:hAnsi="arial"/>
           <w:color w:val="auto"/>
           <w:kern w:val="0"/>
           <w:sz w:val="22"/>
@@ -7154,7 +7201,7 @@
       </w:r>
       <w:r>
         <w:rPr>
-          <w:rFonts w:ascii="Arial" w:hAnsi="Arial" w:eastAsia="Arial"/>
+          <w:rFonts w:ascii="arial" w:hAnsi="arial" w:eastAsia="Arial" w:cs="arial"/>
           <w:color w:val="auto"/>
           <w:kern w:val="0"/>
           <w:sz w:val="22"/>
@@ -7167,7 +7214,7 @@
       </w:r>
       <w:r>
         <w:rPr>
-          <w:rFonts w:eastAsia="Arial" w:cs="Arial"/>
+          <w:rFonts w:eastAsia="Arial" w:cs="arial" w:ascii="arial" w:hAnsi="arial"/>
           <w:color w:val="auto"/>
           <w:kern w:val="0"/>
           <w:sz w:val="22"/>
@@ -7178,19 +7225,19 @@
       </w:r>
       <w:r>
         <w:rPr>
-          <w:rFonts w:eastAsia="Arial" w:cs="Arial"/>
-          <w:color w:val="auto"/>
-          <w:kern w:val="0"/>
-          <w:sz w:val="22"/>
-          <w:szCs w:val="22"/>
-          <w:rtl w:val="true"/>
-          <w:lang w:val="en" w:eastAsia="zh-CN" w:bidi="fa-IR"/>
-        </w:rPr>
-        <w:t xml:space="preserve"> </w:t>
-      </w:r>
-      <w:r>
-        <w:rPr>
-          <w:rFonts w:ascii="Arial" w:hAnsi="Arial" w:eastAsia="Arial"/>
+          <w:rFonts w:eastAsia="Arial" w:cs="arial" w:ascii="arial" w:hAnsi="arial"/>
+          <w:color w:val="auto"/>
+          <w:kern w:val="0"/>
+          <w:sz w:val="22"/>
+          <w:szCs w:val="22"/>
+          <w:rtl w:val="true"/>
+          <w:lang w:val="en" w:eastAsia="zh-CN" w:bidi="fa-IR"/>
+        </w:rPr>
+        <w:t xml:space="preserve"> </w:t>
+      </w:r>
+      <w:r>
+        <w:rPr>
+          <w:rFonts w:ascii="arial" w:hAnsi="arial" w:eastAsia="Arial" w:cs="arial"/>
           <w:color w:val="auto"/>
           <w:kern w:val="0"/>
           <w:sz w:val="22"/>
@@ -7203,7 +7250,7 @@
       </w:r>
       <w:r>
         <w:rPr>
-          <w:rFonts w:eastAsia="Arial" w:cs="Arial"/>
+          <w:rFonts w:eastAsia="Arial" w:cs="arial" w:ascii="arial" w:hAnsi="arial"/>
           <w:color w:val="auto"/>
           <w:kern w:val="0"/>
           <w:sz w:val="22"/>
@@ -7214,19 +7261,19 @@
       </w:r>
       <w:r>
         <w:rPr>
-          <w:rFonts w:eastAsia="Arial" w:cs="Arial"/>
-          <w:color w:val="auto"/>
-          <w:kern w:val="0"/>
-          <w:sz w:val="22"/>
-          <w:szCs w:val="22"/>
-          <w:rtl w:val="true"/>
-          <w:lang w:val="en" w:eastAsia="zh-CN" w:bidi="fa-IR"/>
-        </w:rPr>
-        <w:t xml:space="preserve"> </w:t>
-      </w:r>
-      <w:r>
-        <w:rPr>
-          <w:rFonts w:ascii="Arial" w:hAnsi="Arial" w:eastAsia="Arial"/>
+          <w:rFonts w:eastAsia="Arial" w:cs="arial" w:ascii="arial" w:hAnsi="arial"/>
+          <w:color w:val="auto"/>
+          <w:kern w:val="0"/>
+          <w:sz w:val="22"/>
+          <w:szCs w:val="22"/>
+          <w:rtl w:val="true"/>
+          <w:lang w:val="en" w:eastAsia="zh-CN" w:bidi="fa-IR"/>
+        </w:rPr>
+        <w:t xml:space="preserve"> </w:t>
+      </w:r>
+      <w:r>
+        <w:rPr>
+          <w:rFonts w:ascii="arial" w:hAnsi="arial" w:eastAsia="Arial" w:cs="arial"/>
           <w:color w:val="auto"/>
           <w:kern w:val="0"/>
           <w:sz w:val="22"/>
@@ -7239,7 +7286,7 @@
       </w:r>
       <w:r>
         <w:rPr>
-          <w:rFonts w:eastAsia="Arial" w:cs="Arial"/>
+          <w:rFonts w:eastAsia="Arial" w:cs="arial" w:ascii="arial" w:hAnsi="arial"/>
           <w:color w:val="auto"/>
           <w:kern w:val="0"/>
           <w:sz w:val="22"/>
@@ -7251,7 +7298,7 @@
       </w:r>
       <w:r>
         <w:rPr>
-          <w:rFonts w:ascii="Arial" w:hAnsi="Arial" w:eastAsia="Arial"/>
+          <w:rFonts w:ascii="arial" w:hAnsi="arial" w:eastAsia="Arial" w:cs="arial"/>
           <w:color w:val="auto"/>
           <w:kern w:val="0"/>
           <w:sz w:val="22"/>
@@ -7264,7 +7311,7 @@
       </w:r>
       <w:r>
         <w:rPr>
-          <w:rFonts w:eastAsia="Arial" w:cs="Arial"/>
+          <w:rFonts w:eastAsia="Arial" w:cs="arial" w:ascii="arial" w:hAnsi="arial"/>
           <w:color w:val="auto"/>
           <w:kern w:val="0"/>
           <w:sz w:val="22"/>
@@ -7276,7 +7323,7 @@
       </w:r>
       <w:r>
         <w:rPr>
-          <w:rFonts w:ascii="Arial" w:hAnsi="Arial" w:eastAsia="Arial"/>
+          <w:rFonts w:ascii="arial" w:hAnsi="arial" w:eastAsia="Arial" w:cs="arial"/>
           <w:color w:val="auto"/>
           <w:kern w:val="0"/>
           <w:sz w:val="22"/>
@@ -7289,7 +7336,7 @@
       </w:r>
       <w:r>
         <w:rPr>
-          <w:rFonts w:eastAsia="Arial" w:cs="Arial"/>
+          <w:rFonts w:eastAsia="Arial" w:cs="arial" w:ascii="arial" w:hAnsi="arial"/>
           <w:color w:val="auto"/>
           <w:kern w:val="0"/>
           <w:sz w:val="22"/>
@@ -7301,7 +7348,7 @@
       </w:r>
       <w:r>
         <w:rPr>
-          <w:rFonts w:ascii="Arial" w:hAnsi="Arial" w:eastAsia="Arial"/>
+          <w:rFonts w:ascii="arial" w:hAnsi="arial" w:eastAsia="Arial" w:cs="arial"/>
           <w:color w:val="auto"/>
           <w:kern w:val="0"/>
           <w:sz w:val="22"/>
@@ -7314,7 +7361,7 @@
       </w:r>
       <w:r>
         <w:rPr>
-          <w:rFonts w:eastAsia="Arial" w:cs="Arial"/>
+          <w:rFonts w:eastAsia="Arial" w:cs="arial" w:ascii="arial" w:hAnsi="arial"/>
           <w:color w:val="auto"/>
           <w:kern w:val="0"/>
           <w:sz w:val="22"/>
@@ -7325,19 +7372,19 @@
       </w:r>
       <w:r>
         <w:rPr>
-          <w:rFonts w:eastAsia="Arial" w:cs="Arial"/>
-          <w:color w:val="auto"/>
-          <w:kern w:val="0"/>
-          <w:sz w:val="22"/>
-          <w:szCs w:val="22"/>
-          <w:rtl w:val="true"/>
-          <w:lang w:val="en" w:eastAsia="zh-CN" w:bidi="fa-IR"/>
-        </w:rPr>
-        <w:t xml:space="preserve"> </w:t>
-      </w:r>
-      <w:r>
-        <w:rPr>
-          <w:rFonts w:ascii="Arial" w:hAnsi="Arial" w:eastAsia="Arial"/>
+          <w:rFonts w:eastAsia="Arial" w:cs="arial" w:ascii="arial" w:hAnsi="arial"/>
+          <w:color w:val="auto"/>
+          <w:kern w:val="0"/>
+          <w:sz w:val="22"/>
+          <w:szCs w:val="22"/>
+          <w:rtl w:val="true"/>
+          <w:lang w:val="en" w:eastAsia="zh-CN" w:bidi="fa-IR"/>
+        </w:rPr>
+        <w:t xml:space="preserve"> </w:t>
+      </w:r>
+      <w:r>
+        <w:rPr>
+          <w:rFonts w:ascii="arial" w:hAnsi="arial" w:eastAsia="Arial" w:cs="arial"/>
           <w:color w:val="auto"/>
           <w:kern w:val="0"/>
           <w:sz w:val="22"/>
@@ -7350,7 +7397,7 @@
       </w:r>
       <w:r>
         <w:rPr>
-          <w:rFonts w:eastAsia="Arial" w:cs="Arial"/>
+          <w:rFonts w:eastAsia="Arial" w:cs="arial" w:ascii="arial" w:hAnsi="arial"/>
           <w:color w:val="auto"/>
           <w:kern w:val="0"/>
           <w:sz w:val="22"/>
@@ -7361,19 +7408,19 @@
       </w:r>
       <w:r>
         <w:rPr>
-          <w:rFonts w:eastAsia="Arial" w:cs="Arial"/>
-          <w:color w:val="auto"/>
-          <w:kern w:val="0"/>
-          <w:sz w:val="22"/>
-          <w:szCs w:val="22"/>
-          <w:rtl w:val="true"/>
-          <w:lang w:val="en" w:eastAsia="zh-CN" w:bidi="fa-IR"/>
-        </w:rPr>
-        <w:t xml:space="preserve"> </w:t>
-      </w:r>
-      <w:r>
-        <w:rPr>
-          <w:rFonts w:ascii="Arial" w:hAnsi="Arial" w:eastAsia="Arial"/>
+          <w:rFonts w:eastAsia="Arial" w:cs="arial" w:ascii="arial" w:hAnsi="arial"/>
+          <w:color w:val="auto"/>
+          <w:kern w:val="0"/>
+          <w:sz w:val="22"/>
+          <w:szCs w:val="22"/>
+          <w:rtl w:val="true"/>
+          <w:lang w:val="en" w:eastAsia="zh-CN" w:bidi="fa-IR"/>
+        </w:rPr>
+        <w:t xml:space="preserve"> </w:t>
+      </w:r>
+      <w:r>
+        <w:rPr>
+          <w:rFonts w:ascii="arial" w:hAnsi="arial" w:eastAsia="Arial" w:cs="arial"/>
           <w:color w:val="auto"/>
           <w:kern w:val="0"/>
           <w:sz w:val="22"/>
@@ -7386,7 +7433,7 @@
       </w:r>
       <w:r>
         <w:rPr>
-          <w:rFonts w:eastAsia="Arial" w:cs="Arial"/>
+          <w:rFonts w:eastAsia="Arial" w:cs="arial" w:ascii="arial" w:hAnsi="arial"/>
           <w:color w:val="auto"/>
           <w:kern w:val="0"/>
           <w:sz w:val="22"/>
@@ -7398,7 +7445,7 @@
       </w:r>
       <w:r>
         <w:rPr>
-          <w:rFonts w:ascii="Arial" w:hAnsi="Arial" w:eastAsia="Arial"/>
+          <w:rFonts w:ascii="arial" w:hAnsi="arial" w:eastAsia="Arial" w:cs="arial"/>
           <w:color w:val="auto"/>
           <w:kern w:val="0"/>
           <w:sz w:val="22"/>
@@ -7709,7 +7756,33 @@
           <w:rtl w:val="true"/>
           <w:lang w:val="en" w:eastAsia="zh-CN" w:bidi="fa-IR"/>
         </w:rPr>
-        <w:t>اجازه بدیم که بتونن نوع آبجکتی که ساخته میشه رو تغییر بدن</w:t>
+        <w:t>اجازه بدیم که بتون</w:t>
+      </w:r>
+      <w:r>
+        <w:rPr>
+          <w:rFonts w:ascii="Arial" w:hAnsi="Arial" w:eastAsia="Arial"/>
+          <w:color w:val="auto"/>
+          <w:kern w:val="0"/>
+          <w:sz w:val="22"/>
+          <w:sz w:val="22"/>
+          <w:szCs w:val="22"/>
+          <w:rtl w:val="true"/>
+          <w:lang w:val="en" w:eastAsia="zh-CN" w:bidi="fa-IR"/>
+        </w:rPr>
+        <w:t>ه</w:t>
+      </w:r>
+      <w:r>
+        <w:rPr>
+          <w:rFonts w:ascii="Arial" w:hAnsi="Arial" w:eastAsia="Arial"/>
+          <w:color w:val="auto"/>
+          <w:kern w:val="0"/>
+          <w:sz w:val="22"/>
+          <w:sz w:val="22"/>
+          <w:szCs w:val="22"/>
+          <w:rtl w:val="true"/>
+          <w:lang w:val="en" w:eastAsia="zh-CN" w:bidi="fa-IR"/>
+        </w:rPr>
+        <w:t xml:space="preserve"> نوع آبجکتی که ساخته میشه رو تغییر بدن</w:t>
       </w:r>
     </w:p>
     <w:p>
@@ -8233,7 +8306,33 @@
           <w:rtl w:val="true"/>
           <w:lang w:val="en" w:eastAsia="zh-CN" w:bidi="fa-IR"/>
         </w:rPr>
-        <w:t xml:space="preserve">نکته مهمی که در پایتون باید ریایت کرد این است که هر فانکشنی باید یک کار خاصی رو انجام بده </w:t>
+        <w:t>نکته مهمی که در پایتون باید ر</w:t>
+      </w:r>
+      <w:r>
+        <w:rPr>
+          <w:rFonts w:ascii="Arial" w:hAnsi="Arial" w:eastAsia="Arial"/>
+          <w:color w:val="auto"/>
+          <w:kern w:val="0"/>
+          <w:sz w:val="22"/>
+          <w:sz w:val="22"/>
+          <w:szCs w:val="22"/>
+          <w:rtl w:val="true"/>
+          <w:lang w:val="en" w:eastAsia="zh-CN" w:bidi="fa-IR"/>
+        </w:rPr>
+        <w:t>ع</w:t>
+      </w:r>
+      <w:r>
+        <w:rPr>
+          <w:rFonts w:ascii="Arial" w:hAnsi="Arial" w:eastAsia="Arial"/>
+          <w:color w:val="auto"/>
+          <w:kern w:val="0"/>
+          <w:sz w:val="22"/>
+          <w:sz w:val="22"/>
+          <w:szCs w:val="22"/>
+          <w:rtl w:val="true"/>
+          <w:lang w:val="en" w:eastAsia="zh-CN" w:bidi="fa-IR"/>
+        </w:rPr>
+        <w:t xml:space="preserve">ایت کرد این است که هر فانکشنی باید یک کار خاصی رو انجام بده </w:t>
       </w:r>
       <w:r>
         <w:rPr>
@@ -8799,7 +8898,7 @@
           <w:rtl w:val="true"/>
           <w:lang w:val="en" w:eastAsia="zh-CN" w:bidi="fa-IR"/>
         </w:rPr>
-        <w:t xml:space="preserve">این کارو انجام میدهد                                                                                                                           </w:t>
+        <w:t xml:space="preserve">این کارو انجام میدهد                                                                                                                               </w:t>
       </w:r>
       <w:r>
         <w:rPr>
@@ -9203,17 +9302,12 @@
         <w:spacing w:lineRule="auto" w:line="240" w:before="360" w:after="80"/>
         <w:jc w:val="left"/>
         <w:rPr>
-          <w:rFonts w:ascii="Arial" w:hAnsi="Arial" w:eastAsia="Arial" w:cs="Arial"/>
-          <w:color w:val="auto"/>
-          <w:kern w:val="0"/>
-          <w:sz w:val="22"/>
-          <w:szCs w:val="22"/>
-          <w:lang w:val="en" w:eastAsia="zh-CN" w:bidi="fa-IR"/>
-        </w:rPr>
-      </w:pPr>
-      <w:r>
-        <w:rPr>
-          <w:rFonts w:eastAsia="Arial" w:cs="Arial"/>
+          <w:rFonts w:ascii="arial" w:hAnsi="arial" w:cs="arial"/>
+        </w:rPr>
+      </w:pPr>
+      <w:r>
+        <w:rPr>
+          <w:rFonts w:eastAsia="Arial" w:cs="arial" w:ascii="arial" w:hAnsi="arial"/>
           <w:color w:val="auto"/>
           <w:kern w:val="0"/>
           <w:sz w:val="22"/>
@@ -9224,19 +9318,19 @@
       </w:r>
       <w:r>
         <w:rPr>
-          <w:rFonts w:eastAsia="Arial" w:cs="Arial"/>
-          <w:color w:val="auto"/>
-          <w:kern w:val="0"/>
-          <w:sz w:val="22"/>
-          <w:szCs w:val="22"/>
-          <w:rtl w:val="true"/>
-          <w:lang w:val="en" w:eastAsia="zh-CN" w:bidi="fa-IR"/>
-        </w:rPr>
-        <w:t xml:space="preserve"> </w:t>
-      </w:r>
-      <w:r>
-        <w:rPr>
-          <w:rFonts w:ascii="Arial" w:hAnsi="Arial" w:eastAsia="Arial"/>
+          <w:rFonts w:eastAsia="Arial" w:cs="arial" w:ascii="arial" w:hAnsi="arial"/>
+          <w:color w:val="auto"/>
+          <w:kern w:val="0"/>
+          <w:sz w:val="22"/>
+          <w:szCs w:val="22"/>
+          <w:rtl w:val="true"/>
+          <w:lang w:val="en" w:eastAsia="zh-CN" w:bidi="fa-IR"/>
+        </w:rPr>
+        <w:t xml:space="preserve"> </w:t>
+      </w:r>
+      <w:r>
+        <w:rPr>
+          <w:rFonts w:ascii="arial" w:hAnsi="arial" w:eastAsia="Arial" w:cs="arial"/>
           <w:color w:val="auto"/>
           <w:kern w:val="0"/>
           <w:sz w:val="22"/>
@@ -9249,7 +9343,7 @@
       </w:r>
       <w:r>
         <w:rPr>
-          <w:rFonts w:eastAsia="Arial" w:cs="Arial"/>
+          <w:rFonts w:eastAsia="Arial" w:cs="arial" w:ascii="arial" w:hAnsi="arial"/>
           <w:color w:val="auto"/>
           <w:kern w:val="0"/>
           <w:sz w:val="22"/>
@@ -9260,19 +9354,19 @@
       </w:r>
       <w:r>
         <w:rPr>
-          <w:rFonts w:eastAsia="Arial" w:cs="Arial"/>
-          <w:color w:val="auto"/>
-          <w:kern w:val="0"/>
-          <w:sz w:val="22"/>
-          <w:szCs w:val="22"/>
-          <w:rtl w:val="true"/>
-          <w:lang w:val="en" w:eastAsia="zh-CN" w:bidi="fa-IR"/>
-        </w:rPr>
-        <w:t xml:space="preserve"> </w:t>
-      </w:r>
-      <w:r>
-        <w:rPr>
-          <w:rFonts w:ascii="Arial" w:hAnsi="Arial" w:eastAsia="Arial"/>
+          <w:rFonts w:eastAsia="Arial" w:cs="arial" w:ascii="arial" w:hAnsi="arial"/>
+          <w:color w:val="auto"/>
+          <w:kern w:val="0"/>
+          <w:sz w:val="22"/>
+          <w:szCs w:val="22"/>
+          <w:rtl w:val="true"/>
+          <w:lang w:val="en" w:eastAsia="zh-CN" w:bidi="fa-IR"/>
+        </w:rPr>
+        <w:t xml:space="preserve"> </w:t>
+      </w:r>
+      <w:r>
+        <w:rPr>
+          <w:rFonts w:ascii="arial" w:hAnsi="arial" w:eastAsia="Arial" w:cs="arial"/>
           <w:color w:val="auto"/>
           <w:kern w:val="0"/>
           <w:sz w:val="22"/>
@@ -9285,7 +9379,7 @@
       </w:r>
       <w:r>
         <w:rPr>
-          <w:rFonts w:eastAsia="Arial" w:cs="Arial"/>
+          <w:rFonts w:eastAsia="Arial" w:cs="arial" w:ascii="arial" w:hAnsi="arial"/>
           <w:color w:val="auto"/>
           <w:kern w:val="0"/>
           <w:sz w:val="22"/>
@@ -10174,34 +10268,15 @@
         <w:bidi w:val="1"/>
         <w:spacing w:lineRule="auto" w:line="240" w:before="360" w:after="80"/>
         <w:jc w:val="left"/>
-        <w:rPr/>
-      </w:pPr>
-      <w:r>
-        <w:rPr>
-          <w:u w:val="none"/>
-          <w:rtl w:val="true"/>
-        </w:rPr>
-        <w:t xml:space="preserve">دیزاین پترن </w:t>
-      </w:r>
-      <w:r>
-        <w:rPr>
-          <w:u w:val="none"/>
-        </w:rPr>
-        <w:t>adapter</w:t>
-      </w:r>
-      <w:r>
-        <w:rPr>
-          <w:u w:val="none"/>
-          <w:rtl w:val="true"/>
-        </w:rPr>
-        <w:t xml:space="preserve"> </w:t>
-      </w:r>
-      <w:r>
-        <w:rPr>
-          <w:u w:val="none"/>
-          <w:rtl w:val="true"/>
-        </w:rPr>
-        <w:t>به ما این امکان رو میده که بتونیم با ایجاد کردن یک کلاس واسط، کلاس هایی که نمیتونن با هم کار کنند رو به هم ربط بدیم</w:t>
+        <w:rPr>
+          <w:u w:val="double"/>
+        </w:rPr>
+      </w:pPr>
+      <w:r>
+        <w:rPr>
+          <w:u w:val="double"/>
+          <w:rtl w:val="true"/>
+        </w:rPr>
       </w:r>
     </w:p>
     <w:p>
@@ -10210,6 +10285,42 @@
         <w:bidi w:val="1"/>
         <w:spacing w:lineRule="auto" w:line="240" w:before="360" w:after="80"/>
         <w:jc w:val="left"/>
+        <w:rPr/>
+      </w:pPr>
+      <w:r>
+        <w:rPr>
+          <w:u w:val="none"/>
+          <w:rtl w:val="true"/>
+        </w:rPr>
+        <w:t xml:space="preserve">دیزاین پترن </w:t>
+      </w:r>
+      <w:r>
+        <w:rPr>
+          <w:u w:val="none"/>
+        </w:rPr>
+        <w:t>adapter</w:t>
+      </w:r>
+      <w:r>
+        <w:rPr>
+          <w:u w:val="none"/>
+          <w:rtl w:val="true"/>
+        </w:rPr>
+        <w:t xml:space="preserve"> </w:t>
+      </w:r>
+      <w:r>
+        <w:rPr>
+          <w:u w:val="none"/>
+          <w:rtl w:val="true"/>
+        </w:rPr>
+        <w:t>به ما این امکان رو میده که بتونیم با ایجاد کردن یک کلاس واسط، کلاس هایی که نمیتونن با هم کار کنند رو به هم ربط بدیم</w:t>
+      </w:r>
+    </w:p>
+    <w:p>
+      <w:pPr>
+        <w:pStyle w:val="TextBody"/>
+        <w:bidi w:val="1"/>
+        <w:spacing w:lineRule="auto" w:line="240" w:before="360" w:after="80"/>
+        <w:jc w:val="left"/>
         <w:rPr>
           <w:u w:val="none"/>
         </w:rPr>
@@ -10220,7 +10331,7 @@
           <w:rtl w:val="true"/>
         </w:rPr>
         <w:drawing>
-          <wp:anchor behindDoc="0" distT="0" distB="0" distL="0" distR="0" simplePos="0" locked="0" layoutInCell="1" allowOverlap="1" relativeHeight="2">
+          <wp:anchor behindDoc="0" distT="0" distB="0" distL="0" distR="0" simplePos="0" locked="0" layoutInCell="0" allowOverlap="1" relativeHeight="2">
             <wp:simplePos x="0" y="0"/>
             <wp:positionH relativeFrom="column">
               <wp:posOffset>1588770</wp:posOffset>
@@ -11892,10 +12003,18 @@
         <w:bidi w:val="1"/>
         <w:spacing w:lineRule="auto" w:line="240" w:before="360" w:after="80"/>
         <w:jc w:val="left"/>
-        <w:rPr/>
-      </w:pPr>
-      <w:r>
-        <w:rPr>
+        <w:rPr>
+          <w:rFonts w:ascii="arial" w:hAnsi="arial" w:cs="arial"/>
+          <w:sz w:val="22"/>
+          <w:szCs w:val="22"/>
+        </w:rPr>
+      </w:pPr>
+      <w:r>
+        <w:rPr>
+          <w:rFonts w:ascii="arial" w:hAnsi="arial" w:cs="arial"/>
+          <w:sz w:val="22"/>
+          <w:sz w:val="22"/>
+          <w:szCs w:val="22"/>
           <w:u w:val="none"/>
           <w:rtl w:val="true"/>
         </w:rPr>
@@ -11903,12 +12022,19 @@
       </w:r>
       <w:r>
         <w:rPr>
+          <w:rFonts w:cs="arial" w:ascii="arial" w:hAnsi="arial"/>
+          <w:sz w:val="22"/>
+          <w:szCs w:val="22"/>
           <w:u w:val="none"/>
         </w:rPr>
         <w:t>function</w:t>
       </w:r>
       <w:r>
         <w:rPr>
+          <w:rFonts w:ascii="arial" w:hAnsi="arial" w:cs="arial"/>
+          <w:sz w:val="22"/>
+          <w:sz w:val="22"/>
+          <w:szCs w:val="22"/>
           <w:u w:val="none"/>
           <w:rtl w:val="true"/>
         </w:rPr>
@@ -11916,19 +12042,29 @@
       </w:r>
       <w:r>
         <w:rPr>
+          <w:rFonts w:cs="arial" w:ascii="arial" w:hAnsi="arial"/>
+          <w:sz w:val="22"/>
+          <w:szCs w:val="22"/>
           <w:u w:val="none"/>
         </w:rPr>
         <w:t>function</w:t>
       </w:r>
       <w:r>
         <w:rPr>
-          <w:u w:val="none"/>
-          <w:rtl w:val="true"/>
-        </w:rPr>
-        <w:t xml:space="preserve"> </w:t>
-      </w:r>
-      <w:r>
-        <w:rPr>
+          <w:rFonts w:cs="arial" w:ascii="arial" w:hAnsi="arial"/>
+          <w:sz w:val="22"/>
+          <w:szCs w:val="22"/>
+          <w:u w:val="none"/>
+          <w:rtl w:val="true"/>
+        </w:rPr>
+        <w:t xml:space="preserve"> </w:t>
+      </w:r>
+      <w:r>
+        <w:rPr>
+          <w:rFonts w:ascii="arial" w:hAnsi="arial" w:cs="arial"/>
+          <w:sz w:val="22"/>
+          <w:sz w:val="22"/>
+          <w:szCs w:val="22"/>
           <w:u w:val="none"/>
           <w:rtl w:val="true"/>
         </w:rPr>
@@ -11936,49 +12072,53 @@
       </w:r>
       <w:r>
         <w:rPr>
-          <w:rFonts w:ascii="JetBrains Mono" w:hAnsi="JetBrains Mono"/>
+          <w:rFonts w:cs="arial" w:ascii="arial" w:hAnsi="arial"/>
           <w:b w:val="false"/>
           <w:i/>
           <w:iCs/>
           <w:color w:val="000000"/>
-          <w:sz w:val="20"/>
+          <w:sz w:val="22"/>
+          <w:szCs w:val="22"/>
           <w:u w:val="none"/>
         </w:rPr>
         <w:t>higher</w:t>
       </w:r>
       <w:r>
         <w:rPr>
-          <w:rFonts w:ascii="JetBrains Mono" w:hAnsi="JetBrains Mono"/>
+          <w:rFonts w:cs="arial" w:ascii="arial" w:hAnsi="arial"/>
           <w:b w:val="false"/>
           <w:i/>
           <w:color w:val="000000"/>
-          <w:sz w:val="20"/>
+          <w:sz w:val="22"/>
+          <w:szCs w:val="22"/>
           <w:u w:val="none"/>
         </w:rPr>
         <w:t>-order</w:t>
       </w:r>
       <w:r>
         <w:rPr>
-          <w:rFonts w:ascii="JetBrains Mono" w:hAnsi="JetBrains Mono"/>
+          <w:rFonts w:cs="arial" w:ascii="arial" w:hAnsi="arial"/>
           <w:b w:val="false"/>
           <w:i/>
           <w:color w:val="000000"/>
-          <w:sz w:val="20"/>
-          <w:u w:val="none"/>
-          <w:rtl w:val="true"/>
-        </w:rPr>
-        <w:t xml:space="preserve"> </w:t>
-      </w:r>
-      <w:r>
-        <w:rPr>
-          <w:rFonts w:ascii="JetBrains Mono" w:hAnsi="JetBrains Mono"/>
+          <w:sz w:val="22"/>
+          <w:szCs w:val="22"/>
+          <w:u w:val="none"/>
+          <w:rtl w:val="true"/>
+        </w:rPr>
+        <w:t xml:space="preserve"> </w:t>
+      </w:r>
+      <w:r>
+        <w:rPr>
+          <w:rFonts w:ascii="arial" w:hAnsi="arial" w:cs="arial"/>
           <w:b w:val="false"/>
           <w:b w:val="false"/>
           <w:i/>
           <w:i/>
           <w:color w:val="000000"/>
-          <w:sz w:val="20"/>
-          <w:sz w:val="20"/>
+          <w:sz w:val="22"/>
+          <w:sz w:val="22"/>
+          <w:szCs w:val="22"/>
           <w:u w:val="none"/>
           <w:rtl w:val="true"/>
         </w:rPr>
@@ -11986,11 +12126,12 @@
       </w:r>
       <w:r>
         <w:rPr>
-          <w:rFonts w:ascii="JetBrains Mono" w:hAnsi="JetBrains Mono"/>
+          <w:rFonts w:cs="arial" w:ascii="arial" w:hAnsi="arial"/>
           <w:b w:val="false"/>
           <w:i/>
           <w:color w:val="000000"/>
-          <w:sz w:val="20"/>
+          <w:sz w:val="22"/>
+          <w:szCs w:val="22"/>
           <w:u w:val="none"/>
           <w:rtl w:val="true"/>
         </w:rPr>
@@ -11998,14 +12139,15 @@
       </w:r>
       <w:r>
         <w:rPr>
-          <w:rFonts w:ascii="JetBrains Mono" w:hAnsi="JetBrains Mono"/>
+          <w:rFonts w:ascii="arial" w:hAnsi="arial" w:cs="arial"/>
           <w:b w:val="false"/>
           <w:b w:val="false"/>
           <w:i/>
           <w:i/>
           <w:color w:val="000000"/>
-          <w:sz w:val="20"/>
-          <w:sz w:val="20"/>
+          <w:sz w:val="22"/>
+          <w:sz w:val="22"/>
+          <w:szCs w:val="22"/>
           <w:u w:val="none"/>
           <w:rtl w:val="true"/>
         </w:rPr>
@@ -12013,37 +12155,40 @@
       </w:r>
       <w:r>
         <w:rPr>
-          <w:rFonts w:ascii="JetBrains Mono" w:hAnsi="JetBrains Mono"/>
+          <w:rFonts w:cs="arial" w:ascii="arial" w:hAnsi="arial"/>
           <w:b w:val="false"/>
           <w:i/>
           <w:color w:val="000000"/>
-          <w:sz w:val="20"/>
+          <w:sz w:val="22"/>
+          <w:szCs w:val="22"/>
           <w:u w:val="none"/>
         </w:rPr>
         <w:t>heigher-order</w:t>
       </w:r>
       <w:r>
         <w:rPr>
-          <w:rFonts w:ascii="JetBrains Mono" w:hAnsi="JetBrains Mono"/>
+          <w:rFonts w:cs="arial" w:ascii="arial" w:hAnsi="arial"/>
           <w:b w:val="false"/>
           <w:i/>
           <w:color w:val="000000"/>
-          <w:sz w:val="20"/>
-          <w:u w:val="none"/>
-          <w:rtl w:val="true"/>
-        </w:rPr>
-        <w:t xml:space="preserve"> </w:t>
-      </w:r>
-      <w:r>
-        <w:rPr>
-          <w:rFonts w:ascii="JetBrains Mono" w:hAnsi="JetBrains Mono"/>
+          <w:sz w:val="22"/>
+          <w:szCs w:val="22"/>
+          <w:u w:val="none"/>
+          <w:rtl w:val="true"/>
+        </w:rPr>
+        <w:t xml:space="preserve"> </w:t>
+      </w:r>
+      <w:r>
+        <w:rPr>
+          <w:rFonts w:ascii="arial" w:hAnsi="arial" w:cs="arial"/>
           <w:b w:val="false"/>
           <w:b w:val="false"/>
           <w:i/>
           <w:i/>
           <w:color w:val="000000"/>
-          <w:sz w:val="20"/>
-          <w:sz w:val="20"/>
+          <w:sz w:val="22"/>
+          <w:sz w:val="22"/>
+          <w:szCs w:val="22"/>
           <w:u w:val="none"/>
           <w:rtl w:val="true"/>
         </w:rPr>
@@ -12051,37 +12196,40 @@
       </w:r>
       <w:r>
         <w:rPr>
-          <w:rFonts w:ascii="JetBrains Mono" w:hAnsi="JetBrains Mono"/>
+          <w:rFonts w:cs="arial" w:ascii="arial" w:hAnsi="arial"/>
           <w:b w:val="false"/>
           <w:i/>
           <w:color w:val="000000"/>
-          <w:sz w:val="20"/>
+          <w:sz w:val="22"/>
+          <w:szCs w:val="22"/>
           <w:u w:val="none"/>
         </w:rPr>
         <w:t>map</w:t>
       </w:r>
       <w:r>
         <w:rPr>
-          <w:rFonts w:ascii="JetBrains Mono" w:hAnsi="JetBrains Mono"/>
+          <w:rFonts w:cs="arial" w:ascii="arial" w:hAnsi="arial"/>
           <w:b w:val="false"/>
           <w:i/>
           <w:color w:val="000000"/>
-          <w:sz w:val="20"/>
-          <w:u w:val="none"/>
-          <w:rtl w:val="true"/>
-        </w:rPr>
-        <w:t xml:space="preserve"> </w:t>
-      </w:r>
-      <w:r>
-        <w:rPr>
-          <w:rFonts w:ascii="JetBrains Mono" w:hAnsi="JetBrains Mono"/>
+          <w:sz w:val="22"/>
+          <w:szCs w:val="22"/>
+          <w:u w:val="none"/>
+          <w:rtl w:val="true"/>
+        </w:rPr>
+        <w:t xml:space="preserve"> </w:t>
+      </w:r>
+      <w:r>
+        <w:rPr>
+          <w:rFonts w:ascii="arial" w:hAnsi="arial" w:cs="arial"/>
           <w:b w:val="false"/>
           <w:b w:val="false"/>
           <w:i/>
           <w:i/>
           <w:color w:val="000000"/>
-          <w:sz w:val="20"/>
-          <w:sz w:val="20"/>
+          <w:sz w:val="22"/>
+          <w:sz w:val="22"/>
+          <w:szCs w:val="22"/>
           <w:u w:val="none"/>
           <w:rtl w:val="true"/>
         </w:rPr>
@@ -12094,57 +12242,84 @@
         <w:bidi w:val="1"/>
         <w:spacing w:lineRule="auto" w:line="240" w:before="360" w:after="80"/>
         <w:jc w:val="left"/>
-        <w:rPr/>
-      </w:pPr>
-      <w:r>
-        <w:rPr>
-          <w:rFonts w:ascii="JetBrains Mono" w:hAnsi="JetBrains Mono"/>
+        <w:rPr>
+          <w:rFonts w:ascii="arial" w:hAnsi="arial" w:cs="arial"/>
+          <w:sz w:val="22"/>
+          <w:szCs w:val="22"/>
+        </w:rPr>
+      </w:pPr>
+      <w:r>
+        <w:rPr>
+          <w:rFonts w:ascii="arial" w:hAnsi="arial" w:cs="arial"/>
           <w:b w:val="false"/>
           <w:b w:val="false"/>
           <w:i/>
           <w:i/>
           <w:color w:val="000000"/>
-          <w:sz w:val="20"/>
-          <w:sz w:val="20"/>
-          <w:u w:val="none"/>
-          <w:rtl w:val="true"/>
-        </w:rPr>
-        <w:t xml:space="preserve">توجه شود که در فانکشن های تودرتو لازم است که در آخر فانکشن داخلی </w:t>
-      </w:r>
-      <w:r>
-        <w:rPr>
-          <w:rFonts w:ascii="JetBrains Mono" w:hAnsi="JetBrains Mono"/>
+          <w:sz w:val="22"/>
+          <w:sz w:val="22"/>
+          <w:szCs w:val="22"/>
+          <w:u w:val="none"/>
+          <w:rtl w:val="true"/>
+        </w:rPr>
+        <w:t>توجه شود که</w:t>
+      </w:r>
+      <w:r>
+        <w:rPr>
+          <w:rFonts w:ascii="arial" w:hAnsi="arial" w:cs="arial"/>
+          <w:b w:val="false"/>
+          <w:b w:val="false"/>
+          <w:i w:val="false"/>
+          <w:i w:val="false"/>
+          <w:iCs w:val="false"/>
+          <w:color w:val="000000"/>
+          <w:sz w:val="22"/>
+          <w:sz w:val="22"/>
+          <w:szCs w:val="22"/>
+          <w:u w:val="none"/>
+          <w:rtl w:val="true"/>
+        </w:rPr>
+        <w:t xml:space="preserve"> در فانکشن های تودرتو لازم است که در آخر فانکشن داخلی </w:t>
+      </w:r>
+      <w:r>
+        <w:rPr>
+          <w:rFonts w:cs="arial" w:ascii="arial" w:hAnsi="arial"/>
           <w:b w:val="false"/>
           <w:i w:val="false"/>
           <w:iCs w:val="false"/>
           <w:color w:val="000000"/>
-          <w:sz w:val="20"/>
+          <w:sz w:val="22"/>
+          <w:szCs w:val="22"/>
           <w:u w:val="none"/>
         </w:rPr>
         <w:t>return</w:t>
       </w:r>
       <w:r>
         <w:rPr>
-          <w:rFonts w:ascii="JetBrains Mono" w:hAnsi="JetBrains Mono"/>
+          <w:rFonts w:cs="arial" w:ascii="arial" w:hAnsi="arial"/>
           <w:b w:val="false"/>
-          <w:i/>
+          <w:i w:val="false"/>
+          <w:iCs w:val="false"/>
           <w:color w:val="000000"/>
-          <w:sz w:val="20"/>
-          <w:u w:val="none"/>
-          <w:rtl w:val="true"/>
-        </w:rPr>
-        <w:t xml:space="preserve"> </w:t>
-      </w:r>
-      <w:r>
-        <w:rPr>
-          <w:rFonts w:ascii="JetBrains Mono" w:hAnsi="JetBrains Mono"/>
+          <w:sz w:val="22"/>
+          <w:szCs w:val="22"/>
+          <w:u w:val="none"/>
+          <w:rtl w:val="true"/>
+        </w:rPr>
+        <w:t xml:space="preserve"> </w:t>
+      </w:r>
+      <w:r>
+        <w:rPr>
+          <w:rFonts w:ascii="arial" w:hAnsi="arial" w:cs="arial"/>
           <w:b w:val="false"/>
           <w:b w:val="false"/>
-          <w:i/>
-          <w:i/>
+          <w:i w:val="false"/>
+          <w:i w:val="false"/>
+          <w:iCs w:val="false"/>
           <w:color w:val="000000"/>
-          <w:sz w:val="20"/>
-          <w:sz w:val="20"/>
+          <w:sz w:val="22"/>
+          <w:sz w:val="22"/>
+          <w:szCs w:val="22"/>
           <w:u w:val="none"/>
           <w:rtl w:val="true"/>
         </w:rPr>
@@ -12152,11 +12327,13 @@
       </w:r>
       <w:r>
         <w:rPr>
-          <w:rFonts w:ascii="JetBrains Mono" w:hAnsi="JetBrains Mono"/>
+          <w:rFonts w:cs="arial" w:ascii="arial" w:hAnsi="arial"/>
           <w:b w:val="false"/>
-          <w:i/>
+          <w:i w:val="false"/>
+          <w:iCs w:val="false"/>
           <w:color w:val="000000"/>
-          <w:sz w:val="20"/>
+          <w:sz w:val="22"/>
+          <w:szCs w:val="22"/>
           <w:u w:val="none"/>
           <w:rtl w:val="true"/>
         </w:rPr>
@@ -12164,14 +12341,16 @@
       </w:r>
       <w:r>
         <w:rPr>
-          <w:rFonts w:ascii="JetBrains Mono" w:hAnsi="JetBrains Mono"/>
+          <w:rFonts w:ascii="arial" w:hAnsi="arial" w:cs="arial"/>
           <w:b w:val="false"/>
           <w:b w:val="false"/>
-          <w:i/>
-          <w:i/>
+          <w:i w:val="false"/>
+          <w:i w:val="false"/>
+          <w:iCs w:val="false"/>
           <w:color w:val="000000"/>
-          <w:sz w:val="20"/>
-          <w:sz w:val="20"/>
+          <w:sz w:val="22"/>
+          <w:sz w:val="22"/>
+          <w:szCs w:val="22"/>
           <w:u w:val="none"/>
           <w:rtl w:val="true"/>
         </w:rPr>
@@ -12179,11 +12358,13 @@
       </w:r>
       <w:r>
         <w:rPr>
-          <w:rFonts w:ascii="JetBrains Mono" w:hAnsi="JetBrains Mono"/>
+          <w:rFonts w:cs="arial" w:ascii="arial" w:hAnsi="arial"/>
           <w:b w:val="false"/>
-          <w:i/>
+          <w:i w:val="false"/>
+          <w:iCs w:val="false"/>
           <w:color w:val="000000"/>
-          <w:sz w:val="20"/>
+          <w:sz w:val="22"/>
+          <w:szCs w:val="22"/>
           <w:u w:val="none"/>
           <w:rtl w:val="true"/>
         </w:rPr>
@@ -12191,14 +12372,16 @@
       </w:r>
       <w:r>
         <w:rPr>
-          <w:rFonts w:ascii="JetBrains Mono" w:hAnsi="JetBrains Mono"/>
+          <w:rFonts w:ascii="arial" w:hAnsi="arial" w:cs="arial"/>
           <w:b w:val="false"/>
           <w:b w:val="false"/>
-          <w:i/>
-          <w:i/>
+          <w:i w:val="false"/>
+          <w:i w:val="false"/>
+          <w:iCs w:val="false"/>
           <w:color w:val="000000"/>
-          <w:sz w:val="20"/>
-          <w:sz w:val="20"/>
+          <w:sz w:val="22"/>
+          <w:sz w:val="22"/>
+          <w:szCs w:val="22"/>
           <w:u w:val="none"/>
           <w:rtl w:val="true"/>
         </w:rPr>
@@ -12206,37 +12389,43 @@
       </w:r>
       <w:r>
         <w:rPr>
-          <w:rFonts w:ascii="JetBrains Mono" w:hAnsi="JetBrains Mono"/>
+          <w:rFonts w:cs="arial" w:ascii="arial" w:hAnsi="arial"/>
           <w:b w:val="false"/>
-          <w:i/>
+          <w:i w:val="false"/>
+          <w:iCs w:val="false"/>
           <w:color w:val="000000"/>
-          <w:sz w:val="20"/>
+          <w:sz w:val="22"/>
+          <w:szCs w:val="22"/>
           <w:u w:val="none"/>
         </w:rPr>
         <w:t>inner</w:t>
       </w:r>
       <w:r>
         <w:rPr>
-          <w:rFonts w:ascii="JetBrains Mono" w:hAnsi="JetBrains Mono"/>
+          <w:rFonts w:cs="arial" w:ascii="arial" w:hAnsi="arial"/>
           <w:b w:val="false"/>
-          <w:i/>
+          <w:i w:val="false"/>
+          <w:iCs w:val="false"/>
           <w:color w:val="000000"/>
-          <w:sz w:val="20"/>
-          <w:u w:val="none"/>
-          <w:rtl w:val="true"/>
-        </w:rPr>
-        <w:t xml:space="preserve"> </w:t>
-      </w:r>
-      <w:r>
-        <w:rPr>
-          <w:rFonts w:ascii="JetBrains Mono" w:hAnsi="JetBrains Mono"/>
+          <w:sz w:val="22"/>
+          <w:szCs w:val="22"/>
+          <w:u w:val="none"/>
+          <w:rtl w:val="true"/>
+        </w:rPr>
+        <w:t xml:space="preserve"> </w:t>
+      </w:r>
+      <w:r>
+        <w:rPr>
+          <w:rFonts w:ascii="arial" w:hAnsi="arial" w:cs="arial"/>
           <w:b w:val="false"/>
           <w:b w:val="false"/>
-          <w:i/>
-          <w:i/>
+          <w:i w:val="false"/>
+          <w:i w:val="false"/>
+          <w:iCs w:val="false"/>
           <w:color w:val="000000"/>
-          <w:sz w:val="20"/>
-          <w:sz w:val="20"/>
+          <w:sz w:val="22"/>
+          <w:sz w:val="22"/>
+          <w:szCs w:val="22"/>
           <w:u w:val="none"/>
           <w:rtl w:val="true"/>
         </w:rPr>
@@ -12244,37 +12433,43 @@
       </w:r>
       <w:r>
         <w:rPr>
-          <w:rFonts w:ascii="JetBrains Mono" w:hAnsi="JetBrains Mono"/>
+          <w:rFonts w:cs="arial" w:ascii="arial" w:hAnsi="arial"/>
           <w:b w:val="false"/>
-          <w:i/>
+          <w:i w:val="false"/>
+          <w:iCs w:val="false"/>
           <w:color w:val="000000"/>
-          <w:sz w:val="20"/>
+          <w:sz w:val="22"/>
+          <w:szCs w:val="22"/>
           <w:u w:val="none"/>
         </w:rPr>
         <w:t>outer</w:t>
       </w:r>
       <w:r>
         <w:rPr>
-          <w:rFonts w:ascii="JetBrains Mono" w:hAnsi="JetBrains Mono"/>
+          <w:rFonts w:cs="arial" w:ascii="arial" w:hAnsi="arial"/>
           <w:b w:val="false"/>
-          <w:i/>
+          <w:i w:val="false"/>
+          <w:iCs w:val="false"/>
           <w:color w:val="000000"/>
-          <w:sz w:val="20"/>
-          <w:u w:val="none"/>
-          <w:rtl w:val="true"/>
-        </w:rPr>
-        <w:t xml:space="preserve"> </w:t>
-      </w:r>
-      <w:r>
-        <w:rPr>
-          <w:rFonts w:ascii="JetBrains Mono" w:hAnsi="JetBrains Mono"/>
+          <w:sz w:val="22"/>
+          <w:szCs w:val="22"/>
+          <w:u w:val="none"/>
+          <w:rtl w:val="true"/>
+        </w:rPr>
+        <w:t xml:space="preserve"> </w:t>
+      </w:r>
+      <w:r>
+        <w:rPr>
+          <w:rFonts w:ascii="arial" w:hAnsi="arial" w:cs="arial"/>
           <w:b w:val="false"/>
           <w:b w:val="false"/>
-          <w:i/>
-          <w:i/>
+          <w:i w:val="false"/>
+          <w:i w:val="false"/>
+          <w:iCs w:val="false"/>
           <w:color w:val="000000"/>
-          <w:sz w:val="20"/>
-          <w:sz w:val="20"/>
+          <w:sz w:val="22"/>
+          <w:sz w:val="22"/>
+          <w:szCs w:val="22"/>
           <w:u w:val="none"/>
           <w:rtl w:val="true"/>
         </w:rPr>
@@ -12287,18 +12482,27 @@
         <w:bidi w:val="1"/>
         <w:spacing w:lineRule="auto" w:line="240" w:before="360" w:after="80"/>
         <w:jc w:val="left"/>
-        <w:rPr/>
-      </w:pPr>
-      <w:r>
-        <w:rPr>
-          <w:rFonts w:ascii="JetBrains Mono" w:hAnsi="JetBrains Mono"/>
+        <w:rPr>
+          <w:rFonts w:ascii="arial" w:hAnsi="arial" w:cs="arial"/>
+          <w:i w:val="false"/>
+          <w:i w:val="false"/>
+          <w:iCs w:val="false"/>
+          <w:sz w:val="22"/>
+          <w:szCs w:val="22"/>
+        </w:rPr>
+      </w:pPr>
+      <w:r>
+        <w:rPr>
+          <w:rFonts w:ascii="arial" w:hAnsi="arial" w:cs="arial"/>
           <w:b w:val="false"/>
           <w:b w:val="false"/>
-          <w:i/>
-          <w:i/>
+          <w:i w:val="false"/>
+          <w:i w:val="false"/>
+          <w:iCs w:val="false"/>
           <w:color w:val="000000"/>
-          <w:sz w:val="20"/>
-          <w:sz w:val="20"/>
+          <w:sz w:val="22"/>
+          <w:sz w:val="22"/>
+          <w:szCs w:val="22"/>
           <w:u w:val="none"/>
           <w:rtl w:val="true"/>
         </w:rPr>
@@ -12306,11 +12510,13 @@
       </w:r>
       <w:r>
         <w:rPr>
-          <w:rFonts w:ascii="JetBrains Mono" w:hAnsi="JetBrains Mono"/>
+          <w:rFonts w:cs="arial" w:ascii="arial" w:hAnsi="arial"/>
           <w:b w:val="false"/>
-          <w:i/>
+          <w:i w:val="false"/>
+          <w:iCs w:val="false"/>
           <w:color w:val="000000"/>
-          <w:sz w:val="20"/>
+          <w:sz w:val="22"/>
+          <w:szCs w:val="22"/>
           <w:u w:val="none"/>
           <w:rtl w:val="true"/>
         </w:rPr>
@@ -12318,14 +12524,16 @@
       </w:r>
       <w:r>
         <w:rPr>
-          <w:rFonts w:ascii="JetBrains Mono" w:hAnsi="JetBrains Mono"/>
+          <w:rFonts w:ascii="arial" w:hAnsi="arial" w:cs="arial"/>
           <w:b w:val="false"/>
           <w:b w:val="false"/>
-          <w:i/>
-          <w:i/>
+          <w:i w:val="false"/>
+          <w:i w:val="false"/>
+          <w:iCs w:val="false"/>
           <w:color w:val="000000"/>
-          <w:sz w:val="20"/>
-          <w:sz w:val="20"/>
+          <w:sz w:val="22"/>
+          <w:sz w:val="22"/>
+          <w:szCs w:val="22"/>
           <w:u w:val="none"/>
           <w:rtl w:val="true"/>
         </w:rPr>
@@ -12333,15 +12541,16 @@
       </w:r>
       <w:r>
         <w:rPr>
-          <w:rFonts w:ascii="JetBrains Mono" w:hAnsi="JetBrains Mono" w:eastAsia="Arial"/>
+          <w:rFonts w:ascii="arial" w:hAnsi="arial" w:eastAsia="Arial" w:cs="arial"/>
           <w:b w:val="false"/>
           <w:b w:val="false"/>
-          <w:i/>
-          <w:i/>
+          <w:i w:val="false"/>
+          <w:i w:val="false"/>
+          <w:iCs w:val="false"/>
           <w:color w:val="000000"/>
           <w:kern w:val="0"/>
-          <w:sz w:val="20"/>
-          <w:sz w:val="20"/>
+          <w:sz w:val="22"/>
+          <w:sz w:val="22"/>
           <w:szCs w:val="22"/>
           <w:u w:val="none"/>
           <w:rtl w:val="true"/>
@@ -12351,14 +12560,16 @@
       </w:r>
       <w:r>
         <w:rPr>
-          <w:rFonts w:ascii="JetBrains Mono" w:hAnsi="JetBrains Mono"/>
+          <w:rFonts w:ascii="arial" w:hAnsi="arial" w:cs="arial"/>
           <w:b w:val="false"/>
           <w:b w:val="false"/>
-          <w:i/>
-          <w:i/>
+          <w:i w:val="false"/>
+          <w:i w:val="false"/>
+          <w:iCs w:val="false"/>
           <w:color w:val="000000"/>
-          <w:sz w:val="20"/>
-          <w:sz w:val="20"/>
+          <w:sz w:val="22"/>
+          <w:sz w:val="22"/>
+          <w:szCs w:val="22"/>
           <w:u w:val="none"/>
           <w:rtl w:val="true"/>
         </w:rPr>
@@ -12366,37 +12577,43 @@
       </w:r>
       <w:r>
         <w:rPr>
-          <w:rFonts w:ascii="JetBrains Mono" w:hAnsi="JetBrains Mono"/>
+          <w:rFonts w:cs="arial" w:ascii="arial" w:hAnsi="arial"/>
           <w:b w:val="false"/>
-          <w:i/>
+          <w:i w:val="false"/>
+          <w:iCs w:val="false"/>
           <w:color w:val="000000"/>
-          <w:sz w:val="20"/>
+          <w:sz w:val="22"/>
+          <w:szCs w:val="22"/>
           <w:u w:val="none"/>
         </w:rPr>
         <w:t>lexical closure</w:t>
       </w:r>
       <w:r>
         <w:rPr>
-          <w:rFonts w:ascii="JetBrains Mono" w:hAnsi="JetBrains Mono"/>
+          <w:rFonts w:cs="arial" w:ascii="arial" w:hAnsi="arial"/>
           <w:b w:val="false"/>
-          <w:i/>
+          <w:i w:val="false"/>
+          <w:iCs w:val="false"/>
           <w:color w:val="000000"/>
-          <w:sz w:val="20"/>
-          <w:u w:val="none"/>
-          <w:rtl w:val="true"/>
-        </w:rPr>
-        <w:t xml:space="preserve"> </w:t>
-      </w:r>
-      <w:r>
-        <w:rPr>
-          <w:rFonts w:ascii="JetBrains Mono" w:hAnsi="JetBrains Mono"/>
+          <w:sz w:val="22"/>
+          <w:szCs w:val="22"/>
+          <w:u w:val="none"/>
+          <w:rtl w:val="true"/>
+        </w:rPr>
+        <w:t xml:space="preserve"> </w:t>
+      </w:r>
+      <w:r>
+        <w:rPr>
+          <w:rFonts w:ascii="arial" w:hAnsi="arial" w:cs="arial"/>
           <w:b w:val="false"/>
           <w:b w:val="false"/>
-          <w:i/>
-          <w:i/>
+          <w:i w:val="false"/>
+          <w:i w:val="false"/>
+          <w:iCs w:val="false"/>
           <w:color w:val="000000"/>
-          <w:sz w:val="20"/>
-          <w:sz w:val="20"/>
+          <w:sz w:val="22"/>
+          <w:sz w:val="22"/>
+          <w:szCs w:val="22"/>
           <w:u w:val="none"/>
           <w:rtl w:val="true"/>
         </w:rPr>
@@ -12409,18 +12626,27 @@
         <w:bidi w:val="1"/>
         <w:spacing w:lineRule="auto" w:line="240" w:before="360" w:after="80"/>
         <w:jc w:val="left"/>
-        <w:rPr/>
-      </w:pPr>
-      <w:r>
-        <w:rPr>
-          <w:rFonts w:ascii="JetBrains Mono" w:hAnsi="JetBrains Mono"/>
+        <w:rPr>
+          <w:rFonts w:ascii="arial" w:hAnsi="arial" w:cs="arial"/>
+          <w:i w:val="false"/>
+          <w:i w:val="false"/>
+          <w:iCs w:val="false"/>
+          <w:sz w:val="22"/>
+          <w:szCs w:val="22"/>
+        </w:rPr>
+      </w:pPr>
+      <w:r>
+        <w:rPr>
+          <w:rFonts w:ascii="arial" w:hAnsi="arial" w:cs="arial"/>
           <w:b w:val="false"/>
           <w:b w:val="false"/>
-          <w:i/>
-          <w:i/>
+          <w:i w:val="false"/>
+          <w:i w:val="false"/>
+          <w:iCs w:val="false"/>
           <w:color w:val="000000"/>
-          <w:sz w:val="20"/>
-          <w:sz w:val="20"/>
+          <w:sz w:val="22"/>
+          <w:sz w:val="22"/>
+          <w:szCs w:val="22"/>
           <w:u w:val="none"/>
           <w:rtl w:val="true"/>
         </w:rPr>
@@ -12428,11 +12654,13 @@
       </w:r>
       <w:r>
         <w:rPr>
-          <w:rFonts w:ascii="JetBrains Mono" w:hAnsi="JetBrains Mono"/>
+          <w:rFonts w:cs="arial" w:ascii="arial" w:hAnsi="arial"/>
           <w:b w:val="false"/>
-          <w:i/>
+          <w:i w:val="false"/>
+          <w:iCs w:val="false"/>
           <w:color w:val="000000"/>
-          <w:sz w:val="20"/>
+          <w:sz w:val="22"/>
+          <w:szCs w:val="22"/>
           <w:u w:val="none"/>
           <w:rtl w:val="true"/>
         </w:rPr>
@@ -12440,22 +12668,26 @@
       </w:r>
       <w:r>
         <w:rPr>
-          <w:rFonts w:ascii="JetBrains Mono" w:hAnsi="JetBrains Mono"/>
+          <w:rFonts w:cs="arial" w:ascii="arial" w:hAnsi="arial"/>
           <w:b w:val="false"/>
-          <w:i/>
+          <w:i w:val="false"/>
+          <w:iCs w:val="false"/>
           <w:color w:val="000000"/>
-          <w:sz w:val="20"/>
+          <w:sz w:val="22"/>
+          <w:szCs w:val="22"/>
           <w:u w:val="none"/>
         </w:rPr>
         <w:t>call</w:t>
       </w:r>
       <w:r>
         <w:rPr>
-          <w:rFonts w:ascii="JetBrains Mono" w:hAnsi="JetBrains Mono"/>
+          <w:rFonts w:cs="arial" w:ascii="arial" w:hAnsi="arial"/>
           <w:b w:val="false"/>
-          <w:i/>
+          <w:i w:val="false"/>
+          <w:iCs w:val="false"/>
           <w:color w:val="000000"/>
-          <w:sz w:val="20"/>
+          <w:sz w:val="22"/>
+          <w:szCs w:val="22"/>
           <w:u w:val="none"/>
           <w:rtl w:val="true"/>
         </w:rPr>
@@ -12463,14 +12695,16 @@
       </w:r>
       <w:r>
         <w:rPr>
-          <w:rFonts w:ascii="JetBrains Mono" w:hAnsi="JetBrains Mono"/>
+          <w:rFonts w:ascii="arial" w:hAnsi="arial" w:cs="arial"/>
           <w:b w:val="false"/>
           <w:b w:val="false"/>
-          <w:i/>
-          <w:i/>
+          <w:i w:val="false"/>
+          <w:i w:val="false"/>
+          <w:iCs w:val="false"/>
           <w:color w:val="000000"/>
-          <w:sz w:val="20"/>
-          <w:sz w:val="20"/>
+          <w:sz w:val="22"/>
+          <w:sz w:val="22"/>
+          <w:szCs w:val="22"/>
           <w:u w:val="none"/>
           <w:rtl w:val="true"/>
         </w:rPr>
@@ -12478,25 +12712,29 @@
       </w:r>
       <w:r>
         <w:rPr>
-          <w:rFonts w:ascii="JetBrains Mono" w:hAnsi="JetBrains Mono"/>
+          <w:rFonts w:cs="arial" w:ascii="arial" w:hAnsi="arial"/>
           <w:b w:val="false"/>
-          <w:i/>
+          <w:i w:val="false"/>
+          <w:iCs w:val="false"/>
           <w:color w:val="000000"/>
-          <w:sz w:val="20"/>
+          <w:sz w:val="22"/>
+          <w:szCs w:val="22"/>
           <w:u w:val="none"/>
         </w:rPr>
         <w:t>object</w:t>
       </w:r>
       <w:r>
         <w:rPr>
-          <w:rFonts w:ascii="JetBrains Mono" w:hAnsi="JetBrains Mono"/>
+          <w:rFonts w:ascii="arial" w:hAnsi="arial" w:cs="arial"/>
           <w:b w:val="false"/>
           <w:b w:val="false"/>
-          <w:i/>
-          <w:i/>
+          <w:i w:val="false"/>
+          <w:i w:val="false"/>
+          <w:iCs w:val="false"/>
           <w:color w:val="000000"/>
-          <w:sz w:val="20"/>
-          <w:sz w:val="20"/>
+          <w:sz w:val="22"/>
+          <w:sz w:val="22"/>
+          <w:szCs w:val="22"/>
           <w:u w:val="none"/>
           <w:rtl w:val="true"/>
         </w:rPr>
@@ -12504,37 +12742,43 @@
       </w:r>
       <w:r>
         <w:rPr>
-          <w:rFonts w:ascii="JetBrains Mono" w:hAnsi="JetBrains Mono"/>
+          <w:rFonts w:cs="arial" w:ascii="arial" w:hAnsi="arial"/>
           <w:b w:val="false"/>
-          <w:i/>
+          <w:i w:val="false"/>
+          <w:iCs w:val="false"/>
           <w:color w:val="000000"/>
-          <w:sz w:val="20"/>
+          <w:sz w:val="22"/>
+          <w:szCs w:val="22"/>
           <w:u w:val="none"/>
         </w:rPr>
         <w:t>callable</w:t>
       </w:r>
       <w:r>
         <w:rPr>
-          <w:rFonts w:ascii="JetBrains Mono" w:hAnsi="JetBrains Mono"/>
+          <w:rFonts w:cs="arial" w:ascii="arial" w:hAnsi="arial"/>
           <w:b w:val="false"/>
-          <w:i/>
+          <w:i w:val="false"/>
+          <w:iCs w:val="false"/>
           <w:color w:val="000000"/>
-          <w:sz w:val="20"/>
-          <w:u w:val="none"/>
-          <w:rtl w:val="true"/>
-        </w:rPr>
-        <w:t xml:space="preserve"> </w:t>
-      </w:r>
-      <w:r>
-        <w:rPr>
-          <w:rFonts w:ascii="JetBrains Mono" w:hAnsi="JetBrains Mono"/>
+          <w:sz w:val="22"/>
+          <w:szCs w:val="22"/>
+          <w:u w:val="none"/>
+          <w:rtl w:val="true"/>
+        </w:rPr>
+        <w:t xml:space="preserve"> </w:t>
+      </w:r>
+      <w:r>
+        <w:rPr>
+          <w:rFonts w:ascii="arial" w:hAnsi="arial" w:cs="arial"/>
           <w:b w:val="false"/>
           <w:b w:val="false"/>
-          <w:i/>
-          <w:i/>
+          <w:i w:val="false"/>
+          <w:i w:val="false"/>
+          <w:iCs w:val="false"/>
           <w:color w:val="000000"/>
-          <w:sz w:val="20"/>
-          <w:sz w:val="20"/>
+          <w:sz w:val="22"/>
+          <w:sz w:val="22"/>
+          <w:szCs w:val="22"/>
           <w:u w:val="none"/>
           <w:rtl w:val="true"/>
         </w:rPr>

--- a/Main.docx
+++ b/Main.docx
@@ -4674,7 +4674,7 @@
       </w:r>
       <w:r>
         <w:rPr/>
-        <w:t>init</w:t>
+        <w:t>new</w:t>
       </w:r>
       <w:r>
         <w:rPr>
@@ -5149,7 +5149,7 @@
           <w:kern w:val="0"/>
           <w:sz w:val="22"/>
           <w:szCs w:val="22"/>
-          <w:lang w:val="en" w:eastAsia="zh-CN" w:bidi="fa-IR"/>
+          <w:lang w:val="en-US" w:eastAsia="zh-CN" w:bidi="fa-IR"/>
         </w:rPr>
         <w:t>2</w:t>
       </w:r>
@@ -5161,7 +5161,7 @@
           <w:sz w:val="22"/>
           <w:szCs w:val="22"/>
           <w:rtl w:val="true"/>
-          <w:lang w:val="en" w:eastAsia="zh-CN" w:bidi="fa-IR"/>
+          <w:lang w:val="en-US" w:eastAsia="zh-CN" w:bidi="fa-IR"/>
         </w:rPr>
         <w:t xml:space="preserve"> </w:t>
       </w:r>
@@ -5174,7 +5174,7 @@
           <w:sz w:val="22"/>
           <w:szCs w:val="22"/>
           <w:rtl w:val="true"/>
-          <w:lang w:val="en" w:eastAsia="zh-CN" w:bidi="fa-IR"/>
+          <w:lang w:val="en-US" w:eastAsia="zh-CN" w:bidi="fa-IR"/>
         </w:rPr>
         <w:t xml:space="preserve">شکل زیر استفاده می‌شود که با استفاده از دستور </w:t>
       </w:r>
@@ -5185,7 +5185,7 @@
           <w:kern w:val="0"/>
           <w:sz w:val="22"/>
           <w:szCs w:val="22"/>
-          <w:lang w:val="en" w:eastAsia="zh-CN" w:bidi="fa-IR"/>
+          <w:lang w:val="en-US" w:eastAsia="zh-CN" w:bidi="fa-IR"/>
         </w:rPr>
         <w:t>help(type)</w:t>
       </w:r>
@@ -5197,7 +5197,7 @@
           <w:sz w:val="22"/>
           <w:szCs w:val="22"/>
           <w:rtl w:val="true"/>
-          <w:lang w:val="en" w:eastAsia="zh-CN" w:bidi="fa-IR"/>
+          <w:lang w:val="en-US" w:eastAsia="zh-CN" w:bidi="fa-IR"/>
         </w:rPr>
         <w:t xml:space="preserve"> </w:t>
       </w:r>
@@ -5210,7 +5210,7 @@
           <w:sz w:val="22"/>
           <w:szCs w:val="22"/>
           <w:rtl w:val="true"/>
-          <w:lang w:val="en" w:eastAsia="zh-CN" w:bidi="fa-IR"/>
+          <w:lang w:val="en-US" w:eastAsia="zh-CN" w:bidi="fa-IR"/>
         </w:rPr>
         <w:t>قابل مشاهده میباشد</w:t>
       </w:r>
@@ -5222,7 +5222,7 @@
           <w:sz w:val="22"/>
           <w:szCs w:val="22"/>
           <w:rtl w:val="true"/>
-          <w:lang w:val="en" w:eastAsia="zh-CN" w:bidi="fa-IR"/>
+          <w:lang w:val="en-US" w:eastAsia="zh-CN" w:bidi="fa-IR"/>
         </w:rPr>
         <w:t>:</w:t>
       </w:r>
@@ -5242,7 +5242,7 @@
           <w:kern w:val="0"/>
           <w:sz w:val="22"/>
           <w:szCs w:val="22"/>
-          <w:lang w:val="en" w:eastAsia="zh-CN" w:bidi="fa-IR"/>
+          <w:lang w:val="en-US" w:eastAsia="zh-CN" w:bidi="fa-IR"/>
         </w:rPr>
         <w:t>type(object) -&gt; the object’s type</w:t>
       </w:r>
@@ -5262,7 +5262,7 @@
           <w:kern w:val="0"/>
           <w:sz w:val="22"/>
           <w:szCs w:val="22"/>
-          <w:lang w:val="en" w:eastAsia="zh-CN" w:bidi="fa-IR"/>
+          <w:lang w:val="en-US" w:eastAsia="zh-CN" w:bidi="fa-IR"/>
         </w:rPr>
         <w:t>type(name, base, dict) -&gt; a new type</w:t>
       </w:r>
@@ -5284,7 +5284,7 @@
           <w:sz w:val="22"/>
           <w:szCs w:val="22"/>
           <w:rtl w:val="true"/>
-          <w:lang w:val="en" w:eastAsia="zh-CN" w:bidi="fa-IR"/>
+          <w:lang w:val="en-US" w:eastAsia="zh-CN" w:bidi="fa-IR"/>
         </w:rPr>
         <w:t xml:space="preserve">حالت دوم به این معنی میباشد که با استفاده از </w:t>
       </w:r>
@@ -5295,7 +5295,7 @@
           <w:kern w:val="0"/>
           <w:sz w:val="22"/>
           <w:szCs w:val="22"/>
-          <w:lang w:val="en" w:eastAsia="zh-CN" w:bidi="fa-IR"/>
+          <w:lang w:val="en-US" w:eastAsia="zh-CN" w:bidi="fa-IR"/>
         </w:rPr>
         <w:t>type</w:t>
       </w:r>
@@ -5307,7 +5307,7 @@
           <w:sz w:val="22"/>
           <w:szCs w:val="22"/>
           <w:rtl w:val="true"/>
-          <w:lang w:val="en" w:eastAsia="zh-CN" w:bidi="fa-IR"/>
+          <w:lang w:val="en-US" w:eastAsia="zh-CN" w:bidi="fa-IR"/>
         </w:rPr>
         <w:t xml:space="preserve"> </w:t>
       </w:r>
@@ -5320,9 +5320,32 @@
           <w:sz w:val="22"/>
           <w:szCs w:val="22"/>
           <w:rtl w:val="true"/>
-          <w:lang w:val="en" w:eastAsia="zh-CN" w:bidi="fa-IR"/>
-        </w:rPr>
-        <w:t>میتوانیم کلاس جدید</w:t>
+          <w:lang w:val="en-US" w:eastAsia="zh-CN" w:bidi="fa-IR"/>
+        </w:rPr>
+        <w:t xml:space="preserve">میتوانیم کلاس جدیدی بسازیم به این صورت که </w:t>
+      </w:r>
+      <w:r>
+        <w:rPr>
+          <w:rFonts w:eastAsia="Arial" w:cs="Arial"/>
+          <w:color w:val="auto"/>
+          <w:kern w:val="0"/>
+          <w:sz w:val="22"/>
+          <w:szCs w:val="22"/>
+          <w:lang w:val="en-US" w:eastAsia="zh-CN" w:bidi="fa-IR"/>
+        </w:rPr>
+        <w:t>name</w:t>
+      </w:r>
+      <w:r>
+        <w:rPr>
+          <w:rFonts w:eastAsia="Arial" w:cs="Arial"/>
+          <w:color w:val="auto"/>
+          <w:kern w:val="0"/>
+          <w:sz w:val="22"/>
+          <w:szCs w:val="22"/>
+          <w:rtl w:val="true"/>
+          <w:lang w:val="en-US" w:eastAsia="zh-CN" w:bidi="fa-IR"/>
+        </w:rPr>
+        <w:t xml:space="preserve"> </w:t>
       </w:r>
       <w:r>
         <w:rPr>
@@ -5333,9 +5356,44 @@
           <w:sz w:val="22"/>
           <w:szCs w:val="22"/>
           <w:rtl w:val="true"/>
-          <w:lang w:val="en" w:eastAsia="zh-CN" w:bidi="fa-IR"/>
-        </w:rPr>
-        <w:t>ی</w:t>
+          <w:lang w:val="en-US" w:eastAsia="zh-CN" w:bidi="fa-IR"/>
+        </w:rPr>
+        <w:t xml:space="preserve">اسم کلاس جدیدمان میباشد </w:t>
+      </w:r>
+      <w:r>
+        <w:rPr>
+          <w:rFonts w:eastAsia="Arial" w:cs="Arial"/>
+          <w:color w:val="auto"/>
+          <w:kern w:val="0"/>
+          <w:sz w:val="22"/>
+          <w:szCs w:val="22"/>
+          <w:rtl w:val="true"/>
+          <w:lang w:val="en-US" w:eastAsia="zh-CN" w:bidi="fa-IR"/>
+        </w:rPr>
+        <w:t xml:space="preserve">, </w:t>
+      </w:r>
+      <w:r>
+        <w:rPr>
+          <w:rFonts w:eastAsia="Arial" w:cs="Arial"/>
+          <w:color w:val="auto"/>
+          <w:kern w:val="0"/>
+          <w:sz w:val="22"/>
+          <w:szCs w:val="22"/>
+          <w:lang w:val="en-US" w:eastAsia="zh-CN" w:bidi="fa-IR"/>
+        </w:rPr>
+        <w:t>base</w:t>
+      </w:r>
+      <w:r>
+        <w:rPr>
+          <w:rFonts w:eastAsia="Arial" w:cs="Arial"/>
+          <w:color w:val="auto"/>
+          <w:kern w:val="0"/>
+          <w:sz w:val="22"/>
+          <w:szCs w:val="22"/>
+          <w:rtl w:val="true"/>
+          <w:lang w:val="en-US" w:eastAsia="zh-CN" w:bidi="fa-IR"/>
+        </w:rPr>
+        <w:t xml:space="preserve"> </w:t>
       </w:r>
       <w:r>
         <w:rPr>
@@ -5346,7 +5404,42 @@
           <w:sz w:val="22"/>
           <w:szCs w:val="22"/>
           <w:rtl w:val="true"/>
-          <w:lang w:val="en" w:eastAsia="zh-CN" w:bidi="fa-IR"/>
+          <w:lang w:val="en-US" w:eastAsia="zh-CN" w:bidi="fa-IR"/>
+        </w:rPr>
+        <w:t xml:space="preserve">یک تاپل میباشد که قرار است این کلاس جدید از آن‌ها ارث بری میکند </w:t>
+      </w:r>
+      <w:r>
+        <w:rPr>
+          <w:rFonts w:eastAsia="Arial" w:cs="Arial"/>
+          <w:color w:val="auto"/>
+          <w:kern w:val="0"/>
+          <w:sz w:val="22"/>
+          <w:szCs w:val="22"/>
+          <w:rtl w:val="true"/>
+          <w:lang w:val="en-US" w:eastAsia="zh-CN" w:bidi="fa-IR"/>
+        </w:rPr>
+        <w:t xml:space="preserve">, </w:t>
+      </w:r>
+      <w:r>
+        <w:rPr>
+          <w:rFonts w:eastAsia="Arial" w:cs="Arial"/>
+          <w:color w:val="auto"/>
+          <w:kern w:val="0"/>
+          <w:sz w:val="22"/>
+          <w:szCs w:val="22"/>
+          <w:lang w:val="en-US" w:eastAsia="zh-CN" w:bidi="fa-IR"/>
+        </w:rPr>
+        <w:t>dict</w:t>
+      </w:r>
+      <w:r>
+        <w:rPr>
+          <w:rFonts w:eastAsia="Arial" w:cs="Arial"/>
+          <w:color w:val="auto"/>
+          <w:kern w:val="0"/>
+          <w:sz w:val="22"/>
+          <w:szCs w:val="22"/>
+          <w:rtl w:val="true"/>
+          <w:lang w:val="en-US" w:eastAsia="zh-CN" w:bidi="fa-IR"/>
         </w:rPr>
         <w:t xml:space="preserve"> </w:t>
       </w:r>
@@ -5359,152 +5452,7 @@
           <w:sz w:val="22"/>
           <w:szCs w:val="22"/>
           <w:rtl w:val="true"/>
-          <w:lang w:val="en" w:eastAsia="zh-CN" w:bidi="fa-IR"/>
-        </w:rPr>
-        <w:t>بسازیم</w:t>
-      </w:r>
-      <w:r>
-        <w:rPr>
-          <w:rFonts w:ascii="Arial" w:hAnsi="Arial" w:eastAsia="Arial"/>
-          <w:color w:val="auto"/>
-          <w:kern w:val="0"/>
-          <w:sz w:val="22"/>
-          <w:sz w:val="22"/>
-          <w:szCs w:val="22"/>
-          <w:rtl w:val="true"/>
-          <w:lang w:val="en" w:eastAsia="zh-CN" w:bidi="fa-IR"/>
-        </w:rPr>
-        <w:t xml:space="preserve"> به این صورت که </w:t>
-      </w:r>
-      <w:r>
-        <w:rPr>
-          <w:rFonts w:eastAsia="Arial" w:cs="Arial"/>
-          <w:color w:val="auto"/>
-          <w:kern w:val="0"/>
-          <w:sz w:val="22"/>
-          <w:szCs w:val="22"/>
-          <w:lang w:val="en" w:eastAsia="zh-CN" w:bidi="fa-IR"/>
-        </w:rPr>
-        <w:t>name</w:t>
-      </w:r>
-      <w:r>
-        <w:rPr>
-          <w:rFonts w:eastAsia="Arial" w:cs="Arial"/>
-          <w:color w:val="auto"/>
-          <w:kern w:val="0"/>
-          <w:sz w:val="22"/>
-          <w:szCs w:val="22"/>
-          <w:rtl w:val="true"/>
-          <w:lang w:val="en" w:eastAsia="zh-CN" w:bidi="fa-IR"/>
-        </w:rPr>
-        <w:t xml:space="preserve"> </w:t>
-      </w:r>
-      <w:r>
-        <w:rPr>
-          <w:rFonts w:ascii="Arial" w:hAnsi="Arial" w:eastAsia="Arial"/>
-          <w:color w:val="auto"/>
-          <w:kern w:val="0"/>
-          <w:sz w:val="22"/>
-          <w:sz w:val="22"/>
-          <w:szCs w:val="22"/>
-          <w:rtl w:val="true"/>
-          <w:lang w:val="en" w:eastAsia="zh-CN" w:bidi="fa-IR"/>
-        </w:rPr>
-        <w:t xml:space="preserve">اسم کلاس جدیدمان میباشد </w:t>
-      </w:r>
-      <w:r>
-        <w:rPr>
-          <w:rFonts w:eastAsia="Arial" w:cs="Arial"/>
-          <w:color w:val="auto"/>
-          <w:kern w:val="0"/>
-          <w:sz w:val="22"/>
-          <w:szCs w:val="22"/>
-          <w:rtl w:val="true"/>
-          <w:lang w:val="en" w:eastAsia="zh-CN" w:bidi="fa-IR"/>
-        </w:rPr>
-        <w:t xml:space="preserve">, </w:t>
-      </w:r>
-      <w:r>
-        <w:rPr>
-          <w:rFonts w:eastAsia="Arial" w:cs="Arial"/>
-          <w:color w:val="auto"/>
-          <w:kern w:val="0"/>
-          <w:sz w:val="22"/>
-          <w:szCs w:val="22"/>
-          <w:lang w:val="en" w:eastAsia="zh-CN" w:bidi="fa-IR"/>
-        </w:rPr>
-        <w:t>base</w:t>
-      </w:r>
-      <w:r>
-        <w:rPr>
-          <w:rFonts w:eastAsia="Arial" w:cs="Arial"/>
-          <w:color w:val="auto"/>
-          <w:kern w:val="0"/>
-          <w:sz w:val="22"/>
-          <w:szCs w:val="22"/>
-          <w:rtl w:val="true"/>
-          <w:lang w:val="en" w:eastAsia="zh-CN" w:bidi="fa-IR"/>
-        </w:rPr>
-        <w:t xml:space="preserve"> </w:t>
-      </w:r>
-      <w:r>
-        <w:rPr>
-          <w:rFonts w:ascii="Arial" w:hAnsi="Arial" w:eastAsia="Arial"/>
-          <w:color w:val="auto"/>
-          <w:kern w:val="0"/>
-          <w:sz w:val="22"/>
-          <w:sz w:val="22"/>
-          <w:szCs w:val="22"/>
-          <w:rtl w:val="true"/>
-          <w:lang w:val="en" w:eastAsia="zh-CN" w:bidi="fa-IR"/>
-        </w:rPr>
-        <w:t xml:space="preserve">یک تاپل میباشد که قرار است این کلاس جدید از آن‌ها ارث بری میکند </w:t>
-      </w:r>
-      <w:r>
-        <w:rPr>
-          <w:rFonts w:eastAsia="Arial" w:cs="Arial"/>
-          <w:color w:val="auto"/>
-          <w:kern w:val="0"/>
-          <w:sz w:val="22"/>
-          <w:szCs w:val="22"/>
-          <w:rtl w:val="true"/>
-          <w:lang w:val="en" w:eastAsia="zh-CN" w:bidi="fa-IR"/>
-        </w:rPr>
-        <w:t xml:space="preserve">, </w:t>
-      </w:r>
-      <w:r>
-        <w:rPr>
-          <w:rFonts w:eastAsia="Arial" w:cs="Arial"/>
-          <w:color w:val="auto"/>
-          <w:kern w:val="0"/>
-          <w:sz w:val="22"/>
-          <w:szCs w:val="22"/>
-          <w:lang w:val="en" w:eastAsia="zh-CN" w:bidi="fa-IR"/>
-        </w:rPr>
-        <w:t>dict</w:t>
-      </w:r>
-      <w:r>
-        <w:rPr>
-          <w:rFonts w:eastAsia="Arial" w:cs="Arial"/>
-          <w:color w:val="auto"/>
-          <w:kern w:val="0"/>
-          <w:sz w:val="22"/>
-          <w:szCs w:val="22"/>
-          <w:rtl w:val="true"/>
-          <w:lang w:val="en" w:eastAsia="zh-CN" w:bidi="fa-IR"/>
-        </w:rPr>
-        <w:t xml:space="preserve"> </w:t>
-      </w:r>
-      <w:r>
-        <w:rPr>
-          <w:rFonts w:ascii="Arial" w:hAnsi="Arial" w:eastAsia="Arial"/>
-          <w:color w:val="auto"/>
-          <w:kern w:val="0"/>
-          <w:sz w:val="22"/>
-          <w:sz w:val="22"/>
-          <w:szCs w:val="22"/>
-          <w:rtl w:val="true"/>
-          <w:lang w:val="en" w:eastAsia="zh-CN" w:bidi="fa-IR"/>
+          <w:lang w:val="en-US" w:eastAsia="zh-CN" w:bidi="fa-IR"/>
         </w:rPr>
         <w:t xml:space="preserve">فانکشن هایی است که قرار است این کلاس جدیدمان داشته باشد </w:t>
       </w:r>
@@ -5526,7 +5474,7 @@
           <w:sz w:val="22"/>
           <w:szCs w:val="22"/>
           <w:rtl w:val="true"/>
-          <w:lang w:val="en" w:eastAsia="zh-CN" w:bidi="fa-IR"/>
+          <w:lang w:val="en-US" w:eastAsia="zh-CN" w:bidi="fa-IR"/>
         </w:rPr>
         <w:t xml:space="preserve">متد </w:t>
       </w:r>
@@ -5537,7 +5485,7 @@
           <w:kern w:val="0"/>
           <w:sz w:val="22"/>
           <w:szCs w:val="22"/>
-          <w:lang w:val="en" w:eastAsia="zh-CN" w:bidi="fa-IR"/>
+          <w:lang w:val="en-US" w:eastAsia="zh-CN" w:bidi="fa-IR"/>
         </w:rPr>
         <w:t>type</w:t>
       </w:r>
@@ -5549,7 +5497,7 @@
           <w:sz w:val="22"/>
           <w:szCs w:val="22"/>
           <w:rtl w:val="true"/>
-          <w:lang w:val="en" w:eastAsia="zh-CN" w:bidi="fa-IR"/>
+          <w:lang w:val="en-US" w:eastAsia="zh-CN" w:bidi="fa-IR"/>
         </w:rPr>
         <w:t xml:space="preserve"> </w:t>
       </w:r>
@@ -5562,7 +5510,7 @@
           <w:sz w:val="22"/>
           <w:szCs w:val="22"/>
           <w:rtl w:val="true"/>
-          <w:lang w:val="en" w:eastAsia="zh-CN" w:bidi="fa-IR"/>
+          <w:lang w:val="en-US" w:eastAsia="zh-CN" w:bidi="fa-IR"/>
         </w:rPr>
         <w:t xml:space="preserve">بالاترین و قویترین </w:t>
       </w:r>
@@ -5573,7 +5521,7 @@
           <w:kern w:val="0"/>
           <w:sz w:val="22"/>
           <w:szCs w:val="22"/>
-          <w:lang w:val="en" w:eastAsia="zh-CN" w:bidi="fa-IR"/>
+          <w:lang w:val="en-US" w:eastAsia="zh-CN" w:bidi="fa-IR"/>
         </w:rPr>
         <w:t>meta class</w:t>
       </w:r>
@@ -5585,7 +5533,7 @@
           <w:sz w:val="22"/>
           <w:szCs w:val="22"/>
           <w:rtl w:val="true"/>
-          <w:lang w:val="en" w:eastAsia="zh-CN" w:bidi="fa-IR"/>
+          <w:lang w:val="en-US" w:eastAsia="zh-CN" w:bidi="fa-IR"/>
         </w:rPr>
         <w:t xml:space="preserve"> </w:t>
       </w:r>
@@ -5598,7 +5546,7 @@
           <w:sz w:val="22"/>
           <w:szCs w:val="22"/>
           <w:rtl w:val="true"/>
-          <w:lang w:val="en" w:eastAsia="zh-CN" w:bidi="fa-IR"/>
+          <w:lang w:val="en-US" w:eastAsia="zh-CN" w:bidi="fa-IR"/>
         </w:rPr>
         <w:t xml:space="preserve">ی است که در پایتون وجود دارد </w:t>
       </w:r>
@@ -5620,7 +5568,7 @@
           <w:sz w:val="22"/>
           <w:szCs w:val="22"/>
           <w:rtl w:val="true"/>
-          <w:lang w:val="en" w:eastAsia="zh-CN" w:bidi="fa-IR"/>
+          <w:lang w:val="en-US" w:eastAsia="zh-CN" w:bidi="fa-IR"/>
         </w:rPr>
         <w:t xml:space="preserve">تمامی کلاس‌هایی رو که ایجاد میکنیم به صورت پیش‌فرض </w:t>
       </w:r>
@@ -5631,7 +5579,7 @@
           <w:kern w:val="0"/>
           <w:sz w:val="22"/>
           <w:szCs w:val="22"/>
-          <w:lang w:val="en" w:eastAsia="zh-CN" w:bidi="fa-IR"/>
+          <w:lang w:val="en-US" w:eastAsia="zh-CN" w:bidi="fa-IR"/>
         </w:rPr>
         <w:t>type</w:t>
       </w:r>
@@ -5643,7 +5591,7 @@
           <w:sz w:val="22"/>
           <w:szCs w:val="22"/>
           <w:rtl w:val="true"/>
-          <w:lang w:val="en" w:eastAsia="zh-CN" w:bidi="fa-IR"/>
+          <w:lang w:val="en-US" w:eastAsia="zh-CN" w:bidi="fa-IR"/>
         </w:rPr>
         <w:t xml:space="preserve"> </w:t>
       </w:r>
@@ -5656,7 +5604,7 @@
           <w:sz w:val="22"/>
           <w:szCs w:val="22"/>
           <w:rtl w:val="true"/>
-          <w:lang w:val="en" w:eastAsia="zh-CN" w:bidi="fa-IR"/>
+          <w:lang w:val="en-US" w:eastAsia="zh-CN" w:bidi="fa-IR"/>
         </w:rPr>
         <w:t xml:space="preserve">را به عنوان </w:t>
       </w:r>
@@ -5667,7 +5615,7 @@
           <w:kern w:val="0"/>
           <w:sz w:val="22"/>
           <w:szCs w:val="22"/>
-          <w:lang w:val="en" w:eastAsia="zh-CN" w:bidi="fa-IR"/>
+          <w:lang w:val="en-US" w:eastAsia="zh-CN" w:bidi="fa-IR"/>
         </w:rPr>
         <w:t>meta class</w:t>
       </w:r>
@@ -5679,7 +5627,7 @@
           <w:sz w:val="22"/>
           <w:szCs w:val="22"/>
           <w:rtl w:val="true"/>
-          <w:lang w:val="en" w:eastAsia="zh-CN" w:bidi="fa-IR"/>
+          <w:lang w:val="en-US" w:eastAsia="zh-CN" w:bidi="fa-IR"/>
         </w:rPr>
         <w:t xml:space="preserve"> </w:t>
       </w:r>
@@ -5692,7 +5640,7 @@
           <w:sz w:val="22"/>
           <w:szCs w:val="22"/>
           <w:rtl w:val="true"/>
-          <w:lang w:val="en" w:eastAsia="zh-CN" w:bidi="fa-IR"/>
+          <w:lang w:val="en-US" w:eastAsia="zh-CN" w:bidi="fa-IR"/>
         </w:rPr>
         <w:t xml:space="preserve">خودشون دارند و برای ساخته شدن از این </w:t>
       </w:r>
@@ -5703,7 +5651,7 @@
           <w:kern w:val="0"/>
           <w:sz w:val="22"/>
           <w:szCs w:val="22"/>
-          <w:lang w:val="en" w:eastAsia="zh-CN" w:bidi="fa-IR"/>
+          <w:lang w:val="en-US" w:eastAsia="zh-CN" w:bidi="fa-IR"/>
         </w:rPr>
         <w:t>meta class</w:t>
       </w:r>
@@ -5715,7 +5663,7 @@
           <w:sz w:val="22"/>
           <w:szCs w:val="22"/>
           <w:rtl w:val="true"/>
-          <w:lang w:val="en" w:eastAsia="zh-CN" w:bidi="fa-IR"/>
+          <w:lang w:val="en-US" w:eastAsia="zh-CN" w:bidi="fa-IR"/>
         </w:rPr>
         <w:t xml:space="preserve"> </w:t>
       </w:r>
@@ -5728,7 +5676,7 @@
           <w:sz w:val="22"/>
           <w:szCs w:val="22"/>
           <w:rtl w:val="true"/>
-          <w:lang w:val="en" w:eastAsia="zh-CN" w:bidi="fa-IR"/>
+          <w:lang w:val="en-US" w:eastAsia="zh-CN" w:bidi="fa-IR"/>
         </w:rPr>
         <w:t xml:space="preserve">استفاده میکنند و برای ساخته شدنشون از </w:t>
       </w:r>
@@ -5739,7 +5687,7 @@
           <w:kern w:val="0"/>
           <w:sz w:val="22"/>
           <w:szCs w:val="22"/>
-          <w:lang w:val="en" w:eastAsia="zh-CN" w:bidi="fa-IR"/>
+          <w:lang w:val="en-US" w:eastAsia="zh-CN" w:bidi="fa-IR"/>
         </w:rPr>
         <w:t>type</w:t>
       </w:r>
@@ -5751,7 +5699,7 @@
           <w:sz w:val="22"/>
           <w:szCs w:val="22"/>
           <w:rtl w:val="true"/>
-          <w:lang w:val="en" w:eastAsia="zh-CN" w:bidi="fa-IR"/>
+          <w:lang w:val="en-US" w:eastAsia="zh-CN" w:bidi="fa-IR"/>
         </w:rPr>
         <w:t xml:space="preserve"> </w:t>
       </w:r>
@@ -5764,7 +5712,7 @@
           <w:sz w:val="22"/>
           <w:szCs w:val="22"/>
           <w:rtl w:val="true"/>
-          <w:lang w:val="en" w:eastAsia="zh-CN" w:bidi="fa-IR"/>
+          <w:lang w:val="en-US" w:eastAsia="zh-CN" w:bidi="fa-IR"/>
         </w:rPr>
         <w:t xml:space="preserve">استفاده میکنند برای همین است که در </w:t>
       </w:r>
@@ -5776,7 +5724,7 @@
           <w:sz w:val="22"/>
           <w:szCs w:val="22"/>
           <w:rtl w:val="true"/>
-          <w:lang w:val="en" w:eastAsia="zh-CN" w:bidi="fa-IR"/>
+          <w:lang w:val="en-US" w:eastAsia="zh-CN" w:bidi="fa-IR"/>
         </w:rPr>
         <w:t>__</w:t>
       </w:r>
@@ -5787,7 +5735,7 @@
           <w:kern w:val="0"/>
           <w:sz w:val="22"/>
           <w:szCs w:val="22"/>
-          <w:lang w:val="en" w:eastAsia="zh-CN" w:bidi="fa-IR"/>
+          <w:lang w:val="en-US" w:eastAsia="zh-CN" w:bidi="fa-IR"/>
         </w:rPr>
         <w:t>new</w:t>
       </w:r>
@@ -5799,7 +5747,7 @@
           <w:sz w:val="22"/>
           <w:szCs w:val="22"/>
           <w:rtl w:val="true"/>
-          <w:lang w:val="en" w:eastAsia="zh-CN" w:bidi="fa-IR"/>
+          <w:lang w:val="en-US" w:eastAsia="zh-CN" w:bidi="fa-IR"/>
         </w:rPr>
         <w:t xml:space="preserve">__ </w:t>
       </w:r>
@@ -5812,7 +5760,7 @@
           <w:sz w:val="22"/>
           <w:szCs w:val="22"/>
           <w:rtl w:val="true"/>
-          <w:lang w:val="en" w:eastAsia="zh-CN" w:bidi="fa-IR"/>
+          <w:lang w:val="en-US" w:eastAsia="zh-CN" w:bidi="fa-IR"/>
         </w:rPr>
         <w:t xml:space="preserve">میتوانیم خوده کلاس را به </w:t>
       </w:r>
@@ -5823,7 +5771,7 @@
           <w:kern w:val="0"/>
           <w:sz w:val="22"/>
           <w:szCs w:val="22"/>
-          <w:lang w:val="en" w:eastAsia="zh-CN" w:bidi="fa-IR"/>
+          <w:lang w:val="en-US" w:eastAsia="zh-CN" w:bidi="fa-IR"/>
         </w:rPr>
         <w:t>cls</w:t>
       </w:r>
@@ -5836,7 +5784,7 @@
           <w:sz w:val="22"/>
           <w:szCs w:val="22"/>
           <w:rtl w:val="true"/>
-          <w:lang w:val="en" w:eastAsia="zh-CN" w:bidi="fa-IR"/>
+          <w:lang w:val="en-US" w:eastAsia="zh-CN" w:bidi="fa-IR"/>
         </w:rPr>
         <w:t xml:space="preserve">ی که ما فکر میکنیم هنوز ساخته نشده است ارسال کنیم که در‌واقع در پس زمینه </w:t>
       </w:r>
@@ -5847,7 +5795,7 @@
           <w:kern w:val="0"/>
           <w:sz w:val="22"/>
           <w:szCs w:val="22"/>
-          <w:lang w:val="en" w:eastAsia="zh-CN" w:bidi="fa-IR"/>
+          <w:lang w:val="en-US" w:eastAsia="zh-CN" w:bidi="fa-IR"/>
         </w:rPr>
         <w:t>type</w:t>
       </w:r>
@@ -5859,7 +5807,7 @@
           <w:sz w:val="22"/>
           <w:szCs w:val="22"/>
           <w:rtl w:val="true"/>
-          <w:lang w:val="en" w:eastAsia="zh-CN" w:bidi="fa-IR"/>
+          <w:lang w:val="en-US" w:eastAsia="zh-CN" w:bidi="fa-IR"/>
         </w:rPr>
         <w:t xml:space="preserve"> </w:t>
       </w:r>
@@ -5872,7 +5820,7 @@
           <w:sz w:val="22"/>
           <w:szCs w:val="22"/>
           <w:rtl w:val="true"/>
-          <w:lang w:val="en" w:eastAsia="zh-CN" w:bidi="fa-IR"/>
+          <w:lang w:val="en-US" w:eastAsia="zh-CN" w:bidi="fa-IR"/>
         </w:rPr>
         <w:t xml:space="preserve">کلاس را میسازد </w:t>
       </w:r>
@@ -5893,7 +5841,7 @@
           <w:sz w:val="22"/>
           <w:szCs w:val="22"/>
           <w:rtl w:val="true"/>
-          <w:lang w:val="en" w:eastAsia="zh-CN" w:bidi="fa-IR"/>
+          <w:lang w:val="en-US" w:eastAsia="zh-CN" w:bidi="fa-IR"/>
         </w:rPr>
         <w:t>__________________________________________________________</w:t>
       </w:r>
@@ -5915,7 +5863,7 @@
           <w:sz w:val="22"/>
           <w:szCs w:val="22"/>
           <w:rtl w:val="true"/>
-          <w:lang w:val="en" w:eastAsia="zh-CN" w:bidi="fa-IR"/>
+          <w:lang w:val="en-US" w:eastAsia="zh-CN" w:bidi="fa-IR"/>
         </w:rPr>
         <w:t xml:space="preserve">ما میتوانیم </w:t>
       </w:r>
@@ -5926,7 +5874,7 @@
           <w:kern w:val="0"/>
           <w:sz w:val="22"/>
           <w:szCs w:val="22"/>
-          <w:lang w:val="en" w:eastAsia="zh-CN" w:bidi="fa-IR"/>
+          <w:lang w:val="en-US" w:eastAsia="zh-CN" w:bidi="fa-IR"/>
         </w:rPr>
         <w:t>meta class</w:t>
       </w:r>
@@ -5939,7 +5887,7 @@
           <w:sz w:val="22"/>
           <w:szCs w:val="22"/>
           <w:rtl w:val="true"/>
-          <w:lang w:val="en" w:eastAsia="zh-CN" w:bidi="fa-IR"/>
+          <w:lang w:val="en-US" w:eastAsia="zh-CN" w:bidi="fa-IR"/>
         </w:rPr>
         <w:t xml:space="preserve">های خود را ایجاد کنیم کافیست </w:t>
       </w:r>
@@ -5950,7 +5898,7 @@
           <w:kern w:val="0"/>
           <w:sz w:val="22"/>
           <w:szCs w:val="22"/>
-          <w:lang w:val="en" w:eastAsia="zh-CN" w:bidi="fa-IR"/>
+          <w:lang w:val="en-US" w:eastAsia="zh-CN" w:bidi="fa-IR"/>
         </w:rPr>
         <w:t>meta class</w:t>
       </w:r>
@@ -5962,7 +5910,7 @@
           <w:sz w:val="22"/>
           <w:szCs w:val="22"/>
           <w:rtl w:val="true"/>
-          <w:lang w:val="en" w:eastAsia="zh-CN" w:bidi="fa-IR"/>
+          <w:lang w:val="en-US" w:eastAsia="zh-CN" w:bidi="fa-IR"/>
         </w:rPr>
         <w:t xml:space="preserve"> </w:t>
       </w:r>
@@ -5975,7 +5923,7 @@
           <w:sz w:val="22"/>
           <w:szCs w:val="22"/>
           <w:rtl w:val="true"/>
-          <w:lang w:val="en" w:eastAsia="zh-CN" w:bidi="fa-IR"/>
+          <w:lang w:val="en-US" w:eastAsia="zh-CN" w:bidi="fa-IR"/>
         </w:rPr>
         <w:t xml:space="preserve">ما از </w:t>
       </w:r>
@@ -5986,7 +5934,7 @@
           <w:kern w:val="0"/>
           <w:sz w:val="22"/>
           <w:szCs w:val="22"/>
-          <w:lang w:val="en" w:eastAsia="zh-CN" w:bidi="fa-IR"/>
+          <w:lang w:val="en-US" w:eastAsia="zh-CN" w:bidi="fa-IR"/>
         </w:rPr>
         <w:t>type</w:t>
       </w:r>
@@ -5998,7 +5946,7 @@
           <w:sz w:val="22"/>
           <w:szCs w:val="22"/>
           <w:rtl w:val="true"/>
-          <w:lang w:val="en" w:eastAsia="zh-CN" w:bidi="fa-IR"/>
+          <w:lang w:val="en-US" w:eastAsia="zh-CN" w:bidi="fa-IR"/>
         </w:rPr>
         <w:t xml:space="preserve"> </w:t>
       </w:r>
@@ -6011,7 +5959,7 @@
           <w:sz w:val="22"/>
           <w:szCs w:val="22"/>
           <w:rtl w:val="true"/>
-          <w:lang w:val="en" w:eastAsia="zh-CN" w:bidi="fa-IR"/>
+          <w:lang w:val="en-US" w:eastAsia="zh-CN" w:bidi="fa-IR"/>
         </w:rPr>
         <w:t xml:space="preserve">ارث بری کند و برای استفاده به کلاس مورد نظر اینگونه استفاده می‌شود </w:t>
       </w:r>
@@ -6023,7 +5971,7 @@
           <w:sz w:val="22"/>
           <w:szCs w:val="22"/>
           <w:rtl w:val="true"/>
-          <w:lang w:val="en" w:eastAsia="zh-CN" w:bidi="fa-IR"/>
+          <w:lang w:val="en-US" w:eastAsia="zh-CN" w:bidi="fa-IR"/>
         </w:rPr>
         <w:t>:</w:t>
       </w:r>
@@ -6043,7 +5991,7 @@
           <w:kern w:val="0"/>
           <w:sz w:val="22"/>
           <w:szCs w:val="22"/>
-          <w:lang w:val="en" w:eastAsia="zh-CN" w:bidi="fa-IR"/>
+          <w:lang w:val="en-US" w:eastAsia="zh-CN" w:bidi="fa-IR"/>
         </w:rPr>
         <w:t>class MyMetaClass(type): ......</w:t>
       </w:r>
@@ -6063,7 +6011,7 @@
           <w:kern w:val="0"/>
           <w:sz w:val="22"/>
           <w:szCs w:val="22"/>
-          <w:lang w:val="en" w:eastAsia="zh-CN" w:bidi="fa-IR"/>
+          <w:lang w:val="en-US" w:eastAsia="zh-CN" w:bidi="fa-IR"/>
         </w:rPr>
         <w:t>class one (metaclass = MyMetaClass): .....</w:t>
       </w:r>
@@ -6084,7 +6032,7 @@
           <w:sz w:val="22"/>
           <w:szCs w:val="22"/>
           <w:rtl w:val="true"/>
-          <w:lang w:val="en" w:eastAsia="zh-CN" w:bidi="fa-IR"/>
+          <w:lang w:val="en-US" w:eastAsia="zh-CN" w:bidi="fa-IR"/>
         </w:rPr>
         <w:t>__________________________________________________________</w:t>
       </w:r>
@@ -6106,7 +6054,7 @@
           <w:sz w:val="22"/>
           <w:szCs w:val="22"/>
           <w:rtl w:val="true"/>
-          <w:lang w:val="en" w:eastAsia="zh-CN" w:bidi="fa-IR"/>
+          <w:lang w:val="en-US" w:eastAsia="zh-CN" w:bidi="fa-IR"/>
         </w:rPr>
         <w:t xml:space="preserve">در قطعه کد </w:t>
       </w:r>
@@ -6117,7 +6065,7 @@
           <w:kern w:val="0"/>
           <w:sz w:val="22"/>
           <w:szCs w:val="22"/>
-          <w:lang w:val="en" w:eastAsia="zh-CN" w:bidi="fa-IR"/>
+          <w:lang w:val="en-US" w:eastAsia="zh-CN" w:bidi="fa-IR"/>
         </w:rPr>
         <w:t>metaclass.py</w:t>
       </w:r>
@@ -6129,7 +6077,7 @@
           <w:sz w:val="22"/>
           <w:szCs w:val="22"/>
           <w:rtl w:val="true"/>
-          <w:lang w:val="en" w:eastAsia="zh-CN" w:bidi="fa-IR"/>
+          <w:lang w:val="en-US" w:eastAsia="zh-CN" w:bidi="fa-IR"/>
         </w:rPr>
         <w:t xml:space="preserve"> </w:t>
       </w:r>
@@ -6142,7 +6090,7 @@
           <w:sz w:val="22"/>
           <w:szCs w:val="22"/>
           <w:rtl w:val="true"/>
-          <w:lang w:val="en" w:eastAsia="zh-CN" w:bidi="fa-IR"/>
+          <w:lang w:val="en-US" w:eastAsia="zh-CN" w:bidi="fa-IR"/>
         </w:rPr>
         <w:t xml:space="preserve">کلاسی به عنوان </w:t>
       </w:r>
@@ -6153,7 +6101,7 @@
           <w:kern w:val="0"/>
           <w:sz w:val="22"/>
           <w:szCs w:val="22"/>
-          <w:lang w:val="en" w:eastAsia="zh-CN" w:bidi="fa-IR"/>
+          <w:lang w:val="en-US" w:eastAsia="zh-CN" w:bidi="fa-IR"/>
         </w:rPr>
         <w:t>metaclass</w:t>
       </w:r>
@@ -6165,7 +6113,7 @@
           <w:sz w:val="22"/>
           <w:szCs w:val="22"/>
           <w:rtl w:val="true"/>
-          <w:lang w:val="en" w:eastAsia="zh-CN" w:bidi="fa-IR"/>
+          <w:lang w:val="en-US" w:eastAsia="zh-CN" w:bidi="fa-IR"/>
         </w:rPr>
         <w:t xml:space="preserve"> </w:t>
       </w:r>
@@ -6178,7 +6126,7 @@
           <w:sz w:val="22"/>
           <w:szCs w:val="22"/>
           <w:rtl w:val="true"/>
-          <w:lang w:val="en" w:eastAsia="zh-CN" w:bidi="fa-IR"/>
+          <w:lang w:val="en-US" w:eastAsia="zh-CN" w:bidi="fa-IR"/>
         </w:rPr>
         <w:t xml:space="preserve">میسازیم که باعث می‌شود که از کلاس </w:t>
       </w:r>
@@ -6189,7 +6137,7 @@
           <w:kern w:val="0"/>
           <w:sz w:val="22"/>
           <w:szCs w:val="22"/>
-          <w:lang w:val="en" w:eastAsia="zh-CN" w:bidi="fa-IR"/>
+          <w:lang w:val="en-US" w:eastAsia="zh-CN" w:bidi="fa-IR"/>
         </w:rPr>
         <w:t>db</w:t>
       </w:r>
@@ -6201,7 +6149,7 @@
           <w:sz w:val="22"/>
           <w:szCs w:val="22"/>
           <w:rtl w:val="true"/>
-          <w:lang w:val="en" w:eastAsia="zh-CN" w:bidi="fa-IR"/>
+          <w:lang w:val="en-US" w:eastAsia="zh-CN" w:bidi="fa-IR"/>
         </w:rPr>
         <w:t xml:space="preserve"> </w:t>
       </w:r>
@@ -6214,7 +6162,7 @@
           <w:sz w:val="22"/>
           <w:szCs w:val="22"/>
           <w:rtl w:val="true"/>
-          <w:lang w:val="en" w:eastAsia="zh-CN" w:bidi="fa-IR"/>
+          <w:lang w:val="en-US" w:eastAsia="zh-CN" w:bidi="fa-IR"/>
         </w:rPr>
         <w:t xml:space="preserve">فقط و فقط یک نمونه ساخته شود </w:t>
       </w:r>
@@ -6235,7 +6183,7 @@
           <w:sz w:val="22"/>
           <w:szCs w:val="22"/>
           <w:rtl w:val="true"/>
-          <w:lang w:val="en" w:eastAsia="zh-CN" w:bidi="fa-IR"/>
+          <w:lang w:val="en-US" w:eastAsia="zh-CN" w:bidi="fa-IR"/>
         </w:rPr>
         <w:t>____________________________________________________________________________</w:t>
       </w:r>
@@ -6289,7 +6237,7 @@
           <w:sz w:val="22"/>
           <w:szCs w:val="22"/>
           <w:rtl w:val="true"/>
-          <w:lang w:val="en" w:eastAsia="zh-CN" w:bidi="fa-IR"/>
+          <w:lang w:val="en-US" w:eastAsia="zh-CN" w:bidi="fa-IR"/>
         </w:rPr>
         <w:t xml:space="preserve">و اگر نمونه ی دیگری ساخته شود همان نمونه ی اول را برمیگرداند </w:t>
       </w:r>
@@ -6315,7 +6263,7 @@
           <w:sz w:val="22"/>
           <w:szCs w:val="22"/>
           <w:rtl w:val="true"/>
-          <w:lang w:val="en" w:eastAsia="zh-CN" w:bidi="fa-IR"/>
+          <w:lang w:val="en-US" w:eastAsia="zh-CN" w:bidi="fa-IR"/>
         </w:rPr>
         <w:t xml:space="preserve">خوده پایتون هم از </w:t>
       </w:r>
@@ -6326,7 +6274,7 @@
           <w:kern w:val="0"/>
           <w:sz w:val="22"/>
           <w:szCs w:val="22"/>
-          <w:lang w:val="en" w:eastAsia="zh-CN" w:bidi="fa-IR"/>
+          <w:lang w:val="en-US" w:eastAsia="zh-CN" w:bidi="fa-IR"/>
         </w:rPr>
         <w:t>singleton</w:t>
       </w:r>
@@ -6338,7 +6286,7 @@
           <w:sz w:val="22"/>
           <w:szCs w:val="22"/>
           <w:rtl w:val="true"/>
-          <w:lang w:val="en" w:eastAsia="zh-CN" w:bidi="fa-IR"/>
+          <w:lang w:val="en-US" w:eastAsia="zh-CN" w:bidi="fa-IR"/>
         </w:rPr>
         <w:t xml:space="preserve"> </w:t>
       </w:r>
@@ -6351,7 +6299,7 @@
           <w:sz w:val="22"/>
           <w:szCs w:val="22"/>
           <w:rtl w:val="true"/>
-          <w:lang w:val="en" w:eastAsia="zh-CN" w:bidi="fa-IR"/>
+          <w:lang w:val="en-US" w:eastAsia="zh-CN" w:bidi="fa-IR"/>
         </w:rPr>
         <w:t xml:space="preserve">استفاده میکند </w:t>
       </w:r>
@@ -6363,7 +6311,7 @@
           <w:sz w:val="22"/>
           <w:szCs w:val="22"/>
           <w:rtl w:val="true"/>
-          <w:lang w:val="en" w:eastAsia="zh-CN" w:bidi="fa-IR"/>
+          <w:lang w:val="en-US" w:eastAsia="zh-CN" w:bidi="fa-IR"/>
         </w:rPr>
         <w:t xml:space="preserve">. </w:t>
       </w:r>
@@ -6376,7 +6324,7 @@
           <w:sz w:val="22"/>
           <w:szCs w:val="22"/>
           <w:rtl w:val="true"/>
-          <w:lang w:val="en" w:eastAsia="zh-CN" w:bidi="fa-IR"/>
+          <w:lang w:val="en-US" w:eastAsia="zh-CN" w:bidi="fa-IR"/>
         </w:rPr>
         <w:t xml:space="preserve">زمانی که دوباره یک </w:t>
       </w:r>
@@ -6387,7 +6335,7 @@
           <w:kern w:val="0"/>
           <w:sz w:val="22"/>
           <w:szCs w:val="22"/>
-          <w:lang w:val="en" w:eastAsia="zh-CN" w:bidi="fa-IR"/>
+          <w:lang w:val="en-US" w:eastAsia="zh-CN" w:bidi="fa-IR"/>
         </w:rPr>
         <w:t>import</w:t>
       </w:r>
@@ -6399,7 +6347,7 @@
           <w:sz w:val="22"/>
           <w:szCs w:val="22"/>
           <w:rtl w:val="true"/>
-          <w:lang w:val="en" w:eastAsia="zh-CN" w:bidi="fa-IR"/>
+          <w:lang w:val="en-US" w:eastAsia="zh-CN" w:bidi="fa-IR"/>
         </w:rPr>
         <w:t xml:space="preserve"> </w:t>
       </w:r>
@@ -6412,7 +6360,7 @@
           <w:sz w:val="22"/>
           <w:szCs w:val="22"/>
           <w:rtl w:val="true"/>
-          <w:lang w:val="en" w:eastAsia="zh-CN" w:bidi="fa-IR"/>
+          <w:lang w:val="en-US" w:eastAsia="zh-CN" w:bidi="fa-IR"/>
         </w:rPr>
         <w:t xml:space="preserve">خاصی انجام می‌شود </w:t>
       </w:r>
@@ -6437,7 +6385,7 @@
           <w:sz w:val="22"/>
           <w:szCs w:val="22"/>
           <w:rtl w:val="true"/>
-          <w:lang w:val="en" w:eastAsia="zh-CN" w:bidi="fa-IR"/>
+          <w:lang w:val="en-US" w:eastAsia="zh-CN" w:bidi="fa-IR"/>
         </w:rPr>
         <w:t xml:space="preserve">(( </w:t>
       </w:r>
@@ -6450,7 +6398,7 @@
           <w:sz w:val="22"/>
           <w:szCs w:val="22"/>
           <w:rtl w:val="true"/>
-          <w:lang w:val="en" w:eastAsia="zh-CN" w:bidi="fa-IR"/>
+          <w:lang w:val="en-US" w:eastAsia="zh-CN" w:bidi="fa-IR"/>
         </w:rPr>
         <w:t xml:space="preserve">قطعه </w:t>
       </w:r>
@@ -6461,7 +6409,7 @@
           <w:kern w:val="0"/>
           <w:sz w:val="22"/>
           <w:szCs w:val="22"/>
-          <w:lang w:val="en" w:eastAsia="zh-CN" w:bidi="fa-IR"/>
+          <w:lang w:val="en-US" w:eastAsia="zh-CN" w:bidi="fa-IR"/>
         </w:rPr>
         <w:t>singleton.py</w:t>
       </w:r>
@@ -6473,7 +6421,7 @@
           <w:sz w:val="22"/>
           <w:szCs w:val="22"/>
           <w:rtl w:val="true"/>
-          <w:lang w:val="en" w:eastAsia="zh-CN" w:bidi="fa-IR"/>
+          <w:lang w:val="en-US" w:eastAsia="zh-CN" w:bidi="fa-IR"/>
         </w:rPr>
         <w:t xml:space="preserve"> )) </w:t>
       </w:r>
@@ -6494,7 +6442,7 @@
           <w:sz w:val="22"/>
           <w:szCs w:val="22"/>
           <w:rtl w:val="true"/>
-          <w:lang w:val="en" w:eastAsia="zh-CN" w:bidi="fa-IR"/>
+          <w:lang w:val="en-US" w:eastAsia="zh-CN" w:bidi="fa-IR"/>
         </w:rPr>
         <w:t>========================================================================</w:t>
       </w:r>
@@ -6511,7 +6459,7 @@
           <w:kern w:val="0"/>
           <w:sz w:val="22"/>
           <w:szCs w:val="22"/>
-          <w:lang w:val="en" w:eastAsia="zh-CN" w:bidi="fa-IR"/>
+          <w:lang w:val="en-US" w:eastAsia="zh-CN" w:bidi="fa-IR"/>
         </w:rPr>
       </w:pPr>
       <w:r>
@@ -6521,7 +6469,7 @@
           <w:kern w:val="0"/>
           <w:sz w:val="22"/>
           <w:szCs w:val="22"/>
-          <w:lang w:val="en" w:eastAsia="zh-CN" w:bidi="fa-IR"/>
+          <w:lang w:val="en-US" w:eastAsia="zh-CN" w:bidi="fa-IR"/>
         </w:rPr>
         <w:t>Abstract Class ,Abstract Method</w:t>
       </w:r>
@@ -6538,7 +6486,7 @@
           <w:kern w:val="0"/>
           <w:sz w:val="22"/>
           <w:szCs w:val="22"/>
-          <w:lang w:val="en" w:eastAsia="zh-CN" w:bidi="fa-IR"/>
+          <w:lang w:val="en-US" w:eastAsia="zh-CN" w:bidi="fa-IR"/>
         </w:rPr>
       </w:pPr>
       <w:r>
@@ -6550,7 +6498,7 @@
           <w:sz w:val="22"/>
           <w:szCs w:val="22"/>
           <w:rtl w:val="true"/>
-          <w:lang w:val="en" w:eastAsia="zh-CN" w:bidi="fa-IR"/>
+          <w:lang w:val="en-US" w:eastAsia="zh-CN" w:bidi="fa-IR"/>
         </w:rPr>
         <w:t>کلاس های انتزاعی در پایتون به کلاس هایی گفته میشوند که پایه کلاس های دیگر هستند</w:t>
       </w:r>
@@ -6562,7 +6510,7 @@
           <w:sz w:val="22"/>
           <w:szCs w:val="22"/>
           <w:rtl w:val="true"/>
-          <w:lang w:val="en" w:eastAsia="zh-CN" w:bidi="fa-IR"/>
+          <w:lang w:val="en-US" w:eastAsia="zh-CN" w:bidi="fa-IR"/>
         </w:rPr>
         <w:t xml:space="preserve">. </w:t>
       </w:r>
@@ -6575,7 +6523,7 @@
           <w:sz w:val="22"/>
           <w:szCs w:val="22"/>
           <w:rtl w:val="true"/>
-          <w:lang w:val="en" w:eastAsia="zh-CN" w:bidi="fa-IR"/>
+          <w:lang w:val="en-US" w:eastAsia="zh-CN" w:bidi="fa-IR"/>
         </w:rPr>
         <w:t>کلاس های انتزاعی به خودی خود کار خاصی انجام نمیدهند فقط رفتار کلی کلاس های فرزند را مشخص میکنند</w:t>
       </w:r>
@@ -6592,7 +6540,7 @@
           <w:kern w:val="0"/>
           <w:sz w:val="22"/>
           <w:szCs w:val="22"/>
-          <w:lang w:val="en" w:eastAsia="zh-CN" w:bidi="fa-IR"/>
+          <w:lang w:val="en-US" w:eastAsia="zh-CN" w:bidi="fa-IR"/>
         </w:rPr>
       </w:pPr>
       <w:r>
@@ -6602,7 +6550,7 @@
           <w:kern w:val="0"/>
           <w:sz w:val="22"/>
           <w:szCs w:val="22"/>
-          <w:lang w:val="en" w:eastAsia="zh-CN" w:bidi="fa-IR"/>
+          <w:lang w:val="en-US" w:eastAsia="zh-CN" w:bidi="fa-IR"/>
         </w:rPr>
         <w:t>abstract class</w:t>
       </w:r>
@@ -6614,7 +6562,7 @@
           <w:sz w:val="22"/>
           <w:szCs w:val="22"/>
           <w:rtl w:val="true"/>
-          <w:lang w:val="en" w:eastAsia="zh-CN" w:bidi="fa-IR"/>
+          <w:lang w:val="en-US" w:eastAsia="zh-CN" w:bidi="fa-IR"/>
         </w:rPr>
         <w:t xml:space="preserve"> </w:t>
       </w:r>
@@ -6627,7 +6575,7 @@
           <w:sz w:val="22"/>
           <w:szCs w:val="22"/>
           <w:rtl w:val="true"/>
-          <w:lang w:val="en" w:eastAsia="zh-CN" w:bidi="fa-IR"/>
+          <w:lang w:val="en-US" w:eastAsia="zh-CN" w:bidi="fa-IR"/>
         </w:rPr>
         <w:t xml:space="preserve">ها کلاسهایی هستند که کلاس‌های فرزندشون رو مجبور میکنند که متدد های خودشون </w:t>
       </w:r>
@@ -6639,7 +6587,7 @@
           <w:sz w:val="22"/>
           <w:szCs w:val="22"/>
           <w:rtl w:val="true"/>
-          <w:lang w:val="en" w:eastAsia="zh-CN" w:bidi="fa-IR"/>
+          <w:lang w:val="en-US" w:eastAsia="zh-CN" w:bidi="fa-IR"/>
         </w:rPr>
         <w:t>(</w:t>
       </w:r>
@@ -6652,7 +6600,7 @@
           <w:sz w:val="22"/>
           <w:szCs w:val="22"/>
           <w:rtl w:val="true"/>
-          <w:lang w:val="en" w:eastAsia="zh-CN" w:bidi="fa-IR"/>
+          <w:lang w:val="en-US" w:eastAsia="zh-CN" w:bidi="fa-IR"/>
         </w:rPr>
         <w:t xml:space="preserve">متدهای </w:t>
       </w:r>
@@ -6663,7 +6611,7 @@
           <w:kern w:val="0"/>
           <w:sz w:val="22"/>
           <w:szCs w:val="22"/>
-          <w:lang w:val="en" w:eastAsia="zh-CN" w:bidi="fa-IR"/>
+          <w:lang w:val="en-US" w:eastAsia="zh-CN" w:bidi="fa-IR"/>
         </w:rPr>
         <w:t>abstract class</w:t>
       </w:r>
@@ -6675,7 +6623,7 @@
           <w:sz w:val="22"/>
           <w:szCs w:val="22"/>
           <w:rtl w:val="true"/>
-          <w:lang w:val="en" w:eastAsia="zh-CN" w:bidi="fa-IR"/>
+          <w:lang w:val="en-US" w:eastAsia="zh-CN" w:bidi="fa-IR"/>
         </w:rPr>
         <w:t xml:space="preserve">) </w:t>
       </w:r>
@@ -6688,7 +6636,7 @@
           <w:sz w:val="22"/>
           <w:szCs w:val="22"/>
           <w:rtl w:val="true"/>
-          <w:lang w:val="en" w:eastAsia="zh-CN" w:bidi="fa-IR"/>
+          <w:lang w:val="en-US" w:eastAsia="zh-CN" w:bidi="fa-IR"/>
         </w:rPr>
         <w:t xml:space="preserve">رو یکبار دیگر </w:t>
       </w:r>
@@ -6699,7 +6647,7 @@
           <w:kern w:val="0"/>
           <w:sz w:val="22"/>
           <w:szCs w:val="22"/>
-          <w:lang w:val="en" w:eastAsia="zh-CN" w:bidi="fa-IR"/>
+          <w:lang w:val="en-US" w:eastAsia="zh-CN" w:bidi="fa-IR"/>
         </w:rPr>
         <w:t>owerwrite</w:t>
       </w:r>
@@ -6711,7 +6659,7 @@
           <w:sz w:val="22"/>
           <w:szCs w:val="22"/>
           <w:rtl w:val="true"/>
-          <w:lang w:val="en" w:eastAsia="zh-CN" w:bidi="fa-IR"/>
+          <w:lang w:val="en-US" w:eastAsia="zh-CN" w:bidi="fa-IR"/>
         </w:rPr>
         <w:t xml:space="preserve"> </w:t>
       </w:r>
@@ -6724,7 +6672,7 @@
           <w:sz w:val="22"/>
           <w:szCs w:val="22"/>
           <w:rtl w:val="true"/>
-          <w:lang w:val="en" w:eastAsia="zh-CN" w:bidi="fa-IR"/>
+          <w:lang w:val="en-US" w:eastAsia="zh-CN" w:bidi="fa-IR"/>
         </w:rPr>
         <w:t xml:space="preserve">کنند </w:t>
       </w:r>
@@ -6741,7 +6689,7 @@
           <w:kern w:val="0"/>
           <w:sz w:val="22"/>
           <w:szCs w:val="22"/>
-          <w:lang w:val="en" w:eastAsia="zh-CN" w:bidi="fa-IR"/>
+          <w:lang w:val="en-US" w:eastAsia="zh-CN" w:bidi="fa-IR"/>
         </w:rPr>
       </w:pPr>
       <w:r>
@@ -6753,7 +6701,7 @@
           <w:sz w:val="22"/>
           <w:szCs w:val="22"/>
           <w:rtl w:val="true"/>
-          <w:lang w:val="en" w:eastAsia="zh-CN" w:bidi="fa-IR"/>
+          <w:lang w:val="en-US" w:eastAsia="zh-CN" w:bidi="fa-IR"/>
         </w:rPr>
         <w:t xml:space="preserve">قطعه کد </w:t>
       </w:r>
@@ -6765,7 +6713,7 @@
           <w:sz w:val="22"/>
           <w:szCs w:val="22"/>
           <w:rtl w:val="true"/>
-          <w:lang w:val="en" w:eastAsia="zh-CN" w:bidi="fa-IR"/>
+          <w:lang w:val="en-US" w:eastAsia="zh-CN" w:bidi="fa-IR"/>
         </w:rPr>
         <w:t>(</w:t>
       </w:r>
@@ -6776,7 +6724,7 @@
           <w:kern w:val="0"/>
           <w:sz w:val="22"/>
           <w:szCs w:val="22"/>
-          <w:lang w:val="en" w:eastAsia="zh-CN" w:bidi="fa-IR"/>
+          <w:lang w:val="en-US" w:eastAsia="zh-CN" w:bidi="fa-IR"/>
         </w:rPr>
         <w:t>abstract.py</w:t>
       </w:r>
@@ -6788,7 +6736,7 @@
           <w:sz w:val="22"/>
           <w:szCs w:val="22"/>
           <w:rtl w:val="true"/>
-          <w:lang w:val="en" w:eastAsia="zh-CN" w:bidi="fa-IR"/>
+          <w:lang w:val="en-US" w:eastAsia="zh-CN" w:bidi="fa-IR"/>
         </w:rPr>
         <w:t xml:space="preserve">) </w:t>
       </w:r>
@@ -6805,7 +6753,7 @@
           <w:kern w:val="0"/>
           <w:sz w:val="22"/>
           <w:szCs w:val="22"/>
-          <w:lang w:val="en" w:eastAsia="zh-CN" w:bidi="fa-IR"/>
+          <w:lang w:val="en-US" w:eastAsia="zh-CN" w:bidi="fa-IR"/>
         </w:rPr>
       </w:pPr>
       <w:r>
@@ -6817,7 +6765,7 @@
           <w:sz w:val="22"/>
           <w:szCs w:val="22"/>
           <w:rtl w:val="true"/>
-          <w:lang w:val="en" w:eastAsia="zh-CN" w:bidi="fa-IR"/>
+          <w:lang w:val="en-US" w:eastAsia="zh-CN" w:bidi="fa-IR"/>
         </w:rPr>
         <w:t xml:space="preserve">ما در قطعه که در مثال اول </w:t>
       </w:r>
@@ -6914,7 +6862,7 @@
           <w:kern w:val="0"/>
           <w:sz w:val="22"/>
           <w:szCs w:val="22"/>
-          <w:lang w:val="en" w:eastAsia="zh-CN" w:bidi="fa-IR"/>
+          <w:lang w:val="en-US" w:eastAsia="zh-CN" w:bidi="fa-IR"/>
         </w:rPr>
       </w:pPr>
       <w:r>
@@ -7086,7 +7034,7 @@
           <w:sz w:val="22"/>
           <w:szCs w:val="22"/>
           <w:rtl w:val="true"/>
-          <w:lang w:val="en" w:eastAsia="zh-CN" w:bidi="fa-IR"/>
+          <w:lang w:val="en-US" w:eastAsia="zh-CN" w:bidi="fa-IR"/>
         </w:rPr>
         <w:t xml:space="preserve">در مثال دوم کلاس </w:t>
       </w:r>
@@ -7097,7 +7045,7 @@
           <w:kern w:val="0"/>
           <w:sz w:val="22"/>
           <w:szCs w:val="22"/>
-          <w:lang w:val="en" w:eastAsia="zh-CN" w:bidi="fa-IR"/>
+          <w:lang w:val="en-US" w:eastAsia="zh-CN" w:bidi="fa-IR"/>
         </w:rPr>
         <w:t>C</w:t>
       </w:r>
@@ -7109,7 +7057,7 @@
           <w:sz w:val="22"/>
           <w:szCs w:val="22"/>
           <w:rtl w:val="true"/>
-          <w:lang w:val="en" w:eastAsia="zh-CN" w:bidi="fa-IR"/>
+          <w:lang w:val="en-US" w:eastAsia="zh-CN" w:bidi="fa-IR"/>
         </w:rPr>
         <w:t xml:space="preserve"> </w:t>
       </w:r>
@@ -7122,7 +7070,7 @@
           <w:sz w:val="22"/>
           <w:szCs w:val="22"/>
           <w:rtl w:val="true"/>
-          <w:lang w:val="en" w:eastAsia="zh-CN" w:bidi="fa-IR"/>
+          <w:lang w:val="en-US" w:eastAsia="zh-CN" w:bidi="fa-IR"/>
         </w:rPr>
         <w:t>رو به یک کلاس انتزاعی تبدیل کردیم</w:t>
       </w:r>
@@ -7134,7 +7082,7 @@
           <w:sz w:val="22"/>
           <w:szCs w:val="22"/>
           <w:rtl w:val="true"/>
-          <w:lang w:val="en" w:eastAsia="zh-CN" w:bidi="fa-IR"/>
+          <w:lang w:val="en-US" w:eastAsia="zh-CN" w:bidi="fa-IR"/>
         </w:rPr>
         <w:t xml:space="preserve">.  </w:t>
       </w:r>
@@ -7147,7 +7095,7 @@
           <w:sz w:val="22"/>
           <w:szCs w:val="22"/>
           <w:rtl w:val="true"/>
-          <w:lang w:val="en" w:eastAsia="zh-CN" w:bidi="fa-IR"/>
+          <w:lang w:val="en-US" w:eastAsia="zh-CN" w:bidi="fa-IR"/>
         </w:rPr>
         <w:t xml:space="preserve">کلاس </w:t>
       </w:r>
@@ -7158,7 +7106,7 @@
           <w:kern w:val="0"/>
           <w:sz w:val="22"/>
           <w:szCs w:val="22"/>
-          <w:lang w:val="en" w:eastAsia="zh-CN" w:bidi="fa-IR"/>
+          <w:lang w:val="en-US" w:eastAsia="zh-CN" w:bidi="fa-IR"/>
         </w:rPr>
         <w:t>ABC</w:t>
       </w:r>
@@ -7170,7 +7118,7 @@
           <w:sz w:val="22"/>
           <w:szCs w:val="22"/>
           <w:rtl w:val="true"/>
-          <w:lang w:val="en" w:eastAsia="zh-CN" w:bidi="fa-IR"/>
+          <w:lang w:val="en-US" w:eastAsia="zh-CN" w:bidi="fa-IR"/>
         </w:rPr>
         <w:t xml:space="preserve"> </w:t>
       </w:r>
@@ -7183,7 +7131,7 @@
           <w:sz w:val="22"/>
           <w:szCs w:val="22"/>
           <w:rtl w:val="true"/>
-          <w:lang w:val="en" w:eastAsia="zh-CN" w:bidi="fa-IR"/>
+          <w:lang w:val="en-US" w:eastAsia="zh-CN" w:bidi="fa-IR"/>
         </w:rPr>
         <w:t>به شما اجازه میده کلاس هاتون رو انتزاعی کنید تا بقیه کلاس ها فرزند مجبور به بازنویسی متدهاش بشن</w:t>
       </w:r>
@@ -7195,7 +7143,7 @@
           <w:sz w:val="22"/>
           <w:szCs w:val="22"/>
           <w:rtl w:val="true"/>
-          <w:lang w:val="en" w:eastAsia="zh-CN" w:bidi="fa-IR"/>
+          <w:lang w:val="en-US" w:eastAsia="zh-CN" w:bidi="fa-IR"/>
         </w:rPr>
         <w:t xml:space="preserve">. </w:t>
       </w:r>
@@ -7208,7 +7156,7 @@
           <w:sz w:val="22"/>
           <w:szCs w:val="22"/>
           <w:rtl w:val="true"/>
-          <w:lang w:val="en" w:eastAsia="zh-CN" w:bidi="fa-IR"/>
+          <w:lang w:val="en-US" w:eastAsia="zh-CN" w:bidi="fa-IR"/>
         </w:rPr>
         <w:t xml:space="preserve">در این مثال کلاس </w:t>
       </w:r>
@@ -7219,7 +7167,7 @@
           <w:kern w:val="0"/>
           <w:sz w:val="22"/>
           <w:szCs w:val="22"/>
-          <w:lang w:val="en" w:eastAsia="zh-CN" w:bidi="fa-IR"/>
+          <w:lang w:val="en-US" w:eastAsia="zh-CN" w:bidi="fa-IR"/>
         </w:rPr>
         <w:t>D</w:t>
       </w:r>
@@ -7231,7 +7179,7 @@
           <w:sz w:val="22"/>
           <w:szCs w:val="22"/>
           <w:rtl w:val="true"/>
-          <w:lang w:val="en" w:eastAsia="zh-CN" w:bidi="fa-IR"/>
+          <w:lang w:val="en-US" w:eastAsia="zh-CN" w:bidi="fa-IR"/>
         </w:rPr>
         <w:t xml:space="preserve"> </w:t>
       </w:r>
@@ -7244,7 +7192,7 @@
           <w:sz w:val="22"/>
           <w:szCs w:val="22"/>
           <w:rtl w:val="true"/>
-          <w:lang w:val="en" w:eastAsia="zh-CN" w:bidi="fa-IR"/>
+          <w:lang w:val="en-US" w:eastAsia="zh-CN" w:bidi="fa-IR"/>
         </w:rPr>
         <w:t xml:space="preserve">متد </w:t>
       </w:r>
@@ -7255,7 +7203,7 @@
           <w:kern w:val="0"/>
           <w:sz w:val="22"/>
           <w:szCs w:val="22"/>
-          <w:lang w:val="en" w:eastAsia="zh-CN" w:bidi="fa-IR"/>
+          <w:lang w:val="en-US" w:eastAsia="zh-CN" w:bidi="fa-IR"/>
         </w:rPr>
         <w:t>show</w:t>
       </w:r>
@@ -7267,7 +7215,7 @@
           <w:sz w:val="22"/>
           <w:szCs w:val="22"/>
           <w:rtl w:val="true"/>
-          <w:lang w:val="en" w:eastAsia="zh-CN" w:bidi="fa-IR"/>
+          <w:lang w:val="en-US" w:eastAsia="zh-CN" w:bidi="fa-IR"/>
         </w:rPr>
         <w:t xml:space="preserve"> </w:t>
       </w:r>
@@ -7280,7 +7228,7 @@
           <w:sz w:val="22"/>
           <w:szCs w:val="22"/>
           <w:rtl w:val="true"/>
-          <w:lang w:val="en" w:eastAsia="zh-CN" w:bidi="fa-IR"/>
+          <w:lang w:val="en-US" w:eastAsia="zh-CN" w:bidi="fa-IR"/>
         </w:rPr>
         <w:t>رو بازنویسی نکرده و انتظار داریم که پایتون بهمون ارور بده</w:t>
       </w:r>
@@ -7292,7 +7240,7 @@
           <w:sz w:val="22"/>
           <w:szCs w:val="22"/>
           <w:rtl w:val="true"/>
-          <w:lang w:val="en" w:eastAsia="zh-CN" w:bidi="fa-IR"/>
+          <w:lang w:val="en-US" w:eastAsia="zh-CN" w:bidi="fa-IR"/>
         </w:rPr>
         <w:t xml:space="preserve">. </w:t>
       </w:r>
@@ -7305,7 +7253,7 @@
           <w:sz w:val="22"/>
           <w:szCs w:val="22"/>
           <w:rtl w:val="true"/>
-          <w:lang w:val="en" w:eastAsia="zh-CN" w:bidi="fa-IR"/>
+          <w:lang w:val="en-US" w:eastAsia="zh-CN" w:bidi="fa-IR"/>
         </w:rPr>
         <w:t>اما اگه کد بالا رو اجرا کنید میبینید که اتفاقی نمیفته</w:t>
       </w:r>
@@ -7317,7 +7265,7 @@
           <w:sz w:val="22"/>
           <w:szCs w:val="22"/>
           <w:rtl w:val="true"/>
-          <w:lang w:val="en" w:eastAsia="zh-CN" w:bidi="fa-IR"/>
+          <w:lang w:val="en-US" w:eastAsia="zh-CN" w:bidi="fa-IR"/>
         </w:rPr>
         <w:t xml:space="preserve">. </w:t>
       </w:r>
@@ -7330,7 +7278,7 @@
           <w:sz w:val="22"/>
           <w:szCs w:val="22"/>
           <w:rtl w:val="true"/>
-          <w:lang w:val="en" w:eastAsia="zh-CN" w:bidi="fa-IR"/>
+          <w:lang w:val="en-US" w:eastAsia="zh-CN" w:bidi="fa-IR"/>
         </w:rPr>
         <w:t>چرا؟ چون پایتون اعتقادی به زور کردن یک موضوع نداره</w:t>
       </w:r>
@@ -7342,7 +7290,7 @@
           <w:sz w:val="22"/>
           <w:szCs w:val="22"/>
           <w:rtl w:val="true"/>
-          <w:lang w:val="en" w:eastAsia="zh-CN" w:bidi="fa-IR"/>
+          <w:lang w:val="en-US" w:eastAsia="zh-CN" w:bidi="fa-IR"/>
         </w:rPr>
         <w:t xml:space="preserve">. </w:t>
       </w:r>
@@ -7355,7 +7303,7 @@
           <w:sz w:val="22"/>
           <w:szCs w:val="22"/>
           <w:rtl w:val="true"/>
-          <w:lang w:val="en" w:eastAsia="zh-CN" w:bidi="fa-IR"/>
+          <w:lang w:val="en-US" w:eastAsia="zh-CN" w:bidi="fa-IR"/>
         </w:rPr>
         <w:t xml:space="preserve">اون کلاس </w:t>
       </w:r>
@@ -7366,7 +7314,7 @@
           <w:kern w:val="0"/>
           <w:sz w:val="22"/>
           <w:szCs w:val="22"/>
-          <w:lang w:val="en" w:eastAsia="zh-CN" w:bidi="fa-IR"/>
+          <w:lang w:val="en-US" w:eastAsia="zh-CN" w:bidi="fa-IR"/>
         </w:rPr>
         <w:t>ABC</w:t>
       </w:r>
@@ -7378,7 +7326,7 @@
           <w:sz w:val="22"/>
           <w:szCs w:val="22"/>
           <w:rtl w:val="true"/>
-          <w:lang w:val="en" w:eastAsia="zh-CN" w:bidi="fa-IR"/>
+          <w:lang w:val="en-US" w:eastAsia="zh-CN" w:bidi="fa-IR"/>
         </w:rPr>
         <w:t xml:space="preserve"> </w:t>
       </w:r>
@@ -7391,7 +7339,7 @@
           <w:sz w:val="22"/>
           <w:szCs w:val="22"/>
           <w:rtl w:val="true"/>
-          <w:lang w:val="en" w:eastAsia="zh-CN" w:bidi="fa-IR"/>
+          <w:lang w:val="en-US" w:eastAsia="zh-CN" w:bidi="fa-IR"/>
         </w:rPr>
         <w:t xml:space="preserve">که کلاس </w:t>
       </w:r>
@@ -7402,7 +7350,7 @@
           <w:kern w:val="0"/>
           <w:sz w:val="22"/>
           <w:szCs w:val="22"/>
-          <w:lang w:val="en" w:eastAsia="zh-CN" w:bidi="fa-IR"/>
+          <w:lang w:val="en-US" w:eastAsia="zh-CN" w:bidi="fa-IR"/>
         </w:rPr>
         <w:t>A</w:t>
       </w:r>
@@ -7414,7 +7362,7 @@
           <w:sz w:val="22"/>
           <w:szCs w:val="22"/>
           <w:rtl w:val="true"/>
-          <w:lang w:val="en" w:eastAsia="zh-CN" w:bidi="fa-IR"/>
+          <w:lang w:val="en-US" w:eastAsia="zh-CN" w:bidi="fa-IR"/>
         </w:rPr>
         <w:t xml:space="preserve"> </w:t>
       </w:r>
@@ -7427,7 +7375,7 @@
           <w:sz w:val="22"/>
           <w:szCs w:val="22"/>
           <w:rtl w:val="true"/>
-          <w:lang w:val="en" w:eastAsia="zh-CN" w:bidi="fa-IR"/>
+          <w:lang w:val="en-US" w:eastAsia="zh-CN" w:bidi="fa-IR"/>
         </w:rPr>
         <w:t>داره ازش ارث بری میکنه بیشتر یک حالت نمایشی داره تا برنامه نویس بفهمه که داره از یک کلاس انتزاعی ارثبری میکنه</w:t>
       </w:r>
@@ -7439,7 +7387,7 @@
           <w:sz w:val="22"/>
           <w:szCs w:val="22"/>
           <w:rtl w:val="true"/>
-          <w:lang w:val="en" w:eastAsia="zh-CN" w:bidi="fa-IR"/>
+          <w:lang w:val="en-US" w:eastAsia="zh-CN" w:bidi="fa-IR"/>
         </w:rPr>
         <w:t xml:space="preserve">. </w:t>
       </w:r>
@@ -7452,7 +7400,7 @@
           <w:sz w:val="22"/>
           <w:szCs w:val="22"/>
           <w:rtl w:val="true"/>
-          <w:lang w:val="en" w:eastAsia="zh-CN" w:bidi="fa-IR"/>
+          <w:lang w:val="en-US" w:eastAsia="zh-CN" w:bidi="fa-IR"/>
         </w:rPr>
         <w:t>اما اگه احیانا دلتون بخواد واقعا برنامه نویس رو مجبور به بازنویسی کنید میتونید متدهاتون رو هم به شکل انتزاعی دربیارید که این کار را در مثال سوم مشاهده میکنید</w:t>
       </w:r>
@@ -7469,7 +7417,7 @@
           <w:kern w:val="0"/>
           <w:sz w:val="22"/>
           <w:szCs w:val="22"/>
-          <w:lang w:val="en" w:eastAsia="zh-CN" w:bidi="fa-IR"/>
+          <w:lang w:val="en-US" w:eastAsia="zh-CN" w:bidi="fa-IR"/>
         </w:rPr>
       </w:pPr>
       <w:r>
@@ -7481,7 +7429,7 @@
           <w:sz w:val="22"/>
           <w:szCs w:val="22"/>
           <w:rtl w:val="true"/>
-          <w:lang w:val="en" w:eastAsia="zh-CN" w:bidi="fa-IR"/>
+          <w:lang w:val="en-US" w:eastAsia="zh-CN" w:bidi="fa-IR"/>
         </w:rPr>
         <w:t xml:space="preserve">این‌طور که به نظر میرسه ما نباید در کلاس‌ها و متدهای </w:t>
       </w:r>
@@ -7492,7 +7440,7 @@
           <w:kern w:val="0"/>
           <w:sz w:val="22"/>
           <w:szCs w:val="22"/>
-          <w:lang w:val="en" w:eastAsia="zh-CN" w:bidi="fa-IR"/>
+          <w:lang w:val="en-US" w:eastAsia="zh-CN" w:bidi="fa-IR"/>
         </w:rPr>
         <w:t>abstract</w:t>
       </w:r>
@@ -7504,7 +7452,7 @@
           <w:sz w:val="22"/>
           <w:szCs w:val="22"/>
           <w:rtl w:val="true"/>
-          <w:lang w:val="en" w:eastAsia="zh-CN" w:bidi="fa-IR"/>
+          <w:lang w:val="en-US" w:eastAsia="zh-CN" w:bidi="fa-IR"/>
         </w:rPr>
         <w:t xml:space="preserve"> </w:t>
       </w:r>
@@ -7517,7 +7465,7 @@
           <w:sz w:val="22"/>
           <w:szCs w:val="22"/>
           <w:rtl w:val="true"/>
-          <w:lang w:val="en" w:eastAsia="zh-CN" w:bidi="fa-IR"/>
+          <w:lang w:val="en-US" w:eastAsia="zh-CN" w:bidi="fa-IR"/>
         </w:rPr>
         <w:t xml:space="preserve">کار خاصی را انجام دهیم و فقط لازم است که حالت کلی را در این کلاس‌ها پیاده‌سازی کنیم اما میتوانیم فانکشنالیتی خاصی به این کلاس‌ها اضافه کنیم و با استفاده از متد </w:t>
       </w:r>
@@ -7528,7 +7476,7 @@
           <w:kern w:val="0"/>
           <w:sz w:val="22"/>
           <w:szCs w:val="22"/>
-          <w:lang w:val="en" w:eastAsia="zh-CN" w:bidi="fa-IR"/>
+          <w:lang w:val="en-US" w:eastAsia="zh-CN" w:bidi="fa-IR"/>
         </w:rPr>
         <w:t>super</w:t>
       </w:r>
@@ -7540,7 +7488,7 @@
           <w:sz w:val="22"/>
           <w:szCs w:val="22"/>
           <w:rtl w:val="true"/>
-          <w:lang w:val="en" w:eastAsia="zh-CN" w:bidi="fa-IR"/>
+          <w:lang w:val="en-US" w:eastAsia="zh-CN" w:bidi="fa-IR"/>
         </w:rPr>
         <w:t xml:space="preserve"> </w:t>
       </w:r>
@@ -7553,7 +7501,7 @@
           <w:sz w:val="22"/>
           <w:szCs w:val="22"/>
           <w:rtl w:val="true"/>
-          <w:lang w:val="en" w:eastAsia="zh-CN" w:bidi="fa-IR"/>
+          <w:lang w:val="en-US" w:eastAsia="zh-CN" w:bidi="fa-IR"/>
         </w:rPr>
         <w:t xml:space="preserve">به این فانکشنالیتی دسترسی پیدا کنیم که در مثال آخر این فایل میتوانید ببینید </w:t>
       </w:r>
@@ -7570,7 +7518,7 @@
           <w:kern w:val="0"/>
           <w:sz w:val="22"/>
           <w:szCs w:val="22"/>
-          <w:lang w:val="en" w:eastAsia="zh-CN" w:bidi="fa-IR"/>
+          <w:lang w:val="en-US" w:eastAsia="zh-CN" w:bidi="fa-IR"/>
         </w:rPr>
       </w:pPr>
       <w:r>
@@ -7581,7 +7529,7 @@
           <w:sz w:val="22"/>
           <w:szCs w:val="22"/>
           <w:rtl w:val="true"/>
-          <w:lang w:val="en" w:eastAsia="zh-CN" w:bidi="fa-IR"/>
+          <w:lang w:val="en-US" w:eastAsia="zh-CN" w:bidi="fa-IR"/>
         </w:rPr>
         <w:t>========================================================================</w:t>
       </w:r>
@@ -7598,7 +7546,7 @@
           <w:kern w:val="0"/>
           <w:sz w:val="22"/>
           <w:szCs w:val="22"/>
-          <w:lang w:val="en" w:eastAsia="zh-CN" w:bidi="fa-IR"/>
+          <w:lang w:val="en-US" w:eastAsia="zh-CN" w:bidi="fa-IR"/>
         </w:rPr>
       </w:pPr>
       <w:r>
@@ -7610,7 +7558,7 @@
           <w:sz w:val="22"/>
           <w:szCs w:val="22"/>
           <w:rtl w:val="true"/>
-          <w:lang w:val="en" w:eastAsia="zh-CN" w:bidi="fa-IR"/>
+          <w:lang w:val="en-US" w:eastAsia="zh-CN" w:bidi="fa-IR"/>
         </w:rPr>
         <w:t xml:space="preserve">دیزاین پترن </w:t>
       </w:r>
@@ -7621,7 +7569,7 @@
           <w:kern w:val="0"/>
           <w:sz w:val="22"/>
           <w:szCs w:val="22"/>
-          <w:lang w:val="en" w:eastAsia="zh-CN" w:bidi="fa-IR"/>
+          <w:lang w:val="en-US" w:eastAsia="zh-CN" w:bidi="fa-IR"/>
         </w:rPr>
         <w:t>factory</w:t>
       </w:r>
@@ -7633,7 +7581,7 @@
           <w:sz w:val="22"/>
           <w:szCs w:val="22"/>
           <w:rtl w:val="true"/>
-          <w:lang w:val="en" w:eastAsia="zh-CN" w:bidi="fa-IR"/>
+          <w:lang w:val="en-US" w:eastAsia="zh-CN" w:bidi="fa-IR"/>
         </w:rPr>
         <w:t xml:space="preserve"> </w:t>
       </w:r>
@@ -7646,7 +7594,7 @@
           <w:sz w:val="22"/>
           <w:szCs w:val="22"/>
           <w:rtl w:val="true"/>
-          <w:lang w:val="en" w:eastAsia="zh-CN" w:bidi="fa-IR"/>
+          <w:lang w:val="en-US" w:eastAsia="zh-CN" w:bidi="fa-IR"/>
         </w:rPr>
         <w:t xml:space="preserve">این امکان رو به ما میده که بتونیم </w:t>
       </w:r>
@@ -7657,7 +7605,7 @@
           <w:kern w:val="0"/>
           <w:sz w:val="22"/>
           <w:szCs w:val="22"/>
-          <w:lang w:val="en" w:eastAsia="zh-CN" w:bidi="fa-IR"/>
+          <w:lang w:val="en-US" w:eastAsia="zh-CN" w:bidi="fa-IR"/>
         </w:rPr>
         <w:t>superclass</w:t>
       </w:r>
@@ -7669,7 +7617,7 @@
           <w:sz w:val="22"/>
           <w:szCs w:val="22"/>
           <w:rtl w:val="true"/>
-          <w:lang w:val="en" w:eastAsia="zh-CN" w:bidi="fa-IR"/>
+          <w:lang w:val="en-US" w:eastAsia="zh-CN" w:bidi="fa-IR"/>
         </w:rPr>
         <w:t xml:space="preserve"> </w:t>
       </w:r>
@@ -7682,7 +7630,7 @@
           <w:sz w:val="22"/>
           <w:szCs w:val="22"/>
           <w:rtl w:val="true"/>
-          <w:lang w:val="en" w:eastAsia="zh-CN" w:bidi="fa-IR"/>
+          <w:lang w:val="en-US" w:eastAsia="zh-CN" w:bidi="fa-IR"/>
         </w:rPr>
         <w:t xml:space="preserve">بسازیم که مسئول ساخت </w:t>
       </w:r>
@@ -7693,7 +7641,7 @@
           <w:kern w:val="0"/>
           <w:sz w:val="22"/>
           <w:szCs w:val="22"/>
-          <w:lang w:val="en" w:eastAsia="zh-CN" w:bidi="fa-IR"/>
+          <w:lang w:val="en-US" w:eastAsia="zh-CN" w:bidi="fa-IR"/>
         </w:rPr>
         <w:t>object</w:t>
       </w:r>
@@ -7705,7 +7653,7 @@
           <w:sz w:val="22"/>
           <w:szCs w:val="22"/>
           <w:rtl w:val="true"/>
-          <w:lang w:val="en" w:eastAsia="zh-CN" w:bidi="fa-IR"/>
+          <w:lang w:val="en-US" w:eastAsia="zh-CN" w:bidi="fa-IR"/>
         </w:rPr>
         <w:t xml:space="preserve"> </w:t>
       </w:r>
@@ -7718,7 +7666,7 @@
           <w:sz w:val="22"/>
           <w:szCs w:val="22"/>
           <w:rtl w:val="true"/>
-          <w:lang w:val="en" w:eastAsia="zh-CN" w:bidi="fa-IR"/>
+          <w:lang w:val="en-US" w:eastAsia="zh-CN" w:bidi="fa-IR"/>
         </w:rPr>
         <w:t xml:space="preserve">باشه و به </w:t>
       </w:r>
@@ -7729,7 +7677,7 @@
           <w:kern w:val="0"/>
           <w:sz w:val="22"/>
           <w:szCs w:val="22"/>
-          <w:lang w:val="en" w:eastAsia="zh-CN" w:bidi="fa-IR"/>
+          <w:lang w:val="en-US" w:eastAsia="zh-CN" w:bidi="fa-IR"/>
         </w:rPr>
         <w:t>subclass</w:t>
       </w:r>
@@ -7741,7 +7689,7 @@
           <w:sz w:val="22"/>
           <w:szCs w:val="22"/>
           <w:rtl w:val="true"/>
-          <w:lang w:val="en" w:eastAsia="zh-CN" w:bidi="fa-IR"/>
+          <w:lang w:val="en-US" w:eastAsia="zh-CN" w:bidi="fa-IR"/>
         </w:rPr>
         <w:t xml:space="preserve"> </w:t>
       </w:r>
@@ -7754,35 +7702,9 @@
           <w:sz w:val="22"/>
           <w:szCs w:val="22"/>
           <w:rtl w:val="true"/>
-          <w:lang w:val="en" w:eastAsia="zh-CN" w:bidi="fa-IR"/>
-        </w:rPr>
-        <w:t>اجازه بدیم که بتون</w:t>
-      </w:r>
-      <w:r>
-        <w:rPr>
-          <w:rFonts w:ascii="Arial" w:hAnsi="Arial" w:eastAsia="Arial"/>
-          <w:color w:val="auto"/>
-          <w:kern w:val="0"/>
-          <w:sz w:val="22"/>
-          <w:sz w:val="22"/>
-          <w:szCs w:val="22"/>
-          <w:rtl w:val="true"/>
-          <w:lang w:val="en" w:eastAsia="zh-CN" w:bidi="fa-IR"/>
-        </w:rPr>
-        <w:t>ه</w:t>
-      </w:r>
-      <w:r>
-        <w:rPr>
-          <w:rFonts w:ascii="Arial" w:hAnsi="Arial" w:eastAsia="Arial"/>
-          <w:color w:val="auto"/>
-          <w:kern w:val="0"/>
-          <w:sz w:val="22"/>
-          <w:sz w:val="22"/>
-          <w:szCs w:val="22"/>
-          <w:rtl w:val="true"/>
-          <w:lang w:val="en" w:eastAsia="zh-CN" w:bidi="fa-IR"/>
-        </w:rPr>
-        <w:t xml:space="preserve"> نوع آبجکتی که ساخته میشه رو تغییر بدن</w:t>
+          <w:lang w:val="en-US" w:eastAsia="zh-CN" w:bidi="fa-IR"/>
+        </w:rPr>
+        <w:t>اجازه بدیم که بتونه نوع آبجکتی که ساخته میشه رو تغییر بدن</w:t>
       </w:r>
     </w:p>
     <w:p>
@@ -7797,7 +7719,7 @@
           <w:kern w:val="0"/>
           <w:sz w:val="22"/>
           <w:szCs w:val="22"/>
-          <w:lang w:val="en" w:eastAsia="zh-CN" w:bidi="fa-IR"/>
+          <w:lang w:val="en-US" w:eastAsia="zh-CN" w:bidi="fa-IR"/>
         </w:rPr>
       </w:pPr>
       <w:r>
@@ -7809,7 +7731,7 @@
           <w:sz w:val="22"/>
           <w:szCs w:val="22"/>
           <w:rtl w:val="true"/>
-          <w:lang w:val="en" w:eastAsia="zh-CN" w:bidi="fa-IR"/>
+          <w:lang w:val="en-US" w:eastAsia="zh-CN" w:bidi="fa-IR"/>
         </w:rPr>
         <w:t xml:space="preserve">در قطعه کد </w:t>
       </w:r>
@@ -7820,7 +7742,7 @@
           <w:kern w:val="0"/>
           <w:sz w:val="22"/>
           <w:szCs w:val="22"/>
-          <w:lang w:val="en" w:eastAsia="zh-CN" w:bidi="fa-IR"/>
+          <w:lang w:val="en-US" w:eastAsia="zh-CN" w:bidi="fa-IR"/>
         </w:rPr>
         <w:t>factory.py</w:t>
       </w:r>
@@ -7832,7 +7754,7 @@
           <w:sz w:val="22"/>
           <w:szCs w:val="22"/>
           <w:rtl w:val="true"/>
-          <w:lang w:val="en" w:eastAsia="zh-CN" w:bidi="fa-IR"/>
+          <w:lang w:val="en-US" w:eastAsia="zh-CN" w:bidi="fa-IR"/>
         </w:rPr>
         <w:t xml:space="preserve"> </w:t>
       </w:r>
@@ -7845,7 +7767,7 @@
           <w:sz w:val="22"/>
           <w:szCs w:val="22"/>
           <w:rtl w:val="true"/>
-          <w:lang w:val="en" w:eastAsia="zh-CN" w:bidi="fa-IR"/>
+          <w:lang w:val="en-US" w:eastAsia="zh-CN" w:bidi="fa-IR"/>
         </w:rPr>
         <w:t xml:space="preserve">مثال اولی که زده شده است </w:t>
       </w:r>
@@ -7857,7 +7779,7 @@
           <w:sz w:val="22"/>
           <w:sz w:val="22"/>
           <w:szCs w:val="22"/>
-          <w:lang w:val="en" w:eastAsia="zh-CN" w:bidi="fa-IR"/>
+          <w:lang w:val="en-US" w:eastAsia="zh-CN" w:bidi="fa-IR"/>
         </w:rPr>
         <w:t>۲</w:t>
       </w:r>
@@ -7870,7 +7792,7 @@
           <w:sz w:val="22"/>
           <w:szCs w:val="22"/>
           <w:rtl w:val="true"/>
-          <w:lang w:val="en" w:eastAsia="zh-CN" w:bidi="fa-IR"/>
+          <w:lang w:val="en-US" w:eastAsia="zh-CN" w:bidi="fa-IR"/>
         </w:rPr>
         <w:t xml:space="preserve"> مشکل اساسی دارد </w:t>
       </w:r>
@@ -7882,7 +7804,7 @@
           <w:sz w:val="22"/>
           <w:szCs w:val="22"/>
           <w:rtl w:val="true"/>
-          <w:lang w:val="en" w:eastAsia="zh-CN" w:bidi="fa-IR"/>
+          <w:lang w:val="en-US" w:eastAsia="zh-CN" w:bidi="fa-IR"/>
         </w:rPr>
         <w:t xml:space="preserve">:                                          </w:t>
       </w:r>
@@ -7895,7 +7817,7 @@
           <w:sz w:val="22"/>
           <w:szCs w:val="22"/>
           <w:rtl w:val="true"/>
-          <w:lang w:val="en" w:eastAsia="zh-CN" w:bidi="fa-IR"/>
+          <w:lang w:val="en-US" w:eastAsia="zh-CN" w:bidi="fa-IR"/>
         </w:rPr>
         <w:t xml:space="preserve">اول اینکه تمام پروسه </w:t>
       </w:r>
@@ -7906,7 +7828,7 @@
           <w:kern w:val="0"/>
           <w:sz w:val="22"/>
           <w:szCs w:val="22"/>
-          <w:lang w:val="en" w:eastAsia="zh-CN" w:bidi="fa-IR"/>
+          <w:lang w:val="en-US" w:eastAsia="zh-CN" w:bidi="fa-IR"/>
         </w:rPr>
         <w:t>edit</w:t>
       </w:r>
@@ -7918,7 +7840,7 @@
           <w:sz w:val="22"/>
           <w:szCs w:val="22"/>
           <w:rtl w:val="true"/>
-          <w:lang w:val="en" w:eastAsia="zh-CN" w:bidi="fa-IR"/>
+          <w:lang w:val="en-US" w:eastAsia="zh-CN" w:bidi="fa-IR"/>
         </w:rPr>
         <w:t xml:space="preserve"> </w:t>
       </w:r>
@@ -7931,7 +7853,7 @@
           <w:sz w:val="22"/>
           <w:szCs w:val="22"/>
           <w:rtl w:val="true"/>
-          <w:lang w:val="en" w:eastAsia="zh-CN" w:bidi="fa-IR"/>
+          <w:lang w:val="en-US" w:eastAsia="zh-CN" w:bidi="fa-IR"/>
         </w:rPr>
         <w:t xml:space="preserve">رو سپردیم دست </w:t>
       </w:r>
@@ -7942,7 +7864,7 @@
           <w:kern w:val="0"/>
           <w:sz w:val="22"/>
           <w:szCs w:val="22"/>
-          <w:lang w:val="en" w:eastAsia="zh-CN" w:bidi="fa-IR"/>
+          <w:lang w:val="en-US" w:eastAsia="zh-CN" w:bidi="fa-IR"/>
         </w:rPr>
         <w:t>if</w:t>
       </w:r>
@@ -7954,7 +7876,7 @@
           <w:sz w:val="22"/>
           <w:szCs w:val="22"/>
           <w:rtl w:val="true"/>
-          <w:lang w:val="en" w:eastAsia="zh-CN" w:bidi="fa-IR"/>
+          <w:lang w:val="en-US" w:eastAsia="zh-CN" w:bidi="fa-IR"/>
         </w:rPr>
         <w:t xml:space="preserve"> </w:t>
       </w:r>
@@ -7967,7 +7889,7 @@
           <w:sz w:val="22"/>
           <w:szCs w:val="22"/>
           <w:rtl w:val="true"/>
-          <w:lang w:val="en" w:eastAsia="zh-CN" w:bidi="fa-IR"/>
+          <w:lang w:val="en-US" w:eastAsia="zh-CN" w:bidi="fa-IR"/>
         </w:rPr>
         <w:t xml:space="preserve">و </w:t>
       </w:r>
@@ -7978,7 +7900,7 @@
           <w:kern w:val="0"/>
           <w:sz w:val="22"/>
           <w:szCs w:val="22"/>
-          <w:lang w:val="en" w:eastAsia="zh-CN" w:bidi="fa-IR"/>
+          <w:lang w:val="en-US" w:eastAsia="zh-CN" w:bidi="fa-IR"/>
         </w:rPr>
         <w:t>else</w:t>
       </w:r>
@@ -7990,7 +7912,7 @@
           <w:sz w:val="22"/>
           <w:szCs w:val="22"/>
           <w:rtl w:val="true"/>
-          <w:lang w:val="en" w:eastAsia="zh-CN" w:bidi="fa-IR"/>
+          <w:lang w:val="en-US" w:eastAsia="zh-CN" w:bidi="fa-IR"/>
         </w:rPr>
         <w:t xml:space="preserve"> </w:t>
       </w:r>
@@ -8003,7 +7925,7 @@
           <w:sz w:val="22"/>
           <w:szCs w:val="22"/>
           <w:rtl w:val="true"/>
-          <w:lang w:val="en" w:eastAsia="zh-CN" w:bidi="fa-IR"/>
+          <w:lang w:val="en-US" w:eastAsia="zh-CN" w:bidi="fa-IR"/>
         </w:rPr>
         <w:t xml:space="preserve">ها اگر بتوانیم فرمت های بیشتری را پشتیبانی کنیم باید به تعداد این فرمت ها </w:t>
       </w:r>
@@ -8014,7 +7936,7 @@
           <w:kern w:val="0"/>
           <w:sz w:val="22"/>
           <w:szCs w:val="22"/>
-          <w:lang w:val="en" w:eastAsia="zh-CN" w:bidi="fa-IR"/>
+          <w:lang w:val="en-US" w:eastAsia="zh-CN" w:bidi="fa-IR"/>
         </w:rPr>
         <w:t>if</w:t>
       </w:r>
@@ -8026,7 +7948,7 @@
           <w:sz w:val="22"/>
           <w:szCs w:val="22"/>
           <w:rtl w:val="true"/>
-          <w:lang w:val="en" w:eastAsia="zh-CN" w:bidi="fa-IR"/>
+          <w:lang w:val="en-US" w:eastAsia="zh-CN" w:bidi="fa-IR"/>
         </w:rPr>
         <w:t xml:space="preserve"> </w:t>
       </w:r>
@@ -8039,7 +7961,7 @@
           <w:sz w:val="22"/>
           <w:szCs w:val="22"/>
           <w:rtl w:val="true"/>
-          <w:lang w:val="en" w:eastAsia="zh-CN" w:bidi="fa-IR"/>
+          <w:lang w:val="en-US" w:eastAsia="zh-CN" w:bidi="fa-IR"/>
         </w:rPr>
         <w:t xml:space="preserve">و </w:t>
       </w:r>
@@ -8050,7 +7972,7 @@
           <w:kern w:val="0"/>
           <w:sz w:val="22"/>
           <w:szCs w:val="22"/>
-          <w:lang w:val="en" w:eastAsia="zh-CN" w:bidi="fa-IR"/>
+          <w:lang w:val="en-US" w:eastAsia="zh-CN" w:bidi="fa-IR"/>
         </w:rPr>
         <w:t>else</w:t>
       </w:r>
@@ -8062,7 +7984,7 @@
           <w:sz w:val="22"/>
           <w:szCs w:val="22"/>
           <w:rtl w:val="true"/>
-          <w:lang w:val="en" w:eastAsia="zh-CN" w:bidi="fa-IR"/>
+          <w:lang w:val="en-US" w:eastAsia="zh-CN" w:bidi="fa-IR"/>
         </w:rPr>
         <w:t xml:space="preserve"> </w:t>
       </w:r>
@@ -8075,7 +7997,7 @@
           <w:sz w:val="22"/>
           <w:szCs w:val="22"/>
           <w:rtl w:val="true"/>
-          <w:lang w:val="en" w:eastAsia="zh-CN" w:bidi="fa-IR"/>
+          <w:lang w:val="en-US" w:eastAsia="zh-CN" w:bidi="fa-IR"/>
         </w:rPr>
         <w:t xml:space="preserve">اضافه کنیم                                                                                         دوم اینکه پروسه </w:t>
       </w:r>
@@ -8086,7 +8008,7 @@
           <w:kern w:val="0"/>
           <w:sz w:val="22"/>
           <w:szCs w:val="22"/>
-          <w:lang w:val="en" w:eastAsia="zh-CN" w:bidi="fa-IR"/>
+          <w:lang w:val="en-US" w:eastAsia="zh-CN" w:bidi="fa-IR"/>
         </w:rPr>
         <w:t>edit</w:t>
       </w:r>
@@ -8098,7 +8020,7 @@
           <w:sz w:val="22"/>
           <w:szCs w:val="22"/>
           <w:rtl w:val="true"/>
-          <w:lang w:val="en" w:eastAsia="zh-CN" w:bidi="fa-IR"/>
+          <w:lang w:val="en-US" w:eastAsia="zh-CN" w:bidi="fa-IR"/>
         </w:rPr>
         <w:t xml:space="preserve"> </w:t>
       </w:r>
@@ -8111,7 +8033,7 @@
           <w:sz w:val="22"/>
           <w:szCs w:val="22"/>
           <w:rtl w:val="true"/>
-          <w:lang w:val="en" w:eastAsia="zh-CN" w:bidi="fa-IR"/>
+          <w:lang w:val="en-US" w:eastAsia="zh-CN" w:bidi="fa-IR"/>
         </w:rPr>
         <w:t xml:space="preserve">را داخل بلاک </w:t>
       </w:r>
@@ -8122,7 +8044,7 @@
           <w:kern w:val="0"/>
           <w:sz w:val="22"/>
           <w:szCs w:val="22"/>
-          <w:lang w:val="en" w:eastAsia="zh-CN" w:bidi="fa-IR"/>
+          <w:lang w:val="en-US" w:eastAsia="zh-CN" w:bidi="fa-IR"/>
         </w:rPr>
         <w:t>if</w:t>
       </w:r>
@@ -8134,7 +8056,7 @@
           <w:sz w:val="22"/>
           <w:szCs w:val="22"/>
           <w:rtl w:val="true"/>
-          <w:lang w:val="en" w:eastAsia="zh-CN" w:bidi="fa-IR"/>
+          <w:lang w:val="en-US" w:eastAsia="zh-CN" w:bidi="fa-IR"/>
         </w:rPr>
         <w:t xml:space="preserve"> </w:t>
       </w:r>
@@ -8147,7 +8069,7 @@
           <w:sz w:val="22"/>
           <w:szCs w:val="22"/>
           <w:rtl w:val="true"/>
-          <w:lang w:val="en" w:eastAsia="zh-CN" w:bidi="fa-IR"/>
+          <w:lang w:val="en-US" w:eastAsia="zh-CN" w:bidi="fa-IR"/>
         </w:rPr>
         <w:t xml:space="preserve">قرار داده‌ایم باید برای هر </w:t>
       </w:r>
@@ -8158,7 +8080,7 @@
           <w:kern w:val="0"/>
           <w:sz w:val="22"/>
           <w:szCs w:val="22"/>
-          <w:lang w:val="en" w:eastAsia="zh-CN" w:bidi="fa-IR"/>
+          <w:lang w:val="en-US" w:eastAsia="zh-CN" w:bidi="fa-IR"/>
         </w:rPr>
         <w:t>edit format</w:t>
       </w:r>
@@ -8170,7 +8092,7 @@
           <w:sz w:val="22"/>
           <w:szCs w:val="22"/>
           <w:rtl w:val="true"/>
-          <w:lang w:val="en" w:eastAsia="zh-CN" w:bidi="fa-IR"/>
+          <w:lang w:val="en-US" w:eastAsia="zh-CN" w:bidi="fa-IR"/>
         </w:rPr>
         <w:t xml:space="preserve"> </w:t>
       </w:r>
@@ -8183,7 +8105,7 @@
           <w:sz w:val="22"/>
           <w:szCs w:val="22"/>
           <w:rtl w:val="true"/>
-          <w:lang w:val="en" w:eastAsia="zh-CN" w:bidi="fa-IR"/>
+          <w:lang w:val="en-US" w:eastAsia="zh-CN" w:bidi="fa-IR"/>
         </w:rPr>
         <w:t xml:space="preserve">فانکشن مخصوص به خود را داشته باشد                                                                                                                                                    سوم اینکه متد </w:t>
       </w:r>
@@ -8194,7 +8116,7 @@
           <w:kern w:val="0"/>
           <w:sz w:val="22"/>
           <w:szCs w:val="22"/>
-          <w:lang w:val="en" w:eastAsia="zh-CN" w:bidi="fa-IR"/>
+          <w:lang w:val="en-US" w:eastAsia="zh-CN" w:bidi="fa-IR"/>
         </w:rPr>
         <w:t>edit</w:t>
       </w:r>
@@ -8206,7 +8128,7 @@
           <w:sz w:val="22"/>
           <w:szCs w:val="22"/>
           <w:rtl w:val="true"/>
-          <w:lang w:val="en" w:eastAsia="zh-CN" w:bidi="fa-IR"/>
+          <w:lang w:val="en-US" w:eastAsia="zh-CN" w:bidi="fa-IR"/>
         </w:rPr>
         <w:t xml:space="preserve"> </w:t>
       </w:r>
@@ -8219,7 +8141,7 @@
           <w:sz w:val="22"/>
           <w:szCs w:val="22"/>
           <w:rtl w:val="true"/>
-          <w:lang w:val="en" w:eastAsia="zh-CN" w:bidi="fa-IR"/>
+          <w:lang w:val="en-US" w:eastAsia="zh-CN" w:bidi="fa-IR"/>
         </w:rPr>
         <w:t xml:space="preserve">داره کار زیادی رو انجام میده هر </w:t>
       </w:r>
@@ -8230,7 +8152,7 @@
           <w:kern w:val="0"/>
           <w:sz w:val="22"/>
           <w:szCs w:val="22"/>
-          <w:lang w:val="en" w:eastAsia="zh-CN" w:bidi="fa-IR"/>
+          <w:lang w:val="en-US" w:eastAsia="zh-CN" w:bidi="fa-IR"/>
         </w:rPr>
         <w:t>format</w:t>
       </w:r>
@@ -8243,7 +8165,7 @@
           <w:sz w:val="22"/>
           <w:szCs w:val="22"/>
           <w:rtl w:val="true"/>
-          <w:lang w:val="en" w:eastAsia="zh-CN" w:bidi="fa-IR"/>
+          <w:lang w:val="en-US" w:eastAsia="zh-CN" w:bidi="fa-IR"/>
         </w:rPr>
         <w:t xml:space="preserve">ی که پشتیبانی می‌شود </w:t>
       </w:r>
@@ -8254,7 +8176,7 @@
           <w:kern w:val="0"/>
           <w:sz w:val="22"/>
           <w:szCs w:val="22"/>
-          <w:lang w:val="en" w:eastAsia="zh-CN" w:bidi="fa-IR"/>
+          <w:lang w:val="en-US" w:eastAsia="zh-CN" w:bidi="fa-IR"/>
         </w:rPr>
         <w:t>edit</w:t>
       </w:r>
@@ -8266,7 +8188,7 @@
           <w:sz w:val="22"/>
           <w:szCs w:val="22"/>
           <w:rtl w:val="true"/>
-          <w:lang w:val="en" w:eastAsia="zh-CN" w:bidi="fa-IR"/>
+          <w:lang w:val="en-US" w:eastAsia="zh-CN" w:bidi="fa-IR"/>
         </w:rPr>
         <w:t xml:space="preserve"> </w:t>
       </w:r>
@@ -8279,7 +8201,7 @@
           <w:sz w:val="22"/>
           <w:szCs w:val="22"/>
           <w:rtl w:val="true"/>
-          <w:lang w:val="en" w:eastAsia="zh-CN" w:bidi="fa-IR"/>
+          <w:lang w:val="en-US" w:eastAsia="zh-CN" w:bidi="fa-IR"/>
         </w:rPr>
         <w:t xml:space="preserve">میکند </w:t>
       </w:r>
@@ -8291,7 +8213,7 @@
           <w:sz w:val="22"/>
           <w:szCs w:val="22"/>
           <w:rtl w:val="true"/>
-          <w:lang w:val="en" w:eastAsia="zh-CN" w:bidi="fa-IR"/>
+          <w:lang w:val="en-US" w:eastAsia="zh-CN" w:bidi="fa-IR"/>
         </w:rPr>
         <w:t>(</w:t>
       </w:r>
@@ -8304,35 +8226,9 @@
           <w:sz w:val="22"/>
           <w:szCs w:val="22"/>
           <w:rtl w:val="true"/>
-          <w:lang w:val="en" w:eastAsia="zh-CN" w:bidi="fa-IR"/>
-        </w:rPr>
-        <w:t>نکته مهمی که در پایتون باید ر</w:t>
-      </w:r>
-      <w:r>
-        <w:rPr>
-          <w:rFonts w:ascii="Arial" w:hAnsi="Arial" w:eastAsia="Arial"/>
-          <w:color w:val="auto"/>
-          <w:kern w:val="0"/>
-          <w:sz w:val="22"/>
-          <w:sz w:val="22"/>
-          <w:szCs w:val="22"/>
-          <w:rtl w:val="true"/>
-          <w:lang w:val="en" w:eastAsia="zh-CN" w:bidi="fa-IR"/>
-        </w:rPr>
-        <w:t>ع</w:t>
-      </w:r>
-      <w:r>
-        <w:rPr>
-          <w:rFonts w:ascii="Arial" w:hAnsi="Arial" w:eastAsia="Arial"/>
-          <w:color w:val="auto"/>
-          <w:kern w:val="0"/>
-          <w:sz w:val="22"/>
-          <w:sz w:val="22"/>
-          <w:szCs w:val="22"/>
-          <w:rtl w:val="true"/>
-          <w:lang w:val="en" w:eastAsia="zh-CN" w:bidi="fa-IR"/>
-        </w:rPr>
-        <w:t xml:space="preserve">ایت کرد این است که هر فانکشنی باید یک کار خاصی رو انجام بده </w:t>
+          <w:lang w:val="en-US" w:eastAsia="zh-CN" w:bidi="fa-IR"/>
+        </w:rPr>
+        <w:t xml:space="preserve">نکته مهمی که در پایتون باید رعایت کرد این است که هر فانکشنی باید یک کار خاصی رو انجام بده </w:t>
       </w:r>
       <w:r>
         <w:rPr>
@@ -8342,7 +8238,7 @@
           <w:sz w:val="22"/>
           <w:szCs w:val="22"/>
           <w:rtl w:val="true"/>
-          <w:lang w:val="en" w:eastAsia="zh-CN" w:bidi="fa-IR"/>
+          <w:lang w:val="en-US" w:eastAsia="zh-CN" w:bidi="fa-IR"/>
         </w:rPr>
         <w:t>)</w:t>
       </w:r>
@@ -8359,7 +8255,7 @@
           <w:kern w:val="0"/>
           <w:sz w:val="22"/>
           <w:szCs w:val="22"/>
-          <w:lang w:val="en" w:eastAsia="zh-CN" w:bidi="fa-IR"/>
+          <w:lang w:val="en-US" w:eastAsia="zh-CN" w:bidi="fa-IR"/>
         </w:rPr>
       </w:pPr>
       <w:r>
@@ -8371,7 +8267,7 @@
           <w:sz w:val="22"/>
           <w:szCs w:val="22"/>
           <w:rtl w:val="true"/>
-          <w:lang w:val="en" w:eastAsia="zh-CN" w:bidi="fa-IR"/>
+          <w:lang w:val="en-US" w:eastAsia="zh-CN" w:bidi="fa-IR"/>
         </w:rPr>
         <w:t xml:space="preserve">مثال‌های بعدی هر کدام یک مشکل را بر طرف میکنند </w:t>
       </w:r>
@@ -8383,7 +8279,7 @@
           <w:sz w:val="22"/>
           <w:szCs w:val="22"/>
           <w:rtl w:val="true"/>
-          <w:lang w:val="en" w:eastAsia="zh-CN" w:bidi="fa-IR"/>
+          <w:lang w:val="en-US" w:eastAsia="zh-CN" w:bidi="fa-IR"/>
         </w:rPr>
         <w:t xml:space="preserve">: </w:t>
         <w:br/>
@@ -8397,7 +8293,7 @@
           <w:sz w:val="22"/>
           <w:szCs w:val="22"/>
           <w:rtl w:val="true"/>
-          <w:lang w:val="en" w:eastAsia="zh-CN" w:bidi="fa-IR"/>
+          <w:lang w:val="en-US" w:eastAsia="zh-CN" w:bidi="fa-IR"/>
         </w:rPr>
         <w:t xml:space="preserve">مثال دوم این است که </w:t>
       </w:r>
@@ -8408,7 +8304,7 @@
           <w:kern w:val="0"/>
           <w:sz w:val="22"/>
           <w:szCs w:val="22"/>
-          <w:lang w:val="en" w:eastAsia="zh-CN" w:bidi="fa-IR"/>
+          <w:lang w:val="en-US" w:eastAsia="zh-CN" w:bidi="fa-IR"/>
         </w:rPr>
         <w:t>edit</w:t>
       </w:r>
@@ -8420,7 +8316,7 @@
           <w:sz w:val="22"/>
           <w:szCs w:val="22"/>
           <w:rtl w:val="true"/>
-          <w:lang w:val="en" w:eastAsia="zh-CN" w:bidi="fa-IR"/>
+          <w:lang w:val="en-US" w:eastAsia="zh-CN" w:bidi="fa-IR"/>
         </w:rPr>
         <w:t xml:space="preserve"> </w:t>
       </w:r>
@@ -8433,7 +8329,7 @@
           <w:sz w:val="22"/>
           <w:szCs w:val="22"/>
           <w:rtl w:val="true"/>
-          <w:lang w:val="en" w:eastAsia="zh-CN" w:bidi="fa-IR"/>
+          <w:lang w:val="en-US" w:eastAsia="zh-CN" w:bidi="fa-IR"/>
         </w:rPr>
         <w:t xml:space="preserve">هر </w:t>
       </w:r>
@@ -8444,7 +8340,7 @@
           <w:kern w:val="0"/>
           <w:sz w:val="22"/>
           <w:szCs w:val="22"/>
-          <w:lang w:val="en" w:eastAsia="zh-CN" w:bidi="fa-IR"/>
+          <w:lang w:val="en-US" w:eastAsia="zh-CN" w:bidi="fa-IR"/>
         </w:rPr>
         <w:t>format</w:t>
       </w:r>
@@ -8456,7 +8352,7 @@
           <w:sz w:val="22"/>
           <w:szCs w:val="22"/>
           <w:rtl w:val="true"/>
-          <w:lang w:val="en" w:eastAsia="zh-CN" w:bidi="fa-IR"/>
+          <w:lang w:val="en-US" w:eastAsia="zh-CN" w:bidi="fa-IR"/>
         </w:rPr>
         <w:t xml:space="preserve"> </w:t>
       </w:r>
@@ -8469,7 +8365,7 @@
           <w:sz w:val="22"/>
           <w:szCs w:val="22"/>
           <w:rtl w:val="true"/>
-          <w:lang w:val="en" w:eastAsia="zh-CN" w:bidi="fa-IR"/>
+          <w:lang w:val="en-US" w:eastAsia="zh-CN" w:bidi="fa-IR"/>
         </w:rPr>
         <w:t xml:space="preserve">داخل فانکشن مخصوص به خود قرار دارد                                                مثال سوم این است که تابع </w:t>
       </w:r>
@@ -8480,7 +8376,7 @@
           <w:kern w:val="0"/>
           <w:sz w:val="22"/>
           <w:szCs w:val="22"/>
-          <w:lang w:val="en" w:eastAsia="zh-CN" w:bidi="fa-IR"/>
+          <w:lang w:val="en-US" w:eastAsia="zh-CN" w:bidi="fa-IR"/>
         </w:rPr>
         <w:t>get</w:t>
       </w:r>
@@ -8492,7 +8388,7 @@
           <w:sz w:val="22"/>
           <w:szCs w:val="22"/>
           <w:rtl w:val="true"/>
-          <w:lang w:val="en" w:eastAsia="zh-CN" w:bidi="fa-IR"/>
+          <w:lang w:val="en-US" w:eastAsia="zh-CN" w:bidi="fa-IR"/>
         </w:rPr>
         <w:t xml:space="preserve"> </w:t>
       </w:r>
@@ -8505,7 +8401,7 @@
           <w:sz w:val="22"/>
           <w:szCs w:val="22"/>
           <w:rtl w:val="true"/>
-          <w:lang w:val="en" w:eastAsia="zh-CN" w:bidi="fa-IR"/>
+          <w:lang w:val="en-US" w:eastAsia="zh-CN" w:bidi="fa-IR"/>
         </w:rPr>
         <w:t xml:space="preserve">فقط یک کار را انجام دهد </w:t>
       </w:r>
@@ -8517,7 +8413,7 @@
           <w:sz w:val="22"/>
           <w:szCs w:val="22"/>
           <w:rtl w:val="true"/>
-          <w:lang w:val="en" w:eastAsia="zh-CN" w:bidi="fa-IR"/>
+          <w:lang w:val="en-US" w:eastAsia="zh-CN" w:bidi="fa-IR"/>
         </w:rPr>
         <w:t>(</w:t>
       </w:r>
@@ -8530,7 +8426,7 @@
           <w:sz w:val="22"/>
           <w:szCs w:val="22"/>
           <w:rtl w:val="true"/>
-          <w:lang w:val="en" w:eastAsia="zh-CN" w:bidi="fa-IR"/>
+          <w:lang w:val="en-US" w:eastAsia="zh-CN" w:bidi="fa-IR"/>
         </w:rPr>
         <w:t>هر تابع یک کار انجام دهد</w:t>
       </w:r>
@@ -8542,7 +8438,7 @@
           <w:sz w:val="22"/>
           <w:szCs w:val="22"/>
           <w:rtl w:val="true"/>
-          <w:lang w:val="en" w:eastAsia="zh-CN" w:bidi="fa-IR"/>
+          <w:lang w:val="en-US" w:eastAsia="zh-CN" w:bidi="fa-IR"/>
         </w:rPr>
         <w:t xml:space="preserve">)      </w:t>
       </w:r>
@@ -8559,7 +8455,7 @@
           <w:kern w:val="0"/>
           <w:sz w:val="22"/>
           <w:szCs w:val="22"/>
-          <w:lang w:val="en" w:eastAsia="zh-CN" w:bidi="fa-IR"/>
+          <w:lang w:val="en-US" w:eastAsia="zh-CN" w:bidi="fa-IR"/>
         </w:rPr>
       </w:pPr>
       <w:r>
@@ -8571,7 +8467,7 @@
           <w:sz w:val="22"/>
           <w:szCs w:val="22"/>
           <w:rtl w:val="true"/>
-          <w:lang w:val="en" w:eastAsia="zh-CN" w:bidi="fa-IR"/>
+          <w:lang w:val="en-US" w:eastAsia="zh-CN" w:bidi="fa-IR"/>
         </w:rPr>
         <w:t xml:space="preserve">هر </w:t>
       </w:r>
@@ -8582,7 +8478,7 @@
           <w:kern w:val="0"/>
           <w:sz w:val="22"/>
           <w:szCs w:val="22"/>
-          <w:lang w:val="en" w:eastAsia="zh-CN" w:bidi="fa-IR"/>
+          <w:lang w:val="en-US" w:eastAsia="zh-CN" w:bidi="fa-IR"/>
         </w:rPr>
         <w:t>factory method</w:t>
       </w:r>
@@ -8594,7 +8490,7 @@
           <w:sz w:val="22"/>
           <w:szCs w:val="22"/>
           <w:rtl w:val="true"/>
-          <w:lang w:val="en" w:eastAsia="zh-CN" w:bidi="fa-IR"/>
+          <w:lang w:val="en-US" w:eastAsia="zh-CN" w:bidi="fa-IR"/>
         </w:rPr>
         <w:t xml:space="preserve"> </w:t>
       </w:r>
@@ -8607,7 +8503,7 @@
           <w:sz w:val="22"/>
           <w:szCs w:val="22"/>
           <w:rtl w:val="true"/>
-          <w:lang w:val="en" w:eastAsia="zh-CN" w:bidi="fa-IR"/>
+          <w:lang w:val="en-US" w:eastAsia="zh-CN" w:bidi="fa-IR"/>
         </w:rPr>
         <w:t xml:space="preserve">از </w:t>
       </w:r>
@@ -8619,7 +8515,7 @@
           <w:sz w:val="22"/>
           <w:sz w:val="22"/>
           <w:szCs w:val="22"/>
-          <w:lang w:val="en" w:eastAsia="zh-CN" w:bidi="fa-IR"/>
+          <w:lang w:val="en-US" w:eastAsia="zh-CN" w:bidi="fa-IR"/>
         </w:rPr>
         <w:t>۳</w:t>
       </w:r>
@@ -8632,7 +8528,7 @@
           <w:sz w:val="22"/>
           <w:szCs w:val="22"/>
           <w:rtl w:val="true"/>
-          <w:lang w:val="en" w:eastAsia="zh-CN" w:bidi="fa-IR"/>
+          <w:lang w:val="en-US" w:eastAsia="zh-CN" w:bidi="fa-IR"/>
         </w:rPr>
         <w:t xml:space="preserve"> </w:t>
       </w:r>
@@ -8643,7 +8539,7 @@
           <w:kern w:val="0"/>
           <w:sz w:val="22"/>
           <w:szCs w:val="22"/>
-          <w:lang w:val="en" w:eastAsia="zh-CN" w:bidi="fa-IR"/>
+          <w:lang w:val="en-US" w:eastAsia="zh-CN" w:bidi="fa-IR"/>
         </w:rPr>
         <w:t>component</w:t>
       </w:r>
@@ -8655,7 +8551,7 @@
           <w:sz w:val="22"/>
           <w:szCs w:val="22"/>
           <w:rtl w:val="true"/>
-          <w:lang w:val="en" w:eastAsia="zh-CN" w:bidi="fa-IR"/>
+          <w:lang w:val="en-US" w:eastAsia="zh-CN" w:bidi="fa-IR"/>
         </w:rPr>
         <w:t xml:space="preserve"> </w:t>
       </w:r>
@@ -8668,7 +8564,7 @@
           <w:sz w:val="22"/>
           <w:szCs w:val="22"/>
           <w:rtl w:val="true"/>
-          <w:lang w:val="en" w:eastAsia="zh-CN" w:bidi="fa-IR"/>
+          <w:lang w:val="en-US" w:eastAsia="zh-CN" w:bidi="fa-IR"/>
         </w:rPr>
         <w:t>باید تشکیل شود</w:t>
       </w:r>
@@ -8680,7 +8576,7 @@
           <w:sz w:val="22"/>
           <w:szCs w:val="22"/>
           <w:rtl w:val="true"/>
-          <w:lang w:val="en" w:eastAsia="zh-CN" w:bidi="fa-IR"/>
+          <w:lang w:val="en-US" w:eastAsia="zh-CN" w:bidi="fa-IR"/>
         </w:rPr>
         <w:t xml:space="preserve">:                                                                               </w:t>
       </w:r>
@@ -8692,7 +8588,7 @@
           <w:sz w:val="22"/>
           <w:sz w:val="22"/>
           <w:szCs w:val="22"/>
-          <w:lang w:val="en" w:eastAsia="zh-CN" w:bidi="fa-IR"/>
+          <w:lang w:val="en-US" w:eastAsia="zh-CN" w:bidi="fa-IR"/>
         </w:rPr>
         <w:t>۱</w:t>
       </w:r>
@@ -8704,7 +8600,7 @@
           <w:sz w:val="22"/>
           <w:szCs w:val="22"/>
           <w:rtl w:val="true"/>
-          <w:lang w:val="en" w:eastAsia="zh-CN" w:bidi="fa-IR"/>
+          <w:lang w:val="en-US" w:eastAsia="zh-CN" w:bidi="fa-IR"/>
         </w:rPr>
         <w:t>.</w:t>
       </w:r>
@@ -8715,7 +8611,7 @@
           <w:kern w:val="0"/>
           <w:sz w:val="22"/>
           <w:szCs w:val="22"/>
-          <w:lang w:val="en" w:eastAsia="zh-CN" w:bidi="fa-IR"/>
+          <w:lang w:val="en-US" w:eastAsia="zh-CN" w:bidi="fa-IR"/>
         </w:rPr>
         <w:t>client</w:t>
       </w:r>
@@ -8727,7 +8623,7 @@
           <w:sz w:val="22"/>
           <w:szCs w:val="22"/>
           <w:rtl w:val="true"/>
-          <w:lang w:val="en" w:eastAsia="zh-CN" w:bidi="fa-IR"/>
+          <w:lang w:val="en-US" w:eastAsia="zh-CN" w:bidi="fa-IR"/>
         </w:rPr>
         <w:t xml:space="preserve">: </w:t>
       </w:r>
@@ -8740,7 +8636,7 @@
           <w:sz w:val="22"/>
           <w:szCs w:val="22"/>
           <w:rtl w:val="true"/>
-          <w:lang w:val="en" w:eastAsia="zh-CN" w:bidi="fa-IR"/>
+          <w:lang w:val="en-US" w:eastAsia="zh-CN" w:bidi="fa-IR"/>
         </w:rPr>
         <w:t xml:space="preserve">آن بخشی از کد که کاربران فقط با آن در ارتباط هستند و با بقیه ی کد کاری ندارد در مثال سوم تابع </w:t>
       </w:r>
@@ -8751,7 +8647,7 @@
           <w:kern w:val="0"/>
           <w:sz w:val="22"/>
           <w:szCs w:val="22"/>
-          <w:lang w:val="en" w:eastAsia="zh-CN" w:bidi="fa-IR"/>
+          <w:lang w:val="en-US" w:eastAsia="zh-CN" w:bidi="fa-IR"/>
         </w:rPr>
         <w:t>edit</w:t>
       </w:r>
@@ -8763,7 +8659,7 @@
           <w:sz w:val="22"/>
           <w:szCs w:val="22"/>
           <w:rtl w:val="true"/>
-          <w:lang w:val="en" w:eastAsia="zh-CN" w:bidi="fa-IR"/>
+          <w:lang w:val="en-US" w:eastAsia="zh-CN" w:bidi="fa-IR"/>
         </w:rPr>
         <w:t xml:space="preserve"> </w:t>
       </w:r>
@@ -8776,7 +8672,7 @@
           <w:sz w:val="22"/>
           <w:szCs w:val="22"/>
           <w:rtl w:val="true"/>
-          <w:lang w:val="en" w:eastAsia="zh-CN" w:bidi="fa-IR"/>
+          <w:lang w:val="en-US" w:eastAsia="zh-CN" w:bidi="fa-IR"/>
         </w:rPr>
         <w:t xml:space="preserve">این کار رو انجام میدهد                                                                                                                        </w:t>
       </w:r>
@@ -8788,7 +8684,7 @@
           <w:sz w:val="22"/>
           <w:sz w:val="22"/>
           <w:szCs w:val="22"/>
-          <w:lang w:val="en" w:eastAsia="zh-CN" w:bidi="fa-IR"/>
+          <w:lang w:val="en-US" w:eastAsia="zh-CN" w:bidi="fa-IR"/>
         </w:rPr>
         <w:t>۲</w:t>
       </w:r>
@@ -8800,7 +8696,7 @@
           <w:sz w:val="22"/>
           <w:szCs w:val="22"/>
           <w:rtl w:val="true"/>
-          <w:lang w:val="en" w:eastAsia="zh-CN" w:bidi="fa-IR"/>
+          <w:lang w:val="en-US" w:eastAsia="zh-CN" w:bidi="fa-IR"/>
         </w:rPr>
         <w:t>.</w:t>
       </w:r>
@@ -8811,7 +8707,7 @@
           <w:kern w:val="0"/>
           <w:sz w:val="22"/>
           <w:szCs w:val="22"/>
-          <w:lang w:val="en" w:eastAsia="zh-CN" w:bidi="fa-IR"/>
+          <w:lang w:val="en-US" w:eastAsia="zh-CN" w:bidi="fa-IR"/>
         </w:rPr>
         <w:t>creator</w:t>
       </w:r>
@@ -8823,7 +8719,7 @@
           <w:sz w:val="22"/>
           <w:szCs w:val="22"/>
           <w:rtl w:val="true"/>
-          <w:lang w:val="en" w:eastAsia="zh-CN" w:bidi="fa-IR"/>
+          <w:lang w:val="en-US" w:eastAsia="zh-CN" w:bidi="fa-IR"/>
         </w:rPr>
         <w:t xml:space="preserve">: </w:t>
       </w:r>
@@ -8836,7 +8732,7 @@
           <w:sz w:val="22"/>
           <w:szCs w:val="22"/>
           <w:rtl w:val="true"/>
-          <w:lang w:val="en" w:eastAsia="zh-CN" w:bidi="fa-IR"/>
+          <w:lang w:val="en-US" w:eastAsia="zh-CN" w:bidi="fa-IR"/>
         </w:rPr>
         <w:t xml:space="preserve">آن بخشی از کد که تصمیم میگیره که چه نوع </w:t>
       </w:r>
@@ -8847,7 +8743,7 @@
           <w:kern w:val="0"/>
           <w:sz w:val="22"/>
           <w:szCs w:val="22"/>
-          <w:lang w:val="en" w:eastAsia="zh-CN" w:bidi="fa-IR"/>
+          <w:lang w:val="en-US" w:eastAsia="zh-CN" w:bidi="fa-IR"/>
         </w:rPr>
         <w:t>object</w:t>
       </w:r>
@@ -8860,7 +8756,7 @@
           <w:sz w:val="22"/>
           <w:szCs w:val="22"/>
           <w:rtl w:val="true"/>
-          <w:lang w:val="en" w:eastAsia="zh-CN" w:bidi="fa-IR"/>
+          <w:lang w:val="en-US" w:eastAsia="zh-CN" w:bidi="fa-IR"/>
         </w:rPr>
         <w:t xml:space="preserve">ی ساخته شود در مثال سوم تابع </w:t>
       </w:r>
@@ -8871,7 +8767,7 @@
           <w:kern w:val="0"/>
           <w:sz w:val="22"/>
           <w:szCs w:val="22"/>
-          <w:lang w:val="en" w:eastAsia="zh-CN" w:bidi="fa-IR"/>
+          <w:lang w:val="en-US" w:eastAsia="zh-CN" w:bidi="fa-IR"/>
         </w:rPr>
         <w:t>get_edit</w:t>
       </w:r>
@@ -8883,7 +8779,7 @@
           <w:sz w:val="22"/>
           <w:szCs w:val="22"/>
           <w:rtl w:val="true"/>
-          <w:lang w:val="en" w:eastAsia="zh-CN" w:bidi="fa-IR"/>
+          <w:lang w:val="en-US" w:eastAsia="zh-CN" w:bidi="fa-IR"/>
         </w:rPr>
         <w:t xml:space="preserve"> </w:t>
       </w:r>
@@ -8896,7 +8792,7 @@
           <w:sz w:val="22"/>
           <w:szCs w:val="22"/>
           <w:rtl w:val="true"/>
-          <w:lang w:val="en" w:eastAsia="zh-CN" w:bidi="fa-IR"/>
+          <w:lang w:val="en-US" w:eastAsia="zh-CN" w:bidi="fa-IR"/>
         </w:rPr>
         <w:t xml:space="preserve">این کارو انجام میدهد                                                                                                                               </w:t>
       </w:r>
@@ -8908,7 +8804,7 @@
           <w:sz w:val="22"/>
           <w:sz w:val="22"/>
           <w:szCs w:val="22"/>
-          <w:lang w:val="en" w:eastAsia="zh-CN" w:bidi="fa-IR"/>
+          <w:lang w:val="en-US" w:eastAsia="zh-CN" w:bidi="fa-IR"/>
         </w:rPr>
         <w:t>۳</w:t>
       </w:r>
@@ -8920,7 +8816,7 @@
           <w:sz w:val="22"/>
           <w:szCs w:val="22"/>
           <w:rtl w:val="true"/>
-          <w:lang w:val="en" w:eastAsia="zh-CN" w:bidi="fa-IR"/>
+          <w:lang w:val="en-US" w:eastAsia="zh-CN" w:bidi="fa-IR"/>
         </w:rPr>
         <w:t>.</w:t>
       </w:r>
@@ -8931,7 +8827,7 @@
           <w:kern w:val="0"/>
           <w:sz w:val="22"/>
           <w:szCs w:val="22"/>
-          <w:lang w:val="en" w:eastAsia="zh-CN" w:bidi="fa-IR"/>
+          <w:lang w:val="en-US" w:eastAsia="zh-CN" w:bidi="fa-IR"/>
         </w:rPr>
         <w:t>product</w:t>
       </w:r>
@@ -8943,7 +8839,7 @@
           <w:sz w:val="22"/>
           <w:szCs w:val="22"/>
           <w:rtl w:val="true"/>
-          <w:lang w:val="en" w:eastAsia="zh-CN" w:bidi="fa-IR"/>
+          <w:lang w:val="en-US" w:eastAsia="zh-CN" w:bidi="fa-IR"/>
         </w:rPr>
         <w:t xml:space="preserve">: </w:t>
       </w:r>
@@ -8956,7 +8852,7 @@
           <w:sz w:val="22"/>
           <w:szCs w:val="22"/>
           <w:rtl w:val="true"/>
-          <w:lang w:val="en" w:eastAsia="zh-CN" w:bidi="fa-IR"/>
+          <w:lang w:val="en-US" w:eastAsia="zh-CN" w:bidi="fa-IR"/>
         </w:rPr>
         <w:t xml:space="preserve">آن بخشی از کد که در مرحله آخر برای ما یک چیز خاصی رو تولید میکند که در مثال سوم دو تابع </w:t>
       </w:r>
@@ -8967,7 +8863,7 @@
           <w:kern w:val="0"/>
           <w:sz w:val="22"/>
           <w:szCs w:val="22"/>
-          <w:lang w:val="en" w:eastAsia="zh-CN" w:bidi="fa-IR"/>
+          <w:lang w:val="en-US" w:eastAsia="zh-CN" w:bidi="fa-IR"/>
         </w:rPr>
         <w:t>edit_json</w:t>
       </w:r>
@@ -8979,7 +8875,7 @@
           <w:sz w:val="22"/>
           <w:szCs w:val="22"/>
           <w:rtl w:val="true"/>
-          <w:lang w:val="en" w:eastAsia="zh-CN" w:bidi="fa-IR"/>
+          <w:lang w:val="en-US" w:eastAsia="zh-CN" w:bidi="fa-IR"/>
         </w:rPr>
         <w:t xml:space="preserve"> </w:t>
       </w:r>
@@ -8992,7 +8888,7 @@
           <w:sz w:val="22"/>
           <w:szCs w:val="22"/>
           <w:rtl w:val="true"/>
-          <w:lang w:val="en" w:eastAsia="zh-CN" w:bidi="fa-IR"/>
+          <w:lang w:val="en-US" w:eastAsia="zh-CN" w:bidi="fa-IR"/>
         </w:rPr>
         <w:t xml:space="preserve">و </w:t>
       </w:r>
@@ -9003,7 +8899,7 @@
           <w:kern w:val="0"/>
           <w:sz w:val="22"/>
           <w:szCs w:val="22"/>
-          <w:lang w:val="en" w:eastAsia="zh-CN" w:bidi="fa-IR"/>
+          <w:lang w:val="en-US" w:eastAsia="zh-CN" w:bidi="fa-IR"/>
         </w:rPr>
         <w:t>edit_xml</w:t>
       </w:r>
@@ -9015,7 +8911,7 @@
           <w:sz w:val="22"/>
           <w:szCs w:val="22"/>
           <w:rtl w:val="true"/>
-          <w:lang w:val="en" w:eastAsia="zh-CN" w:bidi="fa-IR"/>
+          <w:lang w:val="en-US" w:eastAsia="zh-CN" w:bidi="fa-IR"/>
         </w:rPr>
         <w:t xml:space="preserve"> </w:t>
       </w:r>
@@ -9028,7 +8924,7 @@
           <w:sz w:val="22"/>
           <w:szCs w:val="22"/>
           <w:rtl w:val="true"/>
-          <w:lang w:val="en" w:eastAsia="zh-CN" w:bidi="fa-IR"/>
+          <w:lang w:val="en-US" w:eastAsia="zh-CN" w:bidi="fa-IR"/>
         </w:rPr>
         <w:t xml:space="preserve">این کارو برای ما انجام میدهد                                                                         بخش دیگری هم وجود دارد که جز این </w:t>
       </w:r>
@@ -9040,7 +8936,7 @@
           <w:sz w:val="22"/>
           <w:sz w:val="22"/>
           <w:szCs w:val="22"/>
-          <w:lang w:val="en" w:eastAsia="zh-CN" w:bidi="fa-IR"/>
+          <w:lang w:val="en-US" w:eastAsia="zh-CN" w:bidi="fa-IR"/>
         </w:rPr>
         <w:t>۳</w:t>
       </w:r>
@@ -9053,7 +8949,7 @@
           <w:sz w:val="22"/>
           <w:szCs w:val="22"/>
           <w:rtl w:val="true"/>
-          <w:lang w:val="en" w:eastAsia="zh-CN" w:bidi="fa-IR"/>
+          <w:lang w:val="en-US" w:eastAsia="zh-CN" w:bidi="fa-IR"/>
         </w:rPr>
         <w:t xml:space="preserve"> </w:t>
       </w:r>
@@ -9064,7 +8960,7 @@
           <w:kern w:val="0"/>
           <w:sz w:val="22"/>
           <w:szCs w:val="22"/>
-          <w:lang w:val="en" w:eastAsia="zh-CN" w:bidi="fa-IR"/>
+          <w:lang w:val="en-US" w:eastAsia="zh-CN" w:bidi="fa-IR"/>
         </w:rPr>
         <w:t>component</w:t>
       </w:r>
@@ -9076,7 +8972,7 @@
           <w:sz w:val="22"/>
           <w:szCs w:val="22"/>
           <w:rtl w:val="true"/>
-          <w:lang w:val="en" w:eastAsia="zh-CN" w:bidi="fa-IR"/>
+          <w:lang w:val="en-US" w:eastAsia="zh-CN" w:bidi="fa-IR"/>
         </w:rPr>
         <w:t xml:space="preserve"> </w:t>
       </w:r>
@@ -9089,7 +8985,7 @@
           <w:sz w:val="22"/>
           <w:szCs w:val="22"/>
           <w:rtl w:val="true"/>
-          <w:lang w:val="en" w:eastAsia="zh-CN" w:bidi="fa-IR"/>
+          <w:lang w:val="en-US" w:eastAsia="zh-CN" w:bidi="fa-IR"/>
         </w:rPr>
         <w:t xml:space="preserve">نمیباشند به نام </w:t>
       </w:r>
@@ -9100,7 +8996,7 @@
           <w:kern w:val="0"/>
           <w:sz w:val="22"/>
           <w:szCs w:val="22"/>
-          <w:lang w:val="en" w:eastAsia="zh-CN" w:bidi="fa-IR"/>
+          <w:lang w:val="en-US" w:eastAsia="zh-CN" w:bidi="fa-IR"/>
         </w:rPr>
         <w:t>identifier</w:t>
       </w:r>
@@ -9112,7 +9008,7 @@
           <w:sz w:val="22"/>
           <w:szCs w:val="22"/>
           <w:rtl w:val="true"/>
-          <w:lang w:val="en" w:eastAsia="zh-CN" w:bidi="fa-IR"/>
+          <w:lang w:val="en-US" w:eastAsia="zh-CN" w:bidi="fa-IR"/>
         </w:rPr>
         <w:t xml:space="preserve"> </w:t>
       </w:r>
@@ -9125,7 +9021,7 @@
           <w:sz w:val="22"/>
           <w:szCs w:val="22"/>
           <w:rtl w:val="true"/>
-          <w:lang w:val="en" w:eastAsia="zh-CN" w:bidi="fa-IR"/>
+          <w:lang w:val="en-US" w:eastAsia="zh-CN" w:bidi="fa-IR"/>
         </w:rPr>
         <w:t xml:space="preserve">که </w:t>
       </w:r>
@@ -9136,7 +9032,7 @@
           <w:kern w:val="0"/>
           <w:sz w:val="22"/>
           <w:szCs w:val="22"/>
-          <w:lang w:val="en" w:eastAsia="zh-CN" w:bidi="fa-IR"/>
+          <w:lang w:val="en-US" w:eastAsia="zh-CN" w:bidi="fa-IR"/>
         </w:rPr>
         <w:t>creator</w:t>
       </w:r>
@@ -9148,7 +9044,7 @@
           <w:sz w:val="22"/>
           <w:szCs w:val="22"/>
           <w:rtl w:val="true"/>
-          <w:lang w:val="en" w:eastAsia="zh-CN" w:bidi="fa-IR"/>
+          <w:lang w:val="en-US" w:eastAsia="zh-CN" w:bidi="fa-IR"/>
         </w:rPr>
         <w:t xml:space="preserve"> </w:t>
       </w:r>
@@ -9161,7 +9057,7 @@
           <w:sz w:val="22"/>
           <w:szCs w:val="22"/>
           <w:rtl w:val="true"/>
-          <w:lang w:val="en" w:eastAsia="zh-CN" w:bidi="fa-IR"/>
+          <w:lang w:val="en-US" w:eastAsia="zh-CN" w:bidi="fa-IR"/>
         </w:rPr>
         <w:t xml:space="preserve">بر اساس آن تصمیم میگیرد که چه کاری انجام دهد که </w:t>
       </w:r>
@@ -9172,7 +9068,7 @@
           <w:kern w:val="0"/>
           <w:sz w:val="22"/>
           <w:szCs w:val="22"/>
-          <w:lang w:val="en" w:eastAsia="zh-CN" w:bidi="fa-IR"/>
+          <w:lang w:val="en-US" w:eastAsia="zh-CN" w:bidi="fa-IR"/>
         </w:rPr>
         <w:t>format</w:t>
       </w:r>
@@ -9184,7 +9080,7 @@
           <w:sz w:val="22"/>
           <w:szCs w:val="22"/>
           <w:rtl w:val="true"/>
-          <w:lang w:val="en" w:eastAsia="zh-CN" w:bidi="fa-IR"/>
+          <w:lang w:val="en-US" w:eastAsia="zh-CN" w:bidi="fa-IR"/>
         </w:rPr>
         <w:t xml:space="preserve"> </w:t>
       </w:r>
@@ -9197,7 +9093,7 @@
           <w:sz w:val="22"/>
           <w:szCs w:val="22"/>
           <w:rtl w:val="true"/>
-          <w:lang w:val="en" w:eastAsia="zh-CN" w:bidi="fa-IR"/>
+          <w:lang w:val="en-US" w:eastAsia="zh-CN" w:bidi="fa-IR"/>
         </w:rPr>
         <w:t xml:space="preserve">برای این منظور میباشد </w:t>
       </w:r>
@@ -9214,7 +9110,7 @@
           <w:kern w:val="0"/>
           <w:sz w:val="22"/>
           <w:szCs w:val="22"/>
-          <w:lang w:val="en" w:eastAsia="zh-CN" w:bidi="fa-IR"/>
+          <w:lang w:val="en-US" w:eastAsia="zh-CN" w:bidi="fa-IR"/>
         </w:rPr>
       </w:pPr>
       <w:r>
@@ -9225,7 +9121,7 @@
           <w:sz w:val="22"/>
           <w:szCs w:val="22"/>
           <w:rtl w:val="true"/>
-          <w:lang w:val="en" w:eastAsia="zh-CN" w:bidi="fa-IR"/>
+          <w:lang w:val="en-US" w:eastAsia="zh-CN" w:bidi="fa-IR"/>
         </w:rPr>
         <w:t>========================================================================</w:t>
       </w:r>
@@ -9242,7 +9138,7 @@
           <w:kern w:val="0"/>
           <w:sz w:val="22"/>
           <w:szCs w:val="22"/>
-          <w:lang w:val="en" w:eastAsia="zh-CN" w:bidi="fa-IR"/>
+          <w:lang w:val="en-US" w:eastAsia="zh-CN" w:bidi="fa-IR"/>
         </w:rPr>
       </w:pPr>
       <w:r>
@@ -9254,7 +9150,7 @@
           <w:sz w:val="22"/>
           <w:szCs w:val="22"/>
           <w:rtl w:val="true"/>
-          <w:lang w:val="en" w:eastAsia="zh-CN" w:bidi="fa-IR"/>
+          <w:lang w:val="en-US" w:eastAsia="zh-CN" w:bidi="fa-IR"/>
         </w:rPr>
         <w:t xml:space="preserve">در پایتون دیزاین پترن </w:t>
       </w:r>
@@ -9265,7 +9161,7 @@
           <w:kern w:val="0"/>
           <w:sz w:val="22"/>
           <w:szCs w:val="22"/>
-          <w:lang w:val="en" w:eastAsia="zh-CN" w:bidi="fa-IR"/>
+          <w:lang w:val="en-US" w:eastAsia="zh-CN" w:bidi="fa-IR"/>
         </w:rPr>
         <w:t>abstract factory</w:t>
       </w:r>
@@ -9277,7 +9173,7 @@
           <w:sz w:val="22"/>
           <w:szCs w:val="22"/>
           <w:rtl w:val="true"/>
-          <w:lang w:val="en" w:eastAsia="zh-CN" w:bidi="fa-IR"/>
+          <w:lang w:val="en-US" w:eastAsia="zh-CN" w:bidi="fa-IR"/>
         </w:rPr>
         <w:t xml:space="preserve"> </w:t>
       </w:r>
@@ -9290,7 +9186,7 @@
           <w:sz w:val="22"/>
           <w:szCs w:val="22"/>
           <w:rtl w:val="true"/>
-          <w:lang w:val="en" w:eastAsia="zh-CN" w:bidi="fa-IR"/>
+          <w:lang w:val="en-US" w:eastAsia="zh-CN" w:bidi="fa-IR"/>
         </w:rPr>
         <w:t xml:space="preserve">به ما این امکان رو میده که بتونیم آبجکتی بسازیم که بتونه به چندین شکل مختلف ایجاد بشه ما باید این دسته بندی هارو به شکل مناسبی کنترل کنیم که در صورت تغییر یک دسته بندی نیاز نباشد زیاد در کد تغییر دهیم                      </w:t>
       </w:r>
@@ -9312,7 +9208,7 @@
           <w:kern w:val="0"/>
           <w:sz w:val="22"/>
           <w:szCs w:val="22"/>
-          <w:lang w:val="en" w:eastAsia="zh-CN" w:bidi="fa-IR"/>
+          <w:lang w:val="en-US" w:eastAsia="zh-CN" w:bidi="fa-IR"/>
         </w:rPr>
         <w:t>abstract factory</w:t>
       </w:r>
@@ -9324,7 +9220,7 @@
           <w:sz w:val="22"/>
           <w:szCs w:val="22"/>
           <w:rtl w:val="true"/>
-          <w:lang w:val="en" w:eastAsia="zh-CN" w:bidi="fa-IR"/>
+          <w:lang w:val="en-US" w:eastAsia="zh-CN" w:bidi="fa-IR"/>
         </w:rPr>
         <w:t xml:space="preserve"> </w:t>
       </w:r>
@@ -9337,7 +9233,7 @@
           <w:sz w:val="22"/>
           <w:szCs w:val="22"/>
           <w:rtl w:val="true"/>
-          <w:lang w:val="en" w:eastAsia="zh-CN" w:bidi="fa-IR"/>
+          <w:lang w:val="en-US" w:eastAsia="zh-CN" w:bidi="fa-IR"/>
         </w:rPr>
         <w:t xml:space="preserve">به این شکل است که چندین </w:t>
       </w:r>
@@ -9348,7 +9244,7 @@
           <w:kern w:val="0"/>
           <w:sz w:val="22"/>
           <w:szCs w:val="22"/>
-          <w:lang w:val="en" w:eastAsia="zh-CN" w:bidi="fa-IR"/>
+          <w:lang w:val="en-US" w:eastAsia="zh-CN" w:bidi="fa-IR"/>
         </w:rPr>
         <w:t>factory method</w:t>
       </w:r>
@@ -9360,7 +9256,7 @@
           <w:sz w:val="22"/>
           <w:szCs w:val="22"/>
           <w:rtl w:val="true"/>
-          <w:lang w:val="en" w:eastAsia="zh-CN" w:bidi="fa-IR"/>
+          <w:lang w:val="en-US" w:eastAsia="zh-CN" w:bidi="fa-IR"/>
         </w:rPr>
         <w:t xml:space="preserve"> </w:t>
       </w:r>
@@ -9373,7 +9269,7 @@
           <w:sz w:val="22"/>
           <w:szCs w:val="22"/>
           <w:rtl w:val="true"/>
-          <w:lang w:val="en" w:eastAsia="zh-CN" w:bidi="fa-IR"/>
+          <w:lang w:val="en-US" w:eastAsia="zh-CN" w:bidi="fa-IR"/>
         </w:rPr>
         <w:t xml:space="preserve">در کنار هم قرار میدهیم                            قطعه کد </w:t>
       </w:r>
@@ -9384,7 +9280,7 @@
           <w:kern w:val="0"/>
           <w:sz w:val="22"/>
           <w:szCs w:val="22"/>
-          <w:lang w:val="en" w:eastAsia="zh-CN" w:bidi="fa-IR"/>
+          <w:lang w:val="en-US" w:eastAsia="zh-CN" w:bidi="fa-IR"/>
         </w:rPr>
         <w:t>abstractfactory.py</w:t>
       </w:r>
@@ -9401,7 +9297,7 @@
           <w:kern w:val="0"/>
           <w:sz w:val="22"/>
           <w:szCs w:val="22"/>
-          <w:lang w:val="en" w:eastAsia="zh-CN" w:bidi="fa-IR"/>
+          <w:lang w:val="en-US" w:eastAsia="zh-CN" w:bidi="fa-IR"/>
         </w:rPr>
       </w:pPr>
       <w:r>
@@ -9412,7 +9308,7 @@
           <w:sz w:val="22"/>
           <w:szCs w:val="22"/>
           <w:rtl w:val="true"/>
-          <w:lang w:val="en" w:eastAsia="zh-CN" w:bidi="fa-IR"/>
+          <w:lang w:val="en-US" w:eastAsia="zh-CN" w:bidi="fa-IR"/>
         </w:rPr>
         <w:t>========================================================================</w:t>
       </w:r>
@@ -9429,7 +9325,7 @@
           <w:kern w:val="0"/>
           <w:sz w:val="22"/>
           <w:szCs w:val="22"/>
-          <w:lang w:val="en" w:eastAsia="zh-CN" w:bidi="fa-IR"/>
+          <w:lang w:val="en-US" w:eastAsia="zh-CN" w:bidi="fa-IR"/>
         </w:rPr>
       </w:pPr>
       <w:r>
@@ -9440,7 +9336,7 @@
           <w:sz w:val="22"/>
           <w:szCs w:val="22"/>
           <w:rtl w:val="true"/>
-          <w:lang w:val="en" w:eastAsia="zh-CN" w:bidi="fa-IR"/>
+          <w:lang w:val="en-US" w:eastAsia="zh-CN" w:bidi="fa-IR"/>
         </w:rPr>
       </w:r>
     </w:p>
@@ -12554,7 +12450,7 @@
           <w:szCs w:val="22"/>
           <w:u w:val="none"/>
           <w:rtl w:val="true"/>
-          <w:lang w:val="en" w:eastAsia="zh-CN" w:bidi="fa-IR"/>
+          <w:lang w:val="en-US" w:eastAsia="zh-CN" w:bidi="fa-IR"/>
         </w:rPr>
         <w:t>پدر</w:t>
       </w:r>
@@ -15580,7 +15476,7 @@
     <w:sectPr>
       <w:type w:val="nextPage"/>
       <w:pgSz w:w="12240" w:h="15840"/>
-      <w:pgMar w:left="1440" w:right="1440" w:header="0" w:top="1440" w:footer="0" w:bottom="1440" w:gutter="0"/>
+      <w:pgMar w:left="1440" w:right="1440" w:gutter="0" w:header="0" w:top="1440" w:footer="0" w:bottom="1440"/>
       <w:pgNumType w:start="1" w:fmt="decimal"/>
       <w:formProt w:val="false"/>
       <w:textDirection w:val="lrTb"/>
@@ -15597,7 +15493,7 @@
       <w:rPr>
         <w:rFonts w:ascii="Arial" w:hAnsi="Arial" w:eastAsia="Arial" w:cs="Arial"/>
         <w:szCs w:val="22"/>
-        <w:lang w:val="en" w:eastAsia="zh-CN" w:bidi="fa-IR"/>
+        <w:lang w:val="en-US" w:eastAsia="zh-CN" w:bidi="fa-IR"/>
       </w:rPr>
     </w:rPrDefault>
     <w:pPrDefault>
@@ -15622,7 +15518,7 @@
       <w:kern w:val="0"/>
       <w:sz w:val="22"/>
       <w:szCs w:val="22"/>
-      <w:lang w:val="en" w:eastAsia="zh-CN" w:bidi="fa-IR"/>
+      <w:lang w:val="en-US" w:eastAsia="zh-CN" w:bidi="fa-IR"/>
     </w:rPr>
   </w:style>
   <w:style w:type="paragraph" w:styleId="Heading1">
@@ -15803,7 +15699,7 @@
       <w:kern w:val="0"/>
       <w:sz w:val="22"/>
       <w:szCs w:val="22"/>
-      <w:lang w:val="en" w:eastAsia="zh-CN" w:bidi="fa-IR"/>
+      <w:lang w:val="en-US" w:eastAsia="zh-CN" w:bidi="fa-IR"/>
     </w:rPr>
   </w:style>
   <w:style w:type="paragraph" w:styleId="Title">

--- a/Main.docx
+++ b/Main.docx
@@ -6165,6 +6165,620 @@
           <w:lang w:val="en-US" w:eastAsia="zh-CN" w:bidi="fa-IR"/>
         </w:rPr>
         <w:t xml:space="preserve">فقط و فقط یک نمونه ساخته شود </w:t>
+      </w:r>
+    </w:p>
+    <w:p>
+      <w:pPr>
+        <w:pStyle w:val="TextBody"/>
+        <w:bidi w:val="1"/>
+        <w:spacing w:lineRule="auto" w:line="240" w:before="360" w:after="80"/>
+        <w:jc w:val="left"/>
+        <w:rPr/>
+      </w:pPr>
+      <w:r>
+        <w:rPr>
+          <w:rFonts w:eastAsia="Arial" w:cs="Arial"/>
+          <w:color w:val="auto"/>
+          <w:kern w:val="0"/>
+          <w:sz w:val="22"/>
+          <w:szCs w:val="22"/>
+          <w:rtl w:val="true"/>
+          <w:lang w:val="en-US" w:eastAsia="zh-CN" w:bidi="fa-IR"/>
+        </w:rPr>
+        <w:t>____________________________________________________________________________</w:t>
+      </w:r>
+    </w:p>
+    <w:p>
+      <w:pPr>
+        <w:pStyle w:val="TextBody"/>
+        <w:bidi w:val="1"/>
+        <w:spacing w:lineRule="auto" w:line="240" w:before="360" w:after="80"/>
+        <w:jc w:val="left"/>
+        <w:rPr/>
+      </w:pPr>
+      <w:r>
+        <w:rPr>
+          <w:rFonts w:eastAsia="Arial"/>
+          <w:color w:val="auto"/>
+          <w:kern w:val="0"/>
+          <w:sz w:val="22"/>
+          <w:sz w:val="22"/>
+          <w:szCs w:val="22"/>
+          <w:rtl w:val="true"/>
+          <w:lang w:val="en-US" w:eastAsia="zh-CN" w:bidi="fa-IR"/>
+        </w:rPr>
+        <w:t xml:space="preserve">متد </w:t>
+      </w:r>
+      <w:r>
+        <w:rPr>
+          <w:rFonts w:eastAsia="Arial" w:cs="Arial"/>
+          <w:color w:val="auto"/>
+          <w:kern w:val="0"/>
+          <w:sz w:val="22"/>
+          <w:szCs w:val="22"/>
+          <w:lang w:val="en-US" w:eastAsia="zh-CN" w:bidi="fa-IR"/>
+        </w:rPr>
+        <w:t>super</w:t>
+      </w:r>
+      <w:r>
+        <w:rPr>
+          <w:rFonts w:eastAsia="Arial" w:cs="Arial"/>
+          <w:color w:val="auto"/>
+          <w:kern w:val="0"/>
+          <w:sz w:val="22"/>
+          <w:szCs w:val="22"/>
+          <w:rtl w:val="true"/>
+          <w:lang w:val="en-US" w:eastAsia="zh-CN" w:bidi="fa-IR"/>
+        </w:rPr>
+        <w:t xml:space="preserve"> </w:t>
+      </w:r>
+      <w:r>
+        <w:rPr>
+          <w:rFonts w:eastAsia="Arial"/>
+          <w:color w:val="auto"/>
+          <w:kern w:val="0"/>
+          <w:sz w:val="22"/>
+          <w:sz w:val="22"/>
+          <w:szCs w:val="22"/>
+          <w:rtl w:val="true"/>
+          <w:lang w:val="en-US" w:eastAsia="zh-CN" w:bidi="fa-IR"/>
+        </w:rPr>
+        <w:t xml:space="preserve">به ما این امکان رو میدهد تا بتوانیم متدهای کلاس های والد را </w:t>
+      </w:r>
+      <w:r>
+        <w:rPr>
+          <w:rFonts w:eastAsia="Arial" w:cs="Arial"/>
+          <w:color w:val="auto"/>
+          <w:kern w:val="0"/>
+          <w:sz w:val="22"/>
+          <w:szCs w:val="22"/>
+          <w:lang w:val="en-US" w:eastAsia="zh-CN" w:bidi="fa-IR"/>
+        </w:rPr>
+        <w:t>overload</w:t>
+      </w:r>
+      <w:r>
+        <w:rPr>
+          <w:rFonts w:eastAsia="Arial" w:cs="Arial"/>
+          <w:color w:val="auto"/>
+          <w:kern w:val="0"/>
+          <w:sz w:val="22"/>
+          <w:szCs w:val="22"/>
+          <w:rtl w:val="true"/>
+          <w:lang w:val="en-US" w:eastAsia="zh-CN" w:bidi="fa-IR"/>
+        </w:rPr>
+        <w:t xml:space="preserve"> </w:t>
+      </w:r>
+      <w:r>
+        <w:rPr>
+          <w:rFonts w:eastAsia="Arial"/>
+          <w:color w:val="auto"/>
+          <w:kern w:val="0"/>
+          <w:sz w:val="22"/>
+          <w:sz w:val="22"/>
+          <w:szCs w:val="22"/>
+          <w:rtl w:val="true"/>
+          <w:lang w:val="en-US" w:eastAsia="zh-CN" w:bidi="fa-IR"/>
+        </w:rPr>
+        <w:t xml:space="preserve">کنیم </w:t>
+      </w:r>
+    </w:p>
+    <w:p>
+      <w:pPr>
+        <w:pStyle w:val="TextBody"/>
+        <w:bidi w:val="1"/>
+        <w:spacing w:lineRule="auto" w:line="240" w:before="360" w:after="80"/>
+        <w:jc w:val="left"/>
+        <w:rPr/>
+      </w:pPr>
+      <w:r>
+        <w:rPr>
+          <w:rFonts w:eastAsia="Arial"/>
+          <w:color w:val="auto"/>
+          <w:kern w:val="0"/>
+          <w:sz w:val="22"/>
+          <w:sz w:val="22"/>
+          <w:szCs w:val="22"/>
+          <w:rtl w:val="true"/>
+          <w:lang w:val="en-US" w:eastAsia="zh-CN" w:bidi="fa-IR"/>
+        </w:rPr>
+        <w:t xml:space="preserve">طبق کد </w:t>
+      </w:r>
+      <w:r>
+        <w:rPr>
+          <w:rFonts w:eastAsia="Arial" w:cs="Arial"/>
+          <w:color w:val="auto"/>
+          <w:kern w:val="0"/>
+          <w:sz w:val="22"/>
+          <w:szCs w:val="22"/>
+          <w:lang w:val="en-US" w:eastAsia="zh-CN" w:bidi="fa-IR"/>
+        </w:rPr>
+        <w:t>super</w:t>
+      </w:r>
+      <w:r>
+        <w:rPr>
+          <w:rFonts w:eastAsia="Arial" w:cs="Arial"/>
+          <w:color w:val="auto"/>
+          <w:kern w:val="0"/>
+          <w:sz w:val="22"/>
+          <w:szCs w:val="22"/>
+          <w:rtl w:val="true"/>
+          <w:lang w:val="en-US" w:eastAsia="zh-CN" w:bidi="fa-IR"/>
+        </w:rPr>
+        <w:t xml:space="preserve"> </w:t>
+      </w:r>
+      <w:r>
+        <w:rPr>
+          <w:rFonts w:eastAsia="Arial"/>
+          <w:color w:val="auto"/>
+          <w:kern w:val="0"/>
+          <w:sz w:val="22"/>
+          <w:sz w:val="22"/>
+          <w:szCs w:val="22"/>
+          <w:rtl w:val="true"/>
+          <w:lang w:val="en-US" w:eastAsia="zh-CN" w:bidi="fa-IR"/>
+        </w:rPr>
+        <w:t xml:space="preserve">در بخش اول هر کلاس متد </w:t>
+      </w:r>
+      <w:r>
+        <w:rPr>
+          <w:rFonts w:eastAsia="Arial" w:cs="Arial"/>
+          <w:color w:val="auto"/>
+          <w:kern w:val="0"/>
+          <w:sz w:val="22"/>
+          <w:szCs w:val="22"/>
+          <w:rtl w:val="true"/>
+          <w:lang w:val="en-US" w:eastAsia="zh-CN" w:bidi="fa-IR"/>
+        </w:rPr>
+        <w:t>__</w:t>
+      </w:r>
+      <w:r>
+        <w:rPr>
+          <w:rFonts w:eastAsia="Arial" w:cs="Arial"/>
+          <w:color w:val="auto"/>
+          <w:kern w:val="0"/>
+          <w:sz w:val="22"/>
+          <w:szCs w:val="22"/>
+          <w:lang w:val="en-US" w:eastAsia="zh-CN" w:bidi="fa-IR"/>
+        </w:rPr>
+        <w:t>init</w:t>
+      </w:r>
+      <w:r>
+        <w:rPr>
+          <w:rFonts w:eastAsia="Arial" w:cs="Arial"/>
+          <w:color w:val="auto"/>
+          <w:kern w:val="0"/>
+          <w:sz w:val="22"/>
+          <w:szCs w:val="22"/>
+          <w:rtl w:val="true"/>
+          <w:lang w:val="en-US" w:eastAsia="zh-CN" w:bidi="fa-IR"/>
+        </w:rPr>
+        <w:t xml:space="preserve">__ </w:t>
+      </w:r>
+      <w:r>
+        <w:rPr>
+          <w:rFonts w:eastAsia="Arial"/>
+          <w:color w:val="auto"/>
+          <w:kern w:val="0"/>
+          <w:sz w:val="22"/>
+          <w:sz w:val="22"/>
+          <w:szCs w:val="22"/>
+          <w:rtl w:val="true"/>
+          <w:lang w:val="en-US" w:eastAsia="zh-CN" w:bidi="fa-IR"/>
+        </w:rPr>
+        <w:t xml:space="preserve">کلاس والد خود را </w:t>
+      </w:r>
+      <w:r>
+        <w:rPr>
+          <w:rFonts w:eastAsia="Arial" w:cs="Arial"/>
+          <w:color w:val="auto"/>
+          <w:kern w:val="0"/>
+          <w:sz w:val="22"/>
+          <w:szCs w:val="22"/>
+          <w:lang w:val="en-US" w:eastAsia="zh-CN" w:bidi="fa-IR"/>
+        </w:rPr>
+        <w:t>overload</w:t>
+      </w:r>
+      <w:r>
+        <w:rPr>
+          <w:rFonts w:eastAsia="Arial" w:cs="Arial"/>
+          <w:color w:val="auto"/>
+          <w:kern w:val="0"/>
+          <w:sz w:val="22"/>
+          <w:szCs w:val="22"/>
+          <w:rtl w:val="true"/>
+          <w:lang w:val="en-US" w:eastAsia="zh-CN" w:bidi="fa-IR"/>
+        </w:rPr>
+        <w:t xml:space="preserve"> </w:t>
+      </w:r>
+      <w:r>
+        <w:rPr>
+          <w:rFonts w:eastAsia="Arial"/>
+          <w:color w:val="auto"/>
+          <w:kern w:val="0"/>
+          <w:sz w:val="22"/>
+          <w:sz w:val="22"/>
+          <w:szCs w:val="22"/>
+          <w:rtl w:val="true"/>
+          <w:lang w:val="en-US" w:eastAsia="zh-CN" w:bidi="fa-IR"/>
+        </w:rPr>
+        <w:t xml:space="preserve">کرد اما در بخش دوم در کلاس </w:t>
+      </w:r>
+      <w:r>
+        <w:rPr>
+          <w:rFonts w:eastAsia="Arial" w:cs="Arial"/>
+          <w:color w:val="auto"/>
+          <w:kern w:val="0"/>
+          <w:sz w:val="22"/>
+          <w:szCs w:val="22"/>
+          <w:lang w:val="en-US" w:eastAsia="zh-CN" w:bidi="fa-IR"/>
+        </w:rPr>
+        <w:t>C2</w:t>
+      </w:r>
+      <w:r>
+        <w:rPr>
+          <w:rFonts w:eastAsia="Arial" w:cs="Arial"/>
+          <w:color w:val="auto"/>
+          <w:kern w:val="0"/>
+          <w:sz w:val="22"/>
+          <w:szCs w:val="22"/>
+          <w:rtl w:val="true"/>
+          <w:lang w:val="en-US" w:eastAsia="zh-CN" w:bidi="fa-IR"/>
+        </w:rPr>
+        <w:t xml:space="preserve"> </w:t>
+      </w:r>
+      <w:r>
+        <w:rPr>
+          <w:rFonts w:eastAsia="Arial"/>
+          <w:color w:val="auto"/>
+          <w:kern w:val="0"/>
+          <w:sz w:val="22"/>
+          <w:sz w:val="22"/>
+          <w:szCs w:val="22"/>
+          <w:rtl w:val="true"/>
+          <w:lang w:val="en-US" w:eastAsia="zh-CN" w:bidi="fa-IR"/>
+        </w:rPr>
+        <w:t xml:space="preserve">با استفاده از ویژگی متد </w:t>
+      </w:r>
+      <w:r>
+        <w:rPr>
+          <w:rFonts w:eastAsia="Arial" w:cs="Arial"/>
+          <w:color w:val="auto"/>
+          <w:kern w:val="0"/>
+          <w:sz w:val="22"/>
+          <w:szCs w:val="22"/>
+          <w:lang w:val="en-US" w:eastAsia="zh-CN" w:bidi="fa-IR"/>
+        </w:rPr>
+        <w:t>super</w:t>
+      </w:r>
+      <w:r>
+        <w:rPr>
+          <w:rFonts w:eastAsia="Arial" w:cs="Arial"/>
+          <w:color w:val="auto"/>
+          <w:kern w:val="0"/>
+          <w:sz w:val="22"/>
+          <w:szCs w:val="22"/>
+          <w:rtl w:val="true"/>
+          <w:lang w:val="en-US" w:eastAsia="zh-CN" w:bidi="fa-IR"/>
+        </w:rPr>
+        <w:t xml:space="preserve"> </w:t>
+      </w:r>
+      <w:r>
+        <w:rPr>
+          <w:rFonts w:eastAsia="Arial"/>
+          <w:color w:val="auto"/>
+          <w:kern w:val="0"/>
+          <w:sz w:val="22"/>
+          <w:sz w:val="22"/>
+          <w:szCs w:val="22"/>
+          <w:rtl w:val="true"/>
+          <w:lang w:val="en-US" w:eastAsia="zh-CN" w:bidi="fa-IR"/>
+        </w:rPr>
+        <w:t xml:space="preserve">متد </w:t>
+      </w:r>
+      <w:r>
+        <w:rPr>
+          <w:rFonts w:eastAsia="Arial" w:cs="Arial"/>
+          <w:color w:val="auto"/>
+          <w:kern w:val="0"/>
+          <w:sz w:val="22"/>
+          <w:szCs w:val="22"/>
+          <w:rtl w:val="true"/>
+          <w:lang w:val="en-US" w:eastAsia="zh-CN" w:bidi="fa-IR"/>
+        </w:rPr>
+        <w:t>__</w:t>
+      </w:r>
+      <w:r>
+        <w:rPr>
+          <w:rFonts w:eastAsia="Arial" w:cs="Arial"/>
+          <w:color w:val="auto"/>
+          <w:kern w:val="0"/>
+          <w:sz w:val="22"/>
+          <w:szCs w:val="22"/>
+          <w:lang w:val="en-US" w:eastAsia="zh-CN" w:bidi="fa-IR"/>
+        </w:rPr>
+        <w:t>init</w:t>
+      </w:r>
+      <w:r>
+        <w:rPr>
+          <w:rFonts w:eastAsia="Arial" w:cs="Arial"/>
+          <w:color w:val="auto"/>
+          <w:kern w:val="0"/>
+          <w:sz w:val="22"/>
+          <w:szCs w:val="22"/>
+          <w:rtl w:val="true"/>
+          <w:lang w:val="en-US" w:eastAsia="zh-CN" w:bidi="fa-IR"/>
+        </w:rPr>
+        <w:t xml:space="preserve">__ </w:t>
+      </w:r>
+      <w:r>
+        <w:rPr>
+          <w:rFonts w:eastAsia="Arial"/>
+          <w:color w:val="auto"/>
+          <w:kern w:val="0"/>
+          <w:sz w:val="22"/>
+          <w:sz w:val="22"/>
+          <w:szCs w:val="22"/>
+          <w:rtl w:val="true"/>
+          <w:lang w:val="en-US" w:eastAsia="zh-CN" w:bidi="fa-IR"/>
+        </w:rPr>
+        <w:t xml:space="preserve">کلاس </w:t>
+      </w:r>
+      <w:r>
+        <w:rPr>
+          <w:rFonts w:eastAsia="Arial"/>
+          <w:color w:val="auto"/>
+          <w:kern w:val="0"/>
+          <w:sz w:val="22"/>
+          <w:sz w:val="22"/>
+          <w:szCs w:val="22"/>
+          <w:lang w:val="en-US" w:eastAsia="zh-CN" w:bidi="fa-IR"/>
+        </w:rPr>
+        <w:t>‌</w:t>
+      </w:r>
+      <w:r>
+        <w:rPr>
+          <w:rFonts w:eastAsia="Arial" w:cs="Arial"/>
+          <w:color w:val="auto"/>
+          <w:kern w:val="0"/>
+          <w:sz w:val="22"/>
+          <w:szCs w:val="22"/>
+          <w:lang w:val="en-US" w:eastAsia="zh-CN" w:bidi="fa-IR"/>
+        </w:rPr>
+        <w:t>A</w:t>
+      </w:r>
+      <w:r>
+        <w:rPr>
+          <w:rFonts w:eastAsia="Arial" w:cs="Arial"/>
+          <w:color w:val="auto"/>
+          <w:kern w:val="0"/>
+          <w:sz w:val="22"/>
+          <w:szCs w:val="22"/>
+          <w:rtl w:val="true"/>
+          <w:lang w:val="en-US" w:eastAsia="zh-CN" w:bidi="fa-IR"/>
+        </w:rPr>
+        <w:t xml:space="preserve"> </w:t>
+      </w:r>
+      <w:r>
+        <w:rPr>
+          <w:rFonts w:eastAsia="Arial"/>
+          <w:color w:val="auto"/>
+          <w:kern w:val="0"/>
+          <w:sz w:val="22"/>
+          <w:sz w:val="22"/>
+          <w:szCs w:val="22"/>
+          <w:rtl w:val="true"/>
+          <w:lang w:val="en-US" w:eastAsia="zh-CN" w:bidi="fa-IR"/>
+        </w:rPr>
+        <w:t xml:space="preserve">را </w:t>
+      </w:r>
+      <w:r>
+        <w:rPr>
+          <w:rFonts w:eastAsia="Arial" w:cs="Arial"/>
+          <w:color w:val="auto"/>
+          <w:kern w:val="0"/>
+          <w:sz w:val="22"/>
+          <w:szCs w:val="22"/>
+          <w:lang w:val="en-US" w:eastAsia="zh-CN" w:bidi="fa-IR"/>
+        </w:rPr>
+        <w:t>overload</w:t>
+      </w:r>
+      <w:r>
+        <w:rPr>
+          <w:rFonts w:eastAsia="Arial" w:cs="Arial"/>
+          <w:color w:val="auto"/>
+          <w:kern w:val="0"/>
+          <w:sz w:val="22"/>
+          <w:szCs w:val="22"/>
+          <w:rtl w:val="true"/>
+          <w:lang w:val="en-US" w:eastAsia="zh-CN" w:bidi="fa-IR"/>
+        </w:rPr>
+        <w:t xml:space="preserve"> </w:t>
+      </w:r>
+      <w:r>
+        <w:rPr>
+          <w:rFonts w:eastAsia="Arial"/>
+          <w:color w:val="auto"/>
+          <w:kern w:val="0"/>
+          <w:sz w:val="22"/>
+          <w:sz w:val="22"/>
+          <w:szCs w:val="22"/>
+          <w:rtl w:val="true"/>
+          <w:lang w:val="en-US" w:eastAsia="zh-CN" w:bidi="fa-IR"/>
+        </w:rPr>
+        <w:t xml:space="preserve">کرد به این صورت که به متد </w:t>
+      </w:r>
+      <w:r>
+        <w:rPr>
+          <w:rFonts w:eastAsia="Arial" w:cs="Arial"/>
+          <w:color w:val="auto"/>
+          <w:kern w:val="0"/>
+          <w:sz w:val="22"/>
+          <w:szCs w:val="22"/>
+          <w:lang w:val="en-US" w:eastAsia="zh-CN" w:bidi="fa-IR"/>
+        </w:rPr>
+        <w:t>super</w:t>
+      </w:r>
+      <w:r>
+        <w:rPr>
+          <w:rFonts w:eastAsia="Arial" w:cs="Arial"/>
+          <w:color w:val="auto"/>
+          <w:kern w:val="0"/>
+          <w:sz w:val="22"/>
+          <w:szCs w:val="22"/>
+          <w:rtl w:val="true"/>
+          <w:lang w:val="en-US" w:eastAsia="zh-CN" w:bidi="fa-IR"/>
+        </w:rPr>
+        <w:t xml:space="preserve"> </w:t>
+      </w:r>
+      <w:r>
+        <w:rPr>
+          <w:rFonts w:eastAsia="Arial"/>
+          <w:color w:val="auto"/>
+          <w:kern w:val="0"/>
+          <w:sz w:val="22"/>
+          <w:sz w:val="22"/>
+          <w:szCs w:val="22"/>
+          <w:rtl w:val="true"/>
+          <w:lang w:val="en-US" w:eastAsia="zh-CN" w:bidi="fa-IR"/>
+        </w:rPr>
+        <w:t xml:space="preserve">اعلام شد که متد </w:t>
+      </w:r>
+      <w:r>
+        <w:rPr>
+          <w:rFonts w:eastAsia="Arial" w:cs="Arial"/>
+          <w:color w:val="auto"/>
+          <w:kern w:val="0"/>
+          <w:sz w:val="22"/>
+          <w:szCs w:val="22"/>
+          <w:rtl w:val="true"/>
+          <w:lang w:val="en-US" w:eastAsia="zh-CN" w:bidi="fa-IR"/>
+        </w:rPr>
+        <w:t>__</w:t>
+      </w:r>
+      <w:r>
+        <w:rPr>
+          <w:rFonts w:eastAsia="Arial" w:cs="Arial"/>
+          <w:color w:val="auto"/>
+          <w:kern w:val="0"/>
+          <w:sz w:val="22"/>
+          <w:szCs w:val="22"/>
+          <w:lang w:val="en-US" w:eastAsia="zh-CN" w:bidi="fa-IR"/>
+        </w:rPr>
+        <w:t>init</w:t>
+      </w:r>
+      <w:r>
+        <w:rPr>
+          <w:rFonts w:eastAsia="Arial" w:cs="Arial"/>
+          <w:color w:val="auto"/>
+          <w:kern w:val="0"/>
+          <w:sz w:val="22"/>
+          <w:szCs w:val="22"/>
+          <w:rtl w:val="true"/>
+          <w:lang w:val="en-US" w:eastAsia="zh-CN" w:bidi="fa-IR"/>
+        </w:rPr>
+        <w:t xml:space="preserve">__ </w:t>
+      </w:r>
+      <w:r>
+        <w:rPr>
+          <w:rFonts w:eastAsia="Arial"/>
+          <w:color w:val="auto"/>
+          <w:kern w:val="0"/>
+          <w:sz w:val="22"/>
+          <w:sz w:val="22"/>
+          <w:szCs w:val="22"/>
+          <w:rtl w:val="true"/>
+          <w:lang w:val="en-US" w:eastAsia="zh-CN" w:bidi="fa-IR"/>
+        </w:rPr>
+        <w:t xml:space="preserve">کلاس والد </w:t>
+      </w:r>
+      <w:r>
+        <w:rPr>
+          <w:rFonts w:eastAsia="Arial" w:cs="Arial"/>
+          <w:color w:val="auto"/>
+          <w:kern w:val="0"/>
+          <w:sz w:val="22"/>
+          <w:szCs w:val="22"/>
+          <w:lang w:val="en-US" w:eastAsia="zh-CN" w:bidi="fa-IR"/>
+        </w:rPr>
+        <w:t>B</w:t>
+      </w:r>
+      <w:r>
+        <w:rPr>
+          <w:rFonts w:eastAsia="Arial" w:cs="Arial"/>
+          <w:color w:val="auto"/>
+          <w:kern w:val="0"/>
+          <w:sz w:val="22"/>
+          <w:szCs w:val="22"/>
+          <w:rtl w:val="true"/>
+          <w:lang w:val="en-US" w:eastAsia="zh-CN" w:bidi="fa-IR"/>
+        </w:rPr>
+        <w:t xml:space="preserve"> </w:t>
+      </w:r>
+      <w:r>
+        <w:rPr>
+          <w:rFonts w:eastAsia="Arial"/>
+          <w:color w:val="auto"/>
+          <w:kern w:val="0"/>
+          <w:sz w:val="22"/>
+          <w:sz w:val="22"/>
+          <w:szCs w:val="22"/>
+          <w:rtl w:val="true"/>
+          <w:lang w:val="en-US" w:eastAsia="zh-CN" w:bidi="fa-IR"/>
+        </w:rPr>
+        <w:t xml:space="preserve">صدا زده شود </w:t>
+      </w:r>
+      <w:r>
+        <w:rPr>
+          <w:rFonts w:eastAsia="Arial" w:cs="Arial"/>
+          <w:color w:val="auto"/>
+          <w:kern w:val="0"/>
+          <w:sz w:val="22"/>
+          <w:szCs w:val="22"/>
+          <w:rtl w:val="true"/>
+          <w:lang w:val="en-US" w:eastAsia="zh-CN" w:bidi="fa-IR"/>
+        </w:rPr>
+        <w:t>:</w:t>
+      </w:r>
+    </w:p>
+    <w:p>
+      <w:pPr>
+        <w:pStyle w:val="TextBody"/>
+        <w:bidi w:val="0"/>
+        <w:spacing w:lineRule="auto" w:line="240" w:before="360" w:after="80"/>
+        <w:ind w:hanging="0"/>
+        <w:jc w:val="left"/>
+        <w:rPr/>
+      </w:pPr>
+      <w:r>
+        <w:rPr>
+          <w:rFonts w:eastAsia="Arial" w:cs="Arial"/>
+          <w:color w:val="auto"/>
+          <w:kern w:val="0"/>
+          <w:sz w:val="22"/>
+          <w:szCs w:val="22"/>
+          <w:lang w:val="en-US" w:eastAsia="zh-CN" w:bidi="fa-IR"/>
+        </w:rPr>
+        <w:t>super(B1, self).__init__()</w:t>
       </w:r>
     </w:p>
     <w:p>

--- a/Main.docx
+++ b/Main.docx
@@ -7955,43 +7955,7 @@
           <w:rtl w:val="true"/>
           <w:lang w:val="en-US" w:eastAsia="zh-CN" w:bidi="fa-IR"/>
         </w:rPr>
-        <w:t xml:space="preserve">که کلاس </w:t>
-      </w:r>
-      <w:r>
-        <w:rPr>
-          <w:rFonts w:eastAsia="Arial" w:cs="arial" w:ascii="arial" w:hAnsi="arial"/>
-          <w:color w:val="auto"/>
-          <w:kern w:val="0"/>
-          <w:sz w:val="22"/>
-          <w:szCs w:val="22"/>
-          <w:lang w:val="en-US" w:eastAsia="zh-CN" w:bidi="fa-IR"/>
-        </w:rPr>
-        <w:t>A</w:t>
-      </w:r>
-      <w:r>
-        <w:rPr>
-          <w:rFonts w:eastAsia="Arial" w:cs="arial" w:ascii="arial" w:hAnsi="arial"/>
-          <w:color w:val="auto"/>
-          <w:kern w:val="0"/>
-          <w:sz w:val="22"/>
-          <w:szCs w:val="22"/>
-          <w:rtl w:val="true"/>
-          <w:lang w:val="en-US" w:eastAsia="zh-CN" w:bidi="fa-IR"/>
-        </w:rPr>
-        <w:t xml:space="preserve"> </w:t>
-      </w:r>
-      <w:r>
-        <w:rPr>
-          <w:rFonts w:ascii="arial" w:hAnsi="arial" w:eastAsia="Arial" w:cs="arial"/>
-          <w:color w:val="auto"/>
-          <w:kern w:val="0"/>
-          <w:sz w:val="22"/>
-          <w:sz w:val="22"/>
-          <w:szCs w:val="22"/>
-          <w:rtl w:val="true"/>
-          <w:lang w:val="en-US" w:eastAsia="zh-CN" w:bidi="fa-IR"/>
-        </w:rPr>
-        <w:t>داره ازش ارث بری میکنه بیشتر یک حالت نمایشی داره تا برنامه نویس بفهمه که داره از یک کلاس انتزاعی ارثبری میکنه</w:t>
+        <w:t>که کلاس  داره ازش ارث بری میکنه بیشتر یک حالت نمایشی داره تا برنامه نویس بفهمه که داره از یک کلاس انتزاعی ارثبری میکنه</w:t>
       </w:r>
       <w:r>
         <w:rPr>
@@ -9944,14 +9908,57 @@
       </w:pPr>
       <w:r>
         <w:rPr>
-          <w:rFonts w:eastAsia="Arial" w:cs="Arial"/>
-          <w:color w:val="auto"/>
-          <w:kern w:val="0"/>
-          <w:sz w:val="22"/>
-          <w:szCs w:val="22"/>
-          <w:rtl w:val="true"/>
-          <w:lang w:val="en-US" w:eastAsia="zh-CN" w:bidi="fa-IR"/>
-        </w:rPr>
+          <w:rtl w:val="true"/>
+        </w:rPr>
+        <w:t xml:space="preserve">دیزاین پترن </w:t>
+      </w:r>
+      <w:r>
+        <w:rPr/>
+        <w:t>prototype</w:t>
+      </w:r>
+      <w:r>
+        <w:rPr>
+          <w:rtl w:val="true"/>
+        </w:rPr>
+        <w:t xml:space="preserve"> </w:t>
+      </w:r>
+      <w:r>
+        <w:rPr>
+          <w:rtl w:val="true"/>
+        </w:rPr>
+        <w:t xml:space="preserve">به ما کمک میکنه که بتونیم یک کپی از آبجکتی که قبلا ساخته شده بگیریم تا نیاز نباشه که آبجکت جدیدی اینجاد بشه که در مصرف منابع صرفه جویی بشه                                                          نکته مهمی که وجود دارد این است که ما میتوانیم دقیقاً کپی که از </w:t>
+      </w:r>
+      <w:r>
+        <w:rPr/>
+        <w:t>object</w:t>
+      </w:r>
+      <w:r>
+        <w:rPr>
+          <w:rtl w:val="true"/>
+        </w:rPr>
+        <w:t xml:space="preserve"> </w:t>
+      </w:r>
+      <w:r>
+        <w:rPr>
+          <w:rtl w:val="true"/>
+        </w:rPr>
+        <w:t xml:space="preserve">میگیریم همانند خود </w:t>
+      </w:r>
+      <w:r>
+        <w:rPr/>
+        <w:t>object</w:t>
+      </w:r>
+      <w:r>
+        <w:rPr>
+          <w:rtl w:val="true"/>
+        </w:rPr>
+        <w:t xml:space="preserve"> </w:t>
+      </w:r>
+      <w:r>
+        <w:rPr>
+          <w:rtl w:val="true"/>
+        </w:rPr>
+        <w:t xml:space="preserve">باشد و هم میتوانیم در بعضی از خصوصیات تغییر دهیم </w:t>
       </w:r>
     </w:p>
     <w:p>
@@ -9966,55 +9973,11 @@
         <w:rPr>
           <w:rtl w:val="true"/>
         </w:rPr>
-        <w:t xml:space="preserve">دیزاین پترن </w:t>
-      </w:r>
-      <w:r>
-        <w:rPr/>
-        <w:t>prototype</w:t>
-      </w:r>
-      <w:r>
-        <w:rPr>
-          <w:rtl w:val="true"/>
-        </w:rPr>
-        <w:t xml:space="preserve"> </w:t>
-      </w:r>
-      <w:r>
-        <w:rPr>
-          <w:rtl w:val="true"/>
-        </w:rPr>
-        <w:t xml:space="preserve">به ما کمک میکنه که بتونیم یک کپی از آبجکتی که قبلا ساخته شده بگیریم تا نیاز نباشه که آبجکت جدیدی اینجاد بشه که در مصرف منابع صرفه جویی بشه                                                          نکته مهمی که وجود دارد این است که ما میتوانیم دقیقاً کپی که از </w:t>
-      </w:r>
-      <w:r>
-        <w:rPr/>
-        <w:t>object</w:t>
-      </w:r>
-      <w:r>
-        <w:rPr>
-          <w:rtl w:val="true"/>
-        </w:rPr>
-        <w:t xml:space="preserve"> </w:t>
-      </w:r>
-      <w:r>
-        <w:rPr>
-          <w:rtl w:val="true"/>
-        </w:rPr>
-        <w:t xml:space="preserve">میگیریم همانند خود </w:t>
-      </w:r>
-      <w:r>
-        <w:rPr/>
-        <w:t>object</w:t>
-      </w:r>
-      <w:r>
-        <w:rPr>
-          <w:rtl w:val="true"/>
-        </w:rPr>
-        <w:t xml:space="preserve"> </w:t>
-      </w:r>
-      <w:r>
-        <w:rPr>
-          <w:rtl w:val="true"/>
-        </w:rPr>
-        <w:t xml:space="preserve">باشد و هم میتوانیم در بعضی از خصوصیات تغییر دهیم </w:t>
+        <w:t xml:space="preserve">قطعه کد </w:t>
+      </w:r>
+      <w:r>
+        <w:rPr/>
+        <w:t>prototype.py</w:t>
       </w:r>
     </w:p>
     <w:p>
@@ -10029,11 +9992,61 @@
         <w:rPr>
           <w:rtl w:val="true"/>
         </w:rPr>
-        <w:t xml:space="preserve">قطعه کد </w:t>
-      </w:r>
-      <w:r>
-        <w:rPr/>
-        <w:t>prototype.py</w:t>
+        <w:t xml:space="preserve">برای اطلاعات بیشتر درباره </w:t>
+      </w:r>
+      <w:r>
+        <w:rPr/>
+        <w:t>copy</w:t>
+      </w:r>
+      <w:r>
+        <w:rPr>
+          <w:rtl w:val="true"/>
+        </w:rPr>
+        <w:t xml:space="preserve"> </w:t>
+      </w:r>
+      <w:r>
+        <w:rPr>
+          <w:rtl w:val="true"/>
+        </w:rPr>
+        <w:t xml:space="preserve">میتوانید فایل </w:t>
+      </w:r>
+      <w:r>
+        <w:rPr/>
+        <w:t>Shallow and Deep Copy</w:t>
+      </w:r>
+      <w:r>
+        <w:rPr>
+          <w:rtl w:val="true"/>
+        </w:rPr>
+        <w:t xml:space="preserve"> </w:t>
+      </w:r>
+      <w:r>
+        <w:rPr>
+          <w:rtl w:val="true"/>
+        </w:rPr>
+        <w:t xml:space="preserve">در </w:t>
+      </w:r>
+      <w:r>
+        <w:rPr>
+          <w:rtl w:val="true"/>
+        </w:rPr>
+        <w:br/>
+      </w:r>
+      <w:r>
+        <w:rPr/>
+        <w:t>Important-points-of-Python-and-Django-and-etc</w:t>
+      </w:r>
+      <w:r>
+        <w:rPr>
+          <w:rtl w:val="true"/>
+        </w:rPr>
+        <w:t xml:space="preserve"> </w:t>
+      </w:r>
+      <w:r>
+        <w:rPr>
+          <w:rtl w:val="true"/>
+        </w:rPr>
+        <w:t xml:space="preserve">را مطالعه شود </w:t>
       </w:r>
     </w:p>
     <w:p>
@@ -10048,61 +10061,7 @@
         <w:rPr>
           <w:rtl w:val="true"/>
         </w:rPr>
-        <w:t xml:space="preserve">برای اطلاعات بیشتر درباره </w:t>
-      </w:r>
-      <w:r>
-        <w:rPr/>
-        <w:t>copy</w:t>
-      </w:r>
-      <w:r>
-        <w:rPr>
-          <w:rtl w:val="true"/>
-        </w:rPr>
-        <w:t xml:space="preserve"> </w:t>
-      </w:r>
-      <w:r>
-        <w:rPr>
-          <w:rtl w:val="true"/>
-        </w:rPr>
-        <w:t xml:space="preserve">میتوانید فایل </w:t>
-      </w:r>
-      <w:r>
-        <w:rPr/>
-        <w:t>Shallow and Deep Copy</w:t>
-      </w:r>
-      <w:r>
-        <w:rPr>
-          <w:rtl w:val="true"/>
-        </w:rPr>
-        <w:t xml:space="preserve"> </w:t>
-      </w:r>
-      <w:r>
-        <w:rPr>
-          <w:rtl w:val="true"/>
-        </w:rPr>
-        <w:t xml:space="preserve">در </w:t>
-      </w:r>
-      <w:r>
-        <w:rPr>
-          <w:rtl w:val="true"/>
-        </w:rPr>
-        <w:br/>
-      </w:r>
-      <w:r>
-        <w:rPr/>
-        <w:t>Important-points-of-Python-and-Django-and-etc</w:t>
-      </w:r>
-      <w:r>
-        <w:rPr>
-          <w:rtl w:val="true"/>
-        </w:rPr>
-        <w:t xml:space="preserve"> </w:t>
-      </w:r>
-      <w:r>
-        <w:rPr>
-          <w:rtl w:val="true"/>
-        </w:rPr>
-        <w:t xml:space="preserve">را مطالعه شود </w:t>
+        <w:t>========================================================================</w:t>
       </w:r>
     </w:p>
     <w:p>
@@ -10117,7 +10076,30 @@
         <w:rPr>
           <w:rtl w:val="true"/>
         </w:rPr>
-        <w:t>========================================================================</w:t>
+        <w:t xml:space="preserve">دیزاین پترن </w:t>
+      </w:r>
+      <w:r>
+        <w:rPr/>
+        <w:t>builder</w:t>
+      </w:r>
+      <w:r>
+        <w:rPr>
+          <w:rtl w:val="true"/>
+        </w:rPr>
+        <w:t xml:space="preserve"> </w:t>
+      </w:r>
+      <w:r>
+        <w:rPr>
+          <w:rtl w:val="true"/>
+        </w:rPr>
+        <w:t>زمانی استفاده میشه که ما یک محصولی قراره بسازیم که اون محصول از اجزای کوچکتری ساخته شده که اون اجزای کوچکتر هم باید ایجاد بشن تا ما بتونیم از اونها استفاده کنیم</w:t>
+      </w:r>
+      <w:r>
+        <w:rPr>
+          <w:u w:val="none"/>
+          <w:rtl w:val="true"/>
+        </w:rPr>
+        <w:t xml:space="preserve"> </w:t>
       </w:r>
     </w:p>
     <w:p>
@@ -10130,32 +10112,50 @@
       </w:pPr>
       <w:r>
         <w:rPr>
-          <w:rtl w:val="true"/>
-        </w:rPr>
-        <w:t xml:space="preserve">دیزاین پترن </w:t>
-      </w:r>
-      <w:r>
-        <w:rPr/>
-        <w:t>builder</w:t>
-      </w:r>
-      <w:r>
-        <w:rPr>
-          <w:rtl w:val="true"/>
-        </w:rPr>
-        <w:t xml:space="preserve"> </w:t>
-      </w:r>
-      <w:r>
-        <w:rPr>
-          <w:rtl w:val="true"/>
-        </w:rPr>
-        <w:t>زمانی استفاده میشه که ما یک محصولی قراره بسازیم که اون محصول از اجزای کوچکتری ساخته شده که اون اجزای کوچکتر هم باید ایجاد بشن تا ما بتونیم از اونها استفاده کنیم</w:t>
-      </w:r>
-      <w:r>
-        <w:rPr>
-          <w:u w:val="none"/>
-          <w:rtl w:val="true"/>
-        </w:rPr>
-        <w:t xml:space="preserve"> </w:t>
+          <w:u w:val="none"/>
+          <w:rtl w:val="true"/>
+        </w:rPr>
+        <w:t xml:space="preserve">در </w:t>
+      </w:r>
+      <w:r>
+        <w:rPr>
+          <w:u w:val="none"/>
+        </w:rPr>
+        <w:t>design pattern builder</w:t>
+      </w:r>
+      <w:r>
+        <w:rPr>
+          <w:u w:val="none"/>
+          <w:rtl w:val="true"/>
+        </w:rPr>
+        <w:t xml:space="preserve"> </w:t>
+      </w:r>
+      <w:r>
+        <w:rPr>
+          <w:u w:val="none"/>
+          <w:rtl w:val="true"/>
+        </w:rPr>
+        <w:t xml:space="preserve">یک کلاس مهمی وجود دارد به نام </w:t>
+      </w:r>
+      <w:r>
+        <w:rPr>
+          <w:u w:val="none"/>
+        </w:rPr>
+        <w:t>director</w:t>
+      </w:r>
+      <w:r>
+        <w:rPr>
+          <w:u w:val="none"/>
+          <w:rtl w:val="true"/>
+        </w:rPr>
+        <w:t xml:space="preserve"> </w:t>
+      </w:r>
+      <w:r>
+        <w:rPr>
+          <w:u w:val="none"/>
+          <w:rtl w:val="true"/>
+        </w:rPr>
+        <w:t xml:space="preserve">که تمام اجزایی که ساخته شده است را کنار هم قرار میدهد </w:t>
       </w:r>
     </w:p>
     <w:p>
@@ -10171,27 +10171,348 @@
           <w:u w:val="none"/>
           <w:rtl w:val="true"/>
         </w:rPr>
-        <w:t xml:space="preserve">در </w:t>
-      </w:r>
-      <w:r>
-        <w:rPr>
-          <w:u w:val="none"/>
-        </w:rPr>
-        <w:t>design pattern builder</w:t>
-      </w:r>
-      <w:r>
-        <w:rPr>
-          <w:u w:val="none"/>
-          <w:rtl w:val="true"/>
-        </w:rPr>
-        <w:t xml:space="preserve"> </w:t>
-      </w:r>
-      <w:r>
-        <w:rPr>
-          <w:u w:val="none"/>
-          <w:rtl w:val="true"/>
-        </w:rPr>
-        <w:t xml:space="preserve">یک کلاس مهمی وجود دارد به نام </w:t>
+        <w:t xml:space="preserve">همان‌طور که در کد مشاهده میکنید مراحل ساخت یک </w:t>
+      </w:r>
+      <w:r>
+        <w:rPr>
+          <w:u w:val="none"/>
+        </w:rPr>
+        <w:t>object</w:t>
+      </w:r>
+      <w:r>
+        <w:rPr>
+          <w:u w:val="none"/>
+          <w:rtl w:val="true"/>
+        </w:rPr>
+        <w:t xml:space="preserve"> </w:t>
+      </w:r>
+      <w:r>
+        <w:rPr>
+          <w:u w:val="none"/>
+          <w:rtl w:val="true"/>
+        </w:rPr>
+        <w:t xml:space="preserve">پیچیده رو به قسمت‌های کوچکتر تقسیم کردیم </w:t>
+      </w:r>
+      <w:r>
+        <w:rPr>
+          <w:u w:val="none"/>
+          <w:rtl w:val="true"/>
+        </w:rPr>
+        <w:t xml:space="preserve">. </w:t>
+      </w:r>
+      <w:r>
+        <w:rPr>
+          <w:u w:val="none"/>
+        </w:rPr>
+        <w:t>۳</w:t>
+      </w:r>
+      <w:r>
+        <w:rPr>
+          <w:u w:val="none"/>
+          <w:rtl w:val="true"/>
+        </w:rPr>
+        <w:t xml:space="preserve"> کلاس </w:t>
+      </w:r>
+      <w:r>
+        <w:rPr>
+          <w:u w:val="none"/>
+        </w:rPr>
+        <w:t>‌</w:t>
+      </w:r>
+      <w:r>
+        <w:rPr>
+          <w:u w:val="none"/>
+        </w:rPr>
+        <w:t>Body</w:t>
+      </w:r>
+      <w:r>
+        <w:rPr>
+          <w:u w:val="none"/>
+          <w:rtl w:val="true"/>
+        </w:rPr>
+        <w:t xml:space="preserve"> </w:t>
+      </w:r>
+      <w:r>
+        <w:rPr>
+          <w:u w:val="none"/>
+          <w:rtl w:val="true"/>
+        </w:rPr>
+        <w:t xml:space="preserve">و </w:t>
+      </w:r>
+      <w:r>
+        <w:rPr>
+          <w:u w:val="none"/>
+        </w:rPr>
+        <w:t>Engine</w:t>
+      </w:r>
+      <w:r>
+        <w:rPr>
+          <w:u w:val="none"/>
+          <w:rtl w:val="true"/>
+        </w:rPr>
+        <w:t xml:space="preserve"> </w:t>
+      </w:r>
+      <w:r>
+        <w:rPr>
+          <w:u w:val="none"/>
+          <w:rtl w:val="true"/>
+        </w:rPr>
+        <w:t xml:space="preserve">و </w:t>
+      </w:r>
+      <w:r>
+        <w:rPr>
+          <w:u w:val="none"/>
+        </w:rPr>
+        <w:t>Wheel</w:t>
+      </w:r>
+      <w:r>
+        <w:rPr>
+          <w:u w:val="none"/>
+          <w:rtl w:val="true"/>
+        </w:rPr>
+        <w:t xml:space="preserve"> </w:t>
+      </w:r>
+      <w:r>
+        <w:rPr>
+          <w:u w:val="none"/>
+          <w:rtl w:val="true"/>
+        </w:rPr>
+        <w:t xml:space="preserve">قسمت‌های کوچکتر میباشند که اول آن‌ها ساخته می‌شوند </w:t>
+      </w:r>
+      <w:r>
+        <w:rPr>
+          <w:u w:val="none"/>
+          <w:rtl w:val="true"/>
+        </w:rPr>
+        <w:t>.</w:t>
+      </w:r>
+      <w:r>
+        <w:rPr>
+          <w:u w:val="none"/>
+          <w:rtl w:val="true"/>
+        </w:rPr>
+        <w:t xml:space="preserve">بعد بخش‌های بزرگ‌تر که کلاس‌های </w:t>
+      </w:r>
+      <w:r>
+        <w:rPr>
+          <w:u w:val="none"/>
+        </w:rPr>
+        <w:t>‌</w:t>
+      </w:r>
+      <w:r>
+        <w:rPr>
+          <w:u w:val="none"/>
+        </w:rPr>
+        <w:t>Builder</w:t>
+      </w:r>
+      <w:r>
+        <w:rPr>
+          <w:u w:val="none"/>
+          <w:rtl w:val="true"/>
+        </w:rPr>
+        <w:t xml:space="preserve"> </w:t>
+      </w:r>
+      <w:r>
+        <w:rPr>
+          <w:u w:val="none"/>
+          <w:rtl w:val="true"/>
+        </w:rPr>
+        <w:t xml:space="preserve">و </w:t>
+      </w:r>
+      <w:r>
+        <w:rPr>
+          <w:u w:val="none"/>
+        </w:rPr>
+        <w:t>Benz</w:t>
+      </w:r>
+      <w:r>
+        <w:rPr>
+          <w:u w:val="none"/>
+          <w:rtl w:val="true"/>
+        </w:rPr>
+        <w:t xml:space="preserve"> </w:t>
+      </w:r>
+      <w:r>
+        <w:rPr>
+          <w:u w:val="none"/>
+          <w:rtl w:val="true"/>
+        </w:rPr>
+        <w:t xml:space="preserve">و </w:t>
+      </w:r>
+      <w:r>
+        <w:rPr>
+          <w:u w:val="none"/>
+        </w:rPr>
+        <w:t>Bmw</w:t>
+      </w:r>
+      <w:r>
+        <w:rPr>
+          <w:u w:val="none"/>
+          <w:rtl w:val="true"/>
+        </w:rPr>
+        <w:t xml:space="preserve"> </w:t>
+      </w:r>
+      <w:r>
+        <w:rPr>
+          <w:u w:val="none"/>
+          <w:rtl w:val="true"/>
+        </w:rPr>
+        <w:t xml:space="preserve">میباشند ساخته می‌شود </w:t>
+      </w:r>
+      <w:r>
+        <w:rPr>
+          <w:u w:val="none"/>
+          <w:rtl w:val="true"/>
+        </w:rPr>
+        <w:t xml:space="preserve">. </w:t>
+      </w:r>
+      <w:r>
+        <w:rPr>
+          <w:u w:val="none"/>
+          <w:rtl w:val="true"/>
+        </w:rPr>
+        <w:t xml:space="preserve">بعد حالت کلی آن ساخته می‌شود که کلاس </w:t>
+      </w:r>
+      <w:r>
+        <w:rPr>
+          <w:u w:val="none"/>
+        </w:rPr>
+        <w:t>Car</w:t>
+      </w:r>
+      <w:r>
+        <w:rPr>
+          <w:u w:val="none"/>
+          <w:rtl w:val="true"/>
+        </w:rPr>
+        <w:t xml:space="preserve"> </w:t>
+      </w:r>
+      <w:r>
+        <w:rPr>
+          <w:u w:val="none"/>
+          <w:rtl w:val="true"/>
+        </w:rPr>
+        <w:t>این حالت کلی میباشد</w:t>
+      </w:r>
+      <w:r>
+        <w:rPr>
+          <w:u w:val="none"/>
+          <w:rtl w:val="true"/>
+        </w:rPr>
+        <w:t xml:space="preserve">. </w:t>
+      </w:r>
+      <w:r>
+        <w:rPr>
+          <w:u w:val="none"/>
+          <w:rtl w:val="true"/>
+        </w:rPr>
+        <w:t xml:space="preserve">بعد با استفاده از </w:t>
+      </w:r>
+      <w:r>
+        <w:rPr>
+          <w:u w:val="none"/>
+        </w:rPr>
+        <w:t>Director</w:t>
+      </w:r>
+      <w:r>
+        <w:rPr>
+          <w:u w:val="none"/>
+          <w:rtl w:val="true"/>
+        </w:rPr>
+        <w:t xml:space="preserve"> </w:t>
+      </w:r>
+      <w:r>
+        <w:rPr>
+          <w:u w:val="none"/>
+          <w:rtl w:val="true"/>
+        </w:rPr>
+        <w:t xml:space="preserve">متد ها را به ترتیب صدا زدیم یعنی اول </w:t>
+      </w:r>
+      <w:r>
+        <w:rPr>
+          <w:u w:val="none"/>
+        </w:rPr>
+        <w:t>body</w:t>
+      </w:r>
+      <w:r>
+        <w:rPr>
+          <w:u w:val="none"/>
+          <w:rtl w:val="true"/>
+        </w:rPr>
+        <w:t xml:space="preserve"> </w:t>
+      </w:r>
+      <w:r>
+        <w:rPr>
+          <w:u w:val="none"/>
+          <w:rtl w:val="true"/>
+        </w:rPr>
+        <w:t>رو صدا زدیم و آن را داخل</w:t>
+      </w:r>
+      <w:r>
+        <w:rPr>
+          <w:u w:val="none"/>
+        </w:rPr>
+        <w:t>car</w:t>
+      </w:r>
+      <w:r>
+        <w:rPr>
+          <w:u w:val="none"/>
+          <w:rtl w:val="true"/>
+        </w:rPr>
+        <w:t xml:space="preserve"> </w:t>
+      </w:r>
+      <w:r>
+        <w:rPr>
+          <w:u w:val="none"/>
+          <w:rtl w:val="true"/>
+        </w:rPr>
+        <w:t xml:space="preserve">ریختیم و در آخر خوده </w:t>
+      </w:r>
+      <w:r>
+        <w:rPr>
+          <w:u w:val="none"/>
+        </w:rPr>
+        <w:t>car</w:t>
+      </w:r>
+      <w:r>
+        <w:rPr>
+          <w:u w:val="none"/>
+          <w:rtl w:val="true"/>
+        </w:rPr>
+        <w:t xml:space="preserve"> </w:t>
+      </w:r>
+      <w:r>
+        <w:rPr>
+          <w:u w:val="none"/>
+          <w:rtl w:val="true"/>
+        </w:rPr>
+        <w:t xml:space="preserve">را </w:t>
+      </w:r>
+      <w:r>
+        <w:rPr>
+          <w:u w:val="none"/>
+        </w:rPr>
+        <w:t>return</w:t>
+      </w:r>
+      <w:r>
+        <w:rPr>
+          <w:u w:val="none"/>
+          <w:rtl w:val="true"/>
+        </w:rPr>
+        <w:t xml:space="preserve"> </w:t>
+      </w:r>
+      <w:r>
+        <w:rPr>
+          <w:u w:val="none"/>
+          <w:rtl w:val="true"/>
+        </w:rPr>
+        <w:t xml:space="preserve">کردیم </w:t>
+      </w:r>
+      <w:r>
+        <w:rPr>
+          <w:u w:val="none"/>
+          <w:rtl w:val="true"/>
+        </w:rPr>
+        <w:t>(</w:t>
       </w:r>
       <w:r>
         <w:rPr>
@@ -10211,7 +10532,82 @@
           <w:u w:val="none"/>
           <w:rtl w:val="true"/>
         </w:rPr>
-        <w:t xml:space="preserve">که تمام اجزایی که ساخته شده است را کنار هم قرار میدهد </w:t>
+        <w:t>آن متد هایی که لازم است را به ترتیب صدا میزند</w:t>
+      </w:r>
+      <w:r>
+        <w:rPr>
+          <w:u w:val="none"/>
+          <w:rtl w:val="true"/>
+        </w:rPr>
+        <w:t>)</w:t>
+        <w:br/>
+      </w:r>
+      <w:r>
+        <w:rPr>
+          <w:u w:val="none"/>
+          <w:rtl w:val="true"/>
+        </w:rPr>
+        <w:t xml:space="preserve">دقت کنید که </w:t>
+      </w:r>
+      <w:r>
+        <w:rPr>
+          <w:u w:val="none"/>
+        </w:rPr>
+        <w:t>builder</w:t>
+      </w:r>
+      <w:r>
+        <w:rPr>
+          <w:u w:val="none"/>
+          <w:rtl w:val="true"/>
+        </w:rPr>
+        <w:t>هایمان</w:t>
+      </w:r>
+      <w:r>
+        <w:rPr>
+          <w:u w:val="none"/>
+          <w:rtl w:val="true"/>
+        </w:rPr>
+        <w:t>(</w:t>
+      </w:r>
+      <w:r>
+        <w:rPr>
+          <w:u w:val="none"/>
+        </w:rPr>
+        <w:t>Benz</w:t>
+      </w:r>
+      <w:r>
+        <w:rPr>
+          <w:u w:val="none"/>
+          <w:rtl w:val="true"/>
+        </w:rPr>
+        <w:t xml:space="preserve"> </w:t>
+      </w:r>
+      <w:r>
+        <w:rPr>
+          <w:u w:val="none"/>
+          <w:rtl w:val="true"/>
+        </w:rPr>
+        <w:t xml:space="preserve">و </w:t>
+      </w:r>
+      <w:r>
+        <w:rPr>
+          <w:u w:val="none"/>
+        </w:rPr>
+        <w:t>Bmw</w:t>
+      </w:r>
+      <w:r>
+        <w:rPr>
+          <w:u w:val="none"/>
+          <w:rtl w:val="true"/>
+        </w:rPr>
+        <w:t xml:space="preserve">) </w:t>
+      </w:r>
+      <w:r>
+        <w:rPr>
+          <w:u w:val="none"/>
+          <w:rtl w:val="true"/>
+        </w:rPr>
+        <w:t>از متدهای یکسان استفاده میکند</w:t>
       </w:r>
     </w:p>
     <w:p>
@@ -10227,443 +10623,13 @@
           <w:u w:val="none"/>
           <w:rtl w:val="true"/>
         </w:rPr>
-        <w:t xml:space="preserve">همان‌طور که در کد مشاهده میکنید مراحل ساخت یک </w:t>
-      </w:r>
-      <w:r>
-        <w:rPr>
-          <w:u w:val="none"/>
-        </w:rPr>
-        <w:t>object</w:t>
-      </w:r>
-      <w:r>
-        <w:rPr>
-          <w:u w:val="none"/>
-          <w:rtl w:val="true"/>
-        </w:rPr>
-        <w:t xml:space="preserve"> </w:t>
-      </w:r>
-      <w:r>
-        <w:rPr>
-          <w:u w:val="none"/>
-          <w:rtl w:val="true"/>
-        </w:rPr>
-        <w:t xml:space="preserve">پیچیده رو به قسمت‌های کوچکتر تقسیم کردیم </w:t>
-      </w:r>
-      <w:r>
-        <w:rPr>
-          <w:u w:val="none"/>
-          <w:rtl w:val="true"/>
-        </w:rPr>
-        <w:t xml:space="preserve">. </w:t>
-      </w:r>
-      <w:r>
-        <w:rPr>
-          <w:u w:val="none"/>
-        </w:rPr>
-        <w:t>۳</w:t>
-      </w:r>
-      <w:r>
-        <w:rPr>
-          <w:u w:val="none"/>
-          <w:rtl w:val="true"/>
-        </w:rPr>
-        <w:t xml:space="preserve"> کلاس </w:t>
-      </w:r>
-      <w:r>
-        <w:rPr>
-          <w:u w:val="none"/>
-        </w:rPr>
-        <w:t>‌</w:t>
-      </w:r>
-      <w:r>
-        <w:rPr>
-          <w:u w:val="none"/>
-        </w:rPr>
-        <w:t>Body</w:t>
-      </w:r>
-      <w:r>
-        <w:rPr>
-          <w:u w:val="none"/>
-          <w:rtl w:val="true"/>
-        </w:rPr>
-        <w:t xml:space="preserve"> </w:t>
-      </w:r>
-      <w:r>
-        <w:rPr>
-          <w:u w:val="none"/>
-          <w:rtl w:val="true"/>
-        </w:rPr>
-        <w:t xml:space="preserve">و </w:t>
-      </w:r>
-      <w:r>
-        <w:rPr>
-          <w:u w:val="none"/>
-        </w:rPr>
-        <w:t>Engine</w:t>
-      </w:r>
-      <w:r>
-        <w:rPr>
-          <w:u w:val="none"/>
-          <w:rtl w:val="true"/>
-        </w:rPr>
-        <w:t xml:space="preserve"> </w:t>
-      </w:r>
-      <w:r>
-        <w:rPr>
-          <w:u w:val="none"/>
-          <w:rtl w:val="true"/>
-        </w:rPr>
-        <w:t xml:space="preserve">و </w:t>
-      </w:r>
-      <w:r>
-        <w:rPr>
-          <w:u w:val="none"/>
-        </w:rPr>
-        <w:t>Wheel</w:t>
-      </w:r>
-      <w:r>
-        <w:rPr>
-          <w:u w:val="none"/>
-          <w:rtl w:val="true"/>
-        </w:rPr>
-        <w:t xml:space="preserve"> </w:t>
-      </w:r>
-      <w:r>
-        <w:rPr>
-          <w:u w:val="none"/>
-          <w:rtl w:val="true"/>
-        </w:rPr>
-        <w:t xml:space="preserve">قسمت‌های کوچکتر میباشند که اول آن‌ها ساخته می‌شوند </w:t>
-      </w:r>
-      <w:r>
-        <w:rPr>
-          <w:u w:val="none"/>
-          <w:rtl w:val="true"/>
-        </w:rPr>
-        <w:t>.</w:t>
-      </w:r>
-      <w:r>
-        <w:rPr>
-          <w:u w:val="none"/>
-          <w:rtl w:val="true"/>
-        </w:rPr>
-        <w:t xml:space="preserve">بعد بخش‌های بزرگ‌تر که کلاس‌های </w:t>
-      </w:r>
-      <w:r>
-        <w:rPr>
-          <w:u w:val="none"/>
-        </w:rPr>
-        <w:t>‌</w:t>
-      </w:r>
-      <w:r>
-        <w:rPr>
-          <w:u w:val="none"/>
-        </w:rPr>
-        <w:t>Builder</w:t>
-      </w:r>
-      <w:r>
-        <w:rPr>
-          <w:u w:val="none"/>
-          <w:rtl w:val="true"/>
-        </w:rPr>
-        <w:t xml:space="preserve"> </w:t>
-      </w:r>
-      <w:r>
-        <w:rPr>
-          <w:u w:val="none"/>
-          <w:rtl w:val="true"/>
-        </w:rPr>
-        <w:t xml:space="preserve">و </w:t>
-      </w:r>
-      <w:r>
-        <w:rPr>
-          <w:u w:val="none"/>
-        </w:rPr>
-        <w:t>Benz</w:t>
-      </w:r>
-      <w:r>
-        <w:rPr>
-          <w:u w:val="none"/>
-          <w:rtl w:val="true"/>
-        </w:rPr>
-        <w:t xml:space="preserve"> </w:t>
-      </w:r>
-      <w:r>
-        <w:rPr>
-          <w:u w:val="none"/>
-          <w:rtl w:val="true"/>
-        </w:rPr>
-        <w:t xml:space="preserve">و </w:t>
-      </w:r>
-      <w:r>
-        <w:rPr>
-          <w:u w:val="none"/>
-        </w:rPr>
-        <w:t>Bmw</w:t>
-      </w:r>
-      <w:r>
-        <w:rPr>
-          <w:u w:val="none"/>
-          <w:rtl w:val="true"/>
-        </w:rPr>
-        <w:t xml:space="preserve"> </w:t>
-      </w:r>
-      <w:r>
-        <w:rPr>
-          <w:u w:val="none"/>
-          <w:rtl w:val="true"/>
-        </w:rPr>
-        <w:t xml:space="preserve">میباشند ساخته می‌شود </w:t>
-      </w:r>
-      <w:r>
-        <w:rPr>
-          <w:u w:val="none"/>
-          <w:rtl w:val="true"/>
-        </w:rPr>
-        <w:t xml:space="preserve">. </w:t>
-      </w:r>
-      <w:r>
-        <w:rPr>
-          <w:u w:val="none"/>
-          <w:rtl w:val="true"/>
-        </w:rPr>
-        <w:t xml:space="preserve">بعد حالت کلی آن ساخته می‌شود که کلاس </w:t>
-      </w:r>
-      <w:r>
-        <w:rPr>
-          <w:u w:val="none"/>
-        </w:rPr>
-        <w:t>Car</w:t>
-      </w:r>
-      <w:r>
-        <w:rPr>
-          <w:u w:val="none"/>
-          <w:rtl w:val="true"/>
-        </w:rPr>
-        <w:t xml:space="preserve"> </w:t>
-      </w:r>
-      <w:r>
-        <w:rPr>
-          <w:u w:val="none"/>
-          <w:rtl w:val="true"/>
-        </w:rPr>
-        <w:t>این حالت کلی میباشد</w:t>
-      </w:r>
-      <w:r>
-        <w:rPr>
-          <w:u w:val="none"/>
-          <w:rtl w:val="true"/>
-        </w:rPr>
-        <w:t xml:space="preserve">. </w:t>
-      </w:r>
-      <w:r>
-        <w:rPr>
-          <w:u w:val="none"/>
-          <w:rtl w:val="true"/>
-        </w:rPr>
-        <w:t xml:space="preserve">بعد با استفاده از </w:t>
-      </w:r>
-      <w:r>
-        <w:rPr>
-          <w:u w:val="none"/>
-        </w:rPr>
-        <w:t>Director</w:t>
-      </w:r>
-      <w:r>
-        <w:rPr>
-          <w:u w:val="none"/>
-          <w:rtl w:val="true"/>
-        </w:rPr>
-        <w:t xml:space="preserve"> </w:t>
-      </w:r>
-      <w:r>
-        <w:rPr>
-          <w:u w:val="none"/>
-          <w:rtl w:val="true"/>
-        </w:rPr>
-        <w:t xml:space="preserve">متد ها را به ترتیب صدا زدیم یعنی اول </w:t>
-      </w:r>
-      <w:r>
-        <w:rPr>
-          <w:u w:val="none"/>
-        </w:rPr>
-        <w:t>body</w:t>
-      </w:r>
-      <w:r>
-        <w:rPr>
-          <w:u w:val="none"/>
-          <w:rtl w:val="true"/>
-        </w:rPr>
-        <w:t xml:space="preserve"> </w:t>
-      </w:r>
-      <w:r>
-        <w:rPr>
-          <w:u w:val="none"/>
-          <w:rtl w:val="true"/>
-        </w:rPr>
-        <w:t>رو صدا زدیم و آن را داخل</w:t>
-      </w:r>
-      <w:r>
-        <w:rPr>
-          <w:u w:val="none"/>
-        </w:rPr>
-        <w:t>car</w:t>
-      </w:r>
-      <w:r>
-        <w:rPr>
-          <w:u w:val="none"/>
-          <w:rtl w:val="true"/>
-        </w:rPr>
-        <w:t xml:space="preserve"> </w:t>
-      </w:r>
-      <w:r>
-        <w:rPr>
-          <w:u w:val="none"/>
-          <w:rtl w:val="true"/>
-        </w:rPr>
-        <w:t xml:space="preserve">ریختیم و در آخر خوده </w:t>
-      </w:r>
-      <w:r>
-        <w:rPr>
-          <w:u w:val="none"/>
-        </w:rPr>
-        <w:t>car</w:t>
-      </w:r>
-      <w:r>
-        <w:rPr>
-          <w:u w:val="none"/>
-          <w:rtl w:val="true"/>
-        </w:rPr>
-        <w:t xml:space="preserve"> </w:t>
-      </w:r>
-      <w:r>
-        <w:rPr>
-          <w:u w:val="none"/>
-          <w:rtl w:val="true"/>
-        </w:rPr>
-        <w:t xml:space="preserve">را </w:t>
-      </w:r>
-      <w:r>
-        <w:rPr>
-          <w:u w:val="none"/>
-        </w:rPr>
-        <w:t>return</w:t>
-      </w:r>
-      <w:r>
-        <w:rPr>
-          <w:u w:val="none"/>
-          <w:rtl w:val="true"/>
-        </w:rPr>
-        <w:t xml:space="preserve"> </w:t>
-      </w:r>
-      <w:r>
-        <w:rPr>
-          <w:u w:val="none"/>
-          <w:rtl w:val="true"/>
-        </w:rPr>
-        <w:t xml:space="preserve">کردیم </w:t>
-      </w:r>
-      <w:r>
-        <w:rPr>
-          <w:u w:val="none"/>
-          <w:rtl w:val="true"/>
-        </w:rPr>
-        <w:t>(</w:t>
-      </w:r>
-      <w:r>
-        <w:rPr>
-          <w:u w:val="none"/>
-        </w:rPr>
-        <w:t>director</w:t>
-      </w:r>
-      <w:r>
-        <w:rPr>
-          <w:u w:val="none"/>
-          <w:rtl w:val="true"/>
-        </w:rPr>
-        <w:t xml:space="preserve"> </w:t>
-      </w:r>
-      <w:r>
-        <w:rPr>
-          <w:u w:val="none"/>
-          <w:rtl w:val="true"/>
-        </w:rPr>
-        <w:t>آن متد هایی که لازم است را به ترتیب صدا میزند</w:t>
-      </w:r>
-      <w:r>
-        <w:rPr>
-          <w:u w:val="none"/>
-          <w:rtl w:val="true"/>
-        </w:rPr>
-        <w:t>)</w:t>
-        <w:br/>
-      </w:r>
-      <w:r>
-        <w:rPr>
-          <w:u w:val="none"/>
-          <w:rtl w:val="true"/>
-        </w:rPr>
-        <w:t xml:space="preserve">دقت کنید که </w:t>
-      </w:r>
-      <w:r>
-        <w:rPr>
-          <w:u w:val="none"/>
-        </w:rPr>
-        <w:t>builder</w:t>
-      </w:r>
-      <w:r>
-        <w:rPr>
-          <w:u w:val="none"/>
-          <w:rtl w:val="true"/>
-        </w:rPr>
-        <w:t>هایمان</w:t>
-      </w:r>
-      <w:r>
-        <w:rPr>
-          <w:u w:val="none"/>
-          <w:rtl w:val="true"/>
-        </w:rPr>
-        <w:t>(</w:t>
-      </w:r>
-      <w:r>
-        <w:rPr>
-          <w:u w:val="none"/>
-        </w:rPr>
-        <w:t>Benz</w:t>
-      </w:r>
-      <w:r>
-        <w:rPr>
-          <w:u w:val="none"/>
-          <w:rtl w:val="true"/>
-        </w:rPr>
-        <w:t xml:space="preserve"> </w:t>
-      </w:r>
-      <w:r>
-        <w:rPr>
-          <w:u w:val="none"/>
-          <w:rtl w:val="true"/>
-        </w:rPr>
-        <w:t xml:space="preserve">و </w:t>
-      </w:r>
-      <w:r>
-        <w:rPr>
-          <w:u w:val="none"/>
-        </w:rPr>
-        <w:t>Bmw</w:t>
-      </w:r>
-      <w:r>
-        <w:rPr>
-          <w:u w:val="none"/>
-          <w:rtl w:val="true"/>
-        </w:rPr>
-        <w:t xml:space="preserve">) </w:t>
-      </w:r>
-      <w:r>
-        <w:rPr>
-          <w:u w:val="none"/>
-          <w:rtl w:val="true"/>
-        </w:rPr>
-        <w:t>از متدهای یکسان استفاده میکند</w:t>
+        <w:t xml:space="preserve">قطعه کد </w:t>
+      </w:r>
+      <w:r>
+        <w:rPr>
+          <w:u w:val="none"/>
+        </w:rPr>
+        <w:t>builder.py</w:t>
       </w:r>
     </w:p>
     <w:p>
@@ -10679,114 +10645,7 @@
           <w:u w:val="none"/>
           <w:rtl w:val="true"/>
         </w:rPr>
-        <w:t xml:space="preserve">قطعه کد </w:t>
-      </w:r>
-      <w:r>
-        <w:rPr>
-          <w:u w:val="none"/>
-        </w:rPr>
-        <w:t>builder.py</w:t>
-      </w:r>
-    </w:p>
-    <w:p>
-      <w:pPr>
-        <w:pStyle w:val="TextBody"/>
-        <w:bidi w:val="1"/>
-        <w:spacing w:lineRule="auto" w:line="240" w:before="360" w:after="80"/>
-        <w:jc w:val="left"/>
-        <w:rPr/>
-      </w:pPr>
-      <w:r>
-        <w:rPr>
-          <w:u w:val="none"/>
-          <w:rtl w:val="true"/>
-        </w:rPr>
         <w:t>========================================================================</w:t>
-      </w:r>
-    </w:p>
-    <w:p>
-      <w:pPr>
-        <w:pStyle w:val="TextBody"/>
-        <w:bidi w:val="1"/>
-        <w:spacing w:lineRule="auto" w:line="240" w:before="360" w:after="80"/>
-        <w:jc w:val="left"/>
-        <w:rPr>
-          <w:u w:val="none"/>
-        </w:rPr>
-      </w:pPr>
-      <w:r>
-        <w:rPr>
-          <w:u w:val="none"/>
-          <w:rtl w:val="true"/>
-        </w:rPr>
-      </w:r>
-    </w:p>
-    <w:p>
-      <w:pPr>
-        <w:pStyle w:val="TextBody"/>
-        <w:bidi w:val="1"/>
-        <w:spacing w:lineRule="auto" w:line="240" w:before="360" w:after="80"/>
-        <w:jc w:val="left"/>
-        <w:rPr>
-          <w:u w:val="none"/>
-        </w:rPr>
-      </w:pPr>
-      <w:r>
-        <w:rPr>
-          <w:u w:val="none"/>
-          <w:rtl w:val="true"/>
-        </w:rPr>
-      </w:r>
-    </w:p>
-    <w:p>
-      <w:pPr>
-        <w:pStyle w:val="TextBody"/>
-        <w:bidi w:val="1"/>
-        <w:spacing w:lineRule="auto" w:line="240" w:before="360" w:after="80"/>
-        <w:jc w:val="left"/>
-        <w:rPr>
-          <w:u w:val="none"/>
-        </w:rPr>
-      </w:pPr>
-      <w:r>
-        <w:rPr>
-          <w:u w:val="none"/>
-          <w:rtl w:val="true"/>
-        </w:rPr>
-      </w:r>
-    </w:p>
-    <w:p>
-      <w:pPr>
-        <w:pStyle w:val="TextBody"/>
-        <w:bidi w:val="1"/>
-        <w:spacing w:lineRule="auto" w:line="240" w:before="360" w:after="80"/>
-        <w:jc w:val="left"/>
-        <w:rPr>
-          <w:u w:val="none"/>
-        </w:rPr>
-      </w:pPr>
-      <w:r>
-        <w:rPr>
-          <w:u w:val="none"/>
-          <w:rtl w:val="true"/>
-        </w:rPr>
-      </w:r>
-    </w:p>
-    <w:p>
-      <w:pPr>
-        <w:pStyle w:val="TextBody"/>
-        <w:bidi w:val="1"/>
-        <w:spacing w:lineRule="auto" w:line="240" w:before="360" w:after="80"/>
-        <w:jc w:val="left"/>
-        <w:rPr>
-          <w:u w:val="double"/>
-        </w:rPr>
-      </w:pPr>
-      <w:r>
-        <w:rPr>
-          <w:u w:val="double"/>
-          <w:rtl w:val="true"/>
-        </w:rPr>
       </w:r>
     </w:p>
     <w:p>

--- a/Main.docx
+++ b/Main.docx
@@ -1,6 +1,6 @@
 
 <file path=word/document.xml><?xml version="1.0" encoding="utf-8"?>
-<w:document xmlns:o="urn:schemas-microsoft-com:office:office" xmlns:r="http://schemas.openxmlformats.org/officeDocument/2006/relationships" xmlns:v="urn:schemas-microsoft-com:vml" xmlns:w="http://schemas.openxmlformats.org/wordprocessingml/2006/main" xmlns:w10="urn:schemas-microsoft-com:office:word" xmlns:wp="http://schemas.openxmlformats.org/drawingml/2006/wordprocessingDrawing" xmlns:wps="http://schemas.microsoft.com/office/word/2010/wordprocessingShape" xmlns:wpg="http://schemas.microsoft.com/office/word/2010/wordprocessingGroup" xmlns:mc="http://schemas.openxmlformats.org/markup-compatibility/2006" xmlns:wp14="http://schemas.microsoft.com/office/word/2010/wordprocessingDrawing" xmlns:w14="http://schemas.microsoft.com/office/word/2010/wordml" mc:Ignorable="w14 wp14">
+<w:document xmlns:o="urn:schemas-microsoft-com:office:office" xmlns:r="http://schemas.openxmlformats.org/officeDocument/2006/relationships" xmlns:v="urn:schemas-microsoft-com:vml" xmlns:w="http://schemas.openxmlformats.org/wordprocessingml/2006/main" xmlns:w10="urn:schemas-microsoft-com:office:word" xmlns:wp="http://schemas.openxmlformats.org/drawingml/2006/wordprocessingDrawing" xmlns:wps="http://schemas.microsoft.com/office/word/2010/wordprocessingShape" xmlns:wpg="http://schemas.microsoft.com/office/word/2010/wordprocessingGroup" xmlns:mc="http://schemas.openxmlformats.org/markup-compatibility/2006" xmlns:wp14="http://schemas.microsoft.com/office/word/2010/wordprocessingDrawing" xmlns:w14="http://schemas.microsoft.com/office/word/2010/wordml" xmlns:w15="http://schemas.microsoft.com/office/word/2012/wordml" mc:Ignorable="w14 wp14 w15">
   <w:body>
     <w:p>
       <w:pPr>
@@ -3882,7 +3882,7 @@
     </w:p>
     <w:p>
       <w:pPr>
-        <w:pStyle w:val="LOnormal"/>
+        <w:pStyle w:val="LO-normal"/>
         <w:bidi w:val="1"/>
         <w:spacing w:lineRule="auto" w:line="240" w:before="360" w:after="80"/>
         <w:jc w:val="left"/>
@@ -3906,7 +3906,7 @@
     </w:p>
     <w:p>
       <w:pPr>
-        <w:pStyle w:val="LOnormal"/>
+        <w:pStyle w:val="LO-normal"/>
         <w:bidi w:val="1"/>
         <w:spacing w:lineRule="auto" w:line="240" w:before="360" w:after="80"/>
         <w:jc w:val="left"/>
@@ -3954,7 +3954,7 @@
           <w:sz w:val="22"/>
           <w:szCs w:val="22"/>
         </w:rPr>
-        <w:t>creational</w:t>
+        <w:t>Creational</w:t>
       </w:r>
       <w:r>
         <w:rPr>
@@ -4015,7 +4015,7 @@
     </w:p>
     <w:p>
       <w:pPr>
-        <w:pStyle w:val="LOnormal"/>
+        <w:pStyle w:val="LO-normal"/>
         <w:bidi w:val="1"/>
         <w:spacing w:lineRule="auto" w:line="240" w:before="360" w:after="80"/>
         <w:jc w:val="left"/>
@@ -4053,7 +4053,7 @@
     </w:p>
     <w:p>
       <w:pPr>
-        <w:pStyle w:val="LOnormal"/>
+        <w:pStyle w:val="LO-normal"/>
         <w:bidi w:val="1"/>
         <w:spacing w:lineRule="auto" w:line="240" w:before="360" w:after="80"/>
         <w:jc w:val="left"/>
@@ -4067,7 +4067,7 @@
           <w:sz w:val="22"/>
           <w:szCs w:val="22"/>
         </w:rPr>
-        <w:t>creational</w:t>
+        <w:t>Creational</w:t>
       </w:r>
       <w:r>
         <w:rPr>
@@ -4137,7 +4137,7 @@
     </w:p>
     <w:p>
       <w:pPr>
-        <w:pStyle w:val="LOnormal"/>
+        <w:pStyle w:val="LO-normal"/>
         <w:bidi w:val="1"/>
         <w:spacing w:lineRule="auto" w:line="240" w:before="360" w:after="80"/>
         <w:jc w:val="left"/>
@@ -4151,7 +4151,21 @@
           <w:sz w:val="22"/>
           <w:szCs w:val="22"/>
         </w:rPr>
-        <w:t>structual</w:t>
+        <w:t>structu</w:t>
+      </w:r>
+      <w:r>
+        <w:rPr>
+          <w:sz w:val="22"/>
+          <w:szCs w:val="22"/>
+        </w:rPr>
+        <w:t>r</w:t>
+      </w:r>
+      <w:r>
+        <w:rPr>
+          <w:sz w:val="22"/>
+          <w:szCs w:val="22"/>
+        </w:rPr>
+        <w:t>al</w:t>
       </w:r>
       <w:r>
         <w:rPr>
@@ -4173,7 +4187,7 @@
     </w:p>
     <w:p>
       <w:pPr>
-        <w:pStyle w:val="LOnormal"/>
+        <w:pStyle w:val="LO-normal"/>
         <w:bidi w:val="1"/>
         <w:spacing w:lineRule="auto" w:line="240" w:before="360" w:after="80"/>
         <w:jc w:val="left"/>
@@ -4211,7 +4225,7 @@
     </w:p>
     <w:p>
       <w:pPr>
-        <w:pStyle w:val="LOnormal"/>
+        <w:pStyle w:val="LO-normal"/>
         <w:bidi w:val="1"/>
         <w:spacing w:lineRule="auto" w:line="240" w:before="360" w:after="80"/>
         <w:jc w:val="left"/>
@@ -4646,6 +4660,15 @@
           <w:rtl w:val="true"/>
         </w:rPr>
         <w:t xml:space="preserve">میباشد </w:t>
+      </w:r>
+      <w:r>
+        <w:rPr>
+          <w:rFonts w:cs="Arial"/>
+          <w:sz w:val="24"/>
+          <w:szCs w:val="24"/>
+          <w:rtl w:val="true"/>
+        </w:rPr>
+        <w:tab/>
       </w:r>
     </w:p>
     <w:p>
@@ -6804,7 +6827,7 @@
     </w:p>
     <w:p>
       <w:pPr>
-        <w:pStyle w:val="LOnormal"/>
+        <w:pStyle w:val="LO-normal"/>
         <w:bidi w:val="1"/>
         <w:spacing w:lineRule="auto" w:line="240" w:before="360" w:after="80"/>
         <w:jc w:val="left"/>
@@ -6858,7 +6881,7 @@
     </w:p>
     <w:p>
       <w:pPr>
-        <w:pStyle w:val="LOnormal"/>
+        <w:pStyle w:val="LO-normal"/>
         <w:bidi w:val="1"/>
         <w:spacing w:lineRule="auto" w:line="240" w:before="360" w:after="80"/>
         <w:jc w:val="left"/>
@@ -6981,7 +7004,7 @@
     </w:p>
     <w:p>
       <w:pPr>
-        <w:pStyle w:val="LOnormal"/>
+        <w:pStyle w:val="LO-normal"/>
         <w:bidi w:val="1"/>
         <w:spacing w:lineRule="auto" w:line="240" w:before="360" w:after="80"/>
         <w:jc w:val="left"/>
@@ -7381,7 +7404,7 @@
           <w:rtl w:val="true"/>
           <w:lang w:val="en-US" w:eastAsia="zh-CN" w:bidi="fa-IR"/>
         </w:rPr>
-        <w:t xml:space="preserve">ما در قطعه که در مثال اول </w:t>
+        <w:t xml:space="preserve">در مثال اول </w:t>
       </w:r>
       <w:r>
         <w:rPr>
@@ -8359,7 +8382,7 @@
           <w:szCs w:val="22"/>
           <w:lang w:val="en-US" w:eastAsia="zh-CN" w:bidi="fa-IR"/>
         </w:rPr>
-        <w:t>۲</w:t>
+        <w:t>۳</w:t>
       </w:r>
       <w:r>
         <w:rPr>
@@ -15996,8 +16019,8 @@
   </w:style>
   <w:style w:type="paragraph" w:styleId="Heading1">
     <w:name w:val="Heading 1"/>
-    <w:basedOn w:val="LOnormal"/>
-    <w:next w:val="LOnormal"/>
+    <w:basedOn w:val="LO-normal"/>
+    <w:next w:val="LO-normal"/>
     <w:qFormat/>
     <w:pPr>
       <w:keepNext w:val="true"/>
@@ -16011,8 +16034,8 @@
   </w:style>
   <w:style w:type="paragraph" w:styleId="Heading2">
     <w:name w:val="Heading 2"/>
-    <w:basedOn w:val="LOnormal"/>
-    <w:next w:val="LOnormal"/>
+    <w:basedOn w:val="LO-normal"/>
+    <w:next w:val="LO-normal"/>
     <w:qFormat/>
     <w:pPr>
       <w:keepNext w:val="true"/>
@@ -16027,8 +16050,8 @@
   </w:style>
   <w:style w:type="paragraph" w:styleId="Heading3">
     <w:name w:val="Heading 3"/>
-    <w:basedOn w:val="LOnormal"/>
-    <w:next w:val="LOnormal"/>
+    <w:basedOn w:val="LO-normal"/>
+    <w:next w:val="LO-normal"/>
     <w:qFormat/>
     <w:pPr>
       <w:keepNext w:val="true"/>
@@ -16044,8 +16067,8 @@
   </w:style>
   <w:style w:type="paragraph" w:styleId="Heading4">
     <w:name w:val="Heading 4"/>
-    <w:basedOn w:val="LOnormal"/>
-    <w:next w:val="LOnormal"/>
+    <w:basedOn w:val="LO-normal"/>
+    <w:next w:val="LO-normal"/>
     <w:qFormat/>
     <w:pPr>
       <w:keepNext w:val="true"/>
@@ -16060,8 +16083,8 @@
   </w:style>
   <w:style w:type="paragraph" w:styleId="Heading5">
     <w:name w:val="Heading 5"/>
-    <w:basedOn w:val="LOnormal"/>
-    <w:next w:val="LOnormal"/>
+    <w:basedOn w:val="LO-normal"/>
+    <w:next w:val="LO-normal"/>
     <w:qFormat/>
     <w:pPr>
       <w:keepNext w:val="true"/>
@@ -16076,8 +16099,8 @@
   </w:style>
   <w:style w:type="paragraph" w:styleId="Heading6">
     <w:name w:val="Heading 6"/>
-    <w:basedOn w:val="LOnormal"/>
-    <w:next w:val="LOnormal"/>
+    <w:basedOn w:val="LO-normal"/>
+    <w:next w:val="LO-normal"/>
     <w:qFormat/>
     <w:pPr>
       <w:keepNext w:val="true"/>
@@ -16156,7 +16179,7 @@
       <w:rFonts w:cs="Lohit Devanagari"/>
     </w:rPr>
   </w:style>
-  <w:style w:type="paragraph" w:styleId="LOnormal" w:default="1">
+  <w:style w:type="paragraph" w:styleId="LO-normal" w:default="1">
     <w:name w:val="LO-normal"/>
     <w:qFormat/>
     <w:pPr>
@@ -16177,8 +16200,8 @@
   </w:style>
   <w:style w:type="paragraph" w:styleId="Title">
     <w:name w:val="Title"/>
-    <w:basedOn w:val="LOnormal"/>
-    <w:next w:val="LOnormal"/>
+    <w:basedOn w:val="LO-normal"/>
+    <w:next w:val="LO-normal"/>
     <w:qFormat/>
     <w:pPr>
       <w:keepNext w:val="true"/>
@@ -16192,8 +16215,8 @@
   </w:style>
   <w:style w:type="paragraph" w:styleId="Subtitle">
     <w:name w:val="Subtitle"/>
-    <w:basedOn w:val="LOnormal"/>
-    <w:next w:val="LOnormal"/>
+    <w:basedOn w:val="LO-normal"/>
+    <w:next w:val="LO-normal"/>
     <w:qFormat/>
     <w:pPr>
       <w:keepNext w:val="true"/>

--- a/Main.docx
+++ b/Main.docx
@@ -4151,21 +4151,7 @@
           <w:sz w:val="22"/>
           <w:szCs w:val="22"/>
         </w:rPr>
-        <w:t>structu</w:t>
-      </w:r>
-      <w:r>
-        <w:rPr>
-          <w:sz w:val="22"/>
-          <w:szCs w:val="22"/>
-        </w:rPr>
-        <w:t>r</w:t>
-      </w:r>
-      <w:r>
-        <w:rPr>
-          <w:sz w:val="22"/>
-          <w:szCs w:val="22"/>
-        </w:rPr>
-        <w:t>al</w:t>
+        <w:t>structural</w:t>
       </w:r>
       <w:r>
         <w:rPr>
